--- a/文件/專題系統手冊/11056015_專題系統手冊.docx
+++ b/文件/專題系統手冊/11056015_專題系統手冊.docx
@@ -1,6 +1,6 @@
 
 <file path=word/document.xml><?xml version="1.0" encoding="utf-8"?>
-<w:document xmlns:wpc="http://schemas.microsoft.com/office/word/2010/wordprocessingCanvas" xmlns:cx="http://schemas.microsoft.com/office/drawing/2014/chartex" xmlns:cx1="http://schemas.microsoft.com/office/drawing/2015/9/8/chartex" xmlns:cx2="http://schemas.microsoft.com/office/drawing/2015/10/21/chartex" xmlns:cx3="http://schemas.microsoft.com/office/drawing/2016/5/9/chartex" xmlns:cx4="http://schemas.microsoft.com/office/drawing/2016/5/10/chartex" xmlns:cx5="http://schemas.microsoft.com/office/drawing/2016/5/11/chartex" xmlns:cx6="http://schemas.microsoft.com/office/drawing/2016/5/12/chartex" xmlns:cx7="http://schemas.microsoft.com/office/drawing/2016/5/13/chartex" xmlns:cx8="http://schemas.microsoft.com/office/drawing/2016/5/14/chartex" xmlns:mc="http://schemas.openxmlformats.org/markup-compatibility/2006" xmlns:aink="http://schemas.microsoft.com/office/drawing/2016/ink" xmlns:am3d="http://schemas.microsoft.com/office/drawing/2017/model3d" xmlns:o="urn:schemas-microsoft-com:office:office" xmlns:r="http://schemas.openxmlformats.org/officeDocument/2006/relationships" xmlns:m="http://schemas.openxmlformats.org/officeDocument/2006/math" xmlns:v="urn:schemas-microsoft-com:vml" xmlns:wp14="http://schemas.microsoft.com/office/word/2010/wordprocessingDrawing" xmlns:wp="http://schemas.openxmlformats.org/drawingml/2006/wordprocessingDrawing" xmlns:w10="urn:schemas-microsoft-com:office:word" xmlns:w="http://schemas.openxmlformats.org/wordprocessingml/2006/main" xmlns:w14="http://schemas.microsoft.com/office/word/2010/wordml" xmlns:w15="http://schemas.microsoft.com/office/word/2012/wordml" xmlns:w16cex="http://schemas.microsoft.com/office/word/2018/wordml/cex" xmlns:w16cid="http://schemas.microsoft.com/office/word/2016/wordml/cid" xmlns:w16="http://schemas.microsoft.com/office/word/2018/wordml" xmlns:w16sdtdh="http://schemas.microsoft.com/office/word/2020/wordml/sdtdatahash" xmlns:w16se="http://schemas.microsoft.com/office/word/2015/wordml/symex" xmlns:wpg="http://schemas.microsoft.com/office/word/2010/wordprocessingGroup" xmlns:wpi="http://schemas.microsoft.com/office/word/2010/wordprocessingInk" xmlns:wne="http://schemas.microsoft.com/office/word/2006/wordml" xmlns:wps="http://schemas.microsoft.com/office/word/2010/wordprocessingShape" mc:Ignorable="w14 w15 w16se w16cid w16 w16cex w16sdtdh wp14">
+<w:document xmlns:wpc="http://schemas.microsoft.com/office/word/2010/wordprocessingCanvas" xmlns:cx="http://schemas.microsoft.com/office/drawing/2014/chartex" xmlns:cx1="http://schemas.microsoft.com/office/drawing/2015/9/8/chartex" xmlns:cx2="http://schemas.microsoft.com/office/drawing/2015/10/21/chartex" xmlns:cx3="http://schemas.microsoft.com/office/drawing/2016/5/9/chartex" xmlns:cx4="http://schemas.microsoft.com/office/drawing/2016/5/10/chartex" xmlns:cx5="http://schemas.microsoft.com/office/drawing/2016/5/11/chartex" xmlns:cx6="http://schemas.microsoft.com/office/drawing/2016/5/12/chartex" xmlns:cx7="http://schemas.microsoft.com/office/drawing/2016/5/13/chartex" xmlns:cx8="http://schemas.microsoft.com/office/drawing/2016/5/14/chartex" xmlns:mc="http://schemas.openxmlformats.org/markup-compatibility/2006" xmlns:aink="http://schemas.microsoft.com/office/drawing/2016/ink" xmlns:am3d="http://schemas.microsoft.com/office/drawing/2017/model3d" xmlns:o="urn:schemas-microsoft-com:office:office" xmlns:oel="http://schemas.microsoft.com/office/2019/extlst" xmlns:r="http://schemas.openxmlformats.org/officeDocument/2006/relationships" xmlns:m="http://schemas.openxmlformats.org/officeDocument/2006/math" xmlns:v="urn:schemas-microsoft-com:vml" xmlns:wp14="http://schemas.microsoft.com/office/word/2010/wordprocessingDrawing" xmlns:wp="http://schemas.openxmlformats.org/drawingml/2006/wordprocessingDrawing" xmlns:w10="urn:schemas-microsoft-com:office:word" xmlns:w="http://schemas.openxmlformats.org/wordprocessingml/2006/main" xmlns:w14="http://schemas.microsoft.com/office/word/2010/wordml" xmlns:w15="http://schemas.microsoft.com/office/word/2012/wordml" xmlns:w16cex="http://schemas.microsoft.com/office/word/2018/wordml/cex" xmlns:w16cid="http://schemas.microsoft.com/office/word/2016/wordml/cid" xmlns:w16="http://schemas.microsoft.com/office/word/2018/wordml" xmlns:w16du="http://schemas.microsoft.com/office/word/2023/wordml/word16du" xmlns:w16sdtdh="http://schemas.microsoft.com/office/word/2020/wordml/sdtdatahash" xmlns:w16sdtfl="http://schemas.microsoft.com/office/word/2024/wordml/sdtformatlock" xmlns:w16se="http://schemas.microsoft.com/office/word/2015/wordml/symex" xmlns:wpg="http://schemas.microsoft.com/office/word/2010/wordprocessingGroup" xmlns:wpi="http://schemas.microsoft.com/office/word/2010/wordprocessingInk" xmlns:wne="http://schemas.microsoft.com/office/word/2006/wordml" xmlns:wps="http://schemas.microsoft.com/office/word/2010/wordprocessingShape" mc:Ignorable="w14 w15 w16se w16cid w16 w16cex w16sdtdh w16sdtfl w16du wp14">
   <w:body>
     <w:p>
       <w:pPr>
@@ -1043,11 +1043,28 @@
       </w:pPr>
     </w:p>
     <w:p>
-      <w:r>
+      <w:pPr>
         <w:rPr>
           <w:rFonts w:ascii="Times New Roman"/>
           <w:szCs w:val="28"/>
         </w:rPr>
+      </w:pPr>
+    </w:p>
+    <w:p>
+      <w:pPr>
+        <w:rPr>
+          <w:rFonts w:ascii="Times New Roman"/>
+          <w:szCs w:val="28"/>
+        </w:rPr>
+      </w:pPr>
+    </w:p>
+    <w:p>
+      <w:r>
+        <w:rPr>
+          <w:rFonts w:ascii="Times New Roman"/>
+          <w:szCs w:val="28"/>
+        </w:rPr>
+        <w:lastRenderedPageBreak/>
         <w:t xml:space="preserve">2-4   </w:t>
       </w:r>
       <w:r>
@@ -1091,6 +1108,59 @@
           <w:szCs w:val="28"/>
         </w:rPr>
         <w:t>五力分析</w:t>
+      </w:r>
+      <w:r>
+        <w:rPr>
+          <w:noProof/>
+        </w:rPr>
+        <w:drawing>
+          <wp:inline distT="0" distB="0" distL="0" distR="0" wp14:anchorId="2D3BE5D0" wp14:editId="2B9727C6">
+            <wp:extent cx="5543550" cy="4055544"/>
+            <wp:effectExtent l="0" t="0" r="0" b="2540"/>
+            <wp:docPr id="925443498" name="圖片 1" descr="一張含有 文字, 螢幕擷取畫面, 字型, 標誌 的圖片&#10;&#10;AI 產生的內容可能不正確。"/>
+            <wp:cNvGraphicFramePr>
+              <a:graphicFrameLocks xmlns:a="http://schemas.openxmlformats.org/drawingml/2006/main" noChangeAspect="1"/>
+            </wp:cNvGraphicFramePr>
+            <a:graphic xmlns:a="http://schemas.openxmlformats.org/drawingml/2006/main">
+              <a:graphicData uri="http://schemas.openxmlformats.org/drawingml/2006/picture">
+                <pic:pic xmlns:pic="http://schemas.openxmlformats.org/drawingml/2006/picture">
+                  <pic:nvPicPr>
+                    <pic:cNvPr id="925443498" name="圖片 1" descr="一張含有 文字, 螢幕擷取畫面, 字型, 標誌 的圖片&#10;&#10;AI 產生的內容可能不正確。"/>
+                    <pic:cNvPicPr/>
+                  </pic:nvPicPr>
+                  <pic:blipFill rotWithShape="1">
+                    <a:blip r:embed="rId8">
+                      <a:extLst>
+                        <a:ext uri="{28A0092B-C50C-407E-A947-70E740481C1C}">
+                          <a14:useLocalDpi xmlns:a14="http://schemas.microsoft.com/office/drawing/2010/main" val="0"/>
+                        </a:ext>
+                      </a:extLst>
+                    </a:blip>
+                    <a:srcRect l="17014" t="5458" r="17014" b="5287"/>
+                    <a:stretch/>
+                  </pic:blipFill>
+                  <pic:spPr bwMode="auto">
+                    <a:xfrm>
+                      <a:off x="0" y="0"/>
+                      <a:ext cx="5552590" cy="4062158"/>
+                    </a:xfrm>
+                    <a:prstGeom prst="rect">
+                      <a:avLst/>
+                    </a:prstGeom>
+                    <a:ln>
+                      <a:noFill/>
+                    </a:ln>
+                    <a:extLst>
+                      <a:ext uri="{53640926-AAD7-44D8-BBD7-CCE9431645EC}">
+                        <a14:shadowObscured xmlns:a14="http://schemas.microsoft.com/office/drawing/2010/main"/>
+                      </a:ext>
+                    </a:extLst>
+                  </pic:spPr>
+                </pic:pic>
+              </a:graphicData>
+            </a:graphic>
+          </wp:inline>
+        </w:drawing>
       </w:r>
     </w:p>
     <w:sectPr>
@@ -1104,7 +1174,7 @@
 </file>
 
 <file path=word/endnotes.xml><?xml version="1.0" encoding="utf-8"?>
-<w:endnotes xmlns:wpc="http://schemas.microsoft.com/office/word/2010/wordprocessingCanvas" xmlns:cx="http://schemas.microsoft.com/office/drawing/2014/chartex" xmlns:cx1="http://schemas.microsoft.com/office/drawing/2015/9/8/chartex" xmlns:cx2="http://schemas.microsoft.com/office/drawing/2015/10/21/chartex" xmlns:cx3="http://schemas.microsoft.com/office/drawing/2016/5/9/chartex" xmlns:cx4="http://schemas.microsoft.com/office/drawing/2016/5/10/chartex" xmlns:cx5="http://schemas.microsoft.com/office/drawing/2016/5/11/chartex" xmlns:cx6="http://schemas.microsoft.com/office/drawing/2016/5/12/chartex" xmlns:cx7="http://schemas.microsoft.com/office/drawing/2016/5/13/chartex" xmlns:cx8="http://schemas.microsoft.com/office/drawing/2016/5/14/chartex" xmlns:mc="http://schemas.openxmlformats.org/markup-compatibility/2006" xmlns:aink="http://schemas.microsoft.com/office/drawing/2016/ink" xmlns:am3d="http://schemas.microsoft.com/office/drawing/2017/model3d" xmlns:o="urn:schemas-microsoft-com:office:office" xmlns:r="http://schemas.openxmlformats.org/officeDocument/2006/relationships" xmlns:m="http://schemas.openxmlformats.org/officeDocument/2006/math" xmlns:v="urn:schemas-microsoft-com:vml" xmlns:wp14="http://schemas.microsoft.com/office/word/2010/wordprocessingDrawing" xmlns:wp="http://schemas.openxmlformats.org/drawingml/2006/wordprocessingDrawing" xmlns:w10="urn:schemas-microsoft-com:office:word" xmlns:w="http://schemas.openxmlformats.org/wordprocessingml/2006/main" xmlns:w14="http://schemas.microsoft.com/office/word/2010/wordml" xmlns:w15="http://schemas.microsoft.com/office/word/2012/wordml" xmlns:w16cex="http://schemas.microsoft.com/office/word/2018/wordml/cex" xmlns:w16cid="http://schemas.microsoft.com/office/word/2016/wordml/cid" xmlns:w16="http://schemas.microsoft.com/office/word/2018/wordml" xmlns:w16sdtdh="http://schemas.microsoft.com/office/word/2020/wordml/sdtdatahash" xmlns:w16se="http://schemas.microsoft.com/office/word/2015/wordml/symex" xmlns:wpg="http://schemas.microsoft.com/office/word/2010/wordprocessingGroup" xmlns:wpi="http://schemas.microsoft.com/office/word/2010/wordprocessingInk" xmlns:wne="http://schemas.microsoft.com/office/word/2006/wordml" xmlns:wps="http://schemas.microsoft.com/office/word/2010/wordprocessingShape" mc:Ignorable="w14 w15 w16se w16cid w16 w16cex w16sdtdh wp14">
+<w:endnotes xmlns:wpc="http://schemas.microsoft.com/office/word/2010/wordprocessingCanvas" xmlns:cx="http://schemas.microsoft.com/office/drawing/2014/chartex" xmlns:cx1="http://schemas.microsoft.com/office/drawing/2015/9/8/chartex" xmlns:cx2="http://schemas.microsoft.com/office/drawing/2015/10/21/chartex" xmlns:cx3="http://schemas.microsoft.com/office/drawing/2016/5/9/chartex" xmlns:cx4="http://schemas.microsoft.com/office/drawing/2016/5/10/chartex" xmlns:cx5="http://schemas.microsoft.com/office/drawing/2016/5/11/chartex" xmlns:cx6="http://schemas.microsoft.com/office/drawing/2016/5/12/chartex" xmlns:cx7="http://schemas.microsoft.com/office/drawing/2016/5/13/chartex" xmlns:cx8="http://schemas.microsoft.com/office/drawing/2016/5/14/chartex" xmlns:mc="http://schemas.openxmlformats.org/markup-compatibility/2006" xmlns:aink="http://schemas.microsoft.com/office/drawing/2016/ink" xmlns:am3d="http://schemas.microsoft.com/office/drawing/2017/model3d" xmlns:o="urn:schemas-microsoft-com:office:office" xmlns:oel="http://schemas.microsoft.com/office/2019/extlst" xmlns:r="http://schemas.openxmlformats.org/officeDocument/2006/relationships" xmlns:m="http://schemas.openxmlformats.org/officeDocument/2006/math" xmlns:v="urn:schemas-microsoft-com:vml" xmlns:wp14="http://schemas.microsoft.com/office/word/2010/wordprocessingDrawing" xmlns:wp="http://schemas.openxmlformats.org/drawingml/2006/wordprocessingDrawing" xmlns:w10="urn:schemas-microsoft-com:office:word" xmlns:w="http://schemas.openxmlformats.org/wordprocessingml/2006/main" xmlns:w14="http://schemas.microsoft.com/office/word/2010/wordml" xmlns:w15="http://schemas.microsoft.com/office/word/2012/wordml" xmlns:w16cex="http://schemas.microsoft.com/office/word/2018/wordml/cex" xmlns:w16cid="http://schemas.microsoft.com/office/word/2016/wordml/cid" xmlns:w16="http://schemas.microsoft.com/office/word/2018/wordml" xmlns:w16du="http://schemas.microsoft.com/office/word/2023/wordml/word16du" xmlns:w16sdtdh="http://schemas.microsoft.com/office/word/2020/wordml/sdtdatahash" xmlns:w16sdtfl="http://schemas.microsoft.com/office/word/2024/wordml/sdtformatlock" xmlns:w16se="http://schemas.microsoft.com/office/word/2015/wordml/symex" xmlns:wpg="http://schemas.microsoft.com/office/word/2010/wordprocessingGroup" xmlns:wpi="http://schemas.microsoft.com/office/word/2010/wordprocessingInk" xmlns:wne="http://schemas.microsoft.com/office/word/2006/wordml" xmlns:wps="http://schemas.microsoft.com/office/word/2010/wordprocessingShape" mc:Ignorable="w14 w15 w16se w16cid w16 w16cex w16sdtdh w16sdtfl w16du wp14">
   <w:endnote w:type="separator" w:id="-1">
     <w:p>
       <w:r>
@@ -1123,7 +1193,7 @@
 </file>
 
 <file path=word/footnotes.xml><?xml version="1.0" encoding="utf-8"?>
-<w:footnotes xmlns:wpc="http://schemas.microsoft.com/office/word/2010/wordprocessingCanvas" xmlns:cx="http://schemas.microsoft.com/office/drawing/2014/chartex" xmlns:cx1="http://schemas.microsoft.com/office/drawing/2015/9/8/chartex" xmlns:cx2="http://schemas.microsoft.com/office/drawing/2015/10/21/chartex" xmlns:cx3="http://schemas.microsoft.com/office/drawing/2016/5/9/chartex" xmlns:cx4="http://schemas.microsoft.com/office/drawing/2016/5/10/chartex" xmlns:cx5="http://schemas.microsoft.com/office/drawing/2016/5/11/chartex" xmlns:cx6="http://schemas.microsoft.com/office/drawing/2016/5/12/chartex" xmlns:cx7="http://schemas.microsoft.com/office/drawing/2016/5/13/chartex" xmlns:cx8="http://schemas.microsoft.com/office/drawing/2016/5/14/chartex" xmlns:mc="http://schemas.openxmlformats.org/markup-compatibility/2006" xmlns:aink="http://schemas.microsoft.com/office/drawing/2016/ink" xmlns:am3d="http://schemas.microsoft.com/office/drawing/2017/model3d" xmlns:o="urn:schemas-microsoft-com:office:office" xmlns:r="http://schemas.openxmlformats.org/officeDocument/2006/relationships" xmlns:m="http://schemas.openxmlformats.org/officeDocument/2006/math" xmlns:v="urn:schemas-microsoft-com:vml" xmlns:wp14="http://schemas.microsoft.com/office/word/2010/wordprocessingDrawing" xmlns:wp="http://schemas.openxmlformats.org/drawingml/2006/wordprocessingDrawing" xmlns:w10="urn:schemas-microsoft-com:office:word" xmlns:w="http://schemas.openxmlformats.org/wordprocessingml/2006/main" xmlns:w14="http://schemas.microsoft.com/office/word/2010/wordml" xmlns:w15="http://schemas.microsoft.com/office/word/2012/wordml" xmlns:w16cex="http://schemas.microsoft.com/office/word/2018/wordml/cex" xmlns:w16cid="http://schemas.microsoft.com/office/word/2016/wordml/cid" xmlns:w16="http://schemas.microsoft.com/office/word/2018/wordml" xmlns:w16sdtdh="http://schemas.microsoft.com/office/word/2020/wordml/sdtdatahash" xmlns:w16se="http://schemas.microsoft.com/office/word/2015/wordml/symex" xmlns:wpg="http://schemas.microsoft.com/office/word/2010/wordprocessingGroup" xmlns:wpi="http://schemas.microsoft.com/office/word/2010/wordprocessingInk" xmlns:wne="http://schemas.microsoft.com/office/word/2006/wordml" xmlns:wps="http://schemas.microsoft.com/office/word/2010/wordprocessingShape" mc:Ignorable="w14 w15 w16se w16cid w16 w16cex w16sdtdh wp14">
+<w:footnotes xmlns:wpc="http://schemas.microsoft.com/office/word/2010/wordprocessingCanvas" xmlns:cx="http://schemas.microsoft.com/office/drawing/2014/chartex" xmlns:cx1="http://schemas.microsoft.com/office/drawing/2015/9/8/chartex" xmlns:cx2="http://schemas.microsoft.com/office/drawing/2015/10/21/chartex" xmlns:cx3="http://schemas.microsoft.com/office/drawing/2016/5/9/chartex" xmlns:cx4="http://schemas.microsoft.com/office/drawing/2016/5/10/chartex" xmlns:cx5="http://schemas.microsoft.com/office/drawing/2016/5/11/chartex" xmlns:cx6="http://schemas.microsoft.com/office/drawing/2016/5/12/chartex" xmlns:cx7="http://schemas.microsoft.com/office/drawing/2016/5/13/chartex" xmlns:cx8="http://schemas.microsoft.com/office/drawing/2016/5/14/chartex" xmlns:mc="http://schemas.openxmlformats.org/markup-compatibility/2006" xmlns:aink="http://schemas.microsoft.com/office/drawing/2016/ink" xmlns:am3d="http://schemas.microsoft.com/office/drawing/2017/model3d" xmlns:o="urn:schemas-microsoft-com:office:office" xmlns:oel="http://schemas.microsoft.com/office/2019/extlst" xmlns:r="http://schemas.openxmlformats.org/officeDocument/2006/relationships" xmlns:m="http://schemas.openxmlformats.org/officeDocument/2006/math" xmlns:v="urn:schemas-microsoft-com:vml" xmlns:wp14="http://schemas.microsoft.com/office/word/2010/wordprocessingDrawing" xmlns:wp="http://schemas.openxmlformats.org/drawingml/2006/wordprocessingDrawing" xmlns:w10="urn:schemas-microsoft-com:office:word" xmlns:w="http://schemas.openxmlformats.org/wordprocessingml/2006/main" xmlns:w14="http://schemas.microsoft.com/office/word/2010/wordml" xmlns:w15="http://schemas.microsoft.com/office/word/2012/wordml" xmlns:w16cex="http://schemas.microsoft.com/office/word/2018/wordml/cex" xmlns:w16cid="http://schemas.microsoft.com/office/word/2016/wordml/cid" xmlns:w16="http://schemas.microsoft.com/office/word/2018/wordml" xmlns:w16du="http://schemas.microsoft.com/office/word/2023/wordml/word16du" xmlns:w16sdtdh="http://schemas.microsoft.com/office/word/2020/wordml/sdtdatahash" xmlns:w16sdtfl="http://schemas.microsoft.com/office/word/2024/wordml/sdtformatlock" xmlns:w16se="http://schemas.microsoft.com/office/word/2015/wordml/symex" xmlns:wpg="http://schemas.microsoft.com/office/word/2010/wordprocessingGroup" xmlns:wpi="http://schemas.microsoft.com/office/word/2010/wordprocessingInk" xmlns:wne="http://schemas.microsoft.com/office/word/2006/wordml" xmlns:wps="http://schemas.microsoft.com/office/word/2010/wordprocessingShape" mc:Ignorable="w14 w15 w16se w16cid w16 w16cex w16sdtdh w16sdtfl w16du wp14">
   <w:footnote w:type="separator" w:id="-1">
     <w:p>
       <w:r>
@@ -1142,7 +1212,7 @@
 </file>
 
 <file path=word/numbering.xml><?xml version="1.0" encoding="utf-8"?>
-<w:numbering xmlns:wpc="http://schemas.microsoft.com/office/word/2010/wordprocessingCanvas" xmlns:cx="http://schemas.microsoft.com/office/drawing/2014/chartex" xmlns:cx1="http://schemas.microsoft.com/office/drawing/2015/9/8/chartex" xmlns:cx2="http://schemas.microsoft.com/office/drawing/2015/10/21/chartex" xmlns:cx3="http://schemas.microsoft.com/office/drawing/2016/5/9/chartex" xmlns:cx4="http://schemas.microsoft.com/office/drawing/2016/5/10/chartex" xmlns:cx5="http://schemas.microsoft.com/office/drawing/2016/5/11/chartex" xmlns:cx6="http://schemas.microsoft.com/office/drawing/2016/5/12/chartex" xmlns:cx7="http://schemas.microsoft.com/office/drawing/2016/5/13/chartex" xmlns:cx8="http://schemas.microsoft.com/office/drawing/2016/5/14/chartex" xmlns:mc="http://schemas.openxmlformats.org/markup-compatibility/2006" xmlns:aink="http://schemas.microsoft.com/office/drawing/2016/ink" xmlns:am3d="http://schemas.microsoft.com/office/drawing/2017/model3d" xmlns:o="urn:schemas-microsoft-com:office:office" xmlns:r="http://schemas.openxmlformats.org/officeDocument/2006/relationships" xmlns:m="http://schemas.openxmlformats.org/officeDocument/2006/math" xmlns:v="urn:schemas-microsoft-com:vml" xmlns:wp14="http://schemas.microsoft.com/office/word/2010/wordprocessingDrawing" xmlns:wp="http://schemas.openxmlformats.org/drawingml/2006/wordprocessingDrawing" xmlns:w10="urn:schemas-microsoft-com:office:word" xmlns:w="http://schemas.openxmlformats.org/wordprocessingml/2006/main" xmlns:w14="http://schemas.microsoft.com/office/word/2010/wordml" xmlns:w15="http://schemas.microsoft.com/office/word/2012/wordml" xmlns:w16cex="http://schemas.microsoft.com/office/word/2018/wordml/cex" xmlns:w16cid="http://schemas.microsoft.com/office/word/2016/wordml/cid" xmlns:w16="http://schemas.microsoft.com/office/word/2018/wordml" xmlns:w16sdtdh="http://schemas.microsoft.com/office/word/2020/wordml/sdtdatahash" xmlns:w16se="http://schemas.microsoft.com/office/word/2015/wordml/symex" xmlns:wpg="http://schemas.microsoft.com/office/word/2010/wordprocessingGroup" xmlns:wpi="http://schemas.microsoft.com/office/word/2010/wordprocessingInk" xmlns:wne="http://schemas.microsoft.com/office/word/2006/wordml" xmlns:wps="http://schemas.microsoft.com/office/word/2010/wordprocessingShape" mc:Ignorable="w14 w15 w16se w16cid w16 w16cex w16sdtdh wp14">
+<w:numbering xmlns:wpc="http://schemas.microsoft.com/office/word/2010/wordprocessingCanvas" xmlns:cx="http://schemas.microsoft.com/office/drawing/2014/chartex" xmlns:cx1="http://schemas.microsoft.com/office/drawing/2015/9/8/chartex" xmlns:cx2="http://schemas.microsoft.com/office/drawing/2015/10/21/chartex" xmlns:cx3="http://schemas.microsoft.com/office/drawing/2016/5/9/chartex" xmlns:cx4="http://schemas.microsoft.com/office/drawing/2016/5/10/chartex" xmlns:cx5="http://schemas.microsoft.com/office/drawing/2016/5/11/chartex" xmlns:cx6="http://schemas.microsoft.com/office/drawing/2016/5/12/chartex" xmlns:cx7="http://schemas.microsoft.com/office/drawing/2016/5/13/chartex" xmlns:cx8="http://schemas.microsoft.com/office/drawing/2016/5/14/chartex" xmlns:mc="http://schemas.openxmlformats.org/markup-compatibility/2006" xmlns:aink="http://schemas.microsoft.com/office/drawing/2016/ink" xmlns:am3d="http://schemas.microsoft.com/office/drawing/2017/model3d" xmlns:o="urn:schemas-microsoft-com:office:office" xmlns:oel="http://schemas.microsoft.com/office/2019/extlst" xmlns:r="http://schemas.openxmlformats.org/officeDocument/2006/relationships" xmlns:m="http://schemas.openxmlformats.org/officeDocument/2006/math" xmlns:v="urn:schemas-microsoft-com:vml" xmlns:wp14="http://schemas.microsoft.com/office/word/2010/wordprocessingDrawing" xmlns:wp="http://schemas.openxmlformats.org/drawingml/2006/wordprocessingDrawing" xmlns:w10="urn:schemas-microsoft-com:office:word" xmlns:w="http://schemas.openxmlformats.org/wordprocessingml/2006/main" xmlns:w14="http://schemas.microsoft.com/office/word/2010/wordml" xmlns:w15="http://schemas.microsoft.com/office/word/2012/wordml" xmlns:w16cex="http://schemas.microsoft.com/office/word/2018/wordml/cex" xmlns:w16cid="http://schemas.microsoft.com/office/word/2016/wordml/cid" xmlns:w16="http://schemas.microsoft.com/office/word/2018/wordml" xmlns:w16du="http://schemas.microsoft.com/office/word/2023/wordml/word16du" xmlns:w16sdtdh="http://schemas.microsoft.com/office/word/2020/wordml/sdtdatahash" xmlns:w16sdtfl="http://schemas.microsoft.com/office/word/2024/wordml/sdtformatlock" xmlns:w16se="http://schemas.microsoft.com/office/word/2015/wordml/symex" xmlns:wpg="http://schemas.microsoft.com/office/word/2010/wordprocessingGroup" xmlns:wpi="http://schemas.microsoft.com/office/word/2010/wordprocessingInk" xmlns:wne="http://schemas.microsoft.com/office/word/2006/wordml" xmlns:wps="http://schemas.microsoft.com/office/word/2010/wordprocessingShape" mc:Ignorable="w14 w15 w16se w16cid w16 w16cex w16sdtdh w16sdtfl w16du wp14">
   <w:abstractNum w:abstractNumId="0" w15:restartNumberingAfterBreak="0">
     <w:nsid w:val="1BD86117"/>
     <w:multiLevelType w:val="multilevel"/>
@@ -1706,26 +1776,26 @@
       </w:rPr>
     </w:lvl>
   </w:abstractNum>
-  <w:num w:numId="1">
+  <w:num w:numId="1" w16cid:durableId="53356704">
     <w:abstractNumId w:val="3"/>
   </w:num>
-  <w:num w:numId="2">
+  <w:num w:numId="2" w16cid:durableId="1038899580">
     <w:abstractNumId w:val="2"/>
   </w:num>
-  <w:num w:numId="3">
+  <w:num w:numId="3" w16cid:durableId="862404307">
     <w:abstractNumId w:val="0"/>
   </w:num>
-  <w:num w:numId="4">
+  <w:num w:numId="4" w16cid:durableId="1465850134">
     <w:abstractNumId w:val="1"/>
   </w:num>
-  <w:num w:numId="5">
+  <w:num w:numId="5" w16cid:durableId="1175681016">
     <w:abstractNumId w:val="3"/>
   </w:num>
 </w:numbering>
 </file>
 
 <file path=word/styles.xml><?xml version="1.0" encoding="utf-8"?>
-<w:styles xmlns:mc="http://schemas.openxmlformats.org/markup-compatibility/2006" xmlns:r="http://schemas.openxmlformats.org/officeDocument/2006/relationships" xmlns:w="http://schemas.openxmlformats.org/wordprocessingml/2006/main" xmlns:w14="http://schemas.microsoft.com/office/word/2010/wordml" xmlns:w15="http://schemas.microsoft.com/office/word/2012/wordml" xmlns:w16cex="http://schemas.microsoft.com/office/word/2018/wordml/cex" xmlns:w16cid="http://schemas.microsoft.com/office/word/2016/wordml/cid" xmlns:w16="http://schemas.microsoft.com/office/word/2018/wordml" xmlns:w16sdtdh="http://schemas.microsoft.com/office/word/2020/wordml/sdtdatahash" xmlns:w16se="http://schemas.microsoft.com/office/word/2015/wordml/symex" mc:Ignorable="w14 w15 w16se w16cid w16 w16cex w16sdtdh">
+<w:styles xmlns:mc="http://schemas.openxmlformats.org/markup-compatibility/2006" xmlns:r="http://schemas.openxmlformats.org/officeDocument/2006/relationships" xmlns:w="http://schemas.openxmlformats.org/wordprocessingml/2006/main" xmlns:w14="http://schemas.microsoft.com/office/word/2010/wordml" xmlns:w15="http://schemas.microsoft.com/office/word/2012/wordml" xmlns:w16cex="http://schemas.microsoft.com/office/word/2018/wordml/cex" xmlns:w16cid="http://schemas.microsoft.com/office/word/2016/wordml/cid" xmlns:w16="http://schemas.microsoft.com/office/word/2018/wordml" xmlns:w16du="http://schemas.microsoft.com/office/word/2023/wordml/word16du" xmlns:w16sdtdh="http://schemas.microsoft.com/office/word/2020/wordml/sdtdatahash" xmlns:w16sdtfl="http://schemas.microsoft.com/office/word/2024/wordml/sdtformatlock" xmlns:w16se="http://schemas.microsoft.com/office/word/2015/wordml/symex" mc:Ignorable="w14 w15 w16se w16cid w16 w16cex w16sdtdh w16sdtfl w16du">
   <w:docDefaults>
     <w:rPrDefault>
       <w:rPr>

--- a/文件/專題系統手冊/11056015_專題系統手冊.docx
+++ b/文件/專題系統手冊/11056015_專題系統手冊.docx
@@ -157,21 +157,7 @@
         <w:rPr>
           <w:szCs w:val="28"/>
         </w:rPr>
-        <w:t>：當商品已有</w:t>
-      </w:r>
-      <w:proofErr w:type="gramStart"/>
-      <w:r>
-        <w:rPr>
-          <w:szCs w:val="28"/>
-        </w:rPr>
-        <w:t>市場均價時</w:t>
-      </w:r>
-      <w:proofErr w:type="gramEnd"/>
-      <w:r>
-        <w:rPr>
-          <w:szCs w:val="28"/>
-        </w:rPr>
-        <w:t>，提供價格調整工具，讓使用者可根據市場需求及供應情況設定合理價格，避免價格不平衡或過高/過低的問題。</w:t>
+        <w:t>：當商品已有市場均價時，提供價格調整工具，讓使用者可根據市場需求及供應情況設定合理價格，避免價格不平衡或過高/過低的問題。</w:t>
       </w:r>
     </w:p>
     <w:p>
@@ -186,23 +172,13 @@
           <w:szCs w:val="28"/>
         </w:rPr>
       </w:pPr>
-      <w:proofErr w:type="gramStart"/>
       <w:r>
         <w:rPr>
           <w:b/>
           <w:bCs/>
           <w:szCs w:val="28"/>
         </w:rPr>
-        <w:t>收物帖</w:t>
-      </w:r>
-      <w:proofErr w:type="gramEnd"/>
-      <w:r>
-        <w:rPr>
-          <w:b/>
-          <w:bCs/>
-          <w:szCs w:val="28"/>
-        </w:rPr>
-        <w:t>功能</w:t>
+        <w:t>收物帖功能</w:t>
       </w:r>
       <w:r>
         <w:rPr>
@@ -1059,6 +1035,12 @@
       </w:pPr>
     </w:p>
     <w:p>
+      <w:pPr>
+        <w:rPr>
+          <w:rFonts w:ascii="Times New Roman"/>
+          <w:szCs w:val="28"/>
+        </w:rPr>
+      </w:pPr>
       <w:r>
         <w:rPr>
           <w:rFonts w:ascii="Times New Roman"/>
@@ -1162,6 +1144,5373 @@
           </wp:inline>
         </w:drawing>
       </w:r>
+    </w:p>
+    <w:p>
+      <w:pPr>
+        <w:widowControl/>
+        <w:rPr>
+          <w:rFonts w:ascii="Times New Roman" w:hint="eastAsia"/>
+          <w:szCs w:val="28"/>
+        </w:rPr>
+      </w:pPr>
+      <w:r>
+        <w:rPr>
+          <w:rFonts w:ascii="Times New Roman"/>
+          <w:szCs w:val="28"/>
+        </w:rPr>
+        <w:br w:type="page"/>
+      </w:r>
+    </w:p>
+    <w:tbl>
+      <w:tblPr>
+        <w:tblStyle w:val="a8"/>
+        <w:tblW w:w="0" w:type="auto"/>
+        <w:tblLook w:val="04A0" w:firstRow="1" w:lastRow="0" w:firstColumn="1" w:lastColumn="0" w:noHBand="0" w:noVBand="1"/>
+      </w:tblPr>
+      <w:tblGrid>
+        <w:gridCol w:w="2074"/>
+        <w:gridCol w:w="1465"/>
+        <w:gridCol w:w="2683"/>
+        <w:gridCol w:w="2074"/>
+      </w:tblGrid>
+      <w:tr>
+        <w:trPr>
+          <w:trHeight w:val="557"/>
+        </w:trPr>
+        <w:tc>
+          <w:tcPr>
+            <w:tcW w:w="2074" w:type="dxa"/>
+            <w:shd w:val="clear" w:color="auto" w:fill="FFFFFF" w:themeFill="background1"/>
+            <w:vAlign w:val="center"/>
+          </w:tcPr>
+          <w:p>
+            <w:pPr>
+              <w:spacing w:line="360" w:lineRule="auto"/>
+              <w:ind w:leftChars="6" w:left="14"/>
+              <w:jc w:val="center"/>
+              <w:rPr>
+                <w:b/>
+                <w:bCs/>
+              </w:rPr>
+            </w:pPr>
+            <w:r>
+              <w:rPr>
+                <w:rFonts w:hint="eastAsia"/>
+                <w:b/>
+                <w:bCs/>
+              </w:rPr>
+              <w:lastRenderedPageBreak/>
+              <w:t>編號</w:t>
+            </w:r>
+          </w:p>
+        </w:tc>
+        <w:tc>
+          <w:tcPr>
+            <w:tcW w:w="1465" w:type="dxa"/>
+          </w:tcPr>
+          <w:p>
+            <w:pPr>
+              <w:spacing w:line="360" w:lineRule="auto"/>
+              <w:jc w:val="center"/>
+            </w:pPr>
+            <w:r>
+              <w:rPr>
+                <w:rFonts w:hint="eastAsia"/>
+              </w:rPr>
+              <w:t>1</w:t>
+            </w:r>
+          </w:p>
+        </w:tc>
+        <w:tc>
+          <w:tcPr>
+            <w:tcW w:w="2683" w:type="dxa"/>
+            <w:shd w:val="clear" w:color="auto" w:fill="FFFFFF" w:themeFill="background1"/>
+          </w:tcPr>
+          <w:p>
+            <w:pPr>
+              <w:spacing w:line="360" w:lineRule="auto"/>
+              <w:jc w:val="center"/>
+              <w:rPr>
+                <w:b/>
+                <w:bCs/>
+              </w:rPr>
+            </w:pPr>
+            <w:r>
+              <w:rPr>
+                <w:rFonts w:hint="eastAsia"/>
+                <w:b/>
+                <w:bCs/>
+              </w:rPr>
+              <w:t>功能名稱</w:t>
+            </w:r>
+          </w:p>
+        </w:tc>
+        <w:tc>
+          <w:tcPr>
+            <w:tcW w:w="2074" w:type="dxa"/>
+          </w:tcPr>
+          <w:p>
+            <w:pPr>
+              <w:spacing w:line="360" w:lineRule="auto"/>
+              <w:jc w:val="center"/>
+            </w:pPr>
+            <w:r>
+              <w:rPr>
+                <w:rFonts w:hint="eastAsia"/>
+              </w:rPr>
+              <w:t>登入</w:t>
+            </w:r>
+            <w:r>
+              <w:rPr>
+                <w:rFonts w:hint="eastAsia"/>
+              </w:rPr>
+              <w:t>/</w:t>
+            </w:r>
+            <w:r>
+              <w:rPr>
+                <w:rFonts w:hint="eastAsia"/>
+              </w:rPr>
+              <w:t>註冊</w:t>
+            </w:r>
+          </w:p>
+        </w:tc>
+      </w:tr>
+      <w:tr>
+        <w:tc>
+          <w:tcPr>
+            <w:tcW w:w="2074" w:type="dxa"/>
+            <w:shd w:val="clear" w:color="auto" w:fill="FFFFFF" w:themeFill="background1"/>
+            <w:vAlign w:val="center"/>
+          </w:tcPr>
+          <w:p>
+            <w:pPr>
+              <w:spacing w:line="360" w:lineRule="auto"/>
+              <w:jc w:val="center"/>
+              <w:rPr>
+                <w:b/>
+                <w:bCs/>
+              </w:rPr>
+            </w:pPr>
+            <w:r>
+              <w:rPr>
+                <w:rFonts w:hint="eastAsia"/>
+                <w:b/>
+                <w:bCs/>
+              </w:rPr>
+              <w:t>功能說明</w:t>
+            </w:r>
+          </w:p>
+        </w:tc>
+        <w:tc>
+          <w:tcPr>
+            <w:tcW w:w="6222" w:type="dxa"/>
+            <w:gridSpan w:val="3"/>
+          </w:tcPr>
+          <w:p>
+            <w:pPr>
+              <w:spacing w:line="360" w:lineRule="auto"/>
+            </w:pPr>
+            <w:r>
+              <w:rPr>
+                <w:rFonts w:hint="eastAsia"/>
+              </w:rPr>
+              <w:t>使用第三方平台登入且聯動至網頁</w:t>
+            </w:r>
+          </w:p>
+        </w:tc>
+      </w:tr>
+      <w:tr>
+        <w:tc>
+          <w:tcPr>
+            <w:tcW w:w="2074" w:type="dxa"/>
+            <w:shd w:val="clear" w:color="auto" w:fill="FFFFFF" w:themeFill="background1"/>
+            <w:vAlign w:val="center"/>
+          </w:tcPr>
+          <w:p>
+            <w:pPr>
+              <w:spacing w:line="360" w:lineRule="auto"/>
+              <w:jc w:val="center"/>
+              <w:rPr>
+                <w:rFonts w:hint="eastAsia"/>
+                <w:b/>
+                <w:bCs/>
+              </w:rPr>
+            </w:pPr>
+            <w:r>
+              <w:rPr>
+                <w:rFonts w:hint="eastAsia"/>
+                <w:b/>
+                <w:bCs/>
+              </w:rPr>
+              <w:t>輸入值</w:t>
+            </w:r>
+          </w:p>
+        </w:tc>
+        <w:tc>
+          <w:tcPr>
+            <w:tcW w:w="6222" w:type="dxa"/>
+            <w:gridSpan w:val="3"/>
+          </w:tcPr>
+          <w:p>
+            <w:pPr>
+              <w:spacing w:line="360" w:lineRule="auto"/>
+              <w:rPr>
+                <w:rFonts w:hint="eastAsia"/>
+              </w:rPr>
+            </w:pPr>
+            <w:r>
+              <w:rPr>
+                <w:rFonts w:hint="eastAsia"/>
+              </w:rPr>
+              <w:t>使用者</w:t>
+            </w:r>
+            <w:r>
+              <w:rPr>
+                <w:rFonts w:hint="eastAsia"/>
+              </w:rPr>
+              <w:t>電</w:t>
+            </w:r>
+            <w:r>
+              <w:rPr>
+                <w:rFonts w:hint="eastAsia"/>
+              </w:rPr>
+              <w:t>子信箱與密碼</w:t>
+            </w:r>
+          </w:p>
+        </w:tc>
+      </w:tr>
+      <w:tr>
+        <w:tc>
+          <w:tcPr>
+            <w:tcW w:w="2074" w:type="dxa"/>
+            <w:shd w:val="clear" w:color="auto" w:fill="FFFFFF" w:themeFill="background1"/>
+            <w:vAlign w:val="center"/>
+          </w:tcPr>
+          <w:p>
+            <w:pPr>
+              <w:spacing w:line="360" w:lineRule="auto"/>
+              <w:jc w:val="center"/>
+              <w:rPr>
+                <w:b/>
+                <w:bCs/>
+              </w:rPr>
+            </w:pPr>
+            <w:r>
+              <w:rPr>
+                <w:rFonts w:hint="eastAsia"/>
+                <w:b/>
+                <w:bCs/>
+              </w:rPr>
+              <w:t>輸出值</w:t>
+            </w:r>
+          </w:p>
+        </w:tc>
+        <w:tc>
+          <w:tcPr>
+            <w:tcW w:w="6222" w:type="dxa"/>
+            <w:gridSpan w:val="3"/>
+          </w:tcPr>
+          <w:p>
+            <w:pPr>
+              <w:spacing w:line="360" w:lineRule="auto"/>
+            </w:pPr>
+            <w:r>
+              <w:rPr>
+                <w:rFonts w:hint="eastAsia"/>
+              </w:rPr>
+              <w:t>登入</w:t>
+            </w:r>
+            <w:r>
+              <w:rPr>
+                <w:rFonts w:hint="eastAsia"/>
+              </w:rPr>
+              <w:t>/</w:t>
+            </w:r>
+            <w:r>
+              <w:rPr>
+                <w:rFonts w:hint="eastAsia"/>
+              </w:rPr>
+              <w:t>註冊</w:t>
+            </w:r>
+            <w:r>
+              <w:rPr>
+                <w:rFonts w:hint="eastAsia"/>
+              </w:rPr>
+              <w:t>成功訊息</w:t>
+            </w:r>
+          </w:p>
+        </w:tc>
+      </w:tr>
+    </w:tbl>
+    <w:p>
+      <w:pPr>
+        <w:spacing w:line="360" w:lineRule="auto"/>
+      </w:pPr>
+    </w:p>
+    <w:tbl>
+      <w:tblPr>
+        <w:tblStyle w:val="a8"/>
+        <w:tblW w:w="0" w:type="auto"/>
+        <w:tblLook w:val="04A0" w:firstRow="1" w:lastRow="0" w:firstColumn="1" w:lastColumn="0" w:noHBand="0" w:noVBand="1"/>
+      </w:tblPr>
+      <w:tblGrid>
+        <w:gridCol w:w="2074"/>
+        <w:gridCol w:w="1465"/>
+        <w:gridCol w:w="2683"/>
+        <w:gridCol w:w="2074"/>
+      </w:tblGrid>
+      <w:tr>
+        <w:trPr>
+          <w:trHeight w:val="557"/>
+        </w:trPr>
+        <w:tc>
+          <w:tcPr>
+            <w:tcW w:w="2074" w:type="dxa"/>
+            <w:shd w:val="clear" w:color="auto" w:fill="FFFFFF" w:themeFill="background1"/>
+            <w:vAlign w:val="center"/>
+          </w:tcPr>
+          <w:p>
+            <w:pPr>
+              <w:spacing w:line="360" w:lineRule="auto"/>
+              <w:ind w:leftChars="6" w:left="14"/>
+              <w:jc w:val="center"/>
+              <w:rPr>
+                <w:b/>
+                <w:bCs/>
+              </w:rPr>
+            </w:pPr>
+            <w:r>
+              <w:rPr>
+                <w:rFonts w:hint="eastAsia"/>
+                <w:b/>
+                <w:bCs/>
+              </w:rPr>
+              <w:t>編號</w:t>
+            </w:r>
+          </w:p>
+        </w:tc>
+        <w:tc>
+          <w:tcPr>
+            <w:tcW w:w="1465" w:type="dxa"/>
+          </w:tcPr>
+          <w:p>
+            <w:pPr>
+              <w:spacing w:line="360" w:lineRule="auto"/>
+              <w:jc w:val="center"/>
+            </w:pPr>
+            <w:r>
+              <w:rPr>
+                <w:rFonts w:hint="eastAsia"/>
+              </w:rPr>
+              <w:t>2</w:t>
+            </w:r>
+          </w:p>
+        </w:tc>
+        <w:tc>
+          <w:tcPr>
+            <w:tcW w:w="2683" w:type="dxa"/>
+            <w:shd w:val="clear" w:color="auto" w:fill="FFFFFF" w:themeFill="background1"/>
+          </w:tcPr>
+          <w:p>
+            <w:pPr>
+              <w:spacing w:line="360" w:lineRule="auto"/>
+              <w:jc w:val="center"/>
+              <w:rPr>
+                <w:b/>
+                <w:bCs/>
+              </w:rPr>
+            </w:pPr>
+            <w:r>
+              <w:rPr>
+                <w:rFonts w:hint="eastAsia"/>
+                <w:b/>
+                <w:bCs/>
+              </w:rPr>
+              <w:t>功能名稱</w:t>
+            </w:r>
+          </w:p>
+        </w:tc>
+        <w:tc>
+          <w:tcPr>
+            <w:tcW w:w="2074" w:type="dxa"/>
+          </w:tcPr>
+          <w:p>
+            <w:pPr>
+              <w:spacing w:line="360" w:lineRule="auto"/>
+              <w:jc w:val="center"/>
+            </w:pPr>
+            <w:r>
+              <w:rPr>
+                <w:rFonts w:hint="eastAsia"/>
+              </w:rPr>
+              <w:t>追蹤</w:t>
+            </w:r>
+          </w:p>
+        </w:tc>
+      </w:tr>
+      <w:tr>
+        <w:tc>
+          <w:tcPr>
+            <w:tcW w:w="2074" w:type="dxa"/>
+            <w:shd w:val="clear" w:color="auto" w:fill="FFFFFF" w:themeFill="background1"/>
+            <w:vAlign w:val="center"/>
+          </w:tcPr>
+          <w:p>
+            <w:pPr>
+              <w:spacing w:line="360" w:lineRule="auto"/>
+              <w:jc w:val="center"/>
+              <w:rPr>
+                <w:b/>
+                <w:bCs/>
+              </w:rPr>
+            </w:pPr>
+            <w:r>
+              <w:rPr>
+                <w:rFonts w:hint="eastAsia"/>
+                <w:b/>
+                <w:bCs/>
+              </w:rPr>
+              <w:t>功能說明</w:t>
+            </w:r>
+          </w:p>
+        </w:tc>
+        <w:tc>
+          <w:tcPr>
+            <w:tcW w:w="6222" w:type="dxa"/>
+            <w:gridSpan w:val="3"/>
+          </w:tcPr>
+          <w:p>
+            <w:pPr>
+              <w:spacing w:line="360" w:lineRule="auto"/>
+            </w:pPr>
+            <w:r>
+              <w:t>使用者可以選擇特定的標籤進行追蹤，系統將根據所追蹤的標籤，推播相關的商品或貼文。</w:t>
+            </w:r>
+          </w:p>
+        </w:tc>
+      </w:tr>
+      <w:tr>
+        <w:tc>
+          <w:tcPr>
+            <w:tcW w:w="2074" w:type="dxa"/>
+            <w:shd w:val="clear" w:color="auto" w:fill="FFFFFF" w:themeFill="background1"/>
+            <w:vAlign w:val="center"/>
+          </w:tcPr>
+          <w:p>
+            <w:pPr>
+              <w:spacing w:line="360" w:lineRule="auto"/>
+              <w:jc w:val="center"/>
+              <w:rPr>
+                <w:rFonts w:hint="eastAsia"/>
+                <w:b/>
+                <w:bCs/>
+              </w:rPr>
+            </w:pPr>
+            <w:r>
+              <w:rPr>
+                <w:rFonts w:hint="eastAsia"/>
+                <w:b/>
+                <w:bCs/>
+              </w:rPr>
+              <w:t>輸入值</w:t>
+            </w:r>
+          </w:p>
+        </w:tc>
+        <w:tc>
+          <w:tcPr>
+            <w:tcW w:w="6222" w:type="dxa"/>
+            <w:gridSpan w:val="3"/>
+          </w:tcPr>
+          <w:p>
+            <w:pPr>
+              <w:spacing w:line="360" w:lineRule="auto"/>
+              <w:rPr>
+                <w:rFonts w:hint="eastAsia"/>
+              </w:rPr>
+            </w:pPr>
+            <w:r>
+              <w:t>使用者選擇的標籤名稱</w:t>
+            </w:r>
+          </w:p>
+        </w:tc>
+      </w:tr>
+      <w:tr>
+        <w:tc>
+          <w:tcPr>
+            <w:tcW w:w="2074" w:type="dxa"/>
+            <w:shd w:val="clear" w:color="auto" w:fill="FFFFFF" w:themeFill="background1"/>
+            <w:vAlign w:val="center"/>
+          </w:tcPr>
+          <w:p>
+            <w:pPr>
+              <w:spacing w:line="360" w:lineRule="auto"/>
+              <w:jc w:val="center"/>
+              <w:rPr>
+                <w:b/>
+                <w:bCs/>
+              </w:rPr>
+            </w:pPr>
+            <w:r>
+              <w:rPr>
+                <w:rFonts w:hint="eastAsia"/>
+                <w:b/>
+                <w:bCs/>
+              </w:rPr>
+              <w:t>輸出值</w:t>
+            </w:r>
+          </w:p>
+        </w:tc>
+        <w:tc>
+          <w:tcPr>
+            <w:tcW w:w="6222" w:type="dxa"/>
+            <w:gridSpan w:val="3"/>
+          </w:tcPr>
+          <w:p>
+            <w:pPr>
+              <w:spacing w:line="360" w:lineRule="auto"/>
+            </w:pPr>
+            <w:r>
+              <w:t>追蹤成功訊息、後續推播相關標籤內容</w:t>
+            </w:r>
+          </w:p>
+        </w:tc>
+      </w:tr>
+    </w:tbl>
+    <w:p>
+      <w:pPr>
+        <w:spacing w:line="360" w:lineRule="auto"/>
+      </w:pPr>
+    </w:p>
+    <w:tbl>
+      <w:tblPr>
+        <w:tblStyle w:val="a8"/>
+        <w:tblW w:w="0" w:type="auto"/>
+        <w:tblLook w:val="04A0" w:firstRow="1" w:lastRow="0" w:firstColumn="1" w:lastColumn="0" w:noHBand="0" w:noVBand="1"/>
+      </w:tblPr>
+      <w:tblGrid>
+        <w:gridCol w:w="2074"/>
+        <w:gridCol w:w="1465"/>
+        <w:gridCol w:w="2683"/>
+        <w:gridCol w:w="2074"/>
+      </w:tblGrid>
+      <w:tr>
+        <w:trPr>
+          <w:trHeight w:val="557"/>
+        </w:trPr>
+        <w:tc>
+          <w:tcPr>
+            <w:tcW w:w="2074" w:type="dxa"/>
+            <w:shd w:val="clear" w:color="auto" w:fill="FFFFFF" w:themeFill="background1"/>
+            <w:vAlign w:val="center"/>
+          </w:tcPr>
+          <w:p>
+            <w:pPr>
+              <w:spacing w:line="360" w:lineRule="auto"/>
+              <w:ind w:leftChars="6" w:left="14"/>
+              <w:jc w:val="center"/>
+              <w:rPr>
+                <w:b/>
+                <w:bCs/>
+              </w:rPr>
+            </w:pPr>
+            <w:r>
+              <w:rPr>
+                <w:rFonts w:hint="eastAsia"/>
+                <w:b/>
+                <w:bCs/>
+              </w:rPr>
+              <w:t>編號</w:t>
+            </w:r>
+          </w:p>
+        </w:tc>
+        <w:tc>
+          <w:tcPr>
+            <w:tcW w:w="1465" w:type="dxa"/>
+          </w:tcPr>
+          <w:p>
+            <w:pPr>
+              <w:spacing w:line="360" w:lineRule="auto"/>
+              <w:jc w:val="center"/>
+            </w:pPr>
+            <w:r>
+              <w:rPr>
+                <w:rFonts w:hint="eastAsia"/>
+              </w:rPr>
+              <w:t>3</w:t>
+            </w:r>
+            <w:r>
+              <w:rPr>
+                <w:rFonts w:hint="eastAsia"/>
+              </w:rPr>
+              <w:t>.1</w:t>
+            </w:r>
+          </w:p>
+        </w:tc>
+        <w:tc>
+          <w:tcPr>
+            <w:tcW w:w="2683" w:type="dxa"/>
+            <w:shd w:val="clear" w:color="auto" w:fill="FFFFFF" w:themeFill="background1"/>
+          </w:tcPr>
+          <w:p>
+            <w:pPr>
+              <w:spacing w:line="360" w:lineRule="auto"/>
+              <w:jc w:val="center"/>
+              <w:rPr>
+                <w:b/>
+                <w:bCs/>
+              </w:rPr>
+            </w:pPr>
+            <w:r>
+              <w:rPr>
+                <w:rFonts w:hint="eastAsia"/>
+                <w:b/>
+                <w:bCs/>
+              </w:rPr>
+              <w:t>功能名稱</w:t>
+            </w:r>
+          </w:p>
+        </w:tc>
+        <w:tc>
+          <w:tcPr>
+            <w:tcW w:w="2074" w:type="dxa"/>
+          </w:tcPr>
+          <w:p>
+            <w:pPr>
+              <w:spacing w:line="360" w:lineRule="auto"/>
+              <w:jc w:val="center"/>
+            </w:pPr>
+            <w:r>
+              <w:rPr>
+                <w:rFonts w:hint="eastAsia"/>
+              </w:rPr>
+              <w:t>新增賣場</w:t>
+            </w:r>
+          </w:p>
+        </w:tc>
+      </w:tr>
+      <w:tr>
+        <w:tc>
+          <w:tcPr>
+            <w:tcW w:w="2074" w:type="dxa"/>
+            <w:shd w:val="clear" w:color="auto" w:fill="FFFFFF" w:themeFill="background1"/>
+            <w:vAlign w:val="center"/>
+          </w:tcPr>
+          <w:p>
+            <w:pPr>
+              <w:spacing w:line="360" w:lineRule="auto"/>
+              <w:jc w:val="center"/>
+              <w:rPr>
+                <w:b/>
+                <w:bCs/>
+              </w:rPr>
+            </w:pPr>
+            <w:r>
+              <w:rPr>
+                <w:rFonts w:hint="eastAsia"/>
+                <w:b/>
+                <w:bCs/>
+              </w:rPr>
+              <w:t>功能說明</w:t>
+            </w:r>
+          </w:p>
+        </w:tc>
+        <w:tc>
+          <w:tcPr>
+            <w:tcW w:w="6222" w:type="dxa"/>
+            <w:gridSpan w:val="3"/>
+          </w:tcPr>
+          <w:p>
+            <w:pPr>
+              <w:spacing w:line="360" w:lineRule="auto"/>
+              <w:rPr>
+                <w:rFonts w:hint="eastAsia"/>
+              </w:rPr>
+            </w:pPr>
+            <w:r>
+              <w:t>使用者可在平台上刊登商品，輸入商品資訊與圖片，並選擇付款方式，將商品發佈供其他人查看與購買</w:t>
+            </w:r>
+          </w:p>
+        </w:tc>
+      </w:tr>
+      <w:tr>
+        <w:tc>
+          <w:tcPr>
+            <w:tcW w:w="2074" w:type="dxa"/>
+            <w:shd w:val="clear" w:color="auto" w:fill="FFFFFF" w:themeFill="background1"/>
+            <w:vAlign w:val="center"/>
+          </w:tcPr>
+          <w:p>
+            <w:pPr>
+              <w:spacing w:line="360" w:lineRule="auto"/>
+              <w:jc w:val="center"/>
+              <w:rPr>
+                <w:rFonts w:hint="eastAsia"/>
+                <w:b/>
+                <w:bCs/>
+              </w:rPr>
+            </w:pPr>
+            <w:r>
+              <w:rPr>
+                <w:rFonts w:hint="eastAsia"/>
+                <w:b/>
+                <w:bCs/>
+              </w:rPr>
+              <w:t>輸入值</w:t>
+            </w:r>
+          </w:p>
+        </w:tc>
+        <w:tc>
+          <w:tcPr>
+            <w:tcW w:w="6222" w:type="dxa"/>
+            <w:gridSpan w:val="3"/>
+          </w:tcPr>
+          <w:p>
+            <w:pPr>
+              <w:spacing w:line="360" w:lineRule="auto"/>
+              <w:rPr>
+                <w:rFonts w:hint="eastAsia"/>
+              </w:rPr>
+            </w:pPr>
+            <w:r>
+              <w:t>商品名稱、商品描述、商品圖片、價格、付款方式</w:t>
+            </w:r>
+          </w:p>
+        </w:tc>
+      </w:tr>
+      <w:tr>
+        <w:tc>
+          <w:tcPr>
+            <w:tcW w:w="2074" w:type="dxa"/>
+            <w:shd w:val="clear" w:color="auto" w:fill="FFFFFF" w:themeFill="background1"/>
+            <w:vAlign w:val="center"/>
+          </w:tcPr>
+          <w:p>
+            <w:pPr>
+              <w:spacing w:line="360" w:lineRule="auto"/>
+              <w:jc w:val="center"/>
+              <w:rPr>
+                <w:b/>
+                <w:bCs/>
+              </w:rPr>
+            </w:pPr>
+            <w:r>
+              <w:rPr>
+                <w:rFonts w:hint="eastAsia"/>
+                <w:b/>
+                <w:bCs/>
+              </w:rPr>
+              <w:t>輸出值</w:t>
+            </w:r>
+          </w:p>
+        </w:tc>
+        <w:tc>
+          <w:tcPr>
+            <w:tcW w:w="6222" w:type="dxa"/>
+            <w:gridSpan w:val="3"/>
+          </w:tcPr>
+          <w:p>
+            <w:pPr>
+              <w:spacing w:line="360" w:lineRule="auto"/>
+            </w:pPr>
+            <w:r>
+              <w:t>商品</w:t>
+            </w:r>
+            <w:r>
+              <w:rPr>
+                <w:rFonts w:hint="eastAsia"/>
+              </w:rPr>
+              <w:t>上架</w:t>
+            </w:r>
+            <w:r>
+              <w:t>成功訊息</w:t>
+            </w:r>
+          </w:p>
+        </w:tc>
+      </w:tr>
+    </w:tbl>
+    <w:p>
+      <w:pPr>
+        <w:spacing w:line="360" w:lineRule="auto"/>
+        <w:rPr>
+          <w:rFonts w:hint="eastAsia"/>
+        </w:rPr>
+      </w:pPr>
+    </w:p>
+    <w:tbl>
+      <w:tblPr>
+        <w:tblStyle w:val="a8"/>
+        <w:tblW w:w="0" w:type="auto"/>
+        <w:tblLook w:val="04A0" w:firstRow="1" w:lastRow="0" w:firstColumn="1" w:lastColumn="0" w:noHBand="0" w:noVBand="1"/>
+      </w:tblPr>
+      <w:tblGrid>
+        <w:gridCol w:w="2074"/>
+        <w:gridCol w:w="1465"/>
+        <w:gridCol w:w="2683"/>
+        <w:gridCol w:w="2074"/>
+      </w:tblGrid>
+      <w:tr>
+        <w:trPr>
+          <w:trHeight w:val="557"/>
+        </w:trPr>
+        <w:tc>
+          <w:tcPr>
+            <w:tcW w:w="2074" w:type="dxa"/>
+            <w:shd w:val="clear" w:color="auto" w:fill="FFFFFF" w:themeFill="background1"/>
+            <w:vAlign w:val="center"/>
+          </w:tcPr>
+          <w:p>
+            <w:pPr>
+              <w:spacing w:line="360" w:lineRule="auto"/>
+              <w:ind w:leftChars="6" w:left="14"/>
+              <w:jc w:val="center"/>
+              <w:rPr>
+                <w:b/>
+                <w:bCs/>
+              </w:rPr>
+            </w:pPr>
+            <w:r>
+              <w:rPr>
+                <w:rFonts w:hint="eastAsia"/>
+                <w:b/>
+                <w:bCs/>
+              </w:rPr>
+              <w:t>編號</w:t>
+            </w:r>
+          </w:p>
+        </w:tc>
+        <w:tc>
+          <w:tcPr>
+            <w:tcW w:w="1465" w:type="dxa"/>
+          </w:tcPr>
+          <w:p>
+            <w:pPr>
+              <w:spacing w:line="360" w:lineRule="auto"/>
+              <w:jc w:val="center"/>
+            </w:pPr>
+            <w:r>
+              <w:rPr>
+                <w:rFonts w:hint="eastAsia"/>
+              </w:rPr>
+              <w:t>3.</w:t>
+            </w:r>
+            <w:r>
+              <w:rPr>
+                <w:rFonts w:hint="eastAsia"/>
+              </w:rPr>
+              <w:t>2</w:t>
+            </w:r>
+          </w:p>
+        </w:tc>
+        <w:tc>
+          <w:tcPr>
+            <w:tcW w:w="2683" w:type="dxa"/>
+            <w:shd w:val="clear" w:color="auto" w:fill="FFFFFF" w:themeFill="background1"/>
+          </w:tcPr>
+          <w:p>
+            <w:pPr>
+              <w:spacing w:line="360" w:lineRule="auto"/>
+              <w:jc w:val="center"/>
+              <w:rPr>
+                <w:b/>
+                <w:bCs/>
+              </w:rPr>
+            </w:pPr>
+            <w:r>
+              <w:rPr>
+                <w:rFonts w:hint="eastAsia"/>
+                <w:b/>
+                <w:bCs/>
+              </w:rPr>
+              <w:t>功能名稱</w:t>
+            </w:r>
+          </w:p>
+        </w:tc>
+        <w:tc>
+          <w:tcPr>
+            <w:tcW w:w="2074" w:type="dxa"/>
+          </w:tcPr>
+          <w:p>
+            <w:pPr>
+              <w:spacing w:line="360" w:lineRule="auto"/>
+              <w:jc w:val="center"/>
+            </w:pPr>
+            <w:r>
+              <w:rPr>
+                <w:rFonts w:hint="eastAsia"/>
+              </w:rPr>
+              <w:t>新增賣場</w:t>
+            </w:r>
+          </w:p>
+        </w:tc>
+      </w:tr>
+      <w:tr>
+        <w:tc>
+          <w:tcPr>
+            <w:tcW w:w="2074" w:type="dxa"/>
+            <w:shd w:val="clear" w:color="auto" w:fill="FFFFFF" w:themeFill="background1"/>
+            <w:vAlign w:val="center"/>
+          </w:tcPr>
+          <w:p>
+            <w:pPr>
+              <w:spacing w:line="360" w:lineRule="auto"/>
+              <w:jc w:val="center"/>
+              <w:rPr>
+                <w:b/>
+                <w:bCs/>
+              </w:rPr>
+            </w:pPr>
+            <w:r>
+              <w:rPr>
+                <w:rFonts w:hint="eastAsia"/>
+                <w:b/>
+                <w:bCs/>
+              </w:rPr>
+              <w:t>功能說明</w:t>
+            </w:r>
+          </w:p>
+        </w:tc>
+        <w:tc>
+          <w:tcPr>
+            <w:tcW w:w="6222" w:type="dxa"/>
+            <w:gridSpan w:val="3"/>
+          </w:tcPr>
+          <w:p>
+            <w:pPr>
+              <w:spacing w:line="360" w:lineRule="auto"/>
+              <w:rPr>
+                <w:rFonts w:hint="eastAsia"/>
+              </w:rPr>
+            </w:pPr>
+            <w:r>
+              <w:t>使用者可對已上架的商品進行修改，包括商品名稱、描述、價格、圖片及付款方式等資訊，確保商品資訊的正確性與時效性。</w:t>
+            </w:r>
+          </w:p>
+        </w:tc>
+      </w:tr>
+      <w:tr>
+        <w:tc>
+          <w:tcPr>
+            <w:tcW w:w="2074" w:type="dxa"/>
+            <w:shd w:val="clear" w:color="auto" w:fill="FFFFFF" w:themeFill="background1"/>
+            <w:vAlign w:val="center"/>
+          </w:tcPr>
+          <w:p>
+            <w:pPr>
+              <w:spacing w:line="360" w:lineRule="auto"/>
+              <w:jc w:val="center"/>
+              <w:rPr>
+                <w:rFonts w:hint="eastAsia"/>
+                <w:b/>
+                <w:bCs/>
+              </w:rPr>
+            </w:pPr>
+            <w:r>
+              <w:rPr>
+                <w:rFonts w:hint="eastAsia"/>
+                <w:b/>
+                <w:bCs/>
+              </w:rPr>
+              <w:t>輸入值</w:t>
+            </w:r>
+          </w:p>
+        </w:tc>
+        <w:tc>
+          <w:tcPr>
+            <w:tcW w:w="6222" w:type="dxa"/>
+            <w:gridSpan w:val="3"/>
+          </w:tcPr>
+          <w:p>
+            <w:pPr>
+              <w:spacing w:line="360" w:lineRule="auto"/>
+              <w:rPr>
+                <w:rFonts w:hint="eastAsia"/>
+              </w:rPr>
+            </w:pPr>
+            <w:r>
+              <w:t>修改後的商品名稱、描述、圖片、價格、付款方式</w:t>
+            </w:r>
+          </w:p>
+        </w:tc>
+      </w:tr>
+      <w:tr>
+        <w:tc>
+          <w:tcPr>
+            <w:tcW w:w="2074" w:type="dxa"/>
+            <w:shd w:val="clear" w:color="auto" w:fill="FFFFFF" w:themeFill="background1"/>
+            <w:vAlign w:val="center"/>
+          </w:tcPr>
+          <w:p>
+            <w:pPr>
+              <w:spacing w:line="360" w:lineRule="auto"/>
+              <w:jc w:val="center"/>
+              <w:rPr>
+                <w:b/>
+                <w:bCs/>
+              </w:rPr>
+            </w:pPr>
+            <w:r>
+              <w:rPr>
+                <w:rFonts w:hint="eastAsia"/>
+                <w:b/>
+                <w:bCs/>
+              </w:rPr>
+              <w:t>輸出值</w:t>
+            </w:r>
+          </w:p>
+        </w:tc>
+        <w:tc>
+          <w:tcPr>
+            <w:tcW w:w="6222" w:type="dxa"/>
+            <w:gridSpan w:val="3"/>
+          </w:tcPr>
+          <w:p>
+            <w:pPr>
+              <w:spacing w:line="360" w:lineRule="auto"/>
+            </w:pPr>
+            <w:r>
+              <w:t>商品修改成功訊息</w:t>
+            </w:r>
+          </w:p>
+        </w:tc>
+      </w:tr>
+    </w:tbl>
+    <w:p/>
+    <w:p>
+      <w:pPr>
+        <w:widowControl/>
+      </w:pPr>
+      <w:r>
+        <w:br w:type="page"/>
+      </w:r>
+    </w:p>
+    <w:tbl>
+      <w:tblPr>
+        <w:tblStyle w:val="a8"/>
+        <w:tblW w:w="0" w:type="auto"/>
+        <w:tblLook w:val="04A0" w:firstRow="1" w:lastRow="0" w:firstColumn="1" w:lastColumn="0" w:noHBand="0" w:noVBand="1"/>
+      </w:tblPr>
+      <w:tblGrid>
+        <w:gridCol w:w="2074"/>
+        <w:gridCol w:w="1465"/>
+        <w:gridCol w:w="2683"/>
+        <w:gridCol w:w="2074"/>
+      </w:tblGrid>
+      <w:tr>
+        <w:trPr>
+          <w:trHeight w:val="557"/>
+        </w:trPr>
+        <w:tc>
+          <w:tcPr>
+            <w:tcW w:w="2074" w:type="dxa"/>
+            <w:shd w:val="clear" w:color="auto" w:fill="FFFFFF" w:themeFill="background1"/>
+            <w:vAlign w:val="center"/>
+          </w:tcPr>
+          <w:p>
+            <w:pPr>
+              <w:spacing w:line="360" w:lineRule="auto"/>
+              <w:ind w:leftChars="6" w:left="14"/>
+              <w:jc w:val="center"/>
+              <w:rPr>
+                <w:b/>
+                <w:bCs/>
+              </w:rPr>
+            </w:pPr>
+            <w:r>
+              <w:rPr>
+                <w:rFonts w:hint="eastAsia"/>
+                <w:b/>
+                <w:bCs/>
+              </w:rPr>
+              <w:t>編號</w:t>
+            </w:r>
+          </w:p>
+        </w:tc>
+        <w:tc>
+          <w:tcPr>
+            <w:tcW w:w="1465" w:type="dxa"/>
+          </w:tcPr>
+          <w:p>
+            <w:pPr>
+              <w:spacing w:line="360" w:lineRule="auto"/>
+              <w:jc w:val="center"/>
+            </w:pPr>
+            <w:r>
+              <w:rPr>
+                <w:rFonts w:hint="eastAsia"/>
+              </w:rPr>
+              <w:t>3.</w:t>
+            </w:r>
+            <w:r>
+              <w:rPr>
+                <w:rFonts w:hint="eastAsia"/>
+              </w:rPr>
+              <w:t>3</w:t>
+            </w:r>
+          </w:p>
+        </w:tc>
+        <w:tc>
+          <w:tcPr>
+            <w:tcW w:w="2683" w:type="dxa"/>
+            <w:shd w:val="clear" w:color="auto" w:fill="FFFFFF" w:themeFill="background1"/>
+          </w:tcPr>
+          <w:p>
+            <w:pPr>
+              <w:spacing w:line="360" w:lineRule="auto"/>
+              <w:jc w:val="center"/>
+              <w:rPr>
+                <w:b/>
+                <w:bCs/>
+              </w:rPr>
+            </w:pPr>
+            <w:r>
+              <w:rPr>
+                <w:rFonts w:hint="eastAsia"/>
+                <w:b/>
+                <w:bCs/>
+              </w:rPr>
+              <w:t>功能名稱</w:t>
+            </w:r>
+          </w:p>
+        </w:tc>
+        <w:tc>
+          <w:tcPr>
+            <w:tcW w:w="2074" w:type="dxa"/>
+          </w:tcPr>
+          <w:p>
+            <w:pPr>
+              <w:spacing w:line="360" w:lineRule="auto"/>
+              <w:jc w:val="center"/>
+            </w:pPr>
+            <w:r>
+              <w:rPr>
+                <w:rFonts w:hint="eastAsia"/>
+              </w:rPr>
+              <w:t>刪除</w:t>
+            </w:r>
+            <w:r>
+              <w:rPr>
+                <w:rFonts w:hint="eastAsia"/>
+              </w:rPr>
+              <w:t>賣場</w:t>
+            </w:r>
+          </w:p>
+        </w:tc>
+      </w:tr>
+      <w:tr>
+        <w:tc>
+          <w:tcPr>
+            <w:tcW w:w="2074" w:type="dxa"/>
+            <w:shd w:val="clear" w:color="auto" w:fill="FFFFFF" w:themeFill="background1"/>
+            <w:vAlign w:val="center"/>
+          </w:tcPr>
+          <w:p>
+            <w:pPr>
+              <w:spacing w:line="360" w:lineRule="auto"/>
+              <w:jc w:val="center"/>
+              <w:rPr>
+                <w:b/>
+                <w:bCs/>
+              </w:rPr>
+            </w:pPr>
+            <w:r>
+              <w:rPr>
+                <w:rFonts w:hint="eastAsia"/>
+                <w:b/>
+                <w:bCs/>
+              </w:rPr>
+              <w:t>功能說明</w:t>
+            </w:r>
+          </w:p>
+        </w:tc>
+        <w:tc>
+          <w:tcPr>
+            <w:tcW w:w="6222" w:type="dxa"/>
+            <w:gridSpan w:val="3"/>
+          </w:tcPr>
+          <w:p>
+            <w:pPr>
+              <w:spacing w:line="360" w:lineRule="auto"/>
+              <w:rPr>
+                <w:rFonts w:hint="eastAsia"/>
+              </w:rPr>
+            </w:pPr>
+            <w:r>
+              <w:t>用者可將已上架的商品刪除，系統將移除該商品並停止顯示於平台上。</w:t>
+            </w:r>
+          </w:p>
+        </w:tc>
+      </w:tr>
+      <w:tr>
+        <w:tc>
+          <w:tcPr>
+            <w:tcW w:w="2074" w:type="dxa"/>
+            <w:shd w:val="clear" w:color="auto" w:fill="FFFFFF" w:themeFill="background1"/>
+            <w:vAlign w:val="center"/>
+          </w:tcPr>
+          <w:p>
+            <w:pPr>
+              <w:spacing w:line="360" w:lineRule="auto"/>
+              <w:jc w:val="center"/>
+              <w:rPr>
+                <w:rFonts w:hint="eastAsia"/>
+                <w:b/>
+                <w:bCs/>
+              </w:rPr>
+            </w:pPr>
+            <w:r>
+              <w:rPr>
+                <w:rFonts w:hint="eastAsia"/>
+                <w:b/>
+                <w:bCs/>
+              </w:rPr>
+              <w:t>輸入值</w:t>
+            </w:r>
+          </w:p>
+        </w:tc>
+        <w:tc>
+          <w:tcPr>
+            <w:tcW w:w="6222" w:type="dxa"/>
+            <w:gridSpan w:val="3"/>
+          </w:tcPr>
+          <w:p>
+            <w:pPr>
+              <w:spacing w:line="360" w:lineRule="auto"/>
+              <w:rPr>
+                <w:rFonts w:hint="eastAsia"/>
+              </w:rPr>
+            </w:pPr>
+            <w:r>
+              <w:t>使用者點擊刪除</w:t>
+            </w:r>
+          </w:p>
+        </w:tc>
+      </w:tr>
+      <w:tr>
+        <w:tc>
+          <w:tcPr>
+            <w:tcW w:w="2074" w:type="dxa"/>
+            <w:shd w:val="clear" w:color="auto" w:fill="FFFFFF" w:themeFill="background1"/>
+            <w:vAlign w:val="center"/>
+          </w:tcPr>
+          <w:p>
+            <w:pPr>
+              <w:spacing w:line="360" w:lineRule="auto"/>
+              <w:jc w:val="center"/>
+              <w:rPr>
+                <w:b/>
+                <w:bCs/>
+              </w:rPr>
+            </w:pPr>
+            <w:r>
+              <w:rPr>
+                <w:rFonts w:hint="eastAsia"/>
+                <w:b/>
+                <w:bCs/>
+              </w:rPr>
+              <w:t>輸出值</w:t>
+            </w:r>
+          </w:p>
+        </w:tc>
+        <w:tc>
+          <w:tcPr>
+            <w:tcW w:w="6222" w:type="dxa"/>
+            <w:gridSpan w:val="3"/>
+          </w:tcPr>
+          <w:p>
+            <w:pPr>
+              <w:spacing w:line="360" w:lineRule="auto"/>
+            </w:pPr>
+            <w:r>
+              <w:t>商品刪除成功訊息</w:t>
+            </w:r>
+          </w:p>
+        </w:tc>
+      </w:tr>
+    </w:tbl>
+    <w:p/>
+    <w:tbl>
+      <w:tblPr>
+        <w:tblStyle w:val="a8"/>
+        <w:tblW w:w="0" w:type="auto"/>
+        <w:tblLook w:val="04A0" w:firstRow="1" w:lastRow="0" w:firstColumn="1" w:lastColumn="0" w:noHBand="0" w:noVBand="1"/>
+      </w:tblPr>
+      <w:tblGrid>
+        <w:gridCol w:w="2074"/>
+        <w:gridCol w:w="1465"/>
+        <w:gridCol w:w="2683"/>
+        <w:gridCol w:w="2074"/>
+      </w:tblGrid>
+      <w:tr>
+        <w:trPr>
+          <w:trHeight w:val="557"/>
+        </w:trPr>
+        <w:tc>
+          <w:tcPr>
+            <w:tcW w:w="2074" w:type="dxa"/>
+            <w:shd w:val="clear" w:color="auto" w:fill="FFFFFF" w:themeFill="background1"/>
+            <w:vAlign w:val="center"/>
+          </w:tcPr>
+          <w:p>
+            <w:pPr>
+              <w:spacing w:line="360" w:lineRule="auto"/>
+              <w:ind w:leftChars="6" w:left="14"/>
+              <w:jc w:val="center"/>
+              <w:rPr>
+                <w:b/>
+                <w:bCs/>
+              </w:rPr>
+            </w:pPr>
+            <w:r>
+              <w:rPr>
+                <w:rFonts w:hint="eastAsia"/>
+                <w:b/>
+                <w:bCs/>
+              </w:rPr>
+              <w:t>編號</w:t>
+            </w:r>
+          </w:p>
+        </w:tc>
+        <w:tc>
+          <w:tcPr>
+            <w:tcW w:w="1465" w:type="dxa"/>
+          </w:tcPr>
+          <w:p>
+            <w:pPr>
+              <w:spacing w:line="360" w:lineRule="auto"/>
+              <w:jc w:val="center"/>
+            </w:pPr>
+            <w:r>
+              <w:rPr>
+                <w:rFonts w:hint="eastAsia"/>
+              </w:rPr>
+              <w:t>4.1</w:t>
+            </w:r>
+          </w:p>
+        </w:tc>
+        <w:tc>
+          <w:tcPr>
+            <w:tcW w:w="2683" w:type="dxa"/>
+            <w:shd w:val="clear" w:color="auto" w:fill="FFFFFF" w:themeFill="background1"/>
+          </w:tcPr>
+          <w:p>
+            <w:pPr>
+              <w:spacing w:line="360" w:lineRule="auto"/>
+              <w:jc w:val="center"/>
+              <w:rPr>
+                <w:b/>
+                <w:bCs/>
+              </w:rPr>
+            </w:pPr>
+            <w:r>
+              <w:rPr>
+                <w:rFonts w:hint="eastAsia"/>
+                <w:b/>
+                <w:bCs/>
+              </w:rPr>
+              <w:t>功能名稱</w:t>
+            </w:r>
+          </w:p>
+        </w:tc>
+        <w:tc>
+          <w:tcPr>
+            <w:tcW w:w="2074" w:type="dxa"/>
+          </w:tcPr>
+          <w:p>
+            <w:pPr>
+              <w:spacing w:line="360" w:lineRule="auto"/>
+              <w:jc w:val="center"/>
+            </w:pPr>
+            <w:r>
+              <w:rPr>
+                <w:rFonts w:hint="eastAsia"/>
+              </w:rPr>
+              <w:t>新增收物文</w:t>
+            </w:r>
+          </w:p>
+        </w:tc>
+      </w:tr>
+      <w:tr>
+        <w:tc>
+          <w:tcPr>
+            <w:tcW w:w="2074" w:type="dxa"/>
+            <w:shd w:val="clear" w:color="auto" w:fill="FFFFFF" w:themeFill="background1"/>
+            <w:vAlign w:val="center"/>
+          </w:tcPr>
+          <w:p>
+            <w:pPr>
+              <w:spacing w:line="360" w:lineRule="auto"/>
+              <w:jc w:val="center"/>
+              <w:rPr>
+                <w:b/>
+                <w:bCs/>
+              </w:rPr>
+            </w:pPr>
+            <w:r>
+              <w:rPr>
+                <w:rFonts w:hint="eastAsia"/>
+                <w:b/>
+                <w:bCs/>
+              </w:rPr>
+              <w:t>功能說明</w:t>
+            </w:r>
+          </w:p>
+        </w:tc>
+        <w:tc>
+          <w:tcPr>
+            <w:tcW w:w="6222" w:type="dxa"/>
+            <w:gridSpan w:val="3"/>
+          </w:tcPr>
+          <w:p>
+            <w:pPr>
+              <w:spacing w:line="360" w:lineRule="auto"/>
+              <w:rPr>
+                <w:rFonts w:hint="eastAsia"/>
+              </w:rPr>
+            </w:pPr>
+            <w:r>
+              <w:t>使用者可發佈收物需求貼文，讓其他使用者參考</w:t>
+            </w:r>
+            <w:r>
+              <w:rPr>
+                <w:rFonts w:hint="eastAsia"/>
+              </w:rPr>
+              <w:t>並連絡</w:t>
+            </w:r>
+          </w:p>
+        </w:tc>
+      </w:tr>
+      <w:tr>
+        <w:tc>
+          <w:tcPr>
+            <w:tcW w:w="2074" w:type="dxa"/>
+            <w:shd w:val="clear" w:color="auto" w:fill="FFFFFF" w:themeFill="background1"/>
+            <w:vAlign w:val="center"/>
+          </w:tcPr>
+          <w:p>
+            <w:pPr>
+              <w:spacing w:line="360" w:lineRule="auto"/>
+              <w:jc w:val="center"/>
+              <w:rPr>
+                <w:rFonts w:hint="eastAsia"/>
+                <w:b/>
+                <w:bCs/>
+              </w:rPr>
+            </w:pPr>
+            <w:r>
+              <w:rPr>
+                <w:rFonts w:hint="eastAsia"/>
+                <w:b/>
+                <w:bCs/>
+              </w:rPr>
+              <w:t>輸入值</w:t>
+            </w:r>
+          </w:p>
+        </w:tc>
+        <w:tc>
+          <w:tcPr>
+            <w:tcW w:w="6222" w:type="dxa"/>
+            <w:gridSpan w:val="3"/>
+          </w:tcPr>
+          <w:p>
+            <w:pPr>
+              <w:spacing w:line="360" w:lineRule="auto"/>
+              <w:rPr>
+                <w:rFonts w:hint="eastAsia"/>
+              </w:rPr>
+            </w:pPr>
+            <w:r>
+              <w:t>商品名稱、需求數量、商品描述、</w:t>
+            </w:r>
+            <w:r>
+              <w:rPr>
+                <w:rFonts w:hint="eastAsia"/>
+              </w:rPr>
+              <w:t>付款</w:t>
+            </w:r>
+            <w:r>
+              <w:t>方式</w:t>
+            </w:r>
+          </w:p>
+        </w:tc>
+      </w:tr>
+      <w:tr>
+        <w:tc>
+          <w:tcPr>
+            <w:tcW w:w="2074" w:type="dxa"/>
+            <w:shd w:val="clear" w:color="auto" w:fill="FFFFFF" w:themeFill="background1"/>
+            <w:vAlign w:val="center"/>
+          </w:tcPr>
+          <w:p>
+            <w:pPr>
+              <w:spacing w:line="360" w:lineRule="auto"/>
+              <w:jc w:val="center"/>
+              <w:rPr>
+                <w:b/>
+                <w:bCs/>
+              </w:rPr>
+            </w:pPr>
+            <w:r>
+              <w:rPr>
+                <w:rFonts w:hint="eastAsia"/>
+                <w:b/>
+                <w:bCs/>
+              </w:rPr>
+              <w:t>輸出值</w:t>
+            </w:r>
+          </w:p>
+        </w:tc>
+        <w:tc>
+          <w:tcPr>
+            <w:tcW w:w="6222" w:type="dxa"/>
+            <w:gridSpan w:val="3"/>
+          </w:tcPr>
+          <w:p>
+            <w:pPr>
+              <w:spacing w:line="360" w:lineRule="auto"/>
+            </w:pPr>
+            <w:r>
+              <w:t>收物文發佈成功訊息</w:t>
+            </w:r>
+          </w:p>
+        </w:tc>
+      </w:tr>
+    </w:tbl>
+    <w:p/>
+    <w:tbl>
+      <w:tblPr>
+        <w:tblStyle w:val="a8"/>
+        <w:tblW w:w="0" w:type="auto"/>
+        <w:tblLook w:val="04A0" w:firstRow="1" w:lastRow="0" w:firstColumn="1" w:lastColumn="0" w:noHBand="0" w:noVBand="1"/>
+      </w:tblPr>
+      <w:tblGrid>
+        <w:gridCol w:w="2074"/>
+        <w:gridCol w:w="1465"/>
+        <w:gridCol w:w="2683"/>
+        <w:gridCol w:w="2074"/>
+      </w:tblGrid>
+      <w:tr>
+        <w:trPr>
+          <w:trHeight w:val="557"/>
+        </w:trPr>
+        <w:tc>
+          <w:tcPr>
+            <w:tcW w:w="2074" w:type="dxa"/>
+            <w:shd w:val="clear" w:color="auto" w:fill="FFFFFF" w:themeFill="background1"/>
+            <w:vAlign w:val="center"/>
+          </w:tcPr>
+          <w:p>
+            <w:pPr>
+              <w:spacing w:line="360" w:lineRule="auto"/>
+              <w:ind w:leftChars="6" w:left="14"/>
+              <w:jc w:val="center"/>
+              <w:rPr>
+                <w:b/>
+                <w:bCs/>
+              </w:rPr>
+            </w:pPr>
+            <w:r>
+              <w:rPr>
+                <w:rFonts w:hint="eastAsia"/>
+                <w:b/>
+                <w:bCs/>
+              </w:rPr>
+              <w:t>編號</w:t>
+            </w:r>
+          </w:p>
+        </w:tc>
+        <w:tc>
+          <w:tcPr>
+            <w:tcW w:w="1465" w:type="dxa"/>
+          </w:tcPr>
+          <w:p>
+            <w:pPr>
+              <w:spacing w:line="360" w:lineRule="auto"/>
+              <w:jc w:val="center"/>
+            </w:pPr>
+            <w:r>
+              <w:rPr>
+                <w:rFonts w:hint="eastAsia"/>
+              </w:rPr>
+              <w:t>4.</w:t>
+            </w:r>
+            <w:r>
+              <w:rPr>
+                <w:rFonts w:hint="eastAsia"/>
+              </w:rPr>
+              <w:t>2</w:t>
+            </w:r>
+          </w:p>
+        </w:tc>
+        <w:tc>
+          <w:tcPr>
+            <w:tcW w:w="2683" w:type="dxa"/>
+            <w:shd w:val="clear" w:color="auto" w:fill="FFFFFF" w:themeFill="background1"/>
+          </w:tcPr>
+          <w:p>
+            <w:pPr>
+              <w:spacing w:line="360" w:lineRule="auto"/>
+              <w:jc w:val="center"/>
+              <w:rPr>
+                <w:b/>
+                <w:bCs/>
+              </w:rPr>
+            </w:pPr>
+            <w:r>
+              <w:rPr>
+                <w:rFonts w:hint="eastAsia"/>
+                <w:b/>
+                <w:bCs/>
+              </w:rPr>
+              <w:t>功能名稱</w:t>
+            </w:r>
+          </w:p>
+        </w:tc>
+        <w:tc>
+          <w:tcPr>
+            <w:tcW w:w="2074" w:type="dxa"/>
+          </w:tcPr>
+          <w:p>
+            <w:pPr>
+              <w:spacing w:line="360" w:lineRule="auto"/>
+              <w:jc w:val="center"/>
+            </w:pPr>
+            <w:r>
+              <w:rPr>
+                <w:rFonts w:hint="eastAsia"/>
+              </w:rPr>
+              <w:t>修改</w:t>
+            </w:r>
+            <w:r>
+              <w:rPr>
+                <w:rFonts w:hint="eastAsia"/>
+              </w:rPr>
+              <w:t>收物文</w:t>
+            </w:r>
+          </w:p>
+        </w:tc>
+      </w:tr>
+      <w:tr>
+        <w:tc>
+          <w:tcPr>
+            <w:tcW w:w="2074" w:type="dxa"/>
+            <w:shd w:val="clear" w:color="auto" w:fill="FFFFFF" w:themeFill="background1"/>
+            <w:vAlign w:val="center"/>
+          </w:tcPr>
+          <w:p>
+            <w:pPr>
+              <w:spacing w:line="360" w:lineRule="auto"/>
+              <w:jc w:val="center"/>
+              <w:rPr>
+                <w:b/>
+                <w:bCs/>
+              </w:rPr>
+            </w:pPr>
+            <w:r>
+              <w:rPr>
+                <w:rFonts w:hint="eastAsia"/>
+                <w:b/>
+                <w:bCs/>
+              </w:rPr>
+              <w:t>功能說明</w:t>
+            </w:r>
+          </w:p>
+        </w:tc>
+        <w:tc>
+          <w:tcPr>
+            <w:tcW w:w="6222" w:type="dxa"/>
+            <w:gridSpan w:val="3"/>
+          </w:tcPr>
+          <w:p>
+            <w:pPr>
+              <w:spacing w:line="360" w:lineRule="auto"/>
+              <w:rPr>
+                <w:rFonts w:hint="eastAsia"/>
+              </w:rPr>
+            </w:pPr>
+            <w:r>
+              <w:t>使用者可對已發佈的收物文進行修改，以更新需求內容。</w:t>
+            </w:r>
+          </w:p>
+        </w:tc>
+      </w:tr>
+      <w:tr>
+        <w:tc>
+          <w:tcPr>
+            <w:tcW w:w="2074" w:type="dxa"/>
+            <w:shd w:val="clear" w:color="auto" w:fill="FFFFFF" w:themeFill="background1"/>
+            <w:vAlign w:val="center"/>
+          </w:tcPr>
+          <w:p>
+            <w:pPr>
+              <w:spacing w:line="360" w:lineRule="auto"/>
+              <w:jc w:val="center"/>
+              <w:rPr>
+                <w:rFonts w:hint="eastAsia"/>
+                <w:b/>
+                <w:bCs/>
+              </w:rPr>
+            </w:pPr>
+            <w:r>
+              <w:rPr>
+                <w:rFonts w:hint="eastAsia"/>
+                <w:b/>
+                <w:bCs/>
+              </w:rPr>
+              <w:t>輸入值</w:t>
+            </w:r>
+          </w:p>
+        </w:tc>
+        <w:tc>
+          <w:tcPr>
+            <w:tcW w:w="6222" w:type="dxa"/>
+            <w:gridSpan w:val="3"/>
+          </w:tcPr>
+          <w:p>
+            <w:pPr>
+              <w:spacing w:line="360" w:lineRule="auto"/>
+              <w:rPr>
+                <w:rFonts w:hint="eastAsia"/>
+              </w:rPr>
+            </w:pPr>
+            <w:r>
+              <w:t>修改後的商品名稱、需求數量、描述、預算、</w:t>
+            </w:r>
+            <w:r>
+              <w:rPr>
+                <w:rFonts w:hint="eastAsia"/>
+              </w:rPr>
+              <w:t>付款</w:t>
+            </w:r>
+            <w:r>
+              <w:t>方式</w:t>
+            </w:r>
+          </w:p>
+        </w:tc>
+      </w:tr>
+      <w:tr>
+        <w:tc>
+          <w:tcPr>
+            <w:tcW w:w="2074" w:type="dxa"/>
+            <w:shd w:val="clear" w:color="auto" w:fill="FFFFFF" w:themeFill="background1"/>
+            <w:vAlign w:val="center"/>
+          </w:tcPr>
+          <w:p>
+            <w:pPr>
+              <w:spacing w:line="360" w:lineRule="auto"/>
+              <w:jc w:val="center"/>
+              <w:rPr>
+                <w:b/>
+                <w:bCs/>
+              </w:rPr>
+            </w:pPr>
+            <w:r>
+              <w:rPr>
+                <w:rFonts w:hint="eastAsia"/>
+                <w:b/>
+                <w:bCs/>
+              </w:rPr>
+              <w:t>輸出值</w:t>
+            </w:r>
+          </w:p>
+        </w:tc>
+        <w:tc>
+          <w:tcPr>
+            <w:tcW w:w="6222" w:type="dxa"/>
+            <w:gridSpan w:val="3"/>
+          </w:tcPr>
+          <w:p>
+            <w:pPr>
+              <w:spacing w:line="360" w:lineRule="auto"/>
+            </w:pPr>
+            <w:r>
+              <w:t>收物文修改成功訊息</w:t>
+            </w:r>
+          </w:p>
+        </w:tc>
+      </w:tr>
+    </w:tbl>
+    <w:p/>
+    <w:tbl>
+      <w:tblPr>
+        <w:tblStyle w:val="a8"/>
+        <w:tblW w:w="0" w:type="auto"/>
+        <w:tblLook w:val="04A0" w:firstRow="1" w:lastRow="0" w:firstColumn="1" w:lastColumn="0" w:noHBand="0" w:noVBand="1"/>
+      </w:tblPr>
+      <w:tblGrid>
+        <w:gridCol w:w="2074"/>
+        <w:gridCol w:w="1465"/>
+        <w:gridCol w:w="2683"/>
+        <w:gridCol w:w="2074"/>
+      </w:tblGrid>
+      <w:tr>
+        <w:trPr>
+          <w:trHeight w:val="557"/>
+        </w:trPr>
+        <w:tc>
+          <w:tcPr>
+            <w:tcW w:w="2074" w:type="dxa"/>
+            <w:shd w:val="clear" w:color="auto" w:fill="FFFFFF" w:themeFill="background1"/>
+            <w:vAlign w:val="center"/>
+          </w:tcPr>
+          <w:p>
+            <w:pPr>
+              <w:spacing w:line="360" w:lineRule="auto"/>
+              <w:ind w:leftChars="6" w:left="14"/>
+              <w:jc w:val="center"/>
+              <w:rPr>
+                <w:b/>
+                <w:bCs/>
+              </w:rPr>
+            </w:pPr>
+            <w:r>
+              <w:rPr>
+                <w:rFonts w:hint="eastAsia"/>
+                <w:b/>
+                <w:bCs/>
+              </w:rPr>
+              <w:t>編號</w:t>
+            </w:r>
+          </w:p>
+        </w:tc>
+        <w:tc>
+          <w:tcPr>
+            <w:tcW w:w="1465" w:type="dxa"/>
+          </w:tcPr>
+          <w:p>
+            <w:pPr>
+              <w:spacing w:line="360" w:lineRule="auto"/>
+              <w:jc w:val="center"/>
+            </w:pPr>
+            <w:r>
+              <w:rPr>
+                <w:rFonts w:hint="eastAsia"/>
+              </w:rPr>
+              <w:t>4.</w:t>
+            </w:r>
+            <w:r>
+              <w:rPr>
+                <w:rFonts w:hint="eastAsia"/>
+              </w:rPr>
+              <w:t>3</w:t>
+            </w:r>
+          </w:p>
+        </w:tc>
+        <w:tc>
+          <w:tcPr>
+            <w:tcW w:w="2683" w:type="dxa"/>
+            <w:shd w:val="clear" w:color="auto" w:fill="FFFFFF" w:themeFill="background1"/>
+          </w:tcPr>
+          <w:p>
+            <w:pPr>
+              <w:spacing w:line="360" w:lineRule="auto"/>
+              <w:jc w:val="center"/>
+              <w:rPr>
+                <w:b/>
+                <w:bCs/>
+              </w:rPr>
+            </w:pPr>
+            <w:r>
+              <w:rPr>
+                <w:rFonts w:hint="eastAsia"/>
+                <w:b/>
+                <w:bCs/>
+              </w:rPr>
+              <w:t>功能名稱</w:t>
+            </w:r>
+          </w:p>
+        </w:tc>
+        <w:tc>
+          <w:tcPr>
+            <w:tcW w:w="2074" w:type="dxa"/>
+          </w:tcPr>
+          <w:p>
+            <w:pPr>
+              <w:spacing w:line="360" w:lineRule="auto"/>
+              <w:jc w:val="center"/>
+            </w:pPr>
+            <w:r>
+              <w:rPr>
+                <w:rFonts w:hint="eastAsia"/>
+              </w:rPr>
+              <w:t>刪除</w:t>
+            </w:r>
+            <w:r>
+              <w:rPr>
+                <w:rFonts w:hint="eastAsia"/>
+              </w:rPr>
+              <w:t>收物文</w:t>
+            </w:r>
+          </w:p>
+        </w:tc>
+      </w:tr>
+      <w:tr>
+        <w:tc>
+          <w:tcPr>
+            <w:tcW w:w="2074" w:type="dxa"/>
+            <w:shd w:val="clear" w:color="auto" w:fill="FFFFFF" w:themeFill="background1"/>
+            <w:vAlign w:val="center"/>
+          </w:tcPr>
+          <w:p>
+            <w:pPr>
+              <w:spacing w:line="360" w:lineRule="auto"/>
+              <w:jc w:val="center"/>
+              <w:rPr>
+                <w:b/>
+                <w:bCs/>
+              </w:rPr>
+            </w:pPr>
+            <w:r>
+              <w:rPr>
+                <w:rFonts w:hint="eastAsia"/>
+                <w:b/>
+                <w:bCs/>
+              </w:rPr>
+              <w:t>功能說明</w:t>
+            </w:r>
+          </w:p>
+        </w:tc>
+        <w:tc>
+          <w:tcPr>
+            <w:tcW w:w="6222" w:type="dxa"/>
+            <w:gridSpan w:val="3"/>
+          </w:tcPr>
+          <w:p>
+            <w:pPr>
+              <w:spacing w:line="360" w:lineRule="auto"/>
+              <w:rPr>
+                <w:rFonts w:hint="eastAsia"/>
+              </w:rPr>
+            </w:pPr>
+            <w:r>
+              <w:t>使用者可透過點擊刪除，將已發佈的收物文移除，系統將不再顯示該需求貼文</w:t>
+            </w:r>
+          </w:p>
+        </w:tc>
+      </w:tr>
+      <w:tr>
+        <w:tc>
+          <w:tcPr>
+            <w:tcW w:w="2074" w:type="dxa"/>
+            <w:shd w:val="clear" w:color="auto" w:fill="FFFFFF" w:themeFill="background1"/>
+            <w:vAlign w:val="center"/>
+          </w:tcPr>
+          <w:p>
+            <w:pPr>
+              <w:spacing w:line="360" w:lineRule="auto"/>
+              <w:jc w:val="center"/>
+              <w:rPr>
+                <w:rFonts w:hint="eastAsia"/>
+                <w:b/>
+                <w:bCs/>
+              </w:rPr>
+            </w:pPr>
+            <w:r>
+              <w:rPr>
+                <w:rFonts w:hint="eastAsia"/>
+                <w:b/>
+                <w:bCs/>
+              </w:rPr>
+              <w:t>輸入值</w:t>
+            </w:r>
+          </w:p>
+        </w:tc>
+        <w:tc>
+          <w:tcPr>
+            <w:tcW w:w="6222" w:type="dxa"/>
+            <w:gridSpan w:val="3"/>
+          </w:tcPr>
+          <w:p>
+            <w:pPr>
+              <w:spacing w:line="360" w:lineRule="auto"/>
+              <w:rPr>
+                <w:rFonts w:hint="eastAsia"/>
+              </w:rPr>
+            </w:pPr>
+            <w:r>
+              <w:t>使用者點擊刪除</w:t>
+            </w:r>
+          </w:p>
+        </w:tc>
+      </w:tr>
+      <w:tr>
+        <w:tc>
+          <w:tcPr>
+            <w:tcW w:w="2074" w:type="dxa"/>
+            <w:shd w:val="clear" w:color="auto" w:fill="FFFFFF" w:themeFill="background1"/>
+            <w:vAlign w:val="center"/>
+          </w:tcPr>
+          <w:p>
+            <w:pPr>
+              <w:spacing w:line="360" w:lineRule="auto"/>
+              <w:jc w:val="center"/>
+              <w:rPr>
+                <w:b/>
+                <w:bCs/>
+              </w:rPr>
+            </w:pPr>
+            <w:r>
+              <w:rPr>
+                <w:rFonts w:hint="eastAsia"/>
+                <w:b/>
+                <w:bCs/>
+              </w:rPr>
+              <w:t>輸出值</w:t>
+            </w:r>
+          </w:p>
+        </w:tc>
+        <w:tc>
+          <w:tcPr>
+            <w:tcW w:w="6222" w:type="dxa"/>
+            <w:gridSpan w:val="3"/>
+          </w:tcPr>
+          <w:p>
+            <w:pPr>
+              <w:spacing w:line="360" w:lineRule="auto"/>
+            </w:pPr>
+            <w:r>
+              <w:t>收物文刪除成功訊息</w:t>
+            </w:r>
+          </w:p>
+        </w:tc>
+      </w:tr>
+    </w:tbl>
+    <w:p/>
+    <w:tbl>
+      <w:tblPr>
+        <w:tblStyle w:val="a8"/>
+        <w:tblW w:w="0" w:type="auto"/>
+        <w:tblLook w:val="04A0" w:firstRow="1" w:lastRow="0" w:firstColumn="1" w:lastColumn="0" w:noHBand="0" w:noVBand="1"/>
+      </w:tblPr>
+      <w:tblGrid>
+        <w:gridCol w:w="2074"/>
+        <w:gridCol w:w="1465"/>
+        <w:gridCol w:w="2683"/>
+        <w:gridCol w:w="2074"/>
+      </w:tblGrid>
+      <w:tr>
+        <w:trPr>
+          <w:trHeight w:val="557"/>
+        </w:trPr>
+        <w:tc>
+          <w:tcPr>
+            <w:tcW w:w="2074" w:type="dxa"/>
+            <w:shd w:val="clear" w:color="auto" w:fill="FFFFFF" w:themeFill="background1"/>
+            <w:vAlign w:val="center"/>
+          </w:tcPr>
+          <w:p>
+            <w:pPr>
+              <w:spacing w:line="360" w:lineRule="auto"/>
+              <w:ind w:leftChars="6" w:left="14"/>
+              <w:jc w:val="center"/>
+              <w:rPr>
+                <w:b/>
+                <w:bCs/>
+              </w:rPr>
+            </w:pPr>
+            <w:r>
+              <w:rPr>
+                <w:rFonts w:hint="eastAsia"/>
+                <w:b/>
+                <w:bCs/>
+              </w:rPr>
+              <w:t>編號</w:t>
+            </w:r>
+          </w:p>
+        </w:tc>
+        <w:tc>
+          <w:tcPr>
+            <w:tcW w:w="1465" w:type="dxa"/>
+          </w:tcPr>
+          <w:p>
+            <w:pPr>
+              <w:spacing w:line="360" w:lineRule="auto"/>
+              <w:jc w:val="center"/>
+            </w:pPr>
+            <w:r>
+              <w:rPr>
+                <w:rFonts w:hint="eastAsia"/>
+              </w:rPr>
+              <w:t>4.</w:t>
+            </w:r>
+            <w:r>
+              <w:rPr>
+                <w:rFonts w:hint="eastAsia"/>
+              </w:rPr>
+              <w:t>4</w:t>
+            </w:r>
+          </w:p>
+        </w:tc>
+        <w:tc>
+          <w:tcPr>
+            <w:tcW w:w="2683" w:type="dxa"/>
+            <w:shd w:val="clear" w:color="auto" w:fill="FFFFFF" w:themeFill="background1"/>
+          </w:tcPr>
+          <w:p>
+            <w:pPr>
+              <w:spacing w:line="360" w:lineRule="auto"/>
+              <w:jc w:val="center"/>
+              <w:rPr>
+                <w:b/>
+                <w:bCs/>
+              </w:rPr>
+            </w:pPr>
+            <w:r>
+              <w:rPr>
+                <w:rFonts w:hint="eastAsia"/>
+                <w:b/>
+                <w:bCs/>
+              </w:rPr>
+              <w:t>功能名稱</w:t>
+            </w:r>
+          </w:p>
+        </w:tc>
+        <w:tc>
+          <w:tcPr>
+            <w:tcW w:w="2074" w:type="dxa"/>
+          </w:tcPr>
+          <w:p>
+            <w:pPr>
+              <w:spacing w:line="360" w:lineRule="auto"/>
+              <w:jc w:val="center"/>
+            </w:pPr>
+            <w:r>
+              <w:rPr>
+                <w:rFonts w:hint="eastAsia"/>
+              </w:rPr>
+              <w:t>新增賣家留言</w:t>
+            </w:r>
+          </w:p>
+        </w:tc>
+      </w:tr>
+      <w:tr>
+        <w:tc>
+          <w:tcPr>
+            <w:tcW w:w="2074" w:type="dxa"/>
+            <w:shd w:val="clear" w:color="auto" w:fill="FFFFFF" w:themeFill="background1"/>
+            <w:vAlign w:val="center"/>
+          </w:tcPr>
+          <w:p>
+            <w:pPr>
+              <w:spacing w:line="360" w:lineRule="auto"/>
+              <w:jc w:val="center"/>
+              <w:rPr>
+                <w:b/>
+                <w:bCs/>
+              </w:rPr>
+            </w:pPr>
+            <w:r>
+              <w:rPr>
+                <w:rFonts w:hint="eastAsia"/>
+                <w:b/>
+                <w:bCs/>
+              </w:rPr>
+              <w:t>功能說明</w:t>
+            </w:r>
+          </w:p>
+        </w:tc>
+        <w:tc>
+          <w:tcPr>
+            <w:tcW w:w="6222" w:type="dxa"/>
+            <w:gridSpan w:val="3"/>
+          </w:tcPr>
+          <w:p>
+            <w:pPr>
+              <w:spacing w:line="360" w:lineRule="auto"/>
+              <w:rPr>
+                <w:rFonts w:hint="eastAsia"/>
+              </w:rPr>
+            </w:pPr>
+            <w:r>
+              <w:t>賣家可在收物文底下留言，提供商品資訊或表達有意售出，留言將顯示於該收物文下方供發文者查看。</w:t>
+            </w:r>
+          </w:p>
+        </w:tc>
+      </w:tr>
+      <w:tr>
+        <w:tc>
+          <w:tcPr>
+            <w:tcW w:w="2074" w:type="dxa"/>
+            <w:shd w:val="clear" w:color="auto" w:fill="FFFFFF" w:themeFill="background1"/>
+            <w:vAlign w:val="center"/>
+          </w:tcPr>
+          <w:p>
+            <w:pPr>
+              <w:spacing w:line="360" w:lineRule="auto"/>
+              <w:jc w:val="center"/>
+              <w:rPr>
+                <w:rFonts w:hint="eastAsia"/>
+                <w:b/>
+                <w:bCs/>
+              </w:rPr>
+            </w:pPr>
+            <w:r>
+              <w:rPr>
+                <w:rFonts w:hint="eastAsia"/>
+                <w:b/>
+                <w:bCs/>
+              </w:rPr>
+              <w:t>輸入值</w:t>
+            </w:r>
+          </w:p>
+        </w:tc>
+        <w:tc>
+          <w:tcPr>
+            <w:tcW w:w="6222" w:type="dxa"/>
+            <w:gridSpan w:val="3"/>
+          </w:tcPr>
+          <w:p>
+            <w:pPr>
+              <w:spacing w:line="360" w:lineRule="auto"/>
+              <w:rPr>
+                <w:rFonts w:hint="eastAsia"/>
+              </w:rPr>
+            </w:pPr>
+            <w:r>
+              <w:t>留言內容、留言者身份</w:t>
+            </w:r>
+          </w:p>
+        </w:tc>
+      </w:tr>
+      <w:tr>
+        <w:tc>
+          <w:tcPr>
+            <w:tcW w:w="2074" w:type="dxa"/>
+            <w:shd w:val="clear" w:color="auto" w:fill="FFFFFF" w:themeFill="background1"/>
+            <w:vAlign w:val="center"/>
+          </w:tcPr>
+          <w:p>
+            <w:pPr>
+              <w:spacing w:line="360" w:lineRule="auto"/>
+              <w:jc w:val="center"/>
+              <w:rPr>
+                <w:b/>
+                <w:bCs/>
+              </w:rPr>
+            </w:pPr>
+            <w:r>
+              <w:rPr>
+                <w:rFonts w:hint="eastAsia"/>
+                <w:b/>
+                <w:bCs/>
+              </w:rPr>
+              <w:t>輸出值</w:t>
+            </w:r>
+          </w:p>
+        </w:tc>
+        <w:tc>
+          <w:tcPr>
+            <w:tcW w:w="6222" w:type="dxa"/>
+            <w:gridSpan w:val="3"/>
+          </w:tcPr>
+          <w:p>
+            <w:pPr>
+              <w:spacing w:line="360" w:lineRule="auto"/>
+            </w:pPr>
+            <w:r>
+              <w:t>留言新增成功訊息</w:t>
+            </w:r>
+          </w:p>
+        </w:tc>
+      </w:tr>
+    </w:tbl>
+    <w:p/>
+    <w:tbl>
+      <w:tblPr>
+        <w:tblStyle w:val="a8"/>
+        <w:tblW w:w="0" w:type="auto"/>
+        <w:tblLook w:val="04A0" w:firstRow="1" w:lastRow="0" w:firstColumn="1" w:lastColumn="0" w:noHBand="0" w:noVBand="1"/>
+      </w:tblPr>
+      <w:tblGrid>
+        <w:gridCol w:w="2074"/>
+        <w:gridCol w:w="1465"/>
+        <w:gridCol w:w="2683"/>
+        <w:gridCol w:w="2074"/>
+      </w:tblGrid>
+      <w:tr>
+        <w:trPr>
+          <w:trHeight w:val="557"/>
+        </w:trPr>
+        <w:tc>
+          <w:tcPr>
+            <w:tcW w:w="2074" w:type="dxa"/>
+            <w:shd w:val="clear" w:color="auto" w:fill="FFFFFF" w:themeFill="background1"/>
+            <w:vAlign w:val="center"/>
+          </w:tcPr>
+          <w:p>
+            <w:pPr>
+              <w:spacing w:line="360" w:lineRule="auto"/>
+              <w:ind w:leftChars="6" w:left="14"/>
+              <w:jc w:val="center"/>
+              <w:rPr>
+                <w:b/>
+                <w:bCs/>
+              </w:rPr>
+            </w:pPr>
+            <w:r>
+              <w:rPr>
+                <w:rFonts w:hint="eastAsia"/>
+                <w:b/>
+                <w:bCs/>
+              </w:rPr>
+              <w:t>編號</w:t>
+            </w:r>
+          </w:p>
+        </w:tc>
+        <w:tc>
+          <w:tcPr>
+            <w:tcW w:w="1465" w:type="dxa"/>
+          </w:tcPr>
+          <w:p>
+            <w:pPr>
+              <w:spacing w:line="360" w:lineRule="auto"/>
+              <w:jc w:val="center"/>
+            </w:pPr>
+            <w:r>
+              <w:rPr>
+                <w:rFonts w:hint="eastAsia"/>
+              </w:rPr>
+              <w:t>4.</w:t>
+            </w:r>
+            <w:r>
+              <w:rPr>
+                <w:rFonts w:hint="eastAsia"/>
+              </w:rPr>
+              <w:t>5</w:t>
+            </w:r>
+          </w:p>
+        </w:tc>
+        <w:tc>
+          <w:tcPr>
+            <w:tcW w:w="2683" w:type="dxa"/>
+            <w:shd w:val="clear" w:color="auto" w:fill="FFFFFF" w:themeFill="background1"/>
+          </w:tcPr>
+          <w:p>
+            <w:pPr>
+              <w:spacing w:line="360" w:lineRule="auto"/>
+              <w:jc w:val="center"/>
+              <w:rPr>
+                <w:b/>
+                <w:bCs/>
+              </w:rPr>
+            </w:pPr>
+            <w:r>
+              <w:rPr>
+                <w:rFonts w:hint="eastAsia"/>
+                <w:b/>
+                <w:bCs/>
+              </w:rPr>
+              <w:t>功能名稱</w:t>
+            </w:r>
+          </w:p>
+        </w:tc>
+        <w:tc>
+          <w:tcPr>
+            <w:tcW w:w="2074" w:type="dxa"/>
+          </w:tcPr>
+          <w:p>
+            <w:pPr>
+              <w:spacing w:line="360" w:lineRule="auto"/>
+              <w:jc w:val="center"/>
+            </w:pPr>
+            <w:r>
+              <w:rPr>
+                <w:rFonts w:hint="eastAsia"/>
+              </w:rPr>
+              <w:t>刪除</w:t>
+            </w:r>
+            <w:r>
+              <w:rPr>
+                <w:rFonts w:hint="eastAsia"/>
+              </w:rPr>
+              <w:t>賣家留言</w:t>
+            </w:r>
+          </w:p>
+        </w:tc>
+      </w:tr>
+      <w:tr>
+        <w:tc>
+          <w:tcPr>
+            <w:tcW w:w="2074" w:type="dxa"/>
+            <w:shd w:val="clear" w:color="auto" w:fill="FFFFFF" w:themeFill="background1"/>
+            <w:vAlign w:val="center"/>
+          </w:tcPr>
+          <w:p>
+            <w:pPr>
+              <w:spacing w:line="360" w:lineRule="auto"/>
+              <w:jc w:val="center"/>
+              <w:rPr>
+                <w:b/>
+                <w:bCs/>
+              </w:rPr>
+            </w:pPr>
+            <w:r>
+              <w:rPr>
+                <w:rFonts w:hint="eastAsia"/>
+                <w:b/>
+                <w:bCs/>
+              </w:rPr>
+              <w:t>功能說明</w:t>
+            </w:r>
+          </w:p>
+        </w:tc>
+        <w:tc>
+          <w:tcPr>
+            <w:tcW w:w="6222" w:type="dxa"/>
+            <w:gridSpan w:val="3"/>
+          </w:tcPr>
+          <w:p>
+            <w:pPr>
+              <w:spacing w:line="360" w:lineRule="auto"/>
+              <w:rPr>
+                <w:rFonts w:hint="eastAsia"/>
+              </w:rPr>
+            </w:pPr>
+            <w:r>
+              <w:t>留言者可透過點擊刪除，將自己發佈的留言移除，系統將不再顯示該留言內容。</w:t>
+            </w:r>
+          </w:p>
+        </w:tc>
+      </w:tr>
+      <w:tr>
+        <w:tc>
+          <w:tcPr>
+            <w:tcW w:w="2074" w:type="dxa"/>
+            <w:shd w:val="clear" w:color="auto" w:fill="FFFFFF" w:themeFill="background1"/>
+            <w:vAlign w:val="center"/>
+          </w:tcPr>
+          <w:p>
+            <w:pPr>
+              <w:spacing w:line="360" w:lineRule="auto"/>
+              <w:jc w:val="center"/>
+              <w:rPr>
+                <w:rFonts w:hint="eastAsia"/>
+                <w:b/>
+                <w:bCs/>
+              </w:rPr>
+            </w:pPr>
+            <w:r>
+              <w:rPr>
+                <w:rFonts w:hint="eastAsia"/>
+                <w:b/>
+                <w:bCs/>
+              </w:rPr>
+              <w:t>輸入值</w:t>
+            </w:r>
+          </w:p>
+        </w:tc>
+        <w:tc>
+          <w:tcPr>
+            <w:tcW w:w="6222" w:type="dxa"/>
+            <w:gridSpan w:val="3"/>
+          </w:tcPr>
+          <w:p>
+            <w:pPr>
+              <w:spacing w:line="360" w:lineRule="auto"/>
+              <w:rPr>
+                <w:rFonts w:hint="eastAsia"/>
+              </w:rPr>
+            </w:pPr>
+            <w:r>
+              <w:t>使用者點擊刪除</w:t>
+            </w:r>
+          </w:p>
+        </w:tc>
+      </w:tr>
+      <w:tr>
+        <w:tc>
+          <w:tcPr>
+            <w:tcW w:w="2074" w:type="dxa"/>
+            <w:shd w:val="clear" w:color="auto" w:fill="FFFFFF" w:themeFill="background1"/>
+            <w:vAlign w:val="center"/>
+          </w:tcPr>
+          <w:p>
+            <w:pPr>
+              <w:spacing w:line="360" w:lineRule="auto"/>
+              <w:jc w:val="center"/>
+              <w:rPr>
+                <w:b/>
+                <w:bCs/>
+              </w:rPr>
+            </w:pPr>
+            <w:r>
+              <w:rPr>
+                <w:rFonts w:hint="eastAsia"/>
+                <w:b/>
+                <w:bCs/>
+              </w:rPr>
+              <w:t>輸出值</w:t>
+            </w:r>
+          </w:p>
+        </w:tc>
+        <w:tc>
+          <w:tcPr>
+            <w:tcW w:w="6222" w:type="dxa"/>
+            <w:gridSpan w:val="3"/>
+          </w:tcPr>
+          <w:p>
+            <w:pPr>
+              <w:spacing w:line="360" w:lineRule="auto"/>
+            </w:pPr>
+            <w:r>
+              <w:t>留言刪除成功訊息</w:t>
+            </w:r>
+          </w:p>
+        </w:tc>
+      </w:tr>
+    </w:tbl>
+    <w:p/>
+    <w:tbl>
+      <w:tblPr>
+        <w:tblStyle w:val="a8"/>
+        <w:tblW w:w="0" w:type="auto"/>
+        <w:tblLook w:val="04A0" w:firstRow="1" w:lastRow="0" w:firstColumn="1" w:lastColumn="0" w:noHBand="0" w:noVBand="1"/>
+      </w:tblPr>
+      <w:tblGrid>
+        <w:gridCol w:w="2074"/>
+        <w:gridCol w:w="1465"/>
+        <w:gridCol w:w="2683"/>
+        <w:gridCol w:w="2074"/>
+      </w:tblGrid>
+      <w:tr>
+        <w:trPr>
+          <w:trHeight w:val="557"/>
+        </w:trPr>
+        <w:tc>
+          <w:tcPr>
+            <w:tcW w:w="2074" w:type="dxa"/>
+            <w:shd w:val="clear" w:color="auto" w:fill="FFFFFF" w:themeFill="background1"/>
+            <w:vAlign w:val="center"/>
+          </w:tcPr>
+          <w:p>
+            <w:pPr>
+              <w:spacing w:line="360" w:lineRule="auto"/>
+              <w:ind w:leftChars="6" w:left="14"/>
+              <w:jc w:val="center"/>
+              <w:rPr>
+                <w:b/>
+                <w:bCs/>
+              </w:rPr>
+            </w:pPr>
+            <w:r>
+              <w:rPr>
+                <w:rFonts w:hint="eastAsia"/>
+                <w:b/>
+                <w:bCs/>
+              </w:rPr>
+              <w:t>編號</w:t>
+            </w:r>
+          </w:p>
+        </w:tc>
+        <w:tc>
+          <w:tcPr>
+            <w:tcW w:w="1465" w:type="dxa"/>
+          </w:tcPr>
+          <w:p>
+            <w:pPr>
+              <w:spacing w:line="360" w:lineRule="auto"/>
+              <w:jc w:val="center"/>
+            </w:pPr>
+            <w:r>
+              <w:rPr>
+                <w:rFonts w:hint="eastAsia"/>
+              </w:rPr>
+              <w:t>5</w:t>
+            </w:r>
+          </w:p>
+        </w:tc>
+        <w:tc>
+          <w:tcPr>
+            <w:tcW w:w="2683" w:type="dxa"/>
+            <w:shd w:val="clear" w:color="auto" w:fill="FFFFFF" w:themeFill="background1"/>
+          </w:tcPr>
+          <w:p>
+            <w:pPr>
+              <w:spacing w:line="360" w:lineRule="auto"/>
+              <w:jc w:val="center"/>
+              <w:rPr>
+                <w:b/>
+                <w:bCs/>
+              </w:rPr>
+            </w:pPr>
+            <w:r>
+              <w:rPr>
+                <w:rFonts w:hint="eastAsia"/>
+                <w:b/>
+                <w:bCs/>
+              </w:rPr>
+              <w:t>功能名稱</w:t>
+            </w:r>
+          </w:p>
+        </w:tc>
+        <w:tc>
+          <w:tcPr>
+            <w:tcW w:w="2074" w:type="dxa"/>
+          </w:tcPr>
+          <w:p>
+            <w:pPr>
+              <w:spacing w:line="360" w:lineRule="auto"/>
+              <w:jc w:val="center"/>
+            </w:pPr>
+            <w:r>
+              <w:rPr>
+                <w:rFonts w:hint="eastAsia"/>
+              </w:rPr>
+              <w:t>刪除賣家留言</w:t>
+            </w:r>
+          </w:p>
+        </w:tc>
+      </w:tr>
+      <w:tr>
+        <w:tc>
+          <w:tcPr>
+            <w:tcW w:w="2074" w:type="dxa"/>
+            <w:shd w:val="clear" w:color="auto" w:fill="FFFFFF" w:themeFill="background1"/>
+            <w:vAlign w:val="center"/>
+          </w:tcPr>
+          <w:p>
+            <w:pPr>
+              <w:spacing w:line="360" w:lineRule="auto"/>
+              <w:jc w:val="center"/>
+              <w:rPr>
+                <w:b/>
+                <w:bCs/>
+              </w:rPr>
+            </w:pPr>
+            <w:r>
+              <w:rPr>
+                <w:rFonts w:hint="eastAsia"/>
+                <w:b/>
+                <w:bCs/>
+              </w:rPr>
+              <w:t>功能說明</w:t>
+            </w:r>
+          </w:p>
+        </w:tc>
+        <w:tc>
+          <w:tcPr>
+            <w:tcW w:w="6222" w:type="dxa"/>
+            <w:gridSpan w:val="3"/>
+          </w:tcPr>
+          <w:p>
+            <w:pPr>
+              <w:spacing w:line="360" w:lineRule="auto"/>
+              <w:rPr>
+                <w:rFonts w:hint="eastAsia"/>
+              </w:rPr>
+            </w:pPr>
+            <w:r>
+              <w:t>系統根據使用者的瀏覽紀錄、追蹤標籤或購物行為，自動推薦相關或熱門商品</w:t>
+            </w:r>
+          </w:p>
+        </w:tc>
+      </w:tr>
+      <w:tr>
+        <w:tc>
+          <w:tcPr>
+            <w:tcW w:w="2074" w:type="dxa"/>
+            <w:shd w:val="clear" w:color="auto" w:fill="FFFFFF" w:themeFill="background1"/>
+            <w:vAlign w:val="center"/>
+          </w:tcPr>
+          <w:p>
+            <w:pPr>
+              <w:spacing w:line="360" w:lineRule="auto"/>
+              <w:jc w:val="center"/>
+              <w:rPr>
+                <w:rFonts w:hint="eastAsia"/>
+                <w:b/>
+                <w:bCs/>
+              </w:rPr>
+            </w:pPr>
+            <w:r>
+              <w:rPr>
+                <w:rFonts w:hint="eastAsia"/>
+                <w:b/>
+                <w:bCs/>
+              </w:rPr>
+              <w:t>輸入值</w:t>
+            </w:r>
+          </w:p>
+        </w:tc>
+        <w:tc>
+          <w:tcPr>
+            <w:tcW w:w="6222" w:type="dxa"/>
+            <w:gridSpan w:val="3"/>
+          </w:tcPr>
+          <w:p>
+            <w:pPr>
+              <w:spacing w:line="360" w:lineRule="auto"/>
+              <w:rPr>
+                <w:rFonts w:hint="eastAsia"/>
+              </w:rPr>
+            </w:pPr>
+            <w:r>
+              <w:t>使用者的瀏覽紀錄、追蹤標籤、購買紀錄</w:t>
+            </w:r>
+          </w:p>
+        </w:tc>
+      </w:tr>
+      <w:tr>
+        <w:tc>
+          <w:tcPr>
+            <w:tcW w:w="2074" w:type="dxa"/>
+            <w:shd w:val="clear" w:color="auto" w:fill="FFFFFF" w:themeFill="background1"/>
+            <w:vAlign w:val="center"/>
+          </w:tcPr>
+          <w:p>
+            <w:pPr>
+              <w:spacing w:line="360" w:lineRule="auto"/>
+              <w:jc w:val="center"/>
+              <w:rPr>
+                <w:b/>
+                <w:bCs/>
+              </w:rPr>
+            </w:pPr>
+            <w:r>
+              <w:rPr>
+                <w:rFonts w:hint="eastAsia"/>
+                <w:b/>
+                <w:bCs/>
+              </w:rPr>
+              <w:t>輸出值</w:t>
+            </w:r>
+          </w:p>
+        </w:tc>
+        <w:tc>
+          <w:tcPr>
+            <w:tcW w:w="6222" w:type="dxa"/>
+            <w:gridSpan w:val="3"/>
+          </w:tcPr>
+          <w:p>
+            <w:pPr>
+              <w:spacing w:line="360" w:lineRule="auto"/>
+            </w:pPr>
+            <w:r>
+              <w:t>系統產生的推薦商品清單</w:t>
+            </w:r>
+            <w:r>
+              <w:rPr>
+                <w:rFonts w:hint="eastAsia"/>
+              </w:rPr>
+              <w:t>，</w:t>
+            </w:r>
+            <w:r>
+              <w:t>後續推播相關內容</w:t>
+            </w:r>
+          </w:p>
+        </w:tc>
+      </w:tr>
+    </w:tbl>
+    <w:p/>
+    <w:tbl>
+      <w:tblPr>
+        <w:tblStyle w:val="a8"/>
+        <w:tblW w:w="0" w:type="auto"/>
+        <w:tblLook w:val="04A0" w:firstRow="1" w:lastRow="0" w:firstColumn="1" w:lastColumn="0" w:noHBand="0" w:noVBand="1"/>
+      </w:tblPr>
+      <w:tblGrid>
+        <w:gridCol w:w="2074"/>
+        <w:gridCol w:w="1465"/>
+        <w:gridCol w:w="2683"/>
+        <w:gridCol w:w="2074"/>
+      </w:tblGrid>
+      <w:tr>
+        <w:trPr>
+          <w:trHeight w:val="557"/>
+        </w:trPr>
+        <w:tc>
+          <w:tcPr>
+            <w:tcW w:w="2074" w:type="dxa"/>
+            <w:shd w:val="clear" w:color="auto" w:fill="FFFFFF" w:themeFill="background1"/>
+            <w:vAlign w:val="center"/>
+          </w:tcPr>
+          <w:p>
+            <w:pPr>
+              <w:spacing w:line="360" w:lineRule="auto"/>
+              <w:ind w:leftChars="6" w:left="14"/>
+              <w:jc w:val="center"/>
+              <w:rPr>
+                <w:b/>
+                <w:bCs/>
+              </w:rPr>
+            </w:pPr>
+            <w:r>
+              <w:rPr>
+                <w:rFonts w:hint="eastAsia"/>
+                <w:b/>
+                <w:bCs/>
+              </w:rPr>
+              <w:t>編號</w:t>
+            </w:r>
+          </w:p>
+        </w:tc>
+        <w:tc>
+          <w:tcPr>
+            <w:tcW w:w="1465" w:type="dxa"/>
+          </w:tcPr>
+          <w:p>
+            <w:pPr>
+              <w:spacing w:line="360" w:lineRule="auto"/>
+              <w:jc w:val="center"/>
+            </w:pPr>
+            <w:r>
+              <w:rPr>
+                <w:rFonts w:hint="eastAsia"/>
+              </w:rPr>
+              <w:t>6</w:t>
+            </w:r>
+          </w:p>
+        </w:tc>
+        <w:tc>
+          <w:tcPr>
+            <w:tcW w:w="2683" w:type="dxa"/>
+            <w:shd w:val="clear" w:color="auto" w:fill="FFFFFF" w:themeFill="background1"/>
+          </w:tcPr>
+          <w:p>
+            <w:pPr>
+              <w:spacing w:line="360" w:lineRule="auto"/>
+              <w:jc w:val="center"/>
+              <w:rPr>
+                <w:b/>
+                <w:bCs/>
+              </w:rPr>
+            </w:pPr>
+            <w:r>
+              <w:rPr>
+                <w:rFonts w:hint="eastAsia"/>
+                <w:b/>
+                <w:bCs/>
+              </w:rPr>
+              <w:t>功能名稱</w:t>
+            </w:r>
+          </w:p>
+        </w:tc>
+        <w:tc>
+          <w:tcPr>
+            <w:tcW w:w="2074" w:type="dxa"/>
+          </w:tcPr>
+          <w:p>
+            <w:pPr>
+              <w:spacing w:line="360" w:lineRule="auto"/>
+              <w:jc w:val="center"/>
+            </w:pPr>
+            <w:r>
+              <w:t>購物</w:t>
+            </w:r>
+          </w:p>
+        </w:tc>
+      </w:tr>
+      <w:tr>
+        <w:tc>
+          <w:tcPr>
+            <w:tcW w:w="2074" w:type="dxa"/>
+            <w:shd w:val="clear" w:color="auto" w:fill="FFFFFF" w:themeFill="background1"/>
+            <w:vAlign w:val="center"/>
+          </w:tcPr>
+          <w:p>
+            <w:pPr>
+              <w:spacing w:line="360" w:lineRule="auto"/>
+              <w:jc w:val="center"/>
+              <w:rPr>
+                <w:b/>
+                <w:bCs/>
+              </w:rPr>
+            </w:pPr>
+            <w:r>
+              <w:rPr>
+                <w:rFonts w:hint="eastAsia"/>
+                <w:b/>
+                <w:bCs/>
+              </w:rPr>
+              <w:t>功能說明</w:t>
+            </w:r>
+          </w:p>
+        </w:tc>
+        <w:tc>
+          <w:tcPr>
+            <w:tcW w:w="6222" w:type="dxa"/>
+            <w:gridSpan w:val="3"/>
+          </w:tcPr>
+          <w:p>
+            <w:pPr>
+              <w:spacing w:line="360" w:lineRule="auto"/>
+              <w:rPr>
+                <w:rFonts w:hint="eastAsia"/>
+              </w:rPr>
+            </w:pPr>
+            <w:r>
+              <w:t>使用者可瀏覽商品並選擇購買，透過點擊購買按鈕，選擇付款後，完成購物流程並通知賣家</w:t>
+            </w:r>
+          </w:p>
+        </w:tc>
+      </w:tr>
+      <w:tr>
+        <w:tc>
+          <w:tcPr>
+            <w:tcW w:w="2074" w:type="dxa"/>
+            <w:shd w:val="clear" w:color="auto" w:fill="FFFFFF" w:themeFill="background1"/>
+            <w:vAlign w:val="center"/>
+          </w:tcPr>
+          <w:p>
+            <w:pPr>
+              <w:spacing w:line="360" w:lineRule="auto"/>
+              <w:jc w:val="center"/>
+              <w:rPr>
+                <w:rFonts w:hint="eastAsia"/>
+                <w:b/>
+                <w:bCs/>
+              </w:rPr>
+            </w:pPr>
+            <w:r>
+              <w:rPr>
+                <w:rFonts w:hint="eastAsia"/>
+                <w:b/>
+                <w:bCs/>
+              </w:rPr>
+              <w:t>輸入值</w:t>
+            </w:r>
+          </w:p>
+        </w:tc>
+        <w:tc>
+          <w:tcPr>
+            <w:tcW w:w="6222" w:type="dxa"/>
+            <w:gridSpan w:val="3"/>
+          </w:tcPr>
+          <w:p>
+            <w:pPr>
+              <w:spacing w:line="360" w:lineRule="auto"/>
+              <w:rPr>
+                <w:rFonts w:hint="eastAsia"/>
+              </w:rPr>
+            </w:pPr>
+            <w:r>
+              <w:t>商品編號、付款方式</w:t>
+            </w:r>
+          </w:p>
+        </w:tc>
+      </w:tr>
+      <w:tr>
+        <w:tc>
+          <w:tcPr>
+            <w:tcW w:w="2074" w:type="dxa"/>
+            <w:shd w:val="clear" w:color="auto" w:fill="FFFFFF" w:themeFill="background1"/>
+            <w:vAlign w:val="center"/>
+          </w:tcPr>
+          <w:p>
+            <w:pPr>
+              <w:spacing w:line="360" w:lineRule="auto"/>
+              <w:jc w:val="center"/>
+              <w:rPr>
+                <w:b/>
+                <w:bCs/>
+              </w:rPr>
+            </w:pPr>
+            <w:r>
+              <w:rPr>
+                <w:rFonts w:hint="eastAsia"/>
+                <w:b/>
+                <w:bCs/>
+              </w:rPr>
+              <w:t>輸出值</w:t>
+            </w:r>
+          </w:p>
+        </w:tc>
+        <w:tc>
+          <w:tcPr>
+            <w:tcW w:w="6222" w:type="dxa"/>
+            <w:gridSpan w:val="3"/>
+          </w:tcPr>
+          <w:p>
+            <w:pPr>
+              <w:spacing w:line="360" w:lineRule="auto"/>
+            </w:pPr>
+            <w:r>
+              <w:t>購物成功訊息、訂單確認通知</w:t>
+            </w:r>
+          </w:p>
+        </w:tc>
+      </w:tr>
+    </w:tbl>
+    <w:p/>
+    <w:tbl>
+      <w:tblPr>
+        <w:tblStyle w:val="a8"/>
+        <w:tblW w:w="0" w:type="auto"/>
+        <w:tblLook w:val="04A0" w:firstRow="1" w:lastRow="0" w:firstColumn="1" w:lastColumn="0" w:noHBand="0" w:noVBand="1"/>
+      </w:tblPr>
+      <w:tblGrid>
+        <w:gridCol w:w="2074"/>
+        <w:gridCol w:w="1465"/>
+        <w:gridCol w:w="2683"/>
+        <w:gridCol w:w="2074"/>
+      </w:tblGrid>
+      <w:tr>
+        <w:trPr>
+          <w:trHeight w:val="557"/>
+        </w:trPr>
+        <w:tc>
+          <w:tcPr>
+            <w:tcW w:w="2074" w:type="dxa"/>
+            <w:shd w:val="clear" w:color="auto" w:fill="FFFFFF" w:themeFill="background1"/>
+            <w:vAlign w:val="center"/>
+          </w:tcPr>
+          <w:p>
+            <w:pPr>
+              <w:spacing w:line="360" w:lineRule="auto"/>
+              <w:ind w:leftChars="6" w:left="14"/>
+              <w:jc w:val="center"/>
+              <w:rPr>
+                <w:b/>
+                <w:bCs/>
+              </w:rPr>
+            </w:pPr>
+            <w:r>
+              <w:rPr>
+                <w:rFonts w:hint="eastAsia"/>
+                <w:b/>
+                <w:bCs/>
+              </w:rPr>
+              <w:t>編號</w:t>
+            </w:r>
+          </w:p>
+        </w:tc>
+        <w:tc>
+          <w:tcPr>
+            <w:tcW w:w="1465" w:type="dxa"/>
+          </w:tcPr>
+          <w:p>
+            <w:pPr>
+              <w:spacing w:line="360" w:lineRule="auto"/>
+              <w:jc w:val="center"/>
+            </w:pPr>
+            <w:r>
+              <w:rPr>
+                <w:rFonts w:hint="eastAsia"/>
+              </w:rPr>
+              <w:t>7</w:t>
+            </w:r>
+          </w:p>
+        </w:tc>
+        <w:tc>
+          <w:tcPr>
+            <w:tcW w:w="2683" w:type="dxa"/>
+            <w:shd w:val="clear" w:color="auto" w:fill="FFFFFF" w:themeFill="background1"/>
+          </w:tcPr>
+          <w:p>
+            <w:pPr>
+              <w:spacing w:line="360" w:lineRule="auto"/>
+              <w:jc w:val="center"/>
+              <w:rPr>
+                <w:b/>
+                <w:bCs/>
+              </w:rPr>
+            </w:pPr>
+            <w:r>
+              <w:rPr>
+                <w:rFonts w:hint="eastAsia"/>
+                <w:b/>
+                <w:bCs/>
+              </w:rPr>
+              <w:t>功能名稱</w:t>
+            </w:r>
+          </w:p>
+        </w:tc>
+        <w:tc>
+          <w:tcPr>
+            <w:tcW w:w="2074" w:type="dxa"/>
+          </w:tcPr>
+          <w:p>
+            <w:pPr>
+              <w:spacing w:line="360" w:lineRule="auto"/>
+              <w:jc w:val="center"/>
+            </w:pPr>
+            <w:r>
+              <w:t>賣場管理</w:t>
+            </w:r>
+          </w:p>
+        </w:tc>
+      </w:tr>
+      <w:tr>
+        <w:tc>
+          <w:tcPr>
+            <w:tcW w:w="2074" w:type="dxa"/>
+            <w:shd w:val="clear" w:color="auto" w:fill="FFFFFF" w:themeFill="background1"/>
+            <w:vAlign w:val="center"/>
+          </w:tcPr>
+          <w:p>
+            <w:pPr>
+              <w:spacing w:line="360" w:lineRule="auto"/>
+              <w:jc w:val="center"/>
+              <w:rPr>
+                <w:b/>
+                <w:bCs/>
+              </w:rPr>
+            </w:pPr>
+            <w:r>
+              <w:rPr>
+                <w:rFonts w:hint="eastAsia"/>
+                <w:b/>
+                <w:bCs/>
+              </w:rPr>
+              <w:t>功能說明</w:t>
+            </w:r>
+          </w:p>
+        </w:tc>
+        <w:tc>
+          <w:tcPr>
+            <w:tcW w:w="6222" w:type="dxa"/>
+            <w:gridSpan w:val="3"/>
+          </w:tcPr>
+          <w:p>
+            <w:pPr>
+              <w:spacing w:line="360" w:lineRule="auto"/>
+              <w:rPr>
+                <w:rFonts w:hint="eastAsia"/>
+              </w:rPr>
+            </w:pPr>
+            <w:r>
+              <w:t>賣家可查看買家的下單請求，並選擇是否接受訂單</w:t>
+            </w:r>
+          </w:p>
+        </w:tc>
+      </w:tr>
+      <w:tr>
+        <w:tc>
+          <w:tcPr>
+            <w:tcW w:w="2074" w:type="dxa"/>
+            <w:shd w:val="clear" w:color="auto" w:fill="FFFFFF" w:themeFill="background1"/>
+            <w:vAlign w:val="center"/>
+          </w:tcPr>
+          <w:p>
+            <w:pPr>
+              <w:spacing w:line="360" w:lineRule="auto"/>
+              <w:jc w:val="center"/>
+              <w:rPr>
+                <w:rFonts w:hint="eastAsia"/>
+                <w:b/>
+                <w:bCs/>
+              </w:rPr>
+            </w:pPr>
+            <w:r>
+              <w:rPr>
+                <w:rFonts w:hint="eastAsia"/>
+                <w:b/>
+                <w:bCs/>
+              </w:rPr>
+              <w:t>輸入值</w:t>
+            </w:r>
+          </w:p>
+        </w:tc>
+        <w:tc>
+          <w:tcPr>
+            <w:tcW w:w="6222" w:type="dxa"/>
+            <w:gridSpan w:val="3"/>
+          </w:tcPr>
+          <w:p>
+            <w:pPr>
+              <w:spacing w:line="360" w:lineRule="auto"/>
+              <w:rPr>
+                <w:rFonts w:hint="eastAsia"/>
+              </w:rPr>
+            </w:pPr>
+            <w:r>
+              <w:t>買家下單請求、賣家操作指令</w:t>
+            </w:r>
+          </w:p>
+        </w:tc>
+      </w:tr>
+      <w:tr>
+        <w:tc>
+          <w:tcPr>
+            <w:tcW w:w="2074" w:type="dxa"/>
+            <w:shd w:val="clear" w:color="auto" w:fill="FFFFFF" w:themeFill="background1"/>
+            <w:vAlign w:val="center"/>
+          </w:tcPr>
+          <w:p>
+            <w:pPr>
+              <w:spacing w:line="360" w:lineRule="auto"/>
+              <w:jc w:val="center"/>
+              <w:rPr>
+                <w:b/>
+                <w:bCs/>
+              </w:rPr>
+            </w:pPr>
+            <w:r>
+              <w:rPr>
+                <w:rFonts w:hint="eastAsia"/>
+                <w:b/>
+                <w:bCs/>
+              </w:rPr>
+              <w:t>輸出值</w:t>
+            </w:r>
+          </w:p>
+        </w:tc>
+        <w:tc>
+          <w:tcPr>
+            <w:tcW w:w="6222" w:type="dxa"/>
+            <w:gridSpan w:val="3"/>
+          </w:tcPr>
+          <w:p>
+            <w:pPr>
+              <w:spacing w:line="360" w:lineRule="auto"/>
+            </w:pPr>
+            <w:r>
+              <w:t>操作成功訊息、訂單處理結果</w:t>
+            </w:r>
+          </w:p>
+        </w:tc>
+      </w:tr>
+    </w:tbl>
+    <w:p/>
+    <w:p>
+      <w:pPr>
+        <w:widowControl/>
+      </w:pPr>
+      <w:r>
+        <w:br w:type="page"/>
+      </w:r>
+    </w:p>
+    <w:tbl>
+      <w:tblPr>
+        <w:tblStyle w:val="a8"/>
+        <w:tblW w:w="0" w:type="auto"/>
+        <w:tblLook w:val="04A0" w:firstRow="1" w:lastRow="0" w:firstColumn="1" w:lastColumn="0" w:noHBand="0" w:noVBand="1"/>
+      </w:tblPr>
+      <w:tblGrid>
+        <w:gridCol w:w="2074"/>
+        <w:gridCol w:w="1465"/>
+        <w:gridCol w:w="2683"/>
+        <w:gridCol w:w="2074"/>
+      </w:tblGrid>
+      <w:tr>
+        <w:trPr>
+          <w:trHeight w:val="557"/>
+        </w:trPr>
+        <w:tc>
+          <w:tcPr>
+            <w:tcW w:w="2074" w:type="dxa"/>
+            <w:shd w:val="clear" w:color="auto" w:fill="FFFFFF" w:themeFill="background1"/>
+            <w:vAlign w:val="center"/>
+          </w:tcPr>
+          <w:p>
+            <w:pPr>
+              <w:spacing w:line="360" w:lineRule="auto"/>
+              <w:ind w:leftChars="6" w:left="14"/>
+              <w:jc w:val="center"/>
+              <w:rPr>
+                <w:b/>
+                <w:bCs/>
+              </w:rPr>
+            </w:pPr>
+            <w:r>
+              <w:rPr>
+                <w:rFonts w:hint="eastAsia"/>
+                <w:b/>
+                <w:bCs/>
+              </w:rPr>
+              <w:t>編號</w:t>
+            </w:r>
+          </w:p>
+        </w:tc>
+        <w:tc>
+          <w:tcPr>
+            <w:tcW w:w="1465" w:type="dxa"/>
+          </w:tcPr>
+          <w:p>
+            <w:pPr>
+              <w:spacing w:line="360" w:lineRule="auto"/>
+              <w:jc w:val="center"/>
+            </w:pPr>
+            <w:r>
+              <w:rPr>
+                <w:rFonts w:hint="eastAsia"/>
+              </w:rPr>
+              <w:t>8.1</w:t>
+            </w:r>
+          </w:p>
+        </w:tc>
+        <w:tc>
+          <w:tcPr>
+            <w:tcW w:w="2683" w:type="dxa"/>
+            <w:shd w:val="clear" w:color="auto" w:fill="FFFFFF" w:themeFill="background1"/>
+          </w:tcPr>
+          <w:p>
+            <w:pPr>
+              <w:spacing w:line="360" w:lineRule="auto"/>
+              <w:jc w:val="center"/>
+              <w:rPr>
+                <w:b/>
+                <w:bCs/>
+              </w:rPr>
+            </w:pPr>
+            <w:r>
+              <w:rPr>
+                <w:rFonts w:hint="eastAsia"/>
+                <w:b/>
+                <w:bCs/>
+              </w:rPr>
+              <w:t>功能名稱</w:t>
+            </w:r>
+          </w:p>
+        </w:tc>
+        <w:tc>
+          <w:tcPr>
+            <w:tcW w:w="2074" w:type="dxa"/>
+          </w:tcPr>
+          <w:p>
+            <w:pPr>
+              <w:spacing w:line="360" w:lineRule="auto"/>
+              <w:jc w:val="center"/>
+              <w:rPr>
+                <w:rFonts w:hint="eastAsia"/>
+              </w:rPr>
+            </w:pPr>
+            <w:r>
+              <w:rPr>
+                <w:rFonts w:hint="eastAsia"/>
+              </w:rPr>
+              <w:t>買家上傳證明</w:t>
+            </w:r>
+          </w:p>
+        </w:tc>
+      </w:tr>
+      <w:tr>
+        <w:tc>
+          <w:tcPr>
+            <w:tcW w:w="2074" w:type="dxa"/>
+            <w:shd w:val="clear" w:color="auto" w:fill="FFFFFF" w:themeFill="background1"/>
+            <w:vAlign w:val="center"/>
+          </w:tcPr>
+          <w:p>
+            <w:pPr>
+              <w:spacing w:line="360" w:lineRule="auto"/>
+              <w:jc w:val="center"/>
+              <w:rPr>
+                <w:b/>
+                <w:bCs/>
+              </w:rPr>
+            </w:pPr>
+            <w:r>
+              <w:rPr>
+                <w:rFonts w:hint="eastAsia"/>
+                <w:b/>
+                <w:bCs/>
+              </w:rPr>
+              <w:t>功能說明</w:t>
+            </w:r>
+          </w:p>
+        </w:tc>
+        <w:tc>
+          <w:tcPr>
+            <w:tcW w:w="6222" w:type="dxa"/>
+            <w:gridSpan w:val="3"/>
+          </w:tcPr>
+          <w:p>
+            <w:pPr>
+              <w:spacing w:line="360" w:lineRule="auto"/>
+              <w:rPr>
+                <w:rFonts w:hint="eastAsia"/>
+              </w:rPr>
+            </w:pPr>
+            <w:r>
+              <w:t>當賣家接受訂單後，買家可透過系統上傳付款證明，供賣家確認款項是否已支付，作為交易依據。</w:t>
+            </w:r>
+          </w:p>
+        </w:tc>
+      </w:tr>
+      <w:tr>
+        <w:tc>
+          <w:tcPr>
+            <w:tcW w:w="2074" w:type="dxa"/>
+            <w:shd w:val="clear" w:color="auto" w:fill="FFFFFF" w:themeFill="background1"/>
+            <w:vAlign w:val="center"/>
+          </w:tcPr>
+          <w:p>
+            <w:pPr>
+              <w:spacing w:line="360" w:lineRule="auto"/>
+              <w:jc w:val="center"/>
+              <w:rPr>
+                <w:rFonts w:hint="eastAsia"/>
+                <w:b/>
+                <w:bCs/>
+              </w:rPr>
+            </w:pPr>
+            <w:r>
+              <w:rPr>
+                <w:rFonts w:hint="eastAsia"/>
+                <w:b/>
+                <w:bCs/>
+              </w:rPr>
+              <w:t>輸入值</w:t>
+            </w:r>
+          </w:p>
+        </w:tc>
+        <w:tc>
+          <w:tcPr>
+            <w:tcW w:w="6222" w:type="dxa"/>
+            <w:gridSpan w:val="3"/>
+          </w:tcPr>
+          <w:p>
+            <w:pPr>
+              <w:spacing w:line="360" w:lineRule="auto"/>
+              <w:rPr>
+                <w:rFonts w:hint="eastAsia"/>
+              </w:rPr>
+            </w:pPr>
+            <w:r>
+              <w:t>付款證明圖片、備註說明</w:t>
+            </w:r>
+          </w:p>
+        </w:tc>
+      </w:tr>
+      <w:tr>
+        <w:tc>
+          <w:tcPr>
+            <w:tcW w:w="2074" w:type="dxa"/>
+            <w:shd w:val="clear" w:color="auto" w:fill="FFFFFF" w:themeFill="background1"/>
+            <w:vAlign w:val="center"/>
+          </w:tcPr>
+          <w:p>
+            <w:pPr>
+              <w:spacing w:line="360" w:lineRule="auto"/>
+              <w:jc w:val="center"/>
+              <w:rPr>
+                <w:b/>
+                <w:bCs/>
+              </w:rPr>
+            </w:pPr>
+            <w:r>
+              <w:rPr>
+                <w:rFonts w:hint="eastAsia"/>
+                <w:b/>
+                <w:bCs/>
+              </w:rPr>
+              <w:t>輸出值</w:t>
+            </w:r>
+          </w:p>
+        </w:tc>
+        <w:tc>
+          <w:tcPr>
+            <w:tcW w:w="6222" w:type="dxa"/>
+            <w:gridSpan w:val="3"/>
+          </w:tcPr>
+          <w:p>
+            <w:pPr>
+              <w:spacing w:line="360" w:lineRule="auto"/>
+            </w:pPr>
+            <w:r>
+              <w:t>付款證明上傳成功訊息、通知賣家查收</w:t>
+            </w:r>
+          </w:p>
+        </w:tc>
+      </w:tr>
+    </w:tbl>
+    <w:p/>
+    <w:tbl>
+      <w:tblPr>
+        <w:tblStyle w:val="a8"/>
+        <w:tblW w:w="0" w:type="auto"/>
+        <w:tblLook w:val="04A0" w:firstRow="1" w:lastRow="0" w:firstColumn="1" w:lastColumn="0" w:noHBand="0" w:noVBand="1"/>
+      </w:tblPr>
+      <w:tblGrid>
+        <w:gridCol w:w="2074"/>
+        <w:gridCol w:w="1465"/>
+        <w:gridCol w:w="2683"/>
+        <w:gridCol w:w="2074"/>
+      </w:tblGrid>
+      <w:tr>
+        <w:trPr>
+          <w:trHeight w:val="557"/>
+        </w:trPr>
+        <w:tc>
+          <w:tcPr>
+            <w:tcW w:w="2074" w:type="dxa"/>
+            <w:shd w:val="clear" w:color="auto" w:fill="FFFFFF" w:themeFill="background1"/>
+            <w:vAlign w:val="center"/>
+          </w:tcPr>
+          <w:p>
+            <w:pPr>
+              <w:spacing w:line="360" w:lineRule="auto"/>
+              <w:ind w:leftChars="6" w:left="14"/>
+              <w:jc w:val="center"/>
+              <w:rPr>
+                <w:b/>
+                <w:bCs/>
+              </w:rPr>
+            </w:pPr>
+            <w:r>
+              <w:rPr>
+                <w:rFonts w:hint="eastAsia"/>
+                <w:b/>
+                <w:bCs/>
+              </w:rPr>
+              <w:t>編號</w:t>
+            </w:r>
+          </w:p>
+        </w:tc>
+        <w:tc>
+          <w:tcPr>
+            <w:tcW w:w="1465" w:type="dxa"/>
+          </w:tcPr>
+          <w:p>
+            <w:pPr>
+              <w:spacing w:line="360" w:lineRule="auto"/>
+              <w:jc w:val="center"/>
+            </w:pPr>
+            <w:r>
+              <w:rPr>
+                <w:rFonts w:hint="eastAsia"/>
+              </w:rPr>
+              <w:t>8.</w:t>
+            </w:r>
+            <w:r>
+              <w:rPr>
+                <w:rFonts w:hint="eastAsia"/>
+              </w:rPr>
+              <w:t>2</w:t>
+            </w:r>
+          </w:p>
+        </w:tc>
+        <w:tc>
+          <w:tcPr>
+            <w:tcW w:w="2683" w:type="dxa"/>
+            <w:shd w:val="clear" w:color="auto" w:fill="FFFFFF" w:themeFill="background1"/>
+          </w:tcPr>
+          <w:p>
+            <w:pPr>
+              <w:spacing w:line="360" w:lineRule="auto"/>
+              <w:jc w:val="center"/>
+              <w:rPr>
+                <w:b/>
+                <w:bCs/>
+              </w:rPr>
+            </w:pPr>
+            <w:r>
+              <w:rPr>
+                <w:rFonts w:hint="eastAsia"/>
+                <w:b/>
+                <w:bCs/>
+              </w:rPr>
+              <w:t>功能名稱</w:t>
+            </w:r>
+          </w:p>
+        </w:tc>
+        <w:tc>
+          <w:tcPr>
+            <w:tcW w:w="2074" w:type="dxa"/>
+          </w:tcPr>
+          <w:p>
+            <w:pPr>
+              <w:spacing w:line="360" w:lineRule="auto"/>
+              <w:jc w:val="center"/>
+              <w:rPr>
+                <w:rFonts w:hint="eastAsia"/>
+              </w:rPr>
+            </w:pPr>
+            <w:r>
+              <w:t>賣家確認證明</w:t>
+            </w:r>
+          </w:p>
+        </w:tc>
+      </w:tr>
+      <w:tr>
+        <w:tc>
+          <w:tcPr>
+            <w:tcW w:w="2074" w:type="dxa"/>
+            <w:shd w:val="clear" w:color="auto" w:fill="FFFFFF" w:themeFill="background1"/>
+            <w:vAlign w:val="center"/>
+          </w:tcPr>
+          <w:p>
+            <w:pPr>
+              <w:spacing w:line="360" w:lineRule="auto"/>
+              <w:jc w:val="center"/>
+              <w:rPr>
+                <w:b/>
+                <w:bCs/>
+              </w:rPr>
+            </w:pPr>
+            <w:r>
+              <w:rPr>
+                <w:rFonts w:hint="eastAsia"/>
+                <w:b/>
+                <w:bCs/>
+              </w:rPr>
+              <w:t>功能說明</w:t>
+            </w:r>
+          </w:p>
+        </w:tc>
+        <w:tc>
+          <w:tcPr>
+            <w:tcW w:w="6222" w:type="dxa"/>
+            <w:gridSpan w:val="3"/>
+          </w:tcPr>
+          <w:p>
+            <w:pPr>
+              <w:spacing w:line="360" w:lineRule="auto"/>
+              <w:rPr>
+                <w:rFonts w:hint="eastAsia"/>
+              </w:rPr>
+            </w:pPr>
+            <w:r>
+              <w:t>賣家可在訂單管理介面查看買家上傳的付款證明，確認款項無誤後進行核准</w:t>
+            </w:r>
+          </w:p>
+        </w:tc>
+      </w:tr>
+      <w:tr>
+        <w:tc>
+          <w:tcPr>
+            <w:tcW w:w="2074" w:type="dxa"/>
+            <w:shd w:val="clear" w:color="auto" w:fill="FFFFFF" w:themeFill="background1"/>
+            <w:vAlign w:val="center"/>
+          </w:tcPr>
+          <w:p>
+            <w:pPr>
+              <w:spacing w:line="360" w:lineRule="auto"/>
+              <w:jc w:val="center"/>
+              <w:rPr>
+                <w:rFonts w:hint="eastAsia"/>
+                <w:b/>
+                <w:bCs/>
+              </w:rPr>
+            </w:pPr>
+            <w:r>
+              <w:rPr>
+                <w:rFonts w:hint="eastAsia"/>
+                <w:b/>
+                <w:bCs/>
+              </w:rPr>
+              <w:t>輸入值</w:t>
+            </w:r>
+          </w:p>
+        </w:tc>
+        <w:tc>
+          <w:tcPr>
+            <w:tcW w:w="6222" w:type="dxa"/>
+            <w:gridSpan w:val="3"/>
+          </w:tcPr>
+          <w:p>
+            <w:pPr>
+              <w:spacing w:line="360" w:lineRule="auto"/>
+              <w:rPr>
+                <w:rFonts w:hint="eastAsia"/>
+              </w:rPr>
+            </w:pPr>
+            <w:r>
+              <w:t>付款證明、賣家確認操作</w:t>
+            </w:r>
+          </w:p>
+        </w:tc>
+      </w:tr>
+      <w:tr>
+        <w:tc>
+          <w:tcPr>
+            <w:tcW w:w="2074" w:type="dxa"/>
+            <w:shd w:val="clear" w:color="auto" w:fill="FFFFFF" w:themeFill="background1"/>
+            <w:vAlign w:val="center"/>
+          </w:tcPr>
+          <w:p>
+            <w:pPr>
+              <w:spacing w:line="360" w:lineRule="auto"/>
+              <w:jc w:val="center"/>
+              <w:rPr>
+                <w:b/>
+                <w:bCs/>
+              </w:rPr>
+            </w:pPr>
+            <w:r>
+              <w:rPr>
+                <w:rFonts w:hint="eastAsia"/>
+                <w:b/>
+                <w:bCs/>
+              </w:rPr>
+              <w:t>輸出值</w:t>
+            </w:r>
+          </w:p>
+        </w:tc>
+        <w:tc>
+          <w:tcPr>
+            <w:tcW w:w="6222" w:type="dxa"/>
+            <w:gridSpan w:val="3"/>
+          </w:tcPr>
+          <w:p>
+            <w:pPr>
+              <w:spacing w:line="360" w:lineRule="auto"/>
+            </w:pPr>
+            <w:r>
+              <w:t>確認成功訊息或</w:t>
+            </w:r>
+            <w:r>
+              <w:rPr>
+                <w:rFonts w:hint="eastAsia"/>
+              </w:rPr>
+              <w:t>失敗</w:t>
+            </w:r>
+            <w:r>
+              <w:t>訊息</w:t>
+            </w:r>
+          </w:p>
+        </w:tc>
+      </w:tr>
+    </w:tbl>
+    <w:p/>
+    <w:tbl>
+      <w:tblPr>
+        <w:tblStyle w:val="a8"/>
+        <w:tblW w:w="0" w:type="auto"/>
+        <w:tblLook w:val="04A0" w:firstRow="1" w:lastRow="0" w:firstColumn="1" w:lastColumn="0" w:noHBand="0" w:noVBand="1"/>
+      </w:tblPr>
+      <w:tblGrid>
+        <w:gridCol w:w="2074"/>
+        <w:gridCol w:w="1465"/>
+        <w:gridCol w:w="2683"/>
+        <w:gridCol w:w="2074"/>
+      </w:tblGrid>
+      <w:tr>
+        <w:trPr>
+          <w:trHeight w:val="557"/>
+        </w:trPr>
+        <w:tc>
+          <w:tcPr>
+            <w:tcW w:w="2074" w:type="dxa"/>
+            <w:shd w:val="clear" w:color="auto" w:fill="FFFFFF" w:themeFill="background1"/>
+            <w:vAlign w:val="center"/>
+          </w:tcPr>
+          <w:p>
+            <w:pPr>
+              <w:spacing w:line="360" w:lineRule="auto"/>
+              <w:ind w:leftChars="6" w:left="14"/>
+              <w:jc w:val="center"/>
+              <w:rPr>
+                <w:b/>
+                <w:bCs/>
+              </w:rPr>
+            </w:pPr>
+            <w:r>
+              <w:rPr>
+                <w:rFonts w:hint="eastAsia"/>
+                <w:b/>
+                <w:bCs/>
+              </w:rPr>
+              <w:t>編號</w:t>
+            </w:r>
+          </w:p>
+        </w:tc>
+        <w:tc>
+          <w:tcPr>
+            <w:tcW w:w="1465" w:type="dxa"/>
+          </w:tcPr>
+          <w:p>
+            <w:pPr>
+              <w:spacing w:line="360" w:lineRule="auto"/>
+              <w:jc w:val="center"/>
+            </w:pPr>
+            <w:r>
+              <w:rPr>
+                <w:rFonts w:hint="eastAsia"/>
+              </w:rPr>
+              <w:t>9.1</w:t>
+            </w:r>
+          </w:p>
+        </w:tc>
+        <w:tc>
+          <w:tcPr>
+            <w:tcW w:w="2683" w:type="dxa"/>
+            <w:shd w:val="clear" w:color="auto" w:fill="FFFFFF" w:themeFill="background1"/>
+          </w:tcPr>
+          <w:p>
+            <w:pPr>
+              <w:spacing w:line="360" w:lineRule="auto"/>
+              <w:jc w:val="center"/>
+              <w:rPr>
+                <w:b/>
+                <w:bCs/>
+              </w:rPr>
+            </w:pPr>
+            <w:r>
+              <w:rPr>
+                <w:rFonts w:hint="eastAsia"/>
+                <w:b/>
+                <w:bCs/>
+              </w:rPr>
+              <w:t>功能名稱</w:t>
+            </w:r>
+          </w:p>
+        </w:tc>
+        <w:tc>
+          <w:tcPr>
+            <w:tcW w:w="2074" w:type="dxa"/>
+          </w:tcPr>
+          <w:p>
+            <w:pPr>
+              <w:spacing w:line="360" w:lineRule="auto"/>
+              <w:jc w:val="center"/>
+              <w:rPr>
+                <w:rFonts w:hint="eastAsia"/>
+              </w:rPr>
+            </w:pPr>
+            <w:r>
+              <w:rPr>
+                <w:rFonts w:hint="eastAsia"/>
+              </w:rPr>
+              <w:t>新增出貨進度</w:t>
+            </w:r>
+          </w:p>
+        </w:tc>
+      </w:tr>
+      <w:tr>
+        <w:tc>
+          <w:tcPr>
+            <w:tcW w:w="2074" w:type="dxa"/>
+            <w:shd w:val="clear" w:color="auto" w:fill="FFFFFF" w:themeFill="background1"/>
+            <w:vAlign w:val="center"/>
+          </w:tcPr>
+          <w:p>
+            <w:pPr>
+              <w:spacing w:line="360" w:lineRule="auto"/>
+              <w:jc w:val="center"/>
+              <w:rPr>
+                <w:b/>
+                <w:bCs/>
+              </w:rPr>
+            </w:pPr>
+            <w:r>
+              <w:rPr>
+                <w:rFonts w:hint="eastAsia"/>
+                <w:b/>
+                <w:bCs/>
+              </w:rPr>
+              <w:t>功能說明</w:t>
+            </w:r>
+          </w:p>
+        </w:tc>
+        <w:tc>
+          <w:tcPr>
+            <w:tcW w:w="6222" w:type="dxa"/>
+            <w:gridSpan w:val="3"/>
+          </w:tcPr>
+          <w:p>
+            <w:pPr>
+              <w:spacing w:line="360" w:lineRule="auto"/>
+              <w:rPr>
+                <w:rFonts w:hint="eastAsia"/>
+              </w:rPr>
+            </w:pPr>
+            <w:r>
+              <w:t>賣家可更新並新增出貨進度，並提供買家查看商品的運送狀態</w:t>
+            </w:r>
+          </w:p>
+        </w:tc>
+      </w:tr>
+      <w:tr>
+        <w:tc>
+          <w:tcPr>
+            <w:tcW w:w="2074" w:type="dxa"/>
+            <w:shd w:val="clear" w:color="auto" w:fill="FFFFFF" w:themeFill="background1"/>
+            <w:vAlign w:val="center"/>
+          </w:tcPr>
+          <w:p>
+            <w:pPr>
+              <w:spacing w:line="360" w:lineRule="auto"/>
+              <w:jc w:val="center"/>
+              <w:rPr>
+                <w:rFonts w:hint="eastAsia"/>
+                <w:b/>
+                <w:bCs/>
+              </w:rPr>
+            </w:pPr>
+            <w:r>
+              <w:rPr>
+                <w:rFonts w:hint="eastAsia"/>
+                <w:b/>
+                <w:bCs/>
+              </w:rPr>
+              <w:t>輸入值</w:t>
+            </w:r>
+          </w:p>
+        </w:tc>
+        <w:tc>
+          <w:tcPr>
+            <w:tcW w:w="6222" w:type="dxa"/>
+            <w:gridSpan w:val="3"/>
+          </w:tcPr>
+          <w:p>
+            <w:pPr>
+              <w:spacing w:line="360" w:lineRule="auto"/>
+              <w:rPr>
+                <w:rFonts w:hint="eastAsia"/>
+              </w:rPr>
+            </w:pPr>
+            <w:r>
+              <w:rPr>
+                <w:rFonts w:hint="eastAsia"/>
+              </w:rPr>
+              <w:t>出貨進度</w:t>
+            </w:r>
+            <w:r>
+              <w:rPr>
+                <w:rFonts w:hint="eastAsia"/>
+              </w:rPr>
+              <w:t>(</w:t>
+            </w:r>
+            <w:r>
+              <w:t>如：</w:t>
+            </w:r>
+            <w:r>
+              <w:rPr>
+                <w:rFonts w:hint="eastAsia"/>
+              </w:rPr>
+              <w:t>已出貨、未出</w:t>
+            </w:r>
+            <w:r>
+              <w:rPr>
+                <w:rFonts w:hint="eastAsia"/>
+              </w:rPr>
+              <w:t>貨</w:t>
+            </w:r>
+            <w:r>
+              <w:rPr>
+                <w:rFonts w:hint="eastAsia"/>
+              </w:rPr>
+              <w:t>)</w:t>
+            </w:r>
+          </w:p>
+        </w:tc>
+      </w:tr>
+      <w:tr>
+        <w:tc>
+          <w:tcPr>
+            <w:tcW w:w="2074" w:type="dxa"/>
+            <w:shd w:val="clear" w:color="auto" w:fill="FFFFFF" w:themeFill="background1"/>
+            <w:vAlign w:val="center"/>
+          </w:tcPr>
+          <w:p>
+            <w:pPr>
+              <w:spacing w:line="360" w:lineRule="auto"/>
+              <w:jc w:val="center"/>
+              <w:rPr>
+                <w:b/>
+                <w:bCs/>
+              </w:rPr>
+            </w:pPr>
+            <w:r>
+              <w:rPr>
+                <w:rFonts w:hint="eastAsia"/>
+                <w:b/>
+                <w:bCs/>
+              </w:rPr>
+              <w:t>輸出值</w:t>
+            </w:r>
+          </w:p>
+        </w:tc>
+        <w:tc>
+          <w:tcPr>
+            <w:tcW w:w="6222" w:type="dxa"/>
+            <w:gridSpan w:val="3"/>
+          </w:tcPr>
+          <w:p>
+            <w:pPr>
+              <w:spacing w:line="360" w:lineRule="auto"/>
+            </w:pPr>
+            <w:r>
+              <w:t>出貨進度更新成功訊息、買家通知</w:t>
+            </w:r>
+          </w:p>
+        </w:tc>
+      </w:tr>
+    </w:tbl>
+    <w:p/>
+    <w:tbl>
+      <w:tblPr>
+        <w:tblStyle w:val="a8"/>
+        <w:tblW w:w="0" w:type="auto"/>
+        <w:tblLook w:val="04A0" w:firstRow="1" w:lastRow="0" w:firstColumn="1" w:lastColumn="0" w:noHBand="0" w:noVBand="1"/>
+      </w:tblPr>
+      <w:tblGrid>
+        <w:gridCol w:w="2074"/>
+        <w:gridCol w:w="1465"/>
+        <w:gridCol w:w="2683"/>
+        <w:gridCol w:w="2074"/>
+      </w:tblGrid>
+      <w:tr>
+        <w:trPr>
+          <w:trHeight w:val="557"/>
+        </w:trPr>
+        <w:tc>
+          <w:tcPr>
+            <w:tcW w:w="2074" w:type="dxa"/>
+            <w:shd w:val="clear" w:color="auto" w:fill="FFFFFF" w:themeFill="background1"/>
+            <w:vAlign w:val="center"/>
+          </w:tcPr>
+          <w:p>
+            <w:pPr>
+              <w:spacing w:line="360" w:lineRule="auto"/>
+              <w:ind w:leftChars="6" w:left="14"/>
+              <w:jc w:val="center"/>
+              <w:rPr>
+                <w:b/>
+                <w:bCs/>
+              </w:rPr>
+            </w:pPr>
+            <w:r>
+              <w:rPr>
+                <w:rFonts w:hint="eastAsia"/>
+                <w:b/>
+                <w:bCs/>
+              </w:rPr>
+              <w:t>編號</w:t>
+            </w:r>
+          </w:p>
+        </w:tc>
+        <w:tc>
+          <w:tcPr>
+            <w:tcW w:w="1465" w:type="dxa"/>
+          </w:tcPr>
+          <w:p>
+            <w:pPr>
+              <w:spacing w:line="360" w:lineRule="auto"/>
+              <w:jc w:val="center"/>
+            </w:pPr>
+            <w:r>
+              <w:rPr>
+                <w:rFonts w:hint="eastAsia"/>
+              </w:rPr>
+              <w:t>9.</w:t>
+            </w:r>
+            <w:r>
+              <w:rPr>
+                <w:rFonts w:hint="eastAsia"/>
+              </w:rPr>
+              <w:t>2</w:t>
+            </w:r>
+          </w:p>
+        </w:tc>
+        <w:tc>
+          <w:tcPr>
+            <w:tcW w:w="2683" w:type="dxa"/>
+            <w:shd w:val="clear" w:color="auto" w:fill="FFFFFF" w:themeFill="background1"/>
+          </w:tcPr>
+          <w:p>
+            <w:pPr>
+              <w:spacing w:line="360" w:lineRule="auto"/>
+              <w:jc w:val="center"/>
+              <w:rPr>
+                <w:b/>
+                <w:bCs/>
+              </w:rPr>
+            </w:pPr>
+            <w:r>
+              <w:rPr>
+                <w:rFonts w:hint="eastAsia"/>
+                <w:b/>
+                <w:bCs/>
+              </w:rPr>
+              <w:t>功能名稱</w:t>
+            </w:r>
+          </w:p>
+        </w:tc>
+        <w:tc>
+          <w:tcPr>
+            <w:tcW w:w="2074" w:type="dxa"/>
+          </w:tcPr>
+          <w:p>
+            <w:pPr>
+              <w:spacing w:line="360" w:lineRule="auto"/>
+              <w:jc w:val="center"/>
+              <w:rPr>
+                <w:rFonts w:hint="eastAsia"/>
+              </w:rPr>
+            </w:pPr>
+            <w:r>
+              <w:rPr>
+                <w:rFonts w:hint="eastAsia"/>
+              </w:rPr>
+              <w:t>買家收貨確認</w:t>
+            </w:r>
+          </w:p>
+        </w:tc>
+      </w:tr>
+      <w:tr>
+        <w:tc>
+          <w:tcPr>
+            <w:tcW w:w="2074" w:type="dxa"/>
+            <w:shd w:val="clear" w:color="auto" w:fill="FFFFFF" w:themeFill="background1"/>
+            <w:vAlign w:val="center"/>
+          </w:tcPr>
+          <w:p>
+            <w:pPr>
+              <w:spacing w:line="360" w:lineRule="auto"/>
+              <w:jc w:val="center"/>
+              <w:rPr>
+                <w:b/>
+                <w:bCs/>
+              </w:rPr>
+            </w:pPr>
+            <w:r>
+              <w:rPr>
+                <w:rFonts w:hint="eastAsia"/>
+                <w:b/>
+                <w:bCs/>
+              </w:rPr>
+              <w:t>功能說明</w:t>
+            </w:r>
+          </w:p>
+        </w:tc>
+        <w:tc>
+          <w:tcPr>
+            <w:tcW w:w="6222" w:type="dxa"/>
+            <w:gridSpan w:val="3"/>
+          </w:tcPr>
+          <w:p>
+            <w:pPr>
+              <w:spacing w:line="360" w:lineRule="auto"/>
+              <w:rPr>
+                <w:rFonts w:hint="eastAsia"/>
+              </w:rPr>
+            </w:pPr>
+            <w:r>
+              <w:t>買家在收到商品後，可</w:t>
+            </w:r>
+            <w:r>
+              <w:rPr>
+                <w:rFonts w:hint="eastAsia"/>
+              </w:rPr>
+              <w:t>在</w:t>
+            </w:r>
+            <w:r>
+              <w:t>介面中確認收貨，並系統將更新訂單狀態為「完成」，並通知賣家。</w:t>
+            </w:r>
+          </w:p>
+        </w:tc>
+      </w:tr>
+      <w:tr>
+        <w:tc>
+          <w:tcPr>
+            <w:tcW w:w="2074" w:type="dxa"/>
+            <w:shd w:val="clear" w:color="auto" w:fill="FFFFFF" w:themeFill="background1"/>
+            <w:vAlign w:val="center"/>
+          </w:tcPr>
+          <w:p>
+            <w:pPr>
+              <w:spacing w:line="360" w:lineRule="auto"/>
+              <w:jc w:val="center"/>
+              <w:rPr>
+                <w:rFonts w:hint="eastAsia"/>
+                <w:b/>
+                <w:bCs/>
+              </w:rPr>
+            </w:pPr>
+            <w:r>
+              <w:rPr>
+                <w:rFonts w:hint="eastAsia"/>
+                <w:b/>
+                <w:bCs/>
+              </w:rPr>
+              <w:t>輸入值</w:t>
+            </w:r>
+          </w:p>
+        </w:tc>
+        <w:tc>
+          <w:tcPr>
+            <w:tcW w:w="6222" w:type="dxa"/>
+            <w:gridSpan w:val="3"/>
+          </w:tcPr>
+          <w:p>
+            <w:pPr>
+              <w:spacing w:line="360" w:lineRule="auto"/>
+              <w:rPr>
+                <w:rFonts w:hint="eastAsia"/>
+              </w:rPr>
+            </w:pPr>
+            <w:r>
+              <w:t>收貨狀態</w:t>
+            </w:r>
+            <w:r>
+              <w:rPr>
+                <w:rFonts w:hint="eastAsia"/>
+              </w:rPr>
+              <w:t>(</w:t>
+            </w:r>
+            <w:r>
+              <w:t>如：已收到、</w:t>
+            </w:r>
+            <w:r>
+              <w:rPr>
+                <w:rFonts w:hint="eastAsia"/>
+              </w:rPr>
+              <w:t>未收到</w:t>
+            </w:r>
+            <w:r>
+              <w:rPr>
+                <w:rFonts w:hint="eastAsia"/>
+              </w:rPr>
+              <w:t>)</w:t>
+            </w:r>
+          </w:p>
+        </w:tc>
+      </w:tr>
+      <w:tr>
+        <w:tc>
+          <w:tcPr>
+            <w:tcW w:w="2074" w:type="dxa"/>
+            <w:shd w:val="clear" w:color="auto" w:fill="FFFFFF" w:themeFill="background1"/>
+            <w:vAlign w:val="center"/>
+          </w:tcPr>
+          <w:p>
+            <w:pPr>
+              <w:spacing w:line="360" w:lineRule="auto"/>
+              <w:jc w:val="center"/>
+              <w:rPr>
+                <w:b/>
+                <w:bCs/>
+              </w:rPr>
+            </w:pPr>
+            <w:r>
+              <w:rPr>
+                <w:rFonts w:hint="eastAsia"/>
+                <w:b/>
+                <w:bCs/>
+              </w:rPr>
+              <w:t>輸出值</w:t>
+            </w:r>
+          </w:p>
+        </w:tc>
+        <w:tc>
+          <w:tcPr>
+            <w:tcW w:w="6222" w:type="dxa"/>
+            <w:gridSpan w:val="3"/>
+          </w:tcPr>
+          <w:p>
+            <w:pPr>
+              <w:spacing w:line="360" w:lineRule="auto"/>
+            </w:pPr>
+            <w:r>
+              <w:t>收貨確認成功訊息、訂單狀態更新為「完成」、賣家通知</w:t>
+            </w:r>
+          </w:p>
+        </w:tc>
+      </w:tr>
+    </w:tbl>
+    <w:p/>
+    <w:p>
+      <w:pPr>
+        <w:widowControl/>
+      </w:pPr>
+      <w:r>
+        <w:br w:type="page"/>
+      </w:r>
+    </w:p>
+    <w:tbl>
+      <w:tblPr>
+        <w:tblStyle w:val="a8"/>
+        <w:tblW w:w="0" w:type="auto"/>
+        <w:tblLook w:val="04A0" w:firstRow="1" w:lastRow="0" w:firstColumn="1" w:lastColumn="0" w:noHBand="0" w:noVBand="1"/>
+      </w:tblPr>
+      <w:tblGrid>
+        <w:gridCol w:w="2074"/>
+        <w:gridCol w:w="1465"/>
+        <w:gridCol w:w="2683"/>
+        <w:gridCol w:w="2074"/>
+      </w:tblGrid>
+      <w:tr>
+        <w:trPr>
+          <w:trHeight w:val="557"/>
+        </w:trPr>
+        <w:tc>
+          <w:tcPr>
+            <w:tcW w:w="2074" w:type="dxa"/>
+            <w:shd w:val="clear" w:color="auto" w:fill="FFFFFF" w:themeFill="background1"/>
+            <w:vAlign w:val="center"/>
+          </w:tcPr>
+          <w:p>
+            <w:pPr>
+              <w:spacing w:line="360" w:lineRule="auto"/>
+              <w:ind w:leftChars="6" w:left="14"/>
+              <w:jc w:val="center"/>
+              <w:rPr>
+                <w:b/>
+                <w:bCs/>
+              </w:rPr>
+            </w:pPr>
+            <w:r>
+              <w:rPr>
+                <w:rFonts w:hint="eastAsia"/>
+                <w:b/>
+                <w:bCs/>
+              </w:rPr>
+              <w:t>編號</w:t>
+            </w:r>
+          </w:p>
+        </w:tc>
+        <w:tc>
+          <w:tcPr>
+            <w:tcW w:w="1465" w:type="dxa"/>
+          </w:tcPr>
+          <w:p>
+            <w:pPr>
+              <w:spacing w:line="360" w:lineRule="auto"/>
+              <w:jc w:val="center"/>
+            </w:pPr>
+            <w:r>
+              <w:rPr>
+                <w:rFonts w:hint="eastAsia"/>
+              </w:rPr>
+              <w:t>10</w:t>
+            </w:r>
+          </w:p>
+        </w:tc>
+        <w:tc>
+          <w:tcPr>
+            <w:tcW w:w="2683" w:type="dxa"/>
+            <w:shd w:val="clear" w:color="auto" w:fill="FFFFFF" w:themeFill="background1"/>
+          </w:tcPr>
+          <w:p>
+            <w:pPr>
+              <w:spacing w:line="360" w:lineRule="auto"/>
+              <w:jc w:val="center"/>
+              <w:rPr>
+                <w:b/>
+                <w:bCs/>
+              </w:rPr>
+            </w:pPr>
+            <w:r>
+              <w:rPr>
+                <w:rFonts w:hint="eastAsia"/>
+                <w:b/>
+                <w:bCs/>
+              </w:rPr>
+              <w:t>功能名稱</w:t>
+            </w:r>
+          </w:p>
+        </w:tc>
+        <w:tc>
+          <w:tcPr>
+            <w:tcW w:w="2074" w:type="dxa"/>
+          </w:tcPr>
+          <w:p>
+            <w:pPr>
+              <w:spacing w:line="360" w:lineRule="auto"/>
+              <w:jc w:val="center"/>
+              <w:rPr>
+                <w:rFonts w:hint="eastAsia"/>
+              </w:rPr>
+            </w:pPr>
+            <w:r>
+              <w:rPr>
+                <w:rFonts w:hint="eastAsia"/>
+              </w:rPr>
+              <w:t>其他功能</w:t>
+            </w:r>
+          </w:p>
+        </w:tc>
+      </w:tr>
+      <w:tr>
+        <w:tc>
+          <w:tcPr>
+            <w:tcW w:w="2074" w:type="dxa"/>
+            <w:shd w:val="clear" w:color="auto" w:fill="FFFFFF" w:themeFill="background1"/>
+            <w:vAlign w:val="center"/>
+          </w:tcPr>
+          <w:p>
+            <w:pPr>
+              <w:spacing w:line="360" w:lineRule="auto"/>
+              <w:jc w:val="center"/>
+              <w:rPr>
+                <w:b/>
+                <w:bCs/>
+              </w:rPr>
+            </w:pPr>
+            <w:r>
+              <w:rPr>
+                <w:rFonts w:hint="eastAsia"/>
+                <w:b/>
+                <w:bCs/>
+              </w:rPr>
+              <w:t>功能說明</w:t>
+            </w:r>
+          </w:p>
+        </w:tc>
+        <w:tc>
+          <w:tcPr>
+            <w:tcW w:w="6222" w:type="dxa"/>
+            <w:gridSpan w:val="3"/>
+          </w:tcPr>
+          <w:p>
+            <w:pPr>
+              <w:spacing w:line="360" w:lineRule="auto"/>
+            </w:pPr>
+            <w:r>
+              <w:t>使用者可在平台中記錄自己在購物過程中的支出</w:t>
+            </w:r>
+            <w:r>
+              <w:rPr>
+                <w:rFonts w:hint="eastAsia"/>
+              </w:rPr>
+              <w:t>與收入</w:t>
+            </w:r>
+            <w:r>
+              <w:rPr>
+                <w:rFonts w:hint="eastAsia"/>
+              </w:rPr>
+              <w:t>，</w:t>
+            </w:r>
+          </w:p>
+          <w:p>
+            <w:pPr>
+              <w:spacing w:line="360" w:lineRule="auto"/>
+              <w:rPr>
+                <w:rFonts w:hint="eastAsia"/>
+              </w:rPr>
+            </w:pPr>
+            <w:r>
+              <w:t>記錄使用者的瀏覽歷史，包含查看過的商品與賣場</w:t>
+            </w:r>
+            <w:r>
+              <w:rPr>
+                <w:rFonts w:hint="eastAsia"/>
+              </w:rPr>
+              <w:t>，</w:t>
+            </w:r>
+            <w:r>
+              <w:t>查看自己的瀏覽足跡</w:t>
+            </w:r>
+            <w:r>
+              <w:rPr>
+                <w:rFonts w:hint="eastAsia"/>
+              </w:rPr>
+              <w:t>，</w:t>
+            </w:r>
+            <w:r>
+              <w:t>將感興趣的</w:t>
+            </w:r>
+            <w:r>
+              <w:t>商品與</w:t>
+            </w:r>
+            <w:r>
+              <w:t>賣場添加到收藏清單</w:t>
+            </w:r>
+          </w:p>
+        </w:tc>
+      </w:tr>
+      <w:tr>
+        <w:tc>
+          <w:tcPr>
+            <w:tcW w:w="2074" w:type="dxa"/>
+            <w:shd w:val="clear" w:color="auto" w:fill="FFFFFF" w:themeFill="background1"/>
+            <w:vAlign w:val="center"/>
+          </w:tcPr>
+          <w:p>
+            <w:pPr>
+              <w:spacing w:line="360" w:lineRule="auto"/>
+              <w:jc w:val="center"/>
+              <w:rPr>
+                <w:rFonts w:hint="eastAsia"/>
+                <w:b/>
+                <w:bCs/>
+              </w:rPr>
+            </w:pPr>
+            <w:r>
+              <w:rPr>
+                <w:rFonts w:hint="eastAsia"/>
+                <w:b/>
+                <w:bCs/>
+              </w:rPr>
+              <w:t>輸入值</w:t>
+            </w:r>
+          </w:p>
+        </w:tc>
+        <w:tc>
+          <w:tcPr>
+            <w:tcW w:w="6222" w:type="dxa"/>
+            <w:gridSpan w:val="3"/>
+          </w:tcPr>
+          <w:p>
+            <w:pPr>
+              <w:spacing w:line="360" w:lineRule="auto"/>
+              <w:rPr>
+                <w:rFonts w:hint="eastAsia"/>
+              </w:rPr>
+            </w:pPr>
+            <w:r>
+              <w:t>商品名稱、價格、購買日期</w:t>
+            </w:r>
+            <w:r>
+              <w:rPr>
+                <w:rFonts w:hint="eastAsia"/>
+              </w:rPr>
+              <w:t>、</w:t>
+            </w:r>
+            <w:r>
+              <w:t>使用者的瀏覽紀錄</w:t>
+            </w:r>
+            <w:r>
+              <w:rPr>
+                <w:rFonts w:hint="eastAsia"/>
+              </w:rPr>
+              <w:t>、</w:t>
+            </w:r>
+            <w:r>
+              <w:t>商品或賣場</w:t>
+            </w:r>
+            <w:r>
+              <w:rPr>
+                <w:rFonts w:hint="eastAsia"/>
+              </w:rPr>
+              <w:t>、</w:t>
+            </w:r>
+            <w:r>
+              <w:t>收藏操作</w:t>
+            </w:r>
+          </w:p>
+        </w:tc>
+      </w:tr>
+      <w:tr>
+        <w:tc>
+          <w:tcPr>
+            <w:tcW w:w="2074" w:type="dxa"/>
+            <w:shd w:val="clear" w:color="auto" w:fill="FFFFFF" w:themeFill="background1"/>
+            <w:vAlign w:val="center"/>
+          </w:tcPr>
+          <w:p>
+            <w:pPr>
+              <w:spacing w:line="360" w:lineRule="auto"/>
+              <w:jc w:val="center"/>
+              <w:rPr>
+                <w:b/>
+                <w:bCs/>
+              </w:rPr>
+            </w:pPr>
+            <w:r>
+              <w:rPr>
+                <w:rFonts w:hint="eastAsia"/>
+                <w:b/>
+                <w:bCs/>
+              </w:rPr>
+              <w:t>輸出值</w:t>
+            </w:r>
+          </w:p>
+        </w:tc>
+        <w:tc>
+          <w:tcPr>
+            <w:tcW w:w="6222" w:type="dxa"/>
+            <w:gridSpan w:val="3"/>
+          </w:tcPr>
+          <w:p>
+            <w:pPr>
+              <w:spacing w:line="360" w:lineRule="auto"/>
+            </w:pPr>
+            <w:r>
+              <w:t>消費紀錄列表、統計報告</w:t>
+            </w:r>
+            <w:r>
+              <w:rPr>
+                <w:rFonts w:hint="eastAsia"/>
+              </w:rPr>
+              <w:t>、</w:t>
+            </w:r>
+            <w:r>
+              <w:t>足跡記錄列表、商品或賣場的連結</w:t>
+            </w:r>
+            <w:r>
+              <w:rPr>
+                <w:rFonts w:hint="eastAsia"/>
+              </w:rPr>
+              <w:t>，</w:t>
+            </w:r>
+            <w:r>
+              <w:t>商品或賣場添加到收藏清單的成功訊息</w:t>
+            </w:r>
+          </w:p>
+        </w:tc>
+      </w:tr>
+    </w:tbl>
+    <w:p/>
+    <w:tbl>
+      <w:tblPr>
+        <w:tblStyle w:val="a8"/>
+        <w:tblW w:w="0" w:type="auto"/>
+        <w:tblLook w:val="04A0" w:firstRow="1" w:lastRow="0" w:firstColumn="1" w:lastColumn="0" w:noHBand="0" w:noVBand="1"/>
+      </w:tblPr>
+      <w:tblGrid>
+        <w:gridCol w:w="2074"/>
+        <w:gridCol w:w="1465"/>
+        <w:gridCol w:w="2683"/>
+        <w:gridCol w:w="2074"/>
+      </w:tblGrid>
+      <w:tr>
+        <w:trPr>
+          <w:trHeight w:val="557"/>
+        </w:trPr>
+        <w:tc>
+          <w:tcPr>
+            <w:tcW w:w="2074" w:type="dxa"/>
+            <w:shd w:val="clear" w:color="auto" w:fill="FFFFFF" w:themeFill="background1"/>
+            <w:vAlign w:val="center"/>
+          </w:tcPr>
+          <w:p>
+            <w:pPr>
+              <w:spacing w:line="360" w:lineRule="auto"/>
+              <w:ind w:leftChars="6" w:left="14"/>
+              <w:jc w:val="center"/>
+              <w:rPr>
+                <w:b/>
+                <w:bCs/>
+              </w:rPr>
+            </w:pPr>
+            <w:r>
+              <w:rPr>
+                <w:rFonts w:hint="eastAsia"/>
+                <w:b/>
+                <w:bCs/>
+              </w:rPr>
+              <w:t>編號</w:t>
+            </w:r>
+          </w:p>
+        </w:tc>
+        <w:tc>
+          <w:tcPr>
+            <w:tcW w:w="1465" w:type="dxa"/>
+          </w:tcPr>
+          <w:p>
+            <w:pPr>
+              <w:spacing w:line="360" w:lineRule="auto"/>
+              <w:jc w:val="center"/>
+            </w:pPr>
+            <w:r>
+              <w:rPr>
+                <w:rFonts w:hint="eastAsia"/>
+              </w:rPr>
+              <w:t>11.1</w:t>
+            </w:r>
+          </w:p>
+        </w:tc>
+        <w:tc>
+          <w:tcPr>
+            <w:tcW w:w="2683" w:type="dxa"/>
+            <w:shd w:val="clear" w:color="auto" w:fill="FFFFFF" w:themeFill="background1"/>
+          </w:tcPr>
+          <w:p>
+            <w:pPr>
+              <w:spacing w:line="360" w:lineRule="auto"/>
+              <w:jc w:val="center"/>
+              <w:rPr>
+                <w:b/>
+                <w:bCs/>
+              </w:rPr>
+            </w:pPr>
+            <w:r>
+              <w:rPr>
+                <w:rFonts w:hint="eastAsia"/>
+                <w:b/>
+                <w:bCs/>
+              </w:rPr>
+              <w:t>功能名稱</w:t>
+            </w:r>
+          </w:p>
+        </w:tc>
+        <w:tc>
+          <w:tcPr>
+            <w:tcW w:w="2074" w:type="dxa"/>
+          </w:tcPr>
+          <w:p>
+            <w:pPr>
+              <w:spacing w:line="360" w:lineRule="auto"/>
+              <w:jc w:val="center"/>
+              <w:rPr>
+                <w:rFonts w:hint="eastAsia"/>
+              </w:rPr>
+            </w:pPr>
+            <w:r>
+              <w:rPr>
+                <w:rFonts w:hint="eastAsia"/>
+              </w:rPr>
+              <w:t>修改密碼</w:t>
+            </w:r>
+          </w:p>
+        </w:tc>
+      </w:tr>
+      <w:tr>
+        <w:tc>
+          <w:tcPr>
+            <w:tcW w:w="2074" w:type="dxa"/>
+            <w:shd w:val="clear" w:color="auto" w:fill="FFFFFF" w:themeFill="background1"/>
+            <w:vAlign w:val="center"/>
+          </w:tcPr>
+          <w:p>
+            <w:pPr>
+              <w:spacing w:line="360" w:lineRule="auto"/>
+              <w:jc w:val="center"/>
+              <w:rPr>
+                <w:b/>
+                <w:bCs/>
+              </w:rPr>
+            </w:pPr>
+            <w:r>
+              <w:rPr>
+                <w:rFonts w:hint="eastAsia"/>
+                <w:b/>
+                <w:bCs/>
+              </w:rPr>
+              <w:t>功能說明</w:t>
+            </w:r>
+          </w:p>
+        </w:tc>
+        <w:tc>
+          <w:tcPr>
+            <w:tcW w:w="6222" w:type="dxa"/>
+            <w:gridSpan w:val="3"/>
+          </w:tcPr>
+          <w:p>
+            <w:pPr>
+              <w:spacing w:line="360" w:lineRule="auto"/>
+              <w:rPr>
+                <w:rFonts w:hint="eastAsia"/>
+              </w:rPr>
+            </w:pPr>
+            <w:r>
+              <w:t>使用者可以在帳戶設定中修改自己的登錄密碼，確認新密碼後進行修改</w:t>
+            </w:r>
+          </w:p>
+        </w:tc>
+      </w:tr>
+      <w:tr>
+        <w:tc>
+          <w:tcPr>
+            <w:tcW w:w="2074" w:type="dxa"/>
+            <w:shd w:val="clear" w:color="auto" w:fill="FFFFFF" w:themeFill="background1"/>
+            <w:vAlign w:val="center"/>
+          </w:tcPr>
+          <w:p>
+            <w:pPr>
+              <w:spacing w:line="360" w:lineRule="auto"/>
+              <w:jc w:val="center"/>
+              <w:rPr>
+                <w:rFonts w:hint="eastAsia"/>
+                <w:b/>
+                <w:bCs/>
+              </w:rPr>
+            </w:pPr>
+            <w:r>
+              <w:rPr>
+                <w:rFonts w:hint="eastAsia"/>
+                <w:b/>
+                <w:bCs/>
+              </w:rPr>
+              <w:t>輸入值</w:t>
+            </w:r>
+          </w:p>
+        </w:tc>
+        <w:tc>
+          <w:tcPr>
+            <w:tcW w:w="6222" w:type="dxa"/>
+            <w:gridSpan w:val="3"/>
+          </w:tcPr>
+          <w:p>
+            <w:pPr>
+              <w:spacing w:line="360" w:lineRule="auto"/>
+              <w:rPr>
+                <w:rFonts w:hint="eastAsia"/>
+              </w:rPr>
+            </w:pPr>
+            <w:r>
+              <w:t>新密碼</w:t>
+            </w:r>
+            <w:r>
+              <w:rPr>
+                <w:rFonts w:hint="eastAsia"/>
+              </w:rPr>
+              <w:t>、</w:t>
+            </w:r>
+            <w:r>
+              <w:t>確認新密碼</w:t>
+            </w:r>
+          </w:p>
+        </w:tc>
+      </w:tr>
+      <w:tr>
+        <w:tc>
+          <w:tcPr>
+            <w:tcW w:w="2074" w:type="dxa"/>
+            <w:shd w:val="clear" w:color="auto" w:fill="FFFFFF" w:themeFill="background1"/>
+            <w:vAlign w:val="center"/>
+          </w:tcPr>
+          <w:p>
+            <w:pPr>
+              <w:spacing w:line="360" w:lineRule="auto"/>
+              <w:jc w:val="center"/>
+              <w:rPr>
+                <w:b/>
+                <w:bCs/>
+              </w:rPr>
+            </w:pPr>
+            <w:r>
+              <w:rPr>
+                <w:rFonts w:hint="eastAsia"/>
+                <w:b/>
+                <w:bCs/>
+              </w:rPr>
+              <w:t>輸出值</w:t>
+            </w:r>
+          </w:p>
+        </w:tc>
+        <w:tc>
+          <w:tcPr>
+            <w:tcW w:w="6222" w:type="dxa"/>
+            <w:gridSpan w:val="3"/>
+          </w:tcPr>
+          <w:p>
+            <w:pPr>
+              <w:spacing w:line="360" w:lineRule="auto"/>
+              <w:rPr>
+                <w:rFonts w:hint="eastAsia"/>
+              </w:rPr>
+            </w:pPr>
+            <w:r>
+              <w:t>密碼修改成功訊息</w:t>
+            </w:r>
+            <w:r>
+              <w:rPr>
+                <w:rFonts w:hint="eastAsia"/>
+              </w:rPr>
+              <w:t>、</w:t>
+            </w:r>
+            <w:r>
+              <w:t>密碼修改失敗訊息</w:t>
+            </w:r>
+          </w:p>
+        </w:tc>
+      </w:tr>
+    </w:tbl>
+    <w:p/>
+    <w:tbl>
+      <w:tblPr>
+        <w:tblStyle w:val="a8"/>
+        <w:tblW w:w="0" w:type="auto"/>
+        <w:tblInd w:w="-33" w:type="dxa"/>
+        <w:tblLook w:val="04A0" w:firstRow="1" w:lastRow="0" w:firstColumn="1" w:lastColumn="0" w:noHBand="0" w:noVBand="1"/>
+      </w:tblPr>
+      <w:tblGrid>
+        <w:gridCol w:w="2074"/>
+        <w:gridCol w:w="1465"/>
+        <w:gridCol w:w="2683"/>
+        <w:gridCol w:w="2074"/>
+      </w:tblGrid>
+      <w:tr>
+        <w:trPr>
+          <w:trHeight w:val="557"/>
+        </w:trPr>
+        <w:tc>
+          <w:tcPr>
+            <w:tcW w:w="2074" w:type="dxa"/>
+            <w:shd w:val="clear" w:color="auto" w:fill="FFFFFF" w:themeFill="background1"/>
+            <w:vAlign w:val="center"/>
+          </w:tcPr>
+          <w:p>
+            <w:pPr>
+              <w:spacing w:line="360" w:lineRule="auto"/>
+              <w:ind w:leftChars="6" w:left="14"/>
+              <w:jc w:val="center"/>
+              <w:rPr>
+                <w:b/>
+                <w:bCs/>
+              </w:rPr>
+            </w:pPr>
+            <w:r>
+              <w:rPr>
+                <w:rFonts w:hint="eastAsia"/>
+                <w:b/>
+                <w:bCs/>
+              </w:rPr>
+              <w:t>編號</w:t>
+            </w:r>
+          </w:p>
+        </w:tc>
+        <w:tc>
+          <w:tcPr>
+            <w:tcW w:w="1465" w:type="dxa"/>
+          </w:tcPr>
+          <w:p>
+            <w:pPr>
+              <w:spacing w:line="360" w:lineRule="auto"/>
+              <w:jc w:val="center"/>
+            </w:pPr>
+            <w:r>
+              <w:rPr>
+                <w:rFonts w:hint="eastAsia"/>
+              </w:rPr>
+              <w:t>11.</w:t>
+            </w:r>
+            <w:r>
+              <w:rPr>
+                <w:rFonts w:hint="eastAsia"/>
+              </w:rPr>
+              <w:t>2</w:t>
+            </w:r>
+          </w:p>
+        </w:tc>
+        <w:tc>
+          <w:tcPr>
+            <w:tcW w:w="2683" w:type="dxa"/>
+            <w:shd w:val="clear" w:color="auto" w:fill="FFFFFF" w:themeFill="background1"/>
+          </w:tcPr>
+          <w:p>
+            <w:pPr>
+              <w:spacing w:line="360" w:lineRule="auto"/>
+              <w:jc w:val="center"/>
+              <w:rPr>
+                <w:b/>
+                <w:bCs/>
+              </w:rPr>
+            </w:pPr>
+            <w:r>
+              <w:rPr>
+                <w:rFonts w:hint="eastAsia"/>
+                <w:b/>
+                <w:bCs/>
+              </w:rPr>
+              <w:t>功能名稱</w:t>
+            </w:r>
+          </w:p>
+        </w:tc>
+        <w:tc>
+          <w:tcPr>
+            <w:tcW w:w="2074" w:type="dxa"/>
+          </w:tcPr>
+          <w:p>
+            <w:pPr>
+              <w:spacing w:line="360" w:lineRule="auto"/>
+              <w:jc w:val="center"/>
+              <w:rPr>
+                <w:rFonts w:hint="eastAsia"/>
+              </w:rPr>
+            </w:pPr>
+            <w:r>
+              <w:rPr>
+                <w:rFonts w:hint="eastAsia"/>
+              </w:rPr>
+              <w:t>修改</w:t>
+            </w:r>
+            <w:r>
+              <w:rPr>
+                <w:rFonts w:hint="eastAsia"/>
+              </w:rPr>
+              <w:t>個人資料</w:t>
+            </w:r>
+          </w:p>
+        </w:tc>
+      </w:tr>
+      <w:tr>
+        <w:tc>
+          <w:tcPr>
+            <w:tcW w:w="2074" w:type="dxa"/>
+            <w:shd w:val="clear" w:color="auto" w:fill="FFFFFF" w:themeFill="background1"/>
+            <w:vAlign w:val="center"/>
+          </w:tcPr>
+          <w:p>
+            <w:pPr>
+              <w:spacing w:line="360" w:lineRule="auto"/>
+              <w:jc w:val="center"/>
+              <w:rPr>
+                <w:b/>
+                <w:bCs/>
+              </w:rPr>
+            </w:pPr>
+            <w:r>
+              <w:rPr>
+                <w:rFonts w:hint="eastAsia"/>
+                <w:b/>
+                <w:bCs/>
+              </w:rPr>
+              <w:t>功能說明</w:t>
+            </w:r>
+          </w:p>
+        </w:tc>
+        <w:tc>
+          <w:tcPr>
+            <w:tcW w:w="6222" w:type="dxa"/>
+            <w:gridSpan w:val="3"/>
+          </w:tcPr>
+          <w:p>
+            <w:pPr>
+              <w:spacing w:line="360" w:lineRule="auto"/>
+              <w:rPr>
+                <w:rFonts w:hint="eastAsia"/>
+              </w:rPr>
+            </w:pPr>
+            <w:r>
+              <w:t>使用者可以在帳戶設定中修改自己的個人資料，系統會在修改後自動更新使用者的資料</w:t>
+            </w:r>
+          </w:p>
+        </w:tc>
+      </w:tr>
+      <w:tr>
+        <w:tc>
+          <w:tcPr>
+            <w:tcW w:w="2074" w:type="dxa"/>
+            <w:shd w:val="clear" w:color="auto" w:fill="FFFFFF" w:themeFill="background1"/>
+            <w:vAlign w:val="center"/>
+          </w:tcPr>
+          <w:p>
+            <w:pPr>
+              <w:spacing w:line="360" w:lineRule="auto"/>
+              <w:jc w:val="center"/>
+              <w:rPr>
+                <w:rFonts w:hint="eastAsia"/>
+                <w:b/>
+                <w:bCs/>
+              </w:rPr>
+            </w:pPr>
+            <w:r>
+              <w:rPr>
+                <w:rFonts w:hint="eastAsia"/>
+                <w:b/>
+                <w:bCs/>
+              </w:rPr>
+              <w:t>輸入值</w:t>
+            </w:r>
+          </w:p>
+        </w:tc>
+        <w:tc>
+          <w:tcPr>
+            <w:tcW w:w="6222" w:type="dxa"/>
+            <w:gridSpan w:val="3"/>
+          </w:tcPr>
+          <w:p>
+            <w:pPr>
+              <w:spacing w:line="360" w:lineRule="auto"/>
+              <w:rPr>
+                <w:rFonts w:hint="eastAsia"/>
+              </w:rPr>
+            </w:pPr>
+            <w:r>
+              <w:rPr>
+                <w:rFonts w:hint="eastAsia"/>
+              </w:rPr>
+              <w:t>使用者名稱、暱稱、電子郵件、自介</w:t>
+            </w:r>
+          </w:p>
+        </w:tc>
+      </w:tr>
+      <w:tr>
+        <w:tc>
+          <w:tcPr>
+            <w:tcW w:w="2074" w:type="dxa"/>
+            <w:shd w:val="clear" w:color="auto" w:fill="FFFFFF" w:themeFill="background1"/>
+            <w:vAlign w:val="center"/>
+          </w:tcPr>
+          <w:p>
+            <w:pPr>
+              <w:spacing w:line="360" w:lineRule="auto"/>
+              <w:jc w:val="center"/>
+              <w:rPr>
+                <w:b/>
+                <w:bCs/>
+              </w:rPr>
+            </w:pPr>
+            <w:r>
+              <w:rPr>
+                <w:rFonts w:hint="eastAsia"/>
+                <w:b/>
+                <w:bCs/>
+              </w:rPr>
+              <w:t>輸出值</w:t>
+            </w:r>
+          </w:p>
+        </w:tc>
+        <w:tc>
+          <w:tcPr>
+            <w:tcW w:w="6222" w:type="dxa"/>
+            <w:gridSpan w:val="3"/>
+          </w:tcPr>
+          <w:p>
+            <w:pPr>
+              <w:spacing w:line="360" w:lineRule="auto"/>
+              <w:rPr>
+                <w:rFonts w:hint="eastAsia"/>
+              </w:rPr>
+            </w:pPr>
+            <w:r>
+              <w:t>個人資料修改成功訊息</w:t>
+            </w:r>
+            <w:r>
+              <w:rPr>
+                <w:rFonts w:hint="eastAsia"/>
+              </w:rPr>
+              <w:t>、</w:t>
+            </w:r>
+            <w:r>
+              <w:t>個人資料修改失敗訊息</w:t>
+            </w:r>
+          </w:p>
+        </w:tc>
+      </w:tr>
+    </w:tbl>
+    <w:p/>
+    <w:tbl>
+      <w:tblPr>
+        <w:tblStyle w:val="a8"/>
+        <w:tblW w:w="0" w:type="auto"/>
+        <w:tblInd w:w="-33" w:type="dxa"/>
+        <w:tblLook w:val="04A0" w:firstRow="1" w:lastRow="0" w:firstColumn="1" w:lastColumn="0" w:noHBand="0" w:noVBand="1"/>
+      </w:tblPr>
+      <w:tblGrid>
+        <w:gridCol w:w="2107"/>
+        <w:gridCol w:w="1465"/>
+        <w:gridCol w:w="2683"/>
+        <w:gridCol w:w="2074"/>
+      </w:tblGrid>
+      <w:tr>
+        <w:trPr>
+          <w:trHeight w:val="557"/>
+        </w:trPr>
+        <w:tc>
+          <w:tcPr>
+            <w:tcW w:w="2107" w:type="dxa"/>
+            <w:shd w:val="clear" w:color="auto" w:fill="FFFFFF" w:themeFill="background1"/>
+            <w:vAlign w:val="center"/>
+          </w:tcPr>
+          <w:p>
+            <w:pPr>
+              <w:spacing w:line="360" w:lineRule="auto"/>
+              <w:ind w:leftChars="6" w:left="14"/>
+              <w:jc w:val="center"/>
+              <w:rPr>
+                <w:b/>
+                <w:bCs/>
+              </w:rPr>
+            </w:pPr>
+            <w:r>
+              <w:rPr>
+                <w:rFonts w:hint="eastAsia"/>
+                <w:b/>
+                <w:bCs/>
+              </w:rPr>
+              <w:t>編號</w:t>
+            </w:r>
+          </w:p>
+        </w:tc>
+        <w:tc>
+          <w:tcPr>
+            <w:tcW w:w="1465" w:type="dxa"/>
+          </w:tcPr>
+          <w:p>
+            <w:pPr>
+              <w:spacing w:line="360" w:lineRule="auto"/>
+              <w:jc w:val="center"/>
+            </w:pPr>
+            <w:r>
+              <w:rPr>
+                <w:rFonts w:hint="eastAsia"/>
+              </w:rPr>
+              <w:t>11.</w:t>
+            </w:r>
+            <w:r>
+              <w:rPr>
+                <w:rFonts w:hint="eastAsia"/>
+              </w:rPr>
+              <w:t>3</w:t>
+            </w:r>
+          </w:p>
+        </w:tc>
+        <w:tc>
+          <w:tcPr>
+            <w:tcW w:w="2683" w:type="dxa"/>
+            <w:shd w:val="clear" w:color="auto" w:fill="FFFFFF" w:themeFill="background1"/>
+          </w:tcPr>
+          <w:p>
+            <w:pPr>
+              <w:spacing w:line="360" w:lineRule="auto"/>
+              <w:jc w:val="center"/>
+              <w:rPr>
+                <w:b/>
+                <w:bCs/>
+              </w:rPr>
+            </w:pPr>
+            <w:r>
+              <w:rPr>
+                <w:rFonts w:hint="eastAsia"/>
+                <w:b/>
+                <w:bCs/>
+              </w:rPr>
+              <w:t>功能名稱</w:t>
+            </w:r>
+          </w:p>
+        </w:tc>
+        <w:tc>
+          <w:tcPr>
+            <w:tcW w:w="2074" w:type="dxa"/>
+          </w:tcPr>
+          <w:p>
+            <w:pPr>
+              <w:spacing w:line="360" w:lineRule="auto"/>
+              <w:jc w:val="center"/>
+              <w:rPr>
+                <w:rFonts w:hint="eastAsia"/>
+              </w:rPr>
+            </w:pPr>
+            <w:r>
+              <w:t>註銷帳號</w:t>
+            </w:r>
+          </w:p>
+        </w:tc>
+      </w:tr>
+      <w:tr>
+        <w:tc>
+          <w:tcPr>
+            <w:tcW w:w="2107" w:type="dxa"/>
+            <w:shd w:val="clear" w:color="auto" w:fill="FFFFFF" w:themeFill="background1"/>
+            <w:vAlign w:val="center"/>
+          </w:tcPr>
+          <w:p>
+            <w:pPr>
+              <w:spacing w:line="360" w:lineRule="auto"/>
+              <w:jc w:val="center"/>
+              <w:rPr>
+                <w:b/>
+                <w:bCs/>
+              </w:rPr>
+            </w:pPr>
+            <w:r>
+              <w:rPr>
+                <w:rFonts w:hint="eastAsia"/>
+                <w:b/>
+                <w:bCs/>
+              </w:rPr>
+              <w:t>功能說明</w:t>
+            </w:r>
+          </w:p>
+        </w:tc>
+        <w:tc>
+          <w:tcPr>
+            <w:tcW w:w="6222" w:type="dxa"/>
+            <w:gridSpan w:val="3"/>
+          </w:tcPr>
+          <w:p>
+            <w:pPr>
+              <w:spacing w:line="360" w:lineRule="auto"/>
+              <w:rPr>
+                <w:rFonts w:hint="eastAsia"/>
+              </w:rPr>
+            </w:pPr>
+            <w:r>
+              <w:t>使用者可以選擇註銷自己的帳號，系統將刪除該帳戶的所有資料，，並停止所有與該帳戶相關的服務</w:t>
+            </w:r>
+          </w:p>
+        </w:tc>
+      </w:tr>
+      <w:tr>
+        <w:tc>
+          <w:tcPr>
+            <w:tcW w:w="2107" w:type="dxa"/>
+            <w:shd w:val="clear" w:color="auto" w:fill="FFFFFF" w:themeFill="background1"/>
+            <w:vAlign w:val="center"/>
+          </w:tcPr>
+          <w:p>
+            <w:pPr>
+              <w:spacing w:line="360" w:lineRule="auto"/>
+              <w:jc w:val="center"/>
+              <w:rPr>
+                <w:rFonts w:hint="eastAsia"/>
+                <w:b/>
+                <w:bCs/>
+              </w:rPr>
+            </w:pPr>
+            <w:r>
+              <w:rPr>
+                <w:rFonts w:hint="eastAsia"/>
+                <w:b/>
+                <w:bCs/>
+              </w:rPr>
+              <w:t>輸入值</w:t>
+            </w:r>
+          </w:p>
+        </w:tc>
+        <w:tc>
+          <w:tcPr>
+            <w:tcW w:w="6222" w:type="dxa"/>
+            <w:gridSpan w:val="3"/>
+          </w:tcPr>
+          <w:p>
+            <w:pPr>
+              <w:spacing w:line="360" w:lineRule="auto"/>
+              <w:rPr>
+                <w:rFonts w:hint="eastAsia"/>
+              </w:rPr>
+            </w:pPr>
+            <w:r>
+              <w:t>用戶確認註銷操作</w:t>
+            </w:r>
+            <w:r>
+              <w:rPr>
+                <w:rFonts w:hint="eastAsia"/>
+              </w:rPr>
+              <w:t>、</w:t>
+            </w:r>
+            <w:r>
+              <w:t>密碼驗證</w:t>
+            </w:r>
+          </w:p>
+        </w:tc>
+      </w:tr>
+      <w:tr>
+        <w:tc>
+          <w:tcPr>
+            <w:tcW w:w="2107" w:type="dxa"/>
+            <w:shd w:val="clear" w:color="auto" w:fill="FFFFFF" w:themeFill="background1"/>
+            <w:vAlign w:val="center"/>
+          </w:tcPr>
+          <w:p>
+            <w:pPr>
+              <w:spacing w:line="360" w:lineRule="auto"/>
+              <w:jc w:val="center"/>
+              <w:rPr>
+                <w:b/>
+                <w:bCs/>
+              </w:rPr>
+            </w:pPr>
+            <w:r>
+              <w:rPr>
+                <w:rFonts w:hint="eastAsia"/>
+                <w:b/>
+                <w:bCs/>
+              </w:rPr>
+              <w:t>輸出值</w:t>
+            </w:r>
+          </w:p>
+        </w:tc>
+        <w:tc>
+          <w:tcPr>
+            <w:tcW w:w="6222" w:type="dxa"/>
+            <w:gridSpan w:val="3"/>
+          </w:tcPr>
+          <w:p>
+            <w:pPr>
+              <w:spacing w:line="360" w:lineRule="auto"/>
+              <w:rPr>
+                <w:rFonts w:hint="eastAsia"/>
+              </w:rPr>
+            </w:pPr>
+            <w:r>
+              <w:t>註銷成功訊息</w:t>
+            </w:r>
+            <w:r>
+              <w:rPr>
+                <w:rFonts w:hint="eastAsia"/>
+              </w:rPr>
+              <w:t>、</w:t>
+            </w:r>
+            <w:r>
+              <w:t>註銷失敗訊息</w:t>
+            </w:r>
+          </w:p>
+        </w:tc>
+      </w:tr>
+    </w:tbl>
+    <w:p>
+      <w:pPr>
+        <w:rPr>
+          <w:rFonts w:hint="eastAsia"/>
+        </w:rPr>
+      </w:pPr>
     </w:p>
     <w:sectPr>
       <w:pgSz w:w="11906" w:h="16838"/>
@@ -2196,7 +7545,6 @@
   <w:style w:type="character" w:default="1" w:styleId="a1">
     <w:name w:val="Default Paragraph Font"/>
     <w:uiPriority w:val="1"/>
-    <w:semiHidden/>
     <w:unhideWhenUsed/>
   </w:style>
   <w:style w:type="table" w:default="1" w:styleId="a2">
@@ -2296,6 +7644,22 @@
       <w:sz w:val="20"/>
       <w:szCs w:val="20"/>
     </w:rPr>
+  </w:style>
+  <w:style w:type="table" w:styleId="a8">
+    <w:name w:val="Table Grid"/>
+    <w:basedOn w:val="a2"/>
+    <w:uiPriority w:val="39"/>
+    <w:rsid w:val="0072077F"/>
+    <w:tblPr>
+      <w:tblBorders>
+        <w:top w:val="single" w:sz="4" w:space="0" w:color="auto"/>
+        <w:left w:val="single" w:sz="4" w:space="0" w:color="auto"/>
+        <w:bottom w:val="single" w:sz="4" w:space="0" w:color="auto"/>
+        <w:right w:val="single" w:sz="4" w:space="0" w:color="auto"/>
+        <w:insideH w:val="single" w:sz="4" w:space="0" w:color="auto"/>
+        <w:insideV w:val="single" w:sz="4" w:space="0" w:color="auto"/>
+      </w:tblBorders>
+    </w:tblPr>
   </w:style>
 </w:styles>
 </file>

--- a/文件/專題系統手冊/11056015_專題系統手冊.docx
+++ b/文件/專題系統手冊/11056015_專題系統手冊.docx
@@ -54,6 +54,70 @@
       <w:pPr>
         <w:pStyle w:val="a"/>
         <w:numPr>
+          <w:ilvl w:val="0"/>
+          <w:numId w:val="0"/>
+        </w:numPr>
+        <w:spacing w:line="240" w:lineRule="atLeast"/>
+        <w:ind w:left="227" w:hangingChars="81" w:hanging="227"/>
+        <w:rPr>
+          <w:rFonts w:ascii="Times New Roman" w:hint="eastAsia"/>
+          <w:szCs w:val="28"/>
+        </w:rPr>
+      </w:pPr>
+      <w:r>
+        <w:rPr>
+          <w:rFonts w:ascii="Times New Roman" w:hint="eastAsia"/>
+          <w:szCs w:val="28"/>
+        </w:rPr>
+        <w:t xml:space="preserve"> </w:t>
+      </w:r>
+      <w:r>
+        <w:rPr>
+          <w:rFonts w:ascii="Times New Roman"/>
+          <w:szCs w:val="28"/>
+        </w:rPr>
+        <w:tab/>
+      </w:r>
+      <w:r>
+        <w:rPr>
+          <w:rFonts w:ascii="Times New Roman"/>
+          <w:szCs w:val="28"/>
+        </w:rPr>
+        <w:t>我們希望設計一個真正符合使用者需求的系統。不只解決目前社團交易常見的問題，更希望透過一些貼心又實用的功能，提升整體購物體驗。不論是買家、團主，甚至是有大量商品要管理的賣家，都能在這個平台上更輕鬆</w:t>
+      </w:r>
+      <w:r>
+        <w:rPr>
+          <w:rFonts w:ascii="Times New Roman" w:hint="eastAsia"/>
+          <w:szCs w:val="28"/>
+        </w:rPr>
+        <w:t>愉快</w:t>
+      </w:r>
+      <w:r>
+        <w:rPr>
+          <w:rFonts w:ascii="Times New Roman"/>
+          <w:szCs w:val="28"/>
+        </w:rPr>
+        <w:t>地完成交易</w:t>
+      </w:r>
+      <w:r>
+        <w:rPr>
+          <w:rFonts w:ascii="Times New Roman" w:hint="eastAsia"/>
+          <w:szCs w:val="28"/>
+        </w:rPr>
+        <w:t>，</w:t>
+      </w:r>
+      <w:r>
+        <w:rPr>
+          <w:rFonts w:ascii="Times New Roman"/>
+          <w:szCs w:val="28"/>
+        </w:rPr>
+        <w:t>為了實現這些改善，我們規劃了以下幾個系統功能</w:t>
+      </w:r>
+    </w:p>
+    <w:p>
+      <w:pPr>
+        <w:pStyle w:val="a"/>
+        <w:numPr>
           <w:ilvl w:val="4"/>
           <w:numId w:val="3"/>
         </w:numPr>
@@ -449,7 +513,14 @@
         <w:rPr>
           <w:szCs w:val="28"/>
         </w:rPr>
-        <w:t>提供記帳工具，幫助使用者便捷地進行理財與財務管理，實現更有效的金錢管控。</w:t>
+        <w:t>提供記帳工具，幫助使用者便捷地進行理財與財務管</w:t>
+      </w:r>
+      <w:r>
+        <w:rPr>
+          <w:szCs w:val="28"/>
+        </w:rPr>
+        <w:lastRenderedPageBreak/>
+        <w:t>理，實現更有效的金錢管控。</w:t>
       </w:r>
     </w:p>
     <w:p>
@@ -510,7 +581,6 @@
           <w:sz w:val="44"/>
           <w:szCs w:val="44"/>
         </w:rPr>
-        <w:lastRenderedPageBreak/>
         <w:t>2</w:t>
       </w:r>
       <w:r>
@@ -789,16 +859,22 @@
           <w:ilvl w:val="0"/>
           <w:numId w:val="0"/>
         </w:numPr>
-        <w:ind w:left="720"/>
+        <w:ind w:left="360" w:hanging="360"/>
       </w:pPr>
       <w:r>
         <w:rPr>
           <w:rFonts w:hint="eastAsia"/>
         </w:rPr>
+        <w:t xml:space="preserve">      </w:t>
+      </w:r>
+      <w:r>
+        <w:rPr>
+          <w:rFonts w:hint="eastAsia"/>
+        </w:rPr>
         <w:t>四、</w:t>
       </w:r>
       <w:r>
-        <w:t>法規可行性（Legal Feasibility）</w:t>
+        <w:t>市場供需現況調查分析</w:t>
       </w:r>
     </w:p>
     <w:p>
@@ -808,12 +884,17 @@
           <w:ilvl w:val="0"/>
           <w:numId w:val="0"/>
         </w:numPr>
-      </w:pPr>
-      <w:r>
-        <w:rPr>
-          <w:rFonts w:hint="eastAsia"/>
-        </w:rPr>
-        <w:t xml:space="preserve">         1.確保隱私政策合法性</w:t>
+        <w:ind w:left="1800"/>
+      </w:pPr>
+      <w:r>
+        <w:rPr>
+          <w:b/>
+          <w:bCs/>
+        </w:rPr>
+        <w:t>需求</w:t>
+      </w:r>
+      <w:r>
+        <w:t>：台灣的拼團交易需求日益增長，消費者需要更便捷、效率高的拼團平台來簡化流程。</w:t>
       </w:r>
     </w:p>
     <w:p>
@@ -823,30 +904,160 @@
           <w:ilvl w:val="0"/>
           <w:numId w:val="0"/>
         </w:numPr>
-      </w:pPr>
+        <w:ind w:left="1800"/>
+      </w:pPr>
+      <w:r>
+        <w:rPr>
+          <w:b/>
+          <w:bCs/>
+        </w:rPr>
+        <w:t>供應</w:t>
+      </w:r>
+      <w:r>
+        <w:t>：目前主要依賴 Facebook和</w:t>
+      </w:r>
       <w:r>
         <w:rPr>
           <w:rFonts w:hint="eastAsia"/>
         </w:rPr>
-        <w:t xml:space="preserve">         2.</w:t>
-      </w:r>
-      <w:r>
-        <w:rPr>
-          <w:rFonts w:ascii="Times New Roman" w:eastAsia="新細明體"/>
-          <w:sz w:val="24"/>
-        </w:rPr>
-        <w:t xml:space="preserve"> </w:t>
-      </w:r>
-      <w:r>
-        <w:rPr>
-          <w:rFonts w:ascii="Times New Roman" w:eastAsia="新細明體" w:hint="eastAsia"/>
-          <w:sz w:val="24"/>
-        </w:rPr>
-        <w:t>清晰的</w:t>
-      </w:r>
-      <w:r>
-        <w:t>網站使用條款和服務協議</w:t>
-      </w:r>
+        <w:t>蝦皮等</w:t>
+      </w:r>
+      <w:r>
+        <w:t>其他第三方工具，但這些工具操作繁瑣且不夠完善。</w:t>
+      </w:r>
+    </w:p>
+    <w:p>
+      <w:pPr>
+        <w:pStyle w:val="a"/>
+        <w:numPr>
+          <w:ilvl w:val="0"/>
+          <w:numId w:val="0"/>
+        </w:numPr>
+        <w:ind w:left="360" w:hanging="360"/>
+      </w:pPr>
+      <w:r>
+        <w:rPr>
+          <w:rFonts w:hint="eastAsia"/>
+          <w:b/>
+          <w:bCs/>
+        </w:rPr>
+        <w:t xml:space="preserve">  </w:t>
+      </w:r>
+      <w:r>
+        <w:rPr>
+          <w:rFonts w:hint="eastAsia"/>
+        </w:rPr>
+        <w:t xml:space="preserve">    五、</w:t>
+      </w:r>
+      <w:r>
+        <w:t>市場競爭分析</w:t>
+      </w:r>
+    </w:p>
+    <w:p>
+      <w:pPr>
+        <w:pStyle w:val="a"/>
+        <w:numPr>
+          <w:ilvl w:val="0"/>
+          <w:numId w:val="7"/>
+        </w:numPr>
+        <w:ind w:leftChars="600" w:left="1800"/>
+      </w:pPr>
+      <w:r>
+        <w:rPr>
+          <w:b/>
+          <w:bCs/>
+        </w:rPr>
+        <w:t>競爭者現況</w:t>
+      </w:r>
+      <w:r>
+        <w:t>：競爭者主要來自</w:t>
+      </w:r>
+      <w:r>
+        <w:t>Facebook和</w:t>
+      </w:r>
+      <w:r>
+        <w:rPr>
+          <w:rFonts w:hint="eastAsia"/>
+        </w:rPr>
+        <w:t>蝦皮等</w:t>
+      </w:r>
+      <w:r>
+        <w:t>其他第三方工具</w:t>
+      </w:r>
+      <w:r>
+        <w:t>，但缺乏針對拼團交易的專業功能。已有的第三方工具雖有低手續費，但功能有限。</w:t>
+      </w:r>
+    </w:p>
+    <w:p>
+      <w:pPr>
+        <w:pStyle w:val="a"/>
+        <w:numPr>
+          <w:ilvl w:val="0"/>
+          <w:numId w:val="7"/>
+        </w:numPr>
+        <w:ind w:leftChars="600" w:left="1800"/>
+      </w:pPr>
+      <w:r>
+        <w:rPr>
+          <w:b/>
+          <w:bCs/>
+        </w:rPr>
+        <w:t>競爭優勢</w:t>
+      </w:r>
+      <w:r>
+        <w:t>：本平台提供全面的拼團解決方案，包括商品上架、分帳，並融入 AI 技術提高效率，這是市場上的創新優勢。</w:t>
+      </w:r>
+    </w:p>
+    <w:p>
+      <w:pPr>
+        <w:pStyle w:val="a"/>
+        <w:numPr>
+          <w:ilvl w:val="0"/>
+          <w:numId w:val="7"/>
+        </w:numPr>
+        <w:ind w:leftChars="600" w:left="1800"/>
+      </w:pPr>
+      <w:r>
+        <w:rPr>
+          <w:b/>
+          <w:bCs/>
+        </w:rPr>
+        <w:t>潛在威脅</w:t>
+      </w:r>
+      <w:r>
+        <w:t>：</w:t>
+      </w:r>
+      <w:r>
+        <w:rPr>
+          <w:rFonts w:hint="eastAsia"/>
+        </w:rPr>
+        <w:t>市面上的交易平台數量多</w:t>
+      </w:r>
+      <w:r>
+        <w:t>可能帶來</w:t>
+      </w:r>
+      <w:r>
+        <w:rPr>
+          <w:rFonts w:hint="eastAsia"/>
+        </w:rPr>
+        <w:t>較高的</w:t>
+      </w:r>
+      <w:r>
+        <w:t>競爭壓力。</w:t>
+      </w:r>
+    </w:p>
+    <w:p>
+      <w:pPr>
+        <w:pStyle w:val="a"/>
+        <w:numPr>
+          <w:ilvl w:val="0"/>
+          <w:numId w:val="0"/>
+        </w:numPr>
+        <w:ind w:leftChars="600" w:left="1440"/>
+        <w:rPr>
+          <w:rFonts w:hint="eastAsia"/>
+        </w:rPr>
+      </w:pPr>
     </w:p>
     <w:p>
       <w:pPr>
@@ -952,6 +1163,7 @@
           <w:sz w:val="32"/>
           <w:szCs w:val="32"/>
         </w:rPr>
+        <w:lastRenderedPageBreak/>
         <w:drawing>
           <wp:inline distT="0" distB="0" distL="0" distR="0" wp14:anchorId="03F2A7F0" wp14:editId="56BC7C03">
             <wp:extent cx="5274310" cy="3115945"/>
@@ -1046,7 +1258,6 @@
           <w:rFonts w:ascii="Times New Roman"/>
           <w:szCs w:val="28"/>
         </w:rPr>
-        <w:lastRenderedPageBreak/>
         <w:t xml:space="preserve">2-4   </w:t>
       </w:r>
       <w:r>
@@ -1149,7 +1360,7 @@
       <w:pPr>
         <w:widowControl/>
         <w:rPr>
-          <w:rFonts w:ascii="Times New Roman" w:hint="eastAsia"/>
+          <w:rFonts w:ascii="Times New Roman"/>
           <w:szCs w:val="28"/>
         </w:rPr>
       </w:pPr>
@@ -1331,7 +1542,6 @@
               <w:spacing w:line="360" w:lineRule="auto"/>
               <w:jc w:val="center"/>
               <w:rPr>
-                <w:rFonts w:hint="eastAsia"/>
                 <w:b/>
                 <w:bCs/>
               </w:rPr>
@@ -1354,9 +1564,6 @@
           <w:p>
             <w:pPr>
               <w:spacing w:line="360" w:lineRule="auto"/>
-              <w:rPr>
-                <w:rFonts w:hint="eastAsia"/>
-              </w:rPr>
             </w:pPr>
             <w:r>
               <w:rPr>
@@ -1601,7 +1808,6 @@
               <w:spacing w:line="360" w:lineRule="auto"/>
               <w:jc w:val="center"/>
               <w:rPr>
-                <w:rFonts w:hint="eastAsia"/>
                 <w:b/>
                 <w:bCs/>
               </w:rPr>
@@ -1624,9 +1830,6 @@
           <w:p>
             <w:pPr>
               <w:spacing w:line="360" w:lineRule="auto"/>
-              <w:rPr>
-                <w:rFonts w:hint="eastAsia"/>
-              </w:rPr>
             </w:pPr>
             <w:r>
               <w:t>使用者選擇的標籤名稱</w:t>
@@ -1822,9 +2025,6 @@
           <w:p>
             <w:pPr>
               <w:spacing w:line="360" w:lineRule="auto"/>
-              <w:rPr>
-                <w:rFonts w:hint="eastAsia"/>
-              </w:rPr>
             </w:pPr>
             <w:r>
               <w:t>使用者可在平台上刊登商品，輸入商品資訊與圖片，並選擇付款方式，將商品發佈供其他人查看與購買</w:t>
@@ -1844,7 +2044,6 @@
               <w:spacing w:line="360" w:lineRule="auto"/>
               <w:jc w:val="center"/>
               <w:rPr>
-                <w:rFonts w:hint="eastAsia"/>
                 <w:b/>
                 <w:bCs/>
               </w:rPr>
@@ -1867,9 +2066,6 @@
           <w:p>
             <w:pPr>
               <w:spacing w:line="360" w:lineRule="auto"/>
-              <w:rPr>
-                <w:rFonts w:hint="eastAsia"/>
-              </w:rPr>
             </w:pPr>
             <w:r>
               <w:t>商品名稱、商品描述、商品圖片、價格、付款方式</w:t>
@@ -1931,9 +2127,6 @@
     <w:p>
       <w:pPr>
         <w:spacing w:line="360" w:lineRule="auto"/>
-        <w:rPr>
-          <w:rFonts w:hint="eastAsia"/>
-        </w:rPr>
       </w:pPr>
     </w:p>
     <w:tbl>
@@ -2077,9 +2270,6 @@
           <w:p>
             <w:pPr>
               <w:spacing w:line="360" w:lineRule="auto"/>
-              <w:rPr>
-                <w:rFonts w:hint="eastAsia"/>
-              </w:rPr>
             </w:pPr>
             <w:r>
               <w:t>使用者可對已上架的商品進行修改，包括商品名稱、描述、價格、圖片及付款方式等資訊，確保商品資訊的正確性與時效性。</w:t>
@@ -2099,7 +2289,6 @@
               <w:spacing w:line="360" w:lineRule="auto"/>
               <w:jc w:val="center"/>
               <w:rPr>
-                <w:rFonts w:hint="eastAsia"/>
                 <w:b/>
                 <w:bCs/>
               </w:rPr>
@@ -2122,9 +2311,6 @@
           <w:p>
             <w:pPr>
               <w:spacing w:line="360" w:lineRule="auto"/>
-              <w:rPr>
-                <w:rFonts w:hint="eastAsia"/>
-              </w:rPr>
             </w:pPr>
             <w:r>
               <w:t>修改後的商品名稱、描述、圖片、價格、付款方式</w:t>
@@ -2221,6 +2407,7 @@
                 <w:b/>
                 <w:bCs/>
               </w:rPr>
+              <w:lastRenderedPageBreak/>
               <w:t>編號</w:t>
             </w:r>
           </w:p>
@@ -2330,9 +2517,6 @@
           <w:p>
             <w:pPr>
               <w:spacing w:line="360" w:lineRule="auto"/>
-              <w:rPr>
-                <w:rFonts w:hint="eastAsia"/>
-              </w:rPr>
             </w:pPr>
             <w:r>
               <w:t>用者可將已上架的商品刪除，系統將移除該商品並停止顯示於平台上。</w:t>
@@ -2352,7 +2536,6 @@
               <w:spacing w:line="360" w:lineRule="auto"/>
               <w:jc w:val="center"/>
               <w:rPr>
-                <w:rFonts w:hint="eastAsia"/>
                 <w:b/>
                 <w:bCs/>
               </w:rPr>
@@ -2375,9 +2558,6 @@
           <w:p>
             <w:pPr>
               <w:spacing w:line="360" w:lineRule="auto"/>
-              <w:rPr>
-                <w:rFonts w:hint="eastAsia"/>
-              </w:rPr>
             </w:pPr>
             <w:r>
               <w:t>使用者點擊刪除</w:t>
@@ -2563,9 +2743,6 @@
           <w:p>
             <w:pPr>
               <w:spacing w:line="360" w:lineRule="auto"/>
-              <w:rPr>
-                <w:rFonts w:hint="eastAsia"/>
-              </w:rPr>
             </w:pPr>
             <w:r>
               <w:t>使用者可發佈收物需求貼文，讓其他使用者參考</w:t>
@@ -2591,7 +2768,6 @@
               <w:spacing w:line="360" w:lineRule="auto"/>
               <w:jc w:val="center"/>
               <w:rPr>
-                <w:rFonts w:hint="eastAsia"/>
                 <w:b/>
                 <w:bCs/>
               </w:rPr>
@@ -2614,9 +2790,6 @@
           <w:p>
             <w:pPr>
               <w:spacing w:line="360" w:lineRule="auto"/>
-              <w:rPr>
-                <w:rFonts w:hint="eastAsia"/>
-              </w:rPr>
             </w:pPr>
             <w:r>
               <w:t>商品名稱、需求數量、商品描述、</w:t>
@@ -2823,9 +2996,6 @@
           <w:p>
             <w:pPr>
               <w:spacing w:line="360" w:lineRule="auto"/>
-              <w:rPr>
-                <w:rFonts w:hint="eastAsia"/>
-              </w:rPr>
             </w:pPr>
             <w:r>
               <w:t>使用者可對已發佈的收物文進行修改，以更新需求內容。</w:t>
@@ -2845,7 +3015,6 @@
               <w:spacing w:line="360" w:lineRule="auto"/>
               <w:jc w:val="center"/>
               <w:rPr>
-                <w:rFonts w:hint="eastAsia"/>
                 <w:b/>
                 <w:bCs/>
               </w:rPr>
@@ -2868,9 +3037,6 @@
           <w:p>
             <w:pPr>
               <w:spacing w:line="360" w:lineRule="auto"/>
-              <w:rPr>
-                <w:rFonts w:hint="eastAsia"/>
-              </w:rPr>
             </w:pPr>
             <w:r>
               <w:t>修改後的商品名稱、需求數量、描述、預算、</w:t>
@@ -2985,13 +3151,7 @@
               <w:rPr>
                 <w:rFonts w:hint="eastAsia"/>
               </w:rPr>
-              <w:t>4.</w:t>
-            </w:r>
-            <w:r>
-              <w:rPr>
-                <w:rFonts w:hint="eastAsia"/>
-              </w:rPr>
-              <w:t>3</w:t>
+              <w:t>4.3</w:t>
             </w:r>
           </w:p>
         </w:tc>
@@ -3032,13 +3192,7 @@
               <w:rPr>
                 <w:rFonts w:hint="eastAsia"/>
               </w:rPr>
-              <w:t>刪除</w:t>
-            </w:r>
-            <w:r>
-              <w:rPr>
-                <w:rFonts w:hint="eastAsia"/>
-              </w:rPr>
-              <w:t>收物文</w:t>
+              <w:t>刪除收物文</w:t>
             </w:r>
           </w:p>
         </w:tc>
@@ -3077,9 +3231,6 @@
           <w:p>
             <w:pPr>
               <w:spacing w:line="360" w:lineRule="auto"/>
-              <w:rPr>
-                <w:rFonts w:hint="eastAsia"/>
-              </w:rPr>
             </w:pPr>
             <w:r>
               <w:t>使用者可透過點擊刪除，將已發佈的收物文移除，系統將不再顯示該需求貼文</w:t>
@@ -3099,7 +3250,6 @@
               <w:spacing w:line="360" w:lineRule="auto"/>
               <w:jc w:val="center"/>
               <w:rPr>
-                <w:rFonts w:hint="eastAsia"/>
                 <w:b/>
                 <w:bCs/>
               </w:rPr>
@@ -3122,9 +3272,6 @@
           <w:p>
             <w:pPr>
               <w:spacing w:line="360" w:lineRule="auto"/>
-              <w:rPr>
-                <w:rFonts w:hint="eastAsia"/>
-              </w:rPr>
             </w:pPr>
             <w:r>
               <w:t>使用者點擊刪除</w:t>
@@ -3316,9 +3463,6 @@
           <w:p>
             <w:pPr>
               <w:spacing w:line="360" w:lineRule="auto"/>
-              <w:rPr>
-                <w:rFonts w:hint="eastAsia"/>
-              </w:rPr>
             </w:pPr>
             <w:r>
               <w:t>賣家可在收物文底下留言，提供商品資訊或表達有意售出，留言將顯示於該收物文下方供發文者查看。</w:t>
@@ -3338,7 +3482,6 @@
               <w:spacing w:line="360" w:lineRule="auto"/>
               <w:jc w:val="center"/>
               <w:rPr>
-                <w:rFonts w:hint="eastAsia"/>
                 <w:b/>
                 <w:bCs/>
               </w:rPr>
@@ -3361,9 +3504,6 @@
           <w:p>
             <w:pPr>
               <w:spacing w:line="360" w:lineRule="auto"/>
-              <w:rPr>
-                <w:rFonts w:hint="eastAsia"/>
-              </w:rPr>
             </w:pPr>
             <w:r>
               <w:t>留言內容、留言者身份</w:t>
@@ -3393,6 +3533,7 @@
                 <w:b/>
                 <w:bCs/>
               </w:rPr>
+              <w:lastRenderedPageBreak/>
               <w:t>輸出值</w:t>
             </w:r>
           </w:p>
@@ -3561,9 +3702,6 @@
           <w:p>
             <w:pPr>
               <w:spacing w:line="360" w:lineRule="auto"/>
-              <w:rPr>
-                <w:rFonts w:hint="eastAsia"/>
-              </w:rPr>
             </w:pPr>
             <w:r>
               <w:t>留言者可透過點擊刪除，將自己發佈的留言移除，系統將不再顯示該留言內容。</w:t>
@@ -3583,7 +3721,6 @@
               <w:spacing w:line="360" w:lineRule="auto"/>
               <w:jc w:val="center"/>
               <w:rPr>
-                <w:rFonts w:hint="eastAsia"/>
                 <w:b/>
                 <w:bCs/>
               </w:rPr>
@@ -3606,9 +3743,6 @@
           <w:p>
             <w:pPr>
               <w:spacing w:line="360" w:lineRule="auto"/>
-              <w:rPr>
-                <w:rFonts w:hint="eastAsia"/>
-              </w:rPr>
             </w:pPr>
             <w:r>
               <w:t>使用者點擊刪除</w:t>
@@ -3794,9 +3928,6 @@
           <w:p>
             <w:pPr>
               <w:spacing w:line="360" w:lineRule="auto"/>
-              <w:rPr>
-                <w:rFonts w:hint="eastAsia"/>
-              </w:rPr>
             </w:pPr>
             <w:r>
               <w:t>系統根據使用者的瀏覽紀錄、追蹤標籤或購物行為，自動推薦相關或熱門商品</w:t>
@@ -3816,7 +3947,6 @@
               <w:spacing w:line="360" w:lineRule="auto"/>
               <w:jc w:val="center"/>
               <w:rPr>
-                <w:rFonts w:hint="eastAsia"/>
                 <w:b/>
                 <w:bCs/>
               </w:rPr>
@@ -3839,9 +3969,6 @@
           <w:p>
             <w:pPr>
               <w:spacing w:line="360" w:lineRule="auto"/>
-              <w:rPr>
-                <w:rFonts w:hint="eastAsia"/>
-              </w:rPr>
             </w:pPr>
             <w:r>
               <w:t>使用者的瀏覽紀錄、追蹤標籤、購買紀錄</w:t>
@@ -4033,9 +4160,6 @@
           <w:p>
             <w:pPr>
               <w:spacing w:line="360" w:lineRule="auto"/>
-              <w:rPr>
-                <w:rFonts w:hint="eastAsia"/>
-              </w:rPr>
             </w:pPr>
             <w:r>
               <w:t>使用者可瀏覽商品並選擇購買，透過點擊購買按鈕，選擇付款後，完成購物流程並通知賣家</w:t>
@@ -4055,7 +4179,6 @@
               <w:spacing w:line="360" w:lineRule="auto"/>
               <w:jc w:val="center"/>
               <w:rPr>
-                <w:rFonts w:hint="eastAsia"/>
                 <w:b/>
                 <w:bCs/>
               </w:rPr>
@@ -4078,9 +4201,6 @@
           <w:p>
             <w:pPr>
               <w:spacing w:line="360" w:lineRule="auto"/>
-              <w:rPr>
-                <w:rFonts w:hint="eastAsia"/>
-              </w:rPr>
             </w:pPr>
             <w:r>
               <w:t>商品編號、付款方式</w:t>
@@ -4263,9 +4383,6 @@
           <w:p>
             <w:pPr>
               <w:spacing w:line="360" w:lineRule="auto"/>
-              <w:rPr>
-                <w:rFonts w:hint="eastAsia"/>
-              </w:rPr>
             </w:pPr>
             <w:r>
               <w:t>賣家可查看買家的下單請求，並選擇是否接受訂單</w:t>
@@ -4285,7 +4402,6 @@
               <w:spacing w:line="360" w:lineRule="auto"/>
               <w:jc w:val="center"/>
               <w:rPr>
-                <w:rFonts w:hint="eastAsia"/>
                 <w:b/>
                 <w:bCs/>
               </w:rPr>
@@ -4308,9 +4424,6 @@
           <w:p>
             <w:pPr>
               <w:spacing w:line="360" w:lineRule="auto"/>
-              <w:rPr>
-                <w:rFonts w:hint="eastAsia"/>
-              </w:rPr>
             </w:pPr>
             <w:r>
               <w:t>買家下單請求、賣家操作指令</w:t>
@@ -4407,6 +4520,7 @@
                 <w:b/>
                 <w:bCs/>
               </w:rPr>
+              <w:lastRenderedPageBreak/>
               <w:t>編號</w:t>
             </w:r>
           </w:p>
@@ -4460,9 +4574,6 @@
             <w:pPr>
               <w:spacing w:line="360" w:lineRule="auto"/>
               <w:jc w:val="center"/>
-              <w:rPr>
-                <w:rFonts w:hint="eastAsia"/>
-              </w:rPr>
             </w:pPr>
             <w:r>
               <w:rPr>
@@ -4507,9 +4618,6 @@
           <w:p>
             <w:pPr>
               <w:spacing w:line="360" w:lineRule="auto"/>
-              <w:rPr>
-                <w:rFonts w:hint="eastAsia"/>
-              </w:rPr>
             </w:pPr>
             <w:r>
               <w:t>當賣家接受訂單後，買家可透過系統上傳付款證明，供賣家確認款項是否已支付，作為交易依據。</w:t>
@@ -4529,7 +4637,6 @@
               <w:spacing w:line="360" w:lineRule="auto"/>
               <w:jc w:val="center"/>
               <w:rPr>
-                <w:rFonts w:hint="eastAsia"/>
                 <w:b/>
                 <w:bCs/>
               </w:rPr>
@@ -4552,9 +4659,6 @@
           <w:p>
             <w:pPr>
               <w:spacing w:line="360" w:lineRule="auto"/>
-              <w:rPr>
-                <w:rFonts w:hint="eastAsia"/>
-              </w:rPr>
             </w:pPr>
             <w:r>
               <w:t>付款證明圖片、備註說明</w:t>
@@ -4660,13 +4764,7 @@
               <w:rPr>
                 <w:rFonts w:hint="eastAsia"/>
               </w:rPr>
-              <w:t>8.</w:t>
-            </w:r>
-            <w:r>
-              <w:rPr>
-                <w:rFonts w:hint="eastAsia"/>
-              </w:rPr>
-              <w:t>2</w:t>
+              <w:t>8.2</w:t>
             </w:r>
           </w:p>
         </w:tc>
@@ -4702,9 +4800,6 @@
             <w:pPr>
               <w:spacing w:line="360" w:lineRule="auto"/>
               <w:jc w:val="center"/>
-              <w:rPr>
-                <w:rFonts w:hint="eastAsia"/>
-              </w:rPr>
             </w:pPr>
             <w:r>
               <w:t>賣家確認證明</w:t>
@@ -4746,9 +4841,6 @@
           <w:p>
             <w:pPr>
               <w:spacing w:line="360" w:lineRule="auto"/>
-              <w:rPr>
-                <w:rFonts w:hint="eastAsia"/>
-              </w:rPr>
             </w:pPr>
             <w:r>
               <w:t>賣家可在訂單管理介面查看買家上傳的付款證明，確認款項無誤後進行核准</w:t>
@@ -4768,7 +4860,6 @@
               <w:spacing w:line="360" w:lineRule="auto"/>
               <w:jc w:val="center"/>
               <w:rPr>
-                <w:rFonts w:hint="eastAsia"/>
                 <w:b/>
                 <w:bCs/>
               </w:rPr>
@@ -4791,9 +4882,6 @@
           <w:p>
             <w:pPr>
               <w:spacing w:line="360" w:lineRule="auto"/>
-              <w:rPr>
-                <w:rFonts w:hint="eastAsia"/>
-              </w:rPr>
             </w:pPr>
             <w:r>
               <w:t>付款證明、賣家確認操作</w:t>
@@ -4944,9 +5032,6 @@
             <w:pPr>
               <w:spacing w:line="360" w:lineRule="auto"/>
               <w:jc w:val="center"/>
-              <w:rPr>
-                <w:rFonts w:hint="eastAsia"/>
-              </w:rPr>
             </w:pPr>
             <w:r>
               <w:rPr>
@@ -4991,9 +5076,6 @@
           <w:p>
             <w:pPr>
               <w:spacing w:line="360" w:lineRule="auto"/>
-              <w:rPr>
-                <w:rFonts w:hint="eastAsia"/>
-              </w:rPr>
             </w:pPr>
             <w:r>
               <w:t>賣家可更新並新增出貨進度，並提供買家查看商品的運送狀態</w:t>
@@ -5013,7 +5095,6 @@
               <w:spacing w:line="360" w:lineRule="auto"/>
               <w:jc w:val="center"/>
               <w:rPr>
-                <w:rFonts w:hint="eastAsia"/>
                 <w:b/>
                 <w:bCs/>
               </w:rPr>
@@ -5036,9 +5117,6 @@
           <w:p>
             <w:pPr>
               <w:spacing w:line="360" w:lineRule="auto"/>
-              <w:rPr>
-                <w:rFonts w:hint="eastAsia"/>
-              </w:rPr>
             </w:pPr>
             <w:r>
               <w:rPr>
@@ -5174,13 +5252,7 @@
               <w:rPr>
                 <w:rFonts w:hint="eastAsia"/>
               </w:rPr>
-              <w:t>9.</w:t>
-            </w:r>
-            <w:r>
-              <w:rPr>
-                <w:rFonts w:hint="eastAsia"/>
-              </w:rPr>
-              <w:t>2</w:t>
+              <w:t>9.2</w:t>
             </w:r>
           </w:p>
         </w:tc>
@@ -5216,9 +5288,6 @@
             <w:pPr>
               <w:spacing w:line="360" w:lineRule="auto"/>
               <w:jc w:val="center"/>
-              <w:rPr>
-                <w:rFonts w:hint="eastAsia"/>
-              </w:rPr>
             </w:pPr>
             <w:r>
               <w:rPr>
@@ -5263,9 +5332,6 @@
           <w:p>
             <w:pPr>
               <w:spacing w:line="360" w:lineRule="auto"/>
-              <w:rPr>
-                <w:rFonts w:hint="eastAsia"/>
-              </w:rPr>
             </w:pPr>
             <w:r>
               <w:t>買家在收到商品後，可</w:t>
@@ -5294,7 +5360,6 @@
               <w:spacing w:line="360" w:lineRule="auto"/>
               <w:jc w:val="center"/>
               <w:rPr>
-                <w:rFonts w:hint="eastAsia"/>
                 <w:b/>
                 <w:bCs/>
               </w:rPr>
@@ -5317,9 +5382,6 @@
           <w:p>
             <w:pPr>
               <w:spacing w:line="360" w:lineRule="auto"/>
-              <w:rPr>
-                <w:rFonts w:hint="eastAsia"/>
-              </w:rPr>
             </w:pPr>
             <w:r>
               <w:t>收貨狀態</w:t>
@@ -5437,6 +5499,7 @@
                 <w:b/>
                 <w:bCs/>
               </w:rPr>
+              <w:lastRenderedPageBreak/>
               <w:t>編號</w:t>
             </w:r>
           </w:p>
@@ -5490,9 +5553,6 @@
             <w:pPr>
               <w:spacing w:line="360" w:lineRule="auto"/>
               <w:jc w:val="center"/>
-              <w:rPr>
-                <w:rFonts w:hint="eastAsia"/>
-              </w:rPr>
             </w:pPr>
             <w:r>
               <w:rPr>
@@ -5557,9 +5617,6 @@
           <w:p>
             <w:pPr>
               <w:spacing w:line="360" w:lineRule="auto"/>
-              <w:rPr>
-                <w:rFonts w:hint="eastAsia"/>
-              </w:rPr>
             </w:pPr>
             <w:r>
               <w:t>記錄使用者的瀏覽歷史，包含查看過的商品與賣場</w:t>
@@ -5603,7 +5660,6 @@
               <w:spacing w:line="360" w:lineRule="auto"/>
               <w:jc w:val="center"/>
               <w:rPr>
-                <w:rFonts w:hint="eastAsia"/>
                 <w:b/>
                 <w:bCs/>
               </w:rPr>
@@ -5626,9 +5682,6 @@
           <w:p>
             <w:pPr>
               <w:spacing w:line="360" w:lineRule="auto"/>
-              <w:rPr>
-                <w:rFonts w:hint="eastAsia"/>
-              </w:rPr>
             </w:pPr>
             <w:r>
               <w:t>商品名稱、價格、購買日期</w:t>
@@ -5815,9 +5868,6 @@
             <w:pPr>
               <w:spacing w:line="360" w:lineRule="auto"/>
               <w:jc w:val="center"/>
-              <w:rPr>
-                <w:rFonts w:hint="eastAsia"/>
-              </w:rPr>
             </w:pPr>
             <w:r>
               <w:rPr>
@@ -5862,9 +5912,6 @@
           <w:p>
             <w:pPr>
               <w:spacing w:line="360" w:lineRule="auto"/>
-              <w:rPr>
-                <w:rFonts w:hint="eastAsia"/>
-              </w:rPr>
             </w:pPr>
             <w:r>
               <w:t>使用者可以在帳戶設定中修改自己的登錄密碼，確認新密碼後進行修改</w:t>
@@ -5884,7 +5931,6 @@
               <w:spacing w:line="360" w:lineRule="auto"/>
               <w:jc w:val="center"/>
               <w:rPr>
-                <w:rFonts w:hint="eastAsia"/>
                 <w:b/>
                 <w:bCs/>
               </w:rPr>
@@ -5907,9 +5953,6 @@
           <w:p>
             <w:pPr>
               <w:spacing w:line="360" w:lineRule="auto"/>
-              <w:rPr>
-                <w:rFonts w:hint="eastAsia"/>
-              </w:rPr>
             </w:pPr>
             <w:r>
               <w:t>新密碼</w:t>
@@ -5960,9 +6003,6 @@
           <w:p>
             <w:pPr>
               <w:spacing w:line="360" w:lineRule="auto"/>
-              <w:rPr>
-                <w:rFonts w:hint="eastAsia"/>
-              </w:rPr>
             </w:pPr>
             <w:r>
               <w:t>密碼修改成功訊息</w:t>
@@ -6037,13 +6077,7 @@
               <w:rPr>
                 <w:rFonts w:hint="eastAsia"/>
               </w:rPr>
-              <w:t>11.</w:t>
-            </w:r>
-            <w:r>
-              <w:rPr>
-                <w:rFonts w:hint="eastAsia"/>
-              </w:rPr>
-              <w:t>2</w:t>
+              <w:t>11.2</w:t>
             </w:r>
           </w:p>
         </w:tc>
@@ -6079,21 +6113,12 @@
             <w:pPr>
               <w:spacing w:line="360" w:lineRule="auto"/>
               <w:jc w:val="center"/>
-              <w:rPr>
-                <w:rFonts w:hint="eastAsia"/>
-              </w:rPr>
-            </w:pPr>
-            <w:r>
-              <w:rPr>
-                <w:rFonts w:hint="eastAsia"/>
-              </w:rPr>
-              <w:t>修改</w:t>
-            </w:r>
-            <w:r>
-              <w:rPr>
-                <w:rFonts w:hint="eastAsia"/>
-              </w:rPr>
-              <w:t>個人資料</w:t>
+            </w:pPr>
+            <w:r>
+              <w:rPr>
+                <w:rFonts w:hint="eastAsia"/>
+              </w:rPr>
+              <w:t>修改個人資料</w:t>
             </w:r>
           </w:p>
         </w:tc>
@@ -6132,9 +6157,6 @@
           <w:p>
             <w:pPr>
               <w:spacing w:line="360" w:lineRule="auto"/>
-              <w:rPr>
-                <w:rFonts w:hint="eastAsia"/>
-              </w:rPr>
             </w:pPr>
             <w:r>
               <w:t>使用者可以在帳戶設定中修改自己的個人資料，系統會在修改後自動更新使用者的資料</w:t>
@@ -6154,7 +6176,6 @@
               <w:spacing w:line="360" w:lineRule="auto"/>
               <w:jc w:val="center"/>
               <w:rPr>
-                <w:rFonts w:hint="eastAsia"/>
                 <w:b/>
                 <w:bCs/>
               </w:rPr>
@@ -6177,9 +6198,6 @@
           <w:p>
             <w:pPr>
               <w:spacing w:line="360" w:lineRule="auto"/>
-              <w:rPr>
-                <w:rFonts w:hint="eastAsia"/>
-              </w:rPr>
             </w:pPr>
             <w:r>
               <w:rPr>
@@ -6224,9 +6242,6 @@
           <w:p>
             <w:pPr>
               <w:spacing w:line="360" w:lineRule="auto"/>
-              <w:rPr>
-                <w:rFonts w:hint="eastAsia"/>
-              </w:rPr>
             </w:pPr>
             <w:r>
               <w:t>個人資料修改成功訊息</w:t>
@@ -6343,9 +6358,6 @@
             <w:pPr>
               <w:spacing w:line="360" w:lineRule="auto"/>
               <w:jc w:val="center"/>
-              <w:rPr>
-                <w:rFonts w:hint="eastAsia"/>
-              </w:rPr>
             </w:pPr>
             <w:r>
               <w:t>註銷帳號</w:t>
@@ -6387,9 +6399,6 @@
           <w:p>
             <w:pPr>
               <w:spacing w:line="360" w:lineRule="auto"/>
-              <w:rPr>
-                <w:rFonts w:hint="eastAsia"/>
-              </w:rPr>
             </w:pPr>
             <w:r>
               <w:t>使用者可以選擇註銷自己的帳號，系統將刪除該帳戶的所有資料，，並停止所有與該帳戶相關的服務</w:t>
@@ -6409,7 +6418,6 @@
               <w:spacing w:line="360" w:lineRule="auto"/>
               <w:jc w:val="center"/>
               <w:rPr>
-                <w:rFonts w:hint="eastAsia"/>
                 <w:b/>
                 <w:bCs/>
               </w:rPr>
@@ -6432,9 +6440,6 @@
           <w:p>
             <w:pPr>
               <w:spacing w:line="360" w:lineRule="auto"/>
-              <w:rPr>
-                <w:rFonts w:hint="eastAsia"/>
-              </w:rPr>
             </w:pPr>
             <w:r>
               <w:t>用戶確認註銷操作</w:t>
@@ -6485,9 +6490,6 @@
           <w:p>
             <w:pPr>
               <w:spacing w:line="360" w:lineRule="auto"/>
-              <w:rPr>
-                <w:rFonts w:hint="eastAsia"/>
-              </w:rPr>
             </w:pPr>
             <w:r>
               <w:t>註銷成功訊息</w:t>
@@ -6505,13 +6507,7 @@
         </w:tc>
       </w:tr>
     </w:tbl>
-    <w:p>
-      <w:pPr>
-        <w:rPr>
-          <w:rFonts w:hint="eastAsia"/>
-        </w:rPr>
-      </w:pPr>
-    </w:p>
+    <w:p/>
     <w:sectPr>
       <w:pgSz w:w="11906" w:h="16838"/>
       <w:pgMar w:top="1440" w:right="1800" w:bottom="1440" w:left="1800" w:header="851" w:footer="992" w:gutter="0"/>
@@ -6563,6 +6559,304 @@
 <file path=word/numbering.xml><?xml version="1.0" encoding="utf-8"?>
 <w:numbering xmlns:wpc="http://schemas.microsoft.com/office/word/2010/wordprocessingCanvas" xmlns:cx="http://schemas.microsoft.com/office/drawing/2014/chartex" xmlns:cx1="http://schemas.microsoft.com/office/drawing/2015/9/8/chartex" xmlns:cx2="http://schemas.microsoft.com/office/drawing/2015/10/21/chartex" xmlns:cx3="http://schemas.microsoft.com/office/drawing/2016/5/9/chartex" xmlns:cx4="http://schemas.microsoft.com/office/drawing/2016/5/10/chartex" xmlns:cx5="http://schemas.microsoft.com/office/drawing/2016/5/11/chartex" xmlns:cx6="http://schemas.microsoft.com/office/drawing/2016/5/12/chartex" xmlns:cx7="http://schemas.microsoft.com/office/drawing/2016/5/13/chartex" xmlns:cx8="http://schemas.microsoft.com/office/drawing/2016/5/14/chartex" xmlns:mc="http://schemas.openxmlformats.org/markup-compatibility/2006" xmlns:aink="http://schemas.microsoft.com/office/drawing/2016/ink" xmlns:am3d="http://schemas.microsoft.com/office/drawing/2017/model3d" xmlns:o="urn:schemas-microsoft-com:office:office" xmlns:oel="http://schemas.microsoft.com/office/2019/extlst" xmlns:r="http://schemas.openxmlformats.org/officeDocument/2006/relationships" xmlns:m="http://schemas.openxmlformats.org/officeDocument/2006/math" xmlns:v="urn:schemas-microsoft-com:vml" xmlns:wp14="http://schemas.microsoft.com/office/word/2010/wordprocessingDrawing" xmlns:wp="http://schemas.openxmlformats.org/drawingml/2006/wordprocessingDrawing" xmlns:w10="urn:schemas-microsoft-com:office:word" xmlns:w="http://schemas.openxmlformats.org/wordprocessingml/2006/main" xmlns:w14="http://schemas.microsoft.com/office/word/2010/wordml" xmlns:w15="http://schemas.microsoft.com/office/word/2012/wordml" xmlns:w16cex="http://schemas.microsoft.com/office/word/2018/wordml/cex" xmlns:w16cid="http://schemas.microsoft.com/office/word/2016/wordml/cid" xmlns:w16="http://schemas.microsoft.com/office/word/2018/wordml" xmlns:w16du="http://schemas.microsoft.com/office/word/2023/wordml/word16du" xmlns:w16sdtdh="http://schemas.microsoft.com/office/word/2020/wordml/sdtdatahash" xmlns:w16sdtfl="http://schemas.microsoft.com/office/word/2024/wordml/sdtformatlock" xmlns:w16se="http://schemas.microsoft.com/office/word/2015/wordml/symex" xmlns:wpg="http://schemas.microsoft.com/office/word/2010/wordprocessingGroup" xmlns:wpi="http://schemas.microsoft.com/office/word/2010/wordprocessingInk" xmlns:wne="http://schemas.microsoft.com/office/word/2006/wordml" xmlns:wps="http://schemas.microsoft.com/office/word/2010/wordprocessingShape" mc:Ignorable="w14 w15 w16se w16cid w16 w16cex w16sdtdh w16sdtfl w16du wp14">
   <w:abstractNum w:abstractNumId="0" w15:restartNumberingAfterBreak="0">
+    <w:nsid w:val="086370F7"/>
+    <w:multiLevelType w:val="multilevel"/>
+    <w:tmpl w:val="272074EA"/>
+    <w:lvl w:ilvl="0">
+      <w:start w:val="1"/>
+      <w:numFmt w:val="bullet"/>
+      <w:lvlText w:val=""/>
+      <w:lvlJc w:val="left"/>
+      <w:pPr>
+        <w:tabs>
+          <w:tab w:val="num" w:pos="720"/>
+        </w:tabs>
+        <w:ind w:left="720" w:hanging="360"/>
+      </w:pPr>
+      <w:rPr>
+        <w:rFonts w:ascii="Symbol" w:hAnsi="Symbol" w:hint="default"/>
+        <w:sz w:val="20"/>
+      </w:rPr>
+    </w:lvl>
+    <w:lvl w:ilvl="1" w:tentative="1">
+      <w:start w:val="1"/>
+      <w:numFmt w:val="bullet"/>
+      <w:lvlText w:val="o"/>
+      <w:lvlJc w:val="left"/>
+      <w:pPr>
+        <w:tabs>
+          <w:tab w:val="num" w:pos="1440"/>
+        </w:tabs>
+        <w:ind w:left="1440" w:hanging="360"/>
+      </w:pPr>
+      <w:rPr>
+        <w:rFonts w:ascii="Courier New" w:hAnsi="Courier New" w:hint="default"/>
+        <w:sz w:val="20"/>
+      </w:rPr>
+    </w:lvl>
+    <w:lvl w:ilvl="2" w:tentative="1">
+      <w:start w:val="1"/>
+      <w:numFmt w:val="bullet"/>
+      <w:lvlText w:val=""/>
+      <w:lvlJc w:val="left"/>
+      <w:pPr>
+        <w:tabs>
+          <w:tab w:val="num" w:pos="2160"/>
+        </w:tabs>
+        <w:ind w:left="2160" w:hanging="360"/>
+      </w:pPr>
+      <w:rPr>
+        <w:rFonts w:ascii="Wingdings" w:hAnsi="Wingdings" w:hint="default"/>
+        <w:sz w:val="20"/>
+      </w:rPr>
+    </w:lvl>
+    <w:lvl w:ilvl="3" w:tentative="1">
+      <w:start w:val="1"/>
+      <w:numFmt w:val="bullet"/>
+      <w:lvlText w:val=""/>
+      <w:lvlJc w:val="left"/>
+      <w:pPr>
+        <w:tabs>
+          <w:tab w:val="num" w:pos="2880"/>
+        </w:tabs>
+        <w:ind w:left="2880" w:hanging="360"/>
+      </w:pPr>
+      <w:rPr>
+        <w:rFonts w:ascii="Wingdings" w:hAnsi="Wingdings" w:hint="default"/>
+        <w:sz w:val="20"/>
+      </w:rPr>
+    </w:lvl>
+    <w:lvl w:ilvl="4" w:tentative="1">
+      <w:start w:val="1"/>
+      <w:numFmt w:val="bullet"/>
+      <w:lvlText w:val=""/>
+      <w:lvlJc w:val="left"/>
+      <w:pPr>
+        <w:tabs>
+          <w:tab w:val="num" w:pos="3600"/>
+        </w:tabs>
+        <w:ind w:left="3600" w:hanging="360"/>
+      </w:pPr>
+      <w:rPr>
+        <w:rFonts w:ascii="Wingdings" w:hAnsi="Wingdings" w:hint="default"/>
+        <w:sz w:val="20"/>
+      </w:rPr>
+    </w:lvl>
+    <w:lvl w:ilvl="5" w:tentative="1">
+      <w:start w:val="1"/>
+      <w:numFmt w:val="bullet"/>
+      <w:lvlText w:val=""/>
+      <w:lvlJc w:val="left"/>
+      <w:pPr>
+        <w:tabs>
+          <w:tab w:val="num" w:pos="4320"/>
+        </w:tabs>
+        <w:ind w:left="4320" w:hanging="360"/>
+      </w:pPr>
+      <w:rPr>
+        <w:rFonts w:ascii="Wingdings" w:hAnsi="Wingdings" w:hint="default"/>
+        <w:sz w:val="20"/>
+      </w:rPr>
+    </w:lvl>
+    <w:lvl w:ilvl="6" w:tentative="1">
+      <w:start w:val="1"/>
+      <w:numFmt w:val="bullet"/>
+      <w:lvlText w:val=""/>
+      <w:lvlJc w:val="left"/>
+      <w:pPr>
+        <w:tabs>
+          <w:tab w:val="num" w:pos="5040"/>
+        </w:tabs>
+        <w:ind w:left="5040" w:hanging="360"/>
+      </w:pPr>
+      <w:rPr>
+        <w:rFonts w:ascii="Wingdings" w:hAnsi="Wingdings" w:hint="default"/>
+        <w:sz w:val="20"/>
+      </w:rPr>
+    </w:lvl>
+    <w:lvl w:ilvl="7" w:tentative="1">
+      <w:start w:val="1"/>
+      <w:numFmt w:val="bullet"/>
+      <w:lvlText w:val=""/>
+      <w:lvlJc w:val="left"/>
+      <w:pPr>
+        <w:tabs>
+          <w:tab w:val="num" w:pos="5760"/>
+        </w:tabs>
+        <w:ind w:left="5760" w:hanging="360"/>
+      </w:pPr>
+      <w:rPr>
+        <w:rFonts w:ascii="Wingdings" w:hAnsi="Wingdings" w:hint="default"/>
+        <w:sz w:val="20"/>
+      </w:rPr>
+    </w:lvl>
+    <w:lvl w:ilvl="8" w:tentative="1">
+      <w:start w:val="1"/>
+      <w:numFmt w:val="bullet"/>
+      <w:lvlText w:val=""/>
+      <w:lvlJc w:val="left"/>
+      <w:pPr>
+        <w:tabs>
+          <w:tab w:val="num" w:pos="6480"/>
+        </w:tabs>
+        <w:ind w:left="6480" w:hanging="360"/>
+      </w:pPr>
+      <w:rPr>
+        <w:rFonts w:ascii="Wingdings" w:hAnsi="Wingdings" w:hint="default"/>
+        <w:sz w:val="20"/>
+      </w:rPr>
+    </w:lvl>
+  </w:abstractNum>
+  <w:abstractNum w:abstractNumId="1" w15:restartNumberingAfterBreak="0">
+    <w:nsid w:val="0D0533C2"/>
+    <w:multiLevelType w:val="multilevel"/>
+    <w:tmpl w:val="AE72ECFE"/>
+    <w:lvl w:ilvl="0">
+      <w:start w:val="1"/>
+      <w:numFmt w:val="bullet"/>
+      <w:lvlText w:val=""/>
+      <w:lvlJc w:val="left"/>
+      <w:pPr>
+        <w:tabs>
+          <w:tab w:val="num" w:pos="720"/>
+        </w:tabs>
+        <w:ind w:left="720" w:hanging="360"/>
+      </w:pPr>
+      <w:rPr>
+        <w:rFonts w:ascii="Symbol" w:hAnsi="Symbol" w:hint="default"/>
+        <w:sz w:val="20"/>
+      </w:rPr>
+    </w:lvl>
+    <w:lvl w:ilvl="1" w:tentative="1">
+      <w:start w:val="1"/>
+      <w:numFmt w:val="bullet"/>
+      <w:lvlText w:val="o"/>
+      <w:lvlJc w:val="left"/>
+      <w:pPr>
+        <w:tabs>
+          <w:tab w:val="num" w:pos="1440"/>
+        </w:tabs>
+        <w:ind w:left="1440" w:hanging="360"/>
+      </w:pPr>
+      <w:rPr>
+        <w:rFonts w:ascii="Courier New" w:hAnsi="Courier New" w:hint="default"/>
+        <w:sz w:val="20"/>
+      </w:rPr>
+    </w:lvl>
+    <w:lvl w:ilvl="2" w:tentative="1">
+      <w:start w:val="1"/>
+      <w:numFmt w:val="bullet"/>
+      <w:lvlText w:val=""/>
+      <w:lvlJc w:val="left"/>
+      <w:pPr>
+        <w:tabs>
+          <w:tab w:val="num" w:pos="2160"/>
+        </w:tabs>
+        <w:ind w:left="2160" w:hanging="360"/>
+      </w:pPr>
+      <w:rPr>
+        <w:rFonts w:ascii="Wingdings" w:hAnsi="Wingdings" w:hint="default"/>
+        <w:sz w:val="20"/>
+      </w:rPr>
+    </w:lvl>
+    <w:lvl w:ilvl="3" w:tentative="1">
+      <w:start w:val="1"/>
+      <w:numFmt w:val="bullet"/>
+      <w:lvlText w:val=""/>
+      <w:lvlJc w:val="left"/>
+      <w:pPr>
+        <w:tabs>
+          <w:tab w:val="num" w:pos="2880"/>
+        </w:tabs>
+        <w:ind w:left="2880" w:hanging="360"/>
+      </w:pPr>
+      <w:rPr>
+        <w:rFonts w:ascii="Wingdings" w:hAnsi="Wingdings" w:hint="default"/>
+        <w:sz w:val="20"/>
+      </w:rPr>
+    </w:lvl>
+    <w:lvl w:ilvl="4" w:tentative="1">
+      <w:start w:val="1"/>
+      <w:numFmt w:val="bullet"/>
+      <w:lvlText w:val=""/>
+      <w:lvlJc w:val="left"/>
+      <w:pPr>
+        <w:tabs>
+          <w:tab w:val="num" w:pos="3600"/>
+        </w:tabs>
+        <w:ind w:left="3600" w:hanging="360"/>
+      </w:pPr>
+      <w:rPr>
+        <w:rFonts w:ascii="Wingdings" w:hAnsi="Wingdings" w:hint="default"/>
+        <w:sz w:val="20"/>
+      </w:rPr>
+    </w:lvl>
+    <w:lvl w:ilvl="5" w:tentative="1">
+      <w:start w:val="1"/>
+      <w:numFmt w:val="bullet"/>
+      <w:lvlText w:val=""/>
+      <w:lvlJc w:val="left"/>
+      <w:pPr>
+        <w:tabs>
+          <w:tab w:val="num" w:pos="4320"/>
+        </w:tabs>
+        <w:ind w:left="4320" w:hanging="360"/>
+      </w:pPr>
+      <w:rPr>
+        <w:rFonts w:ascii="Wingdings" w:hAnsi="Wingdings" w:hint="default"/>
+        <w:sz w:val="20"/>
+      </w:rPr>
+    </w:lvl>
+    <w:lvl w:ilvl="6" w:tentative="1">
+      <w:start w:val="1"/>
+      <w:numFmt w:val="bullet"/>
+      <w:lvlText w:val=""/>
+      <w:lvlJc w:val="left"/>
+      <w:pPr>
+        <w:tabs>
+          <w:tab w:val="num" w:pos="5040"/>
+        </w:tabs>
+        <w:ind w:left="5040" w:hanging="360"/>
+      </w:pPr>
+      <w:rPr>
+        <w:rFonts w:ascii="Wingdings" w:hAnsi="Wingdings" w:hint="default"/>
+        <w:sz w:val="20"/>
+      </w:rPr>
+    </w:lvl>
+    <w:lvl w:ilvl="7" w:tentative="1">
+      <w:start w:val="1"/>
+      <w:numFmt w:val="bullet"/>
+      <w:lvlText w:val=""/>
+      <w:lvlJc w:val="left"/>
+      <w:pPr>
+        <w:tabs>
+          <w:tab w:val="num" w:pos="5760"/>
+        </w:tabs>
+        <w:ind w:left="5760" w:hanging="360"/>
+      </w:pPr>
+      <w:rPr>
+        <w:rFonts w:ascii="Wingdings" w:hAnsi="Wingdings" w:hint="default"/>
+        <w:sz w:val="20"/>
+      </w:rPr>
+    </w:lvl>
+    <w:lvl w:ilvl="8" w:tentative="1">
+      <w:start w:val="1"/>
+      <w:numFmt w:val="bullet"/>
+      <w:lvlText w:val=""/>
+      <w:lvlJc w:val="left"/>
+      <w:pPr>
+        <w:tabs>
+          <w:tab w:val="num" w:pos="6480"/>
+        </w:tabs>
+        <w:ind w:left="6480" w:hanging="360"/>
+      </w:pPr>
+      <w:rPr>
+        <w:rFonts w:ascii="Wingdings" w:hAnsi="Wingdings" w:hint="default"/>
+        <w:sz w:val="20"/>
+      </w:rPr>
+    </w:lvl>
+  </w:abstractNum>
+  <w:abstractNum w:abstractNumId="2" w15:restartNumberingAfterBreak="0">
     <w:nsid w:val="1BD86117"/>
     <w:multiLevelType w:val="multilevel"/>
     <w:tmpl w:val="0A88839A"/>
@@ -6698,7 +6992,7 @@
       </w:rPr>
     </w:lvl>
   </w:abstractNum>
-  <w:abstractNum w:abstractNumId="1" w15:restartNumberingAfterBreak="0">
+  <w:abstractNum w:abstractNumId="3" w15:restartNumberingAfterBreak="0">
     <w:nsid w:val="411E574E"/>
     <w:multiLevelType w:val="multilevel"/>
     <w:tmpl w:val="A128EFF6"/>
@@ -6846,7 +7140,7 @@
       </w:rPr>
     </w:lvl>
   </w:abstractNum>
-  <w:abstractNum w:abstractNumId="2" w15:restartNumberingAfterBreak="0">
+  <w:abstractNum w:abstractNumId="4" w15:restartNumberingAfterBreak="0">
     <w:nsid w:val="47AE3012"/>
     <w:multiLevelType w:val="multilevel"/>
     <w:tmpl w:val="0A88839A"/>
@@ -6982,7 +7276,7 @@
       </w:rPr>
     </w:lvl>
   </w:abstractNum>
-  <w:abstractNum w:abstractNumId="3" w15:restartNumberingAfterBreak="0">
+  <w:abstractNum w:abstractNumId="5" w15:restartNumberingAfterBreak="0">
     <w:nsid w:val="638C2CB7"/>
     <w:multiLevelType w:val="multilevel"/>
     <w:tmpl w:val="196CC044"/>
@@ -7126,19 +7420,25 @@
     </w:lvl>
   </w:abstractNum>
   <w:num w:numId="1" w16cid:durableId="53356704">
+    <w:abstractNumId w:val="5"/>
+  </w:num>
+  <w:num w:numId="2" w16cid:durableId="1038899580">
+    <w:abstractNumId w:val="4"/>
+  </w:num>
+  <w:num w:numId="3" w16cid:durableId="862404307">
+    <w:abstractNumId w:val="2"/>
+  </w:num>
+  <w:num w:numId="4" w16cid:durableId="1465850134">
     <w:abstractNumId w:val="3"/>
   </w:num>
-  <w:num w:numId="2" w16cid:durableId="1038899580">
-    <w:abstractNumId w:val="2"/>
+  <w:num w:numId="5" w16cid:durableId="1175681016">
+    <w:abstractNumId w:val="5"/>
   </w:num>
-  <w:num w:numId="3" w16cid:durableId="862404307">
-    <w:abstractNumId w:val="0"/>
-  </w:num>
-  <w:num w:numId="4" w16cid:durableId="1465850134">
+  <w:num w:numId="6" w16cid:durableId="923877572">
     <w:abstractNumId w:val="1"/>
   </w:num>
-  <w:num w:numId="5" w16cid:durableId="1175681016">
-    <w:abstractNumId w:val="3"/>
+  <w:num w:numId="7" w16cid:durableId="1406221421">
+    <w:abstractNumId w:val="0"/>
   </w:num>
 </w:numbering>
 </file>

--- a/文件/專題系統手冊/11056015_專題系統手冊.docx
+++ b/文件/專題系統手冊/11056015_專題系統手冊.docx
@@ -1,6 +1,6 @@
 
 <file path=word/document.xml><?xml version="1.0" encoding="utf-8"?>
-<w:document xmlns:wpc="http://schemas.microsoft.com/office/word/2010/wordprocessingCanvas" xmlns:cx="http://schemas.microsoft.com/office/drawing/2014/chartex" xmlns:cx1="http://schemas.microsoft.com/office/drawing/2015/9/8/chartex" xmlns:cx2="http://schemas.microsoft.com/office/drawing/2015/10/21/chartex" xmlns:cx3="http://schemas.microsoft.com/office/drawing/2016/5/9/chartex" xmlns:cx4="http://schemas.microsoft.com/office/drawing/2016/5/10/chartex" xmlns:cx5="http://schemas.microsoft.com/office/drawing/2016/5/11/chartex" xmlns:cx6="http://schemas.microsoft.com/office/drawing/2016/5/12/chartex" xmlns:cx7="http://schemas.microsoft.com/office/drawing/2016/5/13/chartex" xmlns:cx8="http://schemas.microsoft.com/office/drawing/2016/5/14/chartex" xmlns:mc="http://schemas.openxmlformats.org/markup-compatibility/2006" xmlns:aink="http://schemas.microsoft.com/office/drawing/2016/ink" xmlns:am3d="http://schemas.microsoft.com/office/drawing/2017/model3d" xmlns:o="urn:schemas-microsoft-com:office:office" xmlns:oel="http://schemas.microsoft.com/office/2019/extlst" xmlns:r="http://schemas.openxmlformats.org/officeDocument/2006/relationships" xmlns:m="http://schemas.openxmlformats.org/officeDocument/2006/math" xmlns:v="urn:schemas-microsoft-com:vml" xmlns:wp14="http://schemas.microsoft.com/office/word/2010/wordprocessingDrawing" xmlns:wp="http://schemas.openxmlformats.org/drawingml/2006/wordprocessingDrawing" xmlns:w10="urn:schemas-microsoft-com:office:word" xmlns:w="http://schemas.openxmlformats.org/wordprocessingml/2006/main" xmlns:w14="http://schemas.microsoft.com/office/word/2010/wordml" xmlns:w15="http://schemas.microsoft.com/office/word/2012/wordml" xmlns:w16cex="http://schemas.microsoft.com/office/word/2018/wordml/cex" xmlns:w16cid="http://schemas.microsoft.com/office/word/2016/wordml/cid" xmlns:w16="http://schemas.microsoft.com/office/word/2018/wordml" xmlns:w16du="http://schemas.microsoft.com/office/word/2023/wordml/word16du" xmlns:w16sdtdh="http://schemas.microsoft.com/office/word/2020/wordml/sdtdatahash" xmlns:w16sdtfl="http://schemas.microsoft.com/office/word/2024/wordml/sdtformatlock" xmlns:w16se="http://schemas.microsoft.com/office/word/2015/wordml/symex" xmlns:wpg="http://schemas.microsoft.com/office/word/2010/wordprocessingGroup" xmlns:wpi="http://schemas.microsoft.com/office/word/2010/wordprocessingInk" xmlns:wne="http://schemas.microsoft.com/office/word/2006/wordml" xmlns:wps="http://schemas.microsoft.com/office/word/2010/wordprocessingShape" mc:Ignorable="w14 w15 w16se w16cid w16 w16cex w16sdtdh w16sdtfl w16du wp14">
+<w:document xmlns:wpc="http://schemas.microsoft.com/office/word/2010/wordprocessingCanvas" xmlns:cx="http://schemas.microsoft.com/office/drawing/2014/chartex" xmlns:cx1="http://schemas.microsoft.com/office/drawing/2015/9/8/chartex" xmlns:cx2="http://schemas.microsoft.com/office/drawing/2015/10/21/chartex" xmlns:cx3="http://schemas.microsoft.com/office/drawing/2016/5/9/chartex" xmlns:cx4="http://schemas.microsoft.com/office/drawing/2016/5/10/chartex" xmlns:cx5="http://schemas.microsoft.com/office/drawing/2016/5/11/chartex" xmlns:cx6="http://schemas.microsoft.com/office/drawing/2016/5/12/chartex" xmlns:cx7="http://schemas.microsoft.com/office/drawing/2016/5/13/chartex" xmlns:cx8="http://schemas.microsoft.com/office/drawing/2016/5/14/chartex" xmlns:mc="http://schemas.openxmlformats.org/markup-compatibility/2006" xmlns:aink="http://schemas.microsoft.com/office/drawing/2016/ink" xmlns:am3d="http://schemas.microsoft.com/office/drawing/2017/model3d" xmlns:o="urn:schemas-microsoft-com:office:office" xmlns:r="http://schemas.openxmlformats.org/officeDocument/2006/relationships" xmlns:m="http://schemas.openxmlformats.org/officeDocument/2006/math" xmlns:v="urn:schemas-microsoft-com:vml" xmlns:wp14="http://schemas.microsoft.com/office/word/2010/wordprocessingDrawing" xmlns:wp="http://schemas.openxmlformats.org/drawingml/2006/wordprocessingDrawing" xmlns:w10="urn:schemas-microsoft-com:office:word" xmlns:w="http://schemas.openxmlformats.org/wordprocessingml/2006/main" xmlns:w14="http://schemas.microsoft.com/office/word/2010/wordml" xmlns:w15="http://schemas.microsoft.com/office/word/2012/wordml" xmlns:w16cex="http://schemas.microsoft.com/office/word/2018/wordml/cex" xmlns:w16cid="http://schemas.microsoft.com/office/word/2016/wordml/cid" xmlns:w16="http://schemas.microsoft.com/office/word/2018/wordml" xmlns:w16sdtdh="http://schemas.microsoft.com/office/word/2020/wordml/sdtdatahash" xmlns:w16se="http://schemas.microsoft.com/office/word/2015/wordml/symex" xmlns:wpg="http://schemas.microsoft.com/office/word/2010/wordprocessingGroup" xmlns:wpi="http://schemas.microsoft.com/office/word/2010/wordprocessingInk" xmlns:wne="http://schemas.microsoft.com/office/word/2006/wordml" xmlns:wps="http://schemas.microsoft.com/office/word/2010/wordprocessingShape" mc:Ignorable="w14 w15 w16se w16cid w16 w16cex w16sdtdh wp14">
   <w:body>
     <w:p>
       <w:pPr>
@@ -60,30 +60,59 @@
         <w:spacing w:line="240" w:lineRule="atLeast"/>
         <w:ind w:left="227" w:hangingChars="81" w:hanging="227"/>
         <w:rPr>
+          <w:rFonts w:ascii="Times New Roman"/>
+          <w:szCs w:val="28"/>
+        </w:rPr>
+      </w:pPr>
+      <w:r>
+        <w:rPr>
           <w:rFonts w:ascii="Times New Roman" w:hint="eastAsia"/>
           <w:szCs w:val="28"/>
         </w:rPr>
+        <w:t xml:space="preserve"> </w:t>
+      </w:r>
+      <w:r>
+        <w:rPr>
+          <w:rFonts w:ascii="Times New Roman"/>
+          <w:szCs w:val="28"/>
+        </w:rPr>
+        <w:tab/>
+      </w:r>
+      <w:r>
+        <w:rPr>
+          <w:rFonts w:ascii="Times New Roman"/>
+          <w:szCs w:val="28"/>
+        </w:rPr>
+        <w:t>我們希望設計一個真正符合使用者需求的系統。不只解決目前社團交易常見的問題，更希望透過一些貼心又實用的功能，提升整體購物體驗。</w:t>
+      </w:r>
+    </w:p>
+    <w:p>
+      <w:pPr>
+        <w:pStyle w:val="a"/>
+        <w:numPr>
+          <w:ilvl w:val="0"/>
+          <w:numId w:val="0"/>
+        </w:numPr>
+        <w:spacing w:line="240" w:lineRule="atLeast"/>
+        <w:ind w:left="227" w:hangingChars="81" w:hanging="227"/>
+        <w:rPr>
+          <w:rFonts w:ascii="Times New Roman"/>
+          <w:szCs w:val="28"/>
+        </w:rPr>
       </w:pPr>
       <w:r>
         <w:rPr>
           <w:rFonts w:ascii="Times New Roman" w:hint="eastAsia"/>
           <w:szCs w:val="28"/>
         </w:rPr>
-        <w:t xml:space="preserve"> </w:t>
+        <w:t xml:space="preserve">  </w:t>
       </w:r>
       <w:r>
         <w:rPr>
           <w:rFonts w:ascii="Times New Roman"/>
           <w:szCs w:val="28"/>
         </w:rPr>
-        <w:tab/>
-      </w:r>
-      <w:r>
-        <w:rPr>
-          <w:rFonts w:ascii="Times New Roman"/>
-          <w:szCs w:val="28"/>
-        </w:rPr>
-        <w:t>我們希望設計一個真正符合使用者需求的系統。不只解決目前社團交易常見的問題，更希望透過一些貼心又實用的功能，提升整體購物體驗。不論是買家、團主，甚至是有大量商品要管理的賣家，都能在這個平台上更輕鬆</w:t>
+        <w:t>不論是買家、團主，甚至是有大量商品要管理的賣家，都能在這個平台上更輕鬆</w:t>
       </w:r>
       <w:r>
         <w:rPr>
@@ -221,7 +250,21 @@
         <w:rPr>
           <w:szCs w:val="28"/>
         </w:rPr>
-        <w:t>：當商品已有市場均價時，提供價格調整工具，讓使用者可根據市場需求及供應情況設定合理價格，避免價格不平衡或過高/過低的問題。</w:t>
+        <w:t>：當商品已有</w:t>
+      </w:r>
+      <w:proofErr w:type="gramStart"/>
+      <w:r>
+        <w:rPr>
+          <w:szCs w:val="28"/>
+        </w:rPr>
+        <w:t>市場均價時</w:t>
+      </w:r>
+      <w:proofErr w:type="gramEnd"/>
+      <w:r>
+        <w:rPr>
+          <w:szCs w:val="28"/>
+        </w:rPr>
+        <w:t>，提供價格調整工具，讓使用者可根據市場需求及供應情況設定合理價格，避免價格不平衡或過高/過低的問題。</w:t>
       </w:r>
     </w:p>
     <w:p>
@@ -236,13 +279,23 @@
           <w:szCs w:val="28"/>
         </w:rPr>
       </w:pPr>
+      <w:proofErr w:type="gramStart"/>
       <w:r>
         <w:rPr>
           <w:b/>
           <w:bCs/>
           <w:szCs w:val="28"/>
         </w:rPr>
-        <w:t>收物帖功能</w:t>
+        <w:t>收物帖</w:t>
+      </w:r>
+      <w:proofErr w:type="gramEnd"/>
+      <w:r>
+        <w:rPr>
+          <w:b/>
+          <w:bCs/>
+          <w:szCs w:val="28"/>
+        </w:rPr>
+        <w:t>功能</w:t>
       </w:r>
       <w:r>
         <w:rPr>
@@ -513,14 +566,8 @@
         <w:rPr>
           <w:szCs w:val="28"/>
         </w:rPr>
-        <w:t>提供記帳工具，幫助使用者便捷地進行理財與財務管</w:t>
-      </w:r>
-      <w:r>
-        <w:rPr>
-          <w:szCs w:val="28"/>
-        </w:rPr>
         <w:lastRenderedPageBreak/>
-        <w:t>理，實現更有效的金錢管控。</w:t>
+        <w:t>提供記帳工具，幫助使用者便捷地進行理財與財務管理，實現更有效的金錢管控。</w:t>
       </w:r>
     </w:p>
     <w:p>
@@ -894,7 +941,23 @@
         <w:t>需求</w:t>
       </w:r>
       <w:r>
-        <w:t>：台灣的拼團交易需求日益增長，消費者需要更便捷、效率高的拼團平台來簡化流程。</w:t>
+        <w:t>：台灣</w:t>
+      </w:r>
+      <w:proofErr w:type="gramStart"/>
+      <w:r>
+        <w:t>的拼團交易</w:t>
+      </w:r>
+      <w:proofErr w:type="gramEnd"/>
+      <w:r>
+        <w:t>需求日益增長，消費者需要更便捷、效率高</w:t>
+      </w:r>
+      <w:proofErr w:type="gramStart"/>
+      <w:r>
+        <w:t>的拼團平台</w:t>
+      </w:r>
+      <w:proofErr w:type="gramEnd"/>
+      <w:r>
+        <w:t>來簡化流程。</w:t>
       </w:r>
     </w:p>
     <w:p>
@@ -985,7 +1048,15 @@
         <w:t>其他第三方工具</w:t>
       </w:r>
       <w:r>
-        <w:t>，但缺乏針對拼團交易的專業功能。已有的第三方工具雖有低手續費，但功能有限。</w:t>
+        <w:t>，但缺乏</w:t>
+      </w:r>
+      <w:proofErr w:type="gramStart"/>
+      <w:r>
+        <w:t>針對拼團</w:t>
+      </w:r>
+      <w:proofErr w:type="gramEnd"/>
+      <w:r>
+        <w:t>交易的專業功能。已有的第三方工具雖有低手續費，但功能有限。</w:t>
       </w:r>
     </w:p>
     <w:p>
@@ -1005,7 +1076,23 @@
         <w:t>競爭優勢</w:t>
       </w:r>
       <w:r>
-        <w:t>：本平台提供全面的拼團解決方案，包括商品上架、分帳，並融入 AI 技術提高效率，這是市場上的創新優勢。</w:t>
+        <w:t>：本平台提供全面</w:t>
+      </w:r>
+      <w:proofErr w:type="gramStart"/>
+      <w:r>
+        <w:t>的拼團解決</w:t>
+      </w:r>
+      <w:proofErr w:type="gramEnd"/>
+      <w:r>
+        <w:t>方案，包括商品上架、</w:t>
+      </w:r>
+      <w:proofErr w:type="gramStart"/>
+      <w:r>
+        <w:t>分帳</w:t>
+      </w:r>
+      <w:proofErr w:type="gramEnd"/>
+      <w:r>
+        <w:t>，並融入 AI 技術提高效率，這是市場上的創新優勢。</w:t>
       </w:r>
     </w:p>
     <w:p>
@@ -1054,9 +1141,6 @@
           <w:numId w:val="0"/>
         </w:numPr>
         <w:ind w:leftChars="600" w:left="1440"/>
-        <w:rPr>
-          <w:rFonts w:hint="eastAsia"/>
-        </w:rPr>
       </w:pPr>
     </w:p>
     <w:p>
@@ -1090,6 +1174,7 @@
           <w:sz w:val="44"/>
           <w:szCs w:val="44"/>
         </w:rPr>
+        <w:lastRenderedPageBreak/>
         <w:t>2</w:t>
       </w:r>
       <w:r>
@@ -1163,7 +1248,6 @@
           <w:sz w:val="32"/>
           <w:szCs w:val="32"/>
         </w:rPr>
-        <w:lastRenderedPageBreak/>
         <w:drawing>
           <wp:inline distT="0" distB="0" distL="0" distR="0" wp14:anchorId="03F2A7F0" wp14:editId="56BC7C03">
             <wp:extent cx="5274310" cy="3115945"/>
@@ -1791,7 +1875,15 @@
               <w:spacing w:line="360" w:lineRule="auto"/>
             </w:pPr>
             <w:r>
-              <w:t>使用者可以選擇特定的標籤進行追蹤，系統將根據所追蹤的標籤，推播相關的商品或貼文。</w:t>
+              <w:t>使用者可以選擇特定的標籤進行追蹤，系統將根據所追蹤的標籤，推播相關的商品</w:t>
+            </w:r>
+            <w:proofErr w:type="gramStart"/>
+            <w:r>
+              <w:t>或貼文</w:t>
+            </w:r>
+            <w:proofErr w:type="gramEnd"/>
+            <w:r>
+              <w:t>。</w:t>
             </w:r>
           </w:p>
         </w:tc>
@@ -2704,8 +2796,16 @@
               <w:rPr>
                 <w:rFonts w:hint="eastAsia"/>
               </w:rPr>
-              <w:t>新增收物文</w:t>
-            </w:r>
+              <w:t>新</w:t>
+            </w:r>
+            <w:proofErr w:type="gramStart"/>
+            <w:r>
+              <w:rPr>
+                <w:rFonts w:hint="eastAsia"/>
+              </w:rPr>
+              <w:t>增收物文</w:t>
+            </w:r>
+            <w:proofErr w:type="gramEnd"/>
           </w:p>
         </w:tc>
       </w:tr>
@@ -2745,7 +2845,15 @@
               <w:spacing w:line="360" w:lineRule="auto"/>
             </w:pPr>
             <w:r>
-              <w:t>使用者可發佈收物需求貼文，讓其他使用者參考</w:t>
+              <w:t>使用者可發佈</w:t>
+            </w:r>
+            <w:proofErr w:type="gramStart"/>
+            <w:r>
+              <w:t>收物需求貼文</w:t>
+            </w:r>
+            <w:proofErr w:type="gramEnd"/>
+            <w:r>
+              <w:t>，讓其他使用者參考</w:t>
             </w:r>
             <w:r>
               <w:rPr>
@@ -2841,8 +2949,13 @@
             <w:pPr>
               <w:spacing w:line="360" w:lineRule="auto"/>
             </w:pPr>
-            <w:r>
-              <w:t>收物文發佈成功訊息</w:t>
+            <w:proofErr w:type="gramStart"/>
+            <w:r>
+              <w:t>收物文</w:t>
+            </w:r>
+            <w:proofErr w:type="gramEnd"/>
+            <w:r>
+              <w:t>發佈成功訊息</w:t>
             </w:r>
           </w:p>
         </w:tc>
@@ -2953,12 +3066,14 @@
               </w:rPr>
               <w:t>修改</w:t>
             </w:r>
+            <w:proofErr w:type="gramStart"/>
             <w:r>
               <w:rPr>
                 <w:rFonts w:hint="eastAsia"/>
               </w:rPr>
               <w:t>收物文</w:t>
             </w:r>
+            <w:proofErr w:type="gramEnd"/>
           </w:p>
         </w:tc>
       </w:tr>
@@ -2998,7 +3113,15 @@
               <w:spacing w:line="360" w:lineRule="auto"/>
             </w:pPr>
             <w:r>
-              <w:t>使用者可對已發佈的收物文進行修改，以更新需求內容。</w:t>
+              <w:t>使用者可對已發佈的</w:t>
+            </w:r>
+            <w:proofErr w:type="gramStart"/>
+            <w:r>
+              <w:t>收物文</w:t>
+            </w:r>
+            <w:proofErr w:type="gramEnd"/>
+            <w:r>
+              <w:t>進行修改，以更新需求內容。</w:t>
             </w:r>
           </w:p>
         </w:tc>
@@ -3088,8 +3211,13 @@
             <w:pPr>
               <w:spacing w:line="360" w:lineRule="auto"/>
             </w:pPr>
-            <w:r>
-              <w:t>收物文修改成功訊息</w:t>
+            <w:proofErr w:type="gramStart"/>
+            <w:r>
+              <w:t>收物文</w:t>
+            </w:r>
+            <w:proofErr w:type="gramEnd"/>
+            <w:r>
+              <w:t>修改成功訊息</w:t>
             </w:r>
           </w:p>
         </w:tc>
@@ -3192,8 +3320,16 @@
               <w:rPr>
                 <w:rFonts w:hint="eastAsia"/>
               </w:rPr>
-              <w:t>刪除收物文</w:t>
-            </w:r>
+              <w:t>刪除</w:t>
+            </w:r>
+            <w:proofErr w:type="gramStart"/>
+            <w:r>
+              <w:rPr>
+                <w:rFonts w:hint="eastAsia"/>
+              </w:rPr>
+              <w:t>收物文</w:t>
+            </w:r>
+            <w:proofErr w:type="gramEnd"/>
           </w:p>
         </w:tc>
       </w:tr>
@@ -3233,8 +3369,21 @@
               <w:spacing w:line="360" w:lineRule="auto"/>
             </w:pPr>
             <w:r>
-              <w:t>使用者可透過點擊刪除，將已發佈的收物文移除，系統將不再顯示該需求貼文</w:t>
-            </w:r>
+              <w:t>使用者可透過點擊刪除，將已發佈的</w:t>
+            </w:r>
+            <w:proofErr w:type="gramStart"/>
+            <w:r>
+              <w:t>收物文</w:t>
+            </w:r>
+            <w:proofErr w:type="gramEnd"/>
+            <w:r>
+              <w:t>移除，系統將不再顯示該</w:t>
+            </w:r>
+            <w:proofErr w:type="gramStart"/>
+            <w:r>
+              <w:t>需求貼文</w:t>
+            </w:r>
+            <w:proofErr w:type="gramEnd"/>
           </w:p>
         </w:tc>
       </w:tr>
@@ -3314,8 +3463,13 @@
             <w:pPr>
               <w:spacing w:line="360" w:lineRule="auto"/>
             </w:pPr>
-            <w:r>
-              <w:t>收物文刪除成功訊息</w:t>
+            <w:proofErr w:type="gramStart"/>
+            <w:r>
+              <w:t>收物文</w:t>
+            </w:r>
+            <w:proofErr w:type="gramEnd"/>
+            <w:r>
+              <w:t>刪除成功訊息</w:t>
             </w:r>
           </w:p>
         </w:tc>
@@ -3465,7 +3619,23 @@
               <w:spacing w:line="360" w:lineRule="auto"/>
             </w:pPr>
             <w:r>
-              <w:t>賣家可在收物文底下留言，提供商品資訊或表達有意售出，留言將顯示於該收物文下方供發文者查看。</w:t>
+              <w:t>賣家可在</w:t>
+            </w:r>
+            <w:proofErr w:type="gramStart"/>
+            <w:r>
+              <w:t>收物文</w:t>
+            </w:r>
+            <w:proofErr w:type="gramEnd"/>
+            <w:r>
+              <w:t>底下留言，提供商品資訊或表達有意售出，留言將顯示於該</w:t>
+            </w:r>
+            <w:proofErr w:type="gramStart"/>
+            <w:r>
+              <w:t>收物文</w:t>
+            </w:r>
+            <w:proofErr w:type="gramEnd"/>
+            <w:r>
+              <w:t>下方供發文者查看。</w:t>
             </w:r>
           </w:p>
         </w:tc>
@@ -4620,7 +4790,15 @@
               <w:spacing w:line="360" w:lineRule="auto"/>
             </w:pPr>
             <w:r>
-              <w:t>當賣家接受訂單後，買家可透過系統上傳付款證明，供賣家確認款項是否已支付，作為交易依據。</w:t>
+              <w:t>當賣家接受訂單後，買家可透過系統上傳付款證明，</w:t>
+            </w:r>
+            <w:proofErr w:type="gramStart"/>
+            <w:r>
+              <w:t>供賣家</w:t>
+            </w:r>
+            <w:proofErr w:type="gramEnd"/>
+            <w:r>
+              <w:t>確認款項是否已支付，作為交易依據。</w:t>
             </w:r>
           </w:p>
         </w:tc>
@@ -6203,8 +6381,16 @@
               <w:rPr>
                 <w:rFonts w:hint="eastAsia"/>
               </w:rPr>
-              <w:t>使用者名稱、暱稱、電子郵件、自介</w:t>
-            </w:r>
+              <w:t>使用者名稱、暱稱、電子郵件、自</w:t>
+            </w:r>
+            <w:proofErr w:type="gramStart"/>
+            <w:r>
+              <w:rPr>
+                <w:rFonts w:hint="eastAsia"/>
+              </w:rPr>
+              <w:t>介</w:t>
+            </w:r>
+            <w:proofErr w:type="gramEnd"/>
           </w:p>
         </w:tc>
       </w:tr>
@@ -6401,7 +6587,15 @@
               <w:spacing w:line="360" w:lineRule="auto"/>
             </w:pPr>
             <w:r>
-              <w:t>使用者可以選擇註銷自己的帳號，系統將刪除該帳戶的所有資料，，並停止所有與該帳戶相關的服務</w:t>
+              <w:t>使用者可以選擇註銷自己的帳號，系統將刪除該帳戶的所有資料，</w:t>
+            </w:r>
+            <w:proofErr w:type="gramStart"/>
+            <w:r>
+              <w:t>，</w:t>
+            </w:r>
+            <w:proofErr w:type="gramEnd"/>
+            <w:r>
+              <w:t>並停止所有與該帳戶相關的服務</w:t>
             </w:r>
           </w:p>
         </w:tc>
@@ -6519,7 +6713,7 @@
 </file>
 
 <file path=word/endnotes.xml><?xml version="1.0" encoding="utf-8"?>
-<w:endnotes xmlns:wpc="http://schemas.microsoft.com/office/word/2010/wordprocessingCanvas" xmlns:cx="http://schemas.microsoft.com/office/drawing/2014/chartex" xmlns:cx1="http://schemas.microsoft.com/office/drawing/2015/9/8/chartex" xmlns:cx2="http://schemas.microsoft.com/office/drawing/2015/10/21/chartex" xmlns:cx3="http://schemas.microsoft.com/office/drawing/2016/5/9/chartex" xmlns:cx4="http://schemas.microsoft.com/office/drawing/2016/5/10/chartex" xmlns:cx5="http://schemas.microsoft.com/office/drawing/2016/5/11/chartex" xmlns:cx6="http://schemas.microsoft.com/office/drawing/2016/5/12/chartex" xmlns:cx7="http://schemas.microsoft.com/office/drawing/2016/5/13/chartex" xmlns:cx8="http://schemas.microsoft.com/office/drawing/2016/5/14/chartex" xmlns:mc="http://schemas.openxmlformats.org/markup-compatibility/2006" xmlns:aink="http://schemas.microsoft.com/office/drawing/2016/ink" xmlns:am3d="http://schemas.microsoft.com/office/drawing/2017/model3d" xmlns:o="urn:schemas-microsoft-com:office:office" xmlns:oel="http://schemas.microsoft.com/office/2019/extlst" xmlns:r="http://schemas.openxmlformats.org/officeDocument/2006/relationships" xmlns:m="http://schemas.openxmlformats.org/officeDocument/2006/math" xmlns:v="urn:schemas-microsoft-com:vml" xmlns:wp14="http://schemas.microsoft.com/office/word/2010/wordprocessingDrawing" xmlns:wp="http://schemas.openxmlformats.org/drawingml/2006/wordprocessingDrawing" xmlns:w10="urn:schemas-microsoft-com:office:word" xmlns:w="http://schemas.openxmlformats.org/wordprocessingml/2006/main" xmlns:w14="http://schemas.microsoft.com/office/word/2010/wordml" xmlns:w15="http://schemas.microsoft.com/office/word/2012/wordml" xmlns:w16cex="http://schemas.microsoft.com/office/word/2018/wordml/cex" xmlns:w16cid="http://schemas.microsoft.com/office/word/2016/wordml/cid" xmlns:w16="http://schemas.microsoft.com/office/word/2018/wordml" xmlns:w16du="http://schemas.microsoft.com/office/word/2023/wordml/word16du" xmlns:w16sdtdh="http://schemas.microsoft.com/office/word/2020/wordml/sdtdatahash" xmlns:w16sdtfl="http://schemas.microsoft.com/office/word/2024/wordml/sdtformatlock" xmlns:w16se="http://schemas.microsoft.com/office/word/2015/wordml/symex" xmlns:wpg="http://schemas.microsoft.com/office/word/2010/wordprocessingGroup" xmlns:wpi="http://schemas.microsoft.com/office/word/2010/wordprocessingInk" xmlns:wne="http://schemas.microsoft.com/office/word/2006/wordml" xmlns:wps="http://schemas.microsoft.com/office/word/2010/wordprocessingShape" mc:Ignorable="w14 w15 w16se w16cid w16 w16cex w16sdtdh w16sdtfl w16du wp14">
+<w:endnotes xmlns:wpc="http://schemas.microsoft.com/office/word/2010/wordprocessingCanvas" xmlns:cx="http://schemas.microsoft.com/office/drawing/2014/chartex" xmlns:cx1="http://schemas.microsoft.com/office/drawing/2015/9/8/chartex" xmlns:cx2="http://schemas.microsoft.com/office/drawing/2015/10/21/chartex" xmlns:cx3="http://schemas.microsoft.com/office/drawing/2016/5/9/chartex" xmlns:cx4="http://schemas.microsoft.com/office/drawing/2016/5/10/chartex" xmlns:cx5="http://schemas.microsoft.com/office/drawing/2016/5/11/chartex" xmlns:cx6="http://schemas.microsoft.com/office/drawing/2016/5/12/chartex" xmlns:cx7="http://schemas.microsoft.com/office/drawing/2016/5/13/chartex" xmlns:cx8="http://schemas.microsoft.com/office/drawing/2016/5/14/chartex" xmlns:mc="http://schemas.openxmlformats.org/markup-compatibility/2006" xmlns:aink="http://schemas.microsoft.com/office/drawing/2016/ink" xmlns:am3d="http://schemas.microsoft.com/office/drawing/2017/model3d" xmlns:o="urn:schemas-microsoft-com:office:office" xmlns:r="http://schemas.openxmlformats.org/officeDocument/2006/relationships" xmlns:m="http://schemas.openxmlformats.org/officeDocument/2006/math" xmlns:v="urn:schemas-microsoft-com:vml" xmlns:wp14="http://schemas.microsoft.com/office/word/2010/wordprocessingDrawing" xmlns:wp="http://schemas.openxmlformats.org/drawingml/2006/wordprocessingDrawing" xmlns:w10="urn:schemas-microsoft-com:office:word" xmlns:w="http://schemas.openxmlformats.org/wordprocessingml/2006/main" xmlns:w14="http://schemas.microsoft.com/office/word/2010/wordml" xmlns:w15="http://schemas.microsoft.com/office/word/2012/wordml" xmlns:w16cex="http://schemas.microsoft.com/office/word/2018/wordml/cex" xmlns:w16cid="http://schemas.microsoft.com/office/word/2016/wordml/cid" xmlns:w16="http://schemas.microsoft.com/office/word/2018/wordml" xmlns:w16sdtdh="http://schemas.microsoft.com/office/word/2020/wordml/sdtdatahash" xmlns:w16se="http://schemas.microsoft.com/office/word/2015/wordml/symex" xmlns:wpg="http://schemas.microsoft.com/office/word/2010/wordprocessingGroup" xmlns:wpi="http://schemas.microsoft.com/office/word/2010/wordprocessingInk" xmlns:wne="http://schemas.microsoft.com/office/word/2006/wordml" xmlns:wps="http://schemas.microsoft.com/office/word/2010/wordprocessingShape" mc:Ignorable="w14 w15 w16se w16cid w16 w16cex w16sdtdh wp14">
   <w:endnote w:type="separator" w:id="-1">
     <w:p>
       <w:r>
@@ -6538,7 +6732,7 @@
 </file>
 
 <file path=word/footnotes.xml><?xml version="1.0" encoding="utf-8"?>
-<w:footnotes xmlns:wpc="http://schemas.microsoft.com/office/word/2010/wordprocessingCanvas" xmlns:cx="http://schemas.microsoft.com/office/drawing/2014/chartex" xmlns:cx1="http://schemas.microsoft.com/office/drawing/2015/9/8/chartex" xmlns:cx2="http://schemas.microsoft.com/office/drawing/2015/10/21/chartex" xmlns:cx3="http://schemas.microsoft.com/office/drawing/2016/5/9/chartex" xmlns:cx4="http://schemas.microsoft.com/office/drawing/2016/5/10/chartex" xmlns:cx5="http://schemas.microsoft.com/office/drawing/2016/5/11/chartex" xmlns:cx6="http://schemas.microsoft.com/office/drawing/2016/5/12/chartex" xmlns:cx7="http://schemas.microsoft.com/office/drawing/2016/5/13/chartex" xmlns:cx8="http://schemas.microsoft.com/office/drawing/2016/5/14/chartex" xmlns:mc="http://schemas.openxmlformats.org/markup-compatibility/2006" xmlns:aink="http://schemas.microsoft.com/office/drawing/2016/ink" xmlns:am3d="http://schemas.microsoft.com/office/drawing/2017/model3d" xmlns:o="urn:schemas-microsoft-com:office:office" xmlns:oel="http://schemas.microsoft.com/office/2019/extlst" xmlns:r="http://schemas.openxmlformats.org/officeDocument/2006/relationships" xmlns:m="http://schemas.openxmlformats.org/officeDocument/2006/math" xmlns:v="urn:schemas-microsoft-com:vml" xmlns:wp14="http://schemas.microsoft.com/office/word/2010/wordprocessingDrawing" xmlns:wp="http://schemas.openxmlformats.org/drawingml/2006/wordprocessingDrawing" xmlns:w10="urn:schemas-microsoft-com:office:word" xmlns:w="http://schemas.openxmlformats.org/wordprocessingml/2006/main" xmlns:w14="http://schemas.microsoft.com/office/word/2010/wordml" xmlns:w15="http://schemas.microsoft.com/office/word/2012/wordml" xmlns:w16cex="http://schemas.microsoft.com/office/word/2018/wordml/cex" xmlns:w16cid="http://schemas.microsoft.com/office/word/2016/wordml/cid" xmlns:w16="http://schemas.microsoft.com/office/word/2018/wordml" xmlns:w16du="http://schemas.microsoft.com/office/word/2023/wordml/word16du" xmlns:w16sdtdh="http://schemas.microsoft.com/office/word/2020/wordml/sdtdatahash" xmlns:w16sdtfl="http://schemas.microsoft.com/office/word/2024/wordml/sdtformatlock" xmlns:w16se="http://schemas.microsoft.com/office/word/2015/wordml/symex" xmlns:wpg="http://schemas.microsoft.com/office/word/2010/wordprocessingGroup" xmlns:wpi="http://schemas.microsoft.com/office/word/2010/wordprocessingInk" xmlns:wne="http://schemas.microsoft.com/office/word/2006/wordml" xmlns:wps="http://schemas.microsoft.com/office/word/2010/wordprocessingShape" mc:Ignorable="w14 w15 w16se w16cid w16 w16cex w16sdtdh w16sdtfl w16du wp14">
+<w:footnotes xmlns:wpc="http://schemas.microsoft.com/office/word/2010/wordprocessingCanvas" xmlns:cx="http://schemas.microsoft.com/office/drawing/2014/chartex" xmlns:cx1="http://schemas.microsoft.com/office/drawing/2015/9/8/chartex" xmlns:cx2="http://schemas.microsoft.com/office/drawing/2015/10/21/chartex" xmlns:cx3="http://schemas.microsoft.com/office/drawing/2016/5/9/chartex" xmlns:cx4="http://schemas.microsoft.com/office/drawing/2016/5/10/chartex" xmlns:cx5="http://schemas.microsoft.com/office/drawing/2016/5/11/chartex" xmlns:cx6="http://schemas.microsoft.com/office/drawing/2016/5/12/chartex" xmlns:cx7="http://schemas.microsoft.com/office/drawing/2016/5/13/chartex" xmlns:cx8="http://schemas.microsoft.com/office/drawing/2016/5/14/chartex" xmlns:mc="http://schemas.openxmlformats.org/markup-compatibility/2006" xmlns:aink="http://schemas.microsoft.com/office/drawing/2016/ink" xmlns:am3d="http://schemas.microsoft.com/office/drawing/2017/model3d" xmlns:o="urn:schemas-microsoft-com:office:office" xmlns:r="http://schemas.openxmlformats.org/officeDocument/2006/relationships" xmlns:m="http://schemas.openxmlformats.org/officeDocument/2006/math" xmlns:v="urn:schemas-microsoft-com:vml" xmlns:wp14="http://schemas.microsoft.com/office/word/2010/wordprocessingDrawing" xmlns:wp="http://schemas.openxmlformats.org/drawingml/2006/wordprocessingDrawing" xmlns:w10="urn:schemas-microsoft-com:office:word" xmlns:w="http://schemas.openxmlformats.org/wordprocessingml/2006/main" xmlns:w14="http://schemas.microsoft.com/office/word/2010/wordml" xmlns:w15="http://schemas.microsoft.com/office/word/2012/wordml" xmlns:w16cex="http://schemas.microsoft.com/office/word/2018/wordml/cex" xmlns:w16cid="http://schemas.microsoft.com/office/word/2016/wordml/cid" xmlns:w16="http://schemas.microsoft.com/office/word/2018/wordml" xmlns:w16sdtdh="http://schemas.microsoft.com/office/word/2020/wordml/sdtdatahash" xmlns:w16se="http://schemas.microsoft.com/office/word/2015/wordml/symex" xmlns:wpg="http://schemas.microsoft.com/office/word/2010/wordprocessingGroup" xmlns:wpi="http://schemas.microsoft.com/office/word/2010/wordprocessingInk" xmlns:wne="http://schemas.microsoft.com/office/word/2006/wordml" xmlns:wps="http://schemas.microsoft.com/office/word/2010/wordprocessingShape" mc:Ignorable="w14 w15 w16se w16cid w16 w16cex w16sdtdh wp14">
   <w:footnote w:type="separator" w:id="-1">
     <w:p>
       <w:r>
@@ -6557,7 +6751,7 @@
 </file>
 
 <file path=word/numbering.xml><?xml version="1.0" encoding="utf-8"?>
-<w:numbering xmlns:wpc="http://schemas.microsoft.com/office/word/2010/wordprocessingCanvas" xmlns:cx="http://schemas.microsoft.com/office/drawing/2014/chartex" xmlns:cx1="http://schemas.microsoft.com/office/drawing/2015/9/8/chartex" xmlns:cx2="http://schemas.microsoft.com/office/drawing/2015/10/21/chartex" xmlns:cx3="http://schemas.microsoft.com/office/drawing/2016/5/9/chartex" xmlns:cx4="http://schemas.microsoft.com/office/drawing/2016/5/10/chartex" xmlns:cx5="http://schemas.microsoft.com/office/drawing/2016/5/11/chartex" xmlns:cx6="http://schemas.microsoft.com/office/drawing/2016/5/12/chartex" xmlns:cx7="http://schemas.microsoft.com/office/drawing/2016/5/13/chartex" xmlns:cx8="http://schemas.microsoft.com/office/drawing/2016/5/14/chartex" xmlns:mc="http://schemas.openxmlformats.org/markup-compatibility/2006" xmlns:aink="http://schemas.microsoft.com/office/drawing/2016/ink" xmlns:am3d="http://schemas.microsoft.com/office/drawing/2017/model3d" xmlns:o="urn:schemas-microsoft-com:office:office" xmlns:oel="http://schemas.microsoft.com/office/2019/extlst" xmlns:r="http://schemas.openxmlformats.org/officeDocument/2006/relationships" xmlns:m="http://schemas.openxmlformats.org/officeDocument/2006/math" xmlns:v="urn:schemas-microsoft-com:vml" xmlns:wp14="http://schemas.microsoft.com/office/word/2010/wordprocessingDrawing" xmlns:wp="http://schemas.openxmlformats.org/drawingml/2006/wordprocessingDrawing" xmlns:w10="urn:schemas-microsoft-com:office:word" xmlns:w="http://schemas.openxmlformats.org/wordprocessingml/2006/main" xmlns:w14="http://schemas.microsoft.com/office/word/2010/wordml" xmlns:w15="http://schemas.microsoft.com/office/word/2012/wordml" xmlns:w16cex="http://schemas.microsoft.com/office/word/2018/wordml/cex" xmlns:w16cid="http://schemas.microsoft.com/office/word/2016/wordml/cid" xmlns:w16="http://schemas.microsoft.com/office/word/2018/wordml" xmlns:w16du="http://schemas.microsoft.com/office/word/2023/wordml/word16du" xmlns:w16sdtdh="http://schemas.microsoft.com/office/word/2020/wordml/sdtdatahash" xmlns:w16sdtfl="http://schemas.microsoft.com/office/word/2024/wordml/sdtformatlock" xmlns:w16se="http://schemas.microsoft.com/office/word/2015/wordml/symex" xmlns:wpg="http://schemas.microsoft.com/office/word/2010/wordprocessingGroup" xmlns:wpi="http://schemas.microsoft.com/office/word/2010/wordprocessingInk" xmlns:wne="http://schemas.microsoft.com/office/word/2006/wordml" xmlns:wps="http://schemas.microsoft.com/office/word/2010/wordprocessingShape" mc:Ignorable="w14 w15 w16se w16cid w16 w16cex w16sdtdh w16sdtfl w16du wp14">
+<w:numbering xmlns:wpc="http://schemas.microsoft.com/office/word/2010/wordprocessingCanvas" xmlns:cx="http://schemas.microsoft.com/office/drawing/2014/chartex" xmlns:cx1="http://schemas.microsoft.com/office/drawing/2015/9/8/chartex" xmlns:cx2="http://schemas.microsoft.com/office/drawing/2015/10/21/chartex" xmlns:cx3="http://schemas.microsoft.com/office/drawing/2016/5/9/chartex" xmlns:cx4="http://schemas.microsoft.com/office/drawing/2016/5/10/chartex" xmlns:cx5="http://schemas.microsoft.com/office/drawing/2016/5/11/chartex" xmlns:cx6="http://schemas.microsoft.com/office/drawing/2016/5/12/chartex" xmlns:cx7="http://schemas.microsoft.com/office/drawing/2016/5/13/chartex" xmlns:cx8="http://schemas.microsoft.com/office/drawing/2016/5/14/chartex" xmlns:mc="http://schemas.openxmlformats.org/markup-compatibility/2006" xmlns:aink="http://schemas.microsoft.com/office/drawing/2016/ink" xmlns:am3d="http://schemas.microsoft.com/office/drawing/2017/model3d" xmlns:o="urn:schemas-microsoft-com:office:office" xmlns:r="http://schemas.openxmlformats.org/officeDocument/2006/relationships" xmlns:m="http://schemas.openxmlformats.org/officeDocument/2006/math" xmlns:v="urn:schemas-microsoft-com:vml" xmlns:wp14="http://schemas.microsoft.com/office/word/2010/wordprocessingDrawing" xmlns:wp="http://schemas.openxmlformats.org/drawingml/2006/wordprocessingDrawing" xmlns:w10="urn:schemas-microsoft-com:office:word" xmlns:w="http://schemas.openxmlformats.org/wordprocessingml/2006/main" xmlns:w14="http://schemas.microsoft.com/office/word/2010/wordml" xmlns:w15="http://schemas.microsoft.com/office/word/2012/wordml" xmlns:w16cex="http://schemas.microsoft.com/office/word/2018/wordml/cex" xmlns:w16cid="http://schemas.microsoft.com/office/word/2016/wordml/cid" xmlns:w16="http://schemas.microsoft.com/office/word/2018/wordml" xmlns:w16sdtdh="http://schemas.microsoft.com/office/word/2020/wordml/sdtdatahash" xmlns:w16se="http://schemas.microsoft.com/office/word/2015/wordml/symex" xmlns:wpg="http://schemas.microsoft.com/office/word/2010/wordprocessingGroup" xmlns:wpi="http://schemas.microsoft.com/office/word/2010/wordprocessingInk" xmlns:wne="http://schemas.microsoft.com/office/word/2006/wordml" xmlns:wps="http://schemas.microsoft.com/office/word/2010/wordprocessingShape" mc:Ignorable="w14 w15 w16se w16cid w16 w16cex w16sdtdh wp14">
   <w:abstractNum w:abstractNumId="0" w15:restartNumberingAfterBreak="0">
     <w:nsid w:val="086370F7"/>
     <w:multiLevelType w:val="multilevel"/>
@@ -7419,32 +7613,32 @@
       </w:rPr>
     </w:lvl>
   </w:abstractNum>
-  <w:num w:numId="1" w16cid:durableId="53356704">
+  <w:num w:numId="1">
     <w:abstractNumId w:val="5"/>
   </w:num>
-  <w:num w:numId="2" w16cid:durableId="1038899580">
+  <w:num w:numId="2">
     <w:abstractNumId w:val="4"/>
   </w:num>
-  <w:num w:numId="3" w16cid:durableId="862404307">
+  <w:num w:numId="3">
     <w:abstractNumId w:val="2"/>
   </w:num>
-  <w:num w:numId="4" w16cid:durableId="1465850134">
+  <w:num w:numId="4">
     <w:abstractNumId w:val="3"/>
   </w:num>
-  <w:num w:numId="5" w16cid:durableId="1175681016">
+  <w:num w:numId="5">
     <w:abstractNumId w:val="5"/>
   </w:num>
-  <w:num w:numId="6" w16cid:durableId="923877572">
+  <w:num w:numId="6">
     <w:abstractNumId w:val="1"/>
   </w:num>
-  <w:num w:numId="7" w16cid:durableId="1406221421">
+  <w:num w:numId="7">
     <w:abstractNumId w:val="0"/>
   </w:num>
 </w:numbering>
 </file>
 
 <file path=word/styles.xml><?xml version="1.0" encoding="utf-8"?>
-<w:styles xmlns:mc="http://schemas.openxmlformats.org/markup-compatibility/2006" xmlns:r="http://schemas.openxmlformats.org/officeDocument/2006/relationships" xmlns:w="http://schemas.openxmlformats.org/wordprocessingml/2006/main" xmlns:w14="http://schemas.microsoft.com/office/word/2010/wordml" xmlns:w15="http://schemas.microsoft.com/office/word/2012/wordml" xmlns:w16cex="http://schemas.microsoft.com/office/word/2018/wordml/cex" xmlns:w16cid="http://schemas.microsoft.com/office/word/2016/wordml/cid" xmlns:w16="http://schemas.microsoft.com/office/word/2018/wordml" xmlns:w16du="http://schemas.microsoft.com/office/word/2023/wordml/word16du" xmlns:w16sdtdh="http://schemas.microsoft.com/office/word/2020/wordml/sdtdatahash" xmlns:w16sdtfl="http://schemas.microsoft.com/office/word/2024/wordml/sdtformatlock" xmlns:w16se="http://schemas.microsoft.com/office/word/2015/wordml/symex" mc:Ignorable="w14 w15 w16se w16cid w16 w16cex w16sdtdh w16sdtfl w16du">
+<w:styles xmlns:mc="http://schemas.openxmlformats.org/markup-compatibility/2006" xmlns:r="http://schemas.openxmlformats.org/officeDocument/2006/relationships" xmlns:w="http://schemas.openxmlformats.org/wordprocessingml/2006/main" xmlns:w14="http://schemas.microsoft.com/office/word/2010/wordml" xmlns:w15="http://schemas.microsoft.com/office/word/2012/wordml" xmlns:w16cex="http://schemas.microsoft.com/office/word/2018/wordml/cex" xmlns:w16cid="http://schemas.microsoft.com/office/word/2016/wordml/cid" xmlns:w16="http://schemas.microsoft.com/office/word/2018/wordml" xmlns:w16sdtdh="http://schemas.microsoft.com/office/word/2020/wordml/sdtdatahash" xmlns:w16se="http://schemas.microsoft.com/office/word/2015/wordml/symex" mc:Ignorable="w14 w15 w16se w16cid w16 w16cex w16sdtdh">
   <w:docDefaults>
     <w:rPrDefault>
       <w:rPr>
@@ -7845,6 +8039,7 @@
   <w:style w:type="character" w:default="1" w:styleId="a1">
     <w:name w:val="Default Paragraph Font"/>
     <w:uiPriority w:val="1"/>
+    <w:semiHidden/>
     <w:unhideWhenUsed/>
   </w:style>
   <w:style w:type="table" w:default="1" w:styleId="a2">

--- a/文件/專題系統手冊/11056015_專題系統手冊.docx
+++ b/文件/專題系統手冊/11056015_專題系統手冊.docx
@@ -60,7 +60,7 @@
         <w:spacing w:line="240" w:lineRule="atLeast"/>
         <w:ind w:left="227" w:hangingChars="81" w:hanging="227"/>
         <w:rPr>
-          <w:rFonts w:ascii="Times New Roman" w:hint="eastAsia"/>
+          <w:rFonts w:ascii="Times New Roman"/>
           <w:szCs w:val="28"/>
         </w:rPr>
       </w:pPr>
@@ -409,7 +409,14 @@
         <w:rPr>
           <w:szCs w:val="28"/>
         </w:rPr>
-        <w:t>通過團隊協作，發現並改進自己的不足，與組員共同解決問題，促進個人成長。</w:t>
+        <w:t>通過團隊協作，發現並改進自己的不足，與組員共同解決問題，</w:t>
+      </w:r>
+      <w:r>
+        <w:rPr>
+          <w:szCs w:val="28"/>
+        </w:rPr>
+        <w:lastRenderedPageBreak/>
+        <w:t>促進個人成長。</w:t>
       </w:r>
     </w:p>
     <w:p>
@@ -513,14 +520,7 @@
         <w:rPr>
           <w:szCs w:val="28"/>
         </w:rPr>
-        <w:t>提供記帳工具，幫助使用者便捷地進行理財與財務管</w:t>
-      </w:r>
-      <w:r>
-        <w:rPr>
-          <w:szCs w:val="28"/>
-        </w:rPr>
-        <w:lastRenderedPageBreak/>
-        <w:t>理，實現更有效的金錢管控。</w:t>
+        <w:t>提供記帳工具，幫助使用者便捷地進行理財與財務管理，實現更有效的金錢管控。</w:t>
       </w:r>
     </w:p>
     <w:p>
@@ -830,7 +830,11 @@
         <w:t>1.</w:t>
       </w:r>
       <w:r>
-        <w:t>使用者只需基本操作知識即可使用平台：上架商品、搜尋、透過公告了解賣家資訊等。</w:t>
+        <w:t>使用者只需基本操作知識即可使用平台：上架商品、搜尋、透過</w:t>
+      </w:r>
+      <w:r>
+        <w:lastRenderedPageBreak/>
+        <w:t>公告了解賣家資訊等。</w:t>
       </w:r>
     </w:p>
     <w:p>
@@ -1054,9 +1058,6 @@
           <w:numId w:val="0"/>
         </w:numPr>
         <w:ind w:leftChars="600" w:left="1440"/>
-        <w:rPr>
-          <w:rFonts w:hint="eastAsia"/>
-        </w:rPr>
       </w:pPr>
     </w:p>
     <w:p>
@@ -1306,6 +1307,7 @@
         <w:rPr>
           <w:noProof/>
         </w:rPr>
+        <w:lastRenderedPageBreak/>
         <w:drawing>
           <wp:inline distT="0" distB="0" distL="0" distR="0" wp14:anchorId="2D3BE5D0" wp14:editId="2B9727C6">
             <wp:extent cx="5543550" cy="4055544"/>
@@ -1372,287 +1374,66 @@
         <w:br w:type="page"/>
       </w:r>
     </w:p>
-    <w:tbl>
-      <w:tblPr>
-        <w:tblStyle w:val="a8"/>
-        <w:tblW w:w="0" w:type="auto"/>
-        <w:tblLook w:val="04A0" w:firstRow="1" w:lastRow="0" w:firstColumn="1" w:lastColumn="0" w:noHBand="0" w:noVBand="1"/>
-      </w:tblPr>
-      <w:tblGrid>
-        <w:gridCol w:w="2074"/>
-        <w:gridCol w:w="1465"/>
-        <w:gridCol w:w="2683"/>
-        <w:gridCol w:w="2074"/>
-      </w:tblGrid>
-      <w:tr>
-        <w:trPr>
-          <w:trHeight w:val="557"/>
-        </w:trPr>
-        <w:tc>
-          <w:tcPr>
-            <w:tcW w:w="2074" w:type="dxa"/>
-            <w:shd w:val="clear" w:color="auto" w:fill="FFFFFF" w:themeFill="background1"/>
-            <w:vAlign w:val="center"/>
-          </w:tcPr>
-          <w:p>
-            <w:pPr>
-              <w:spacing w:line="360" w:lineRule="auto"/>
-              <w:ind w:leftChars="6" w:left="14"/>
-              <w:jc w:val="center"/>
-              <w:rPr>
-                <w:b/>
-                <w:bCs/>
-              </w:rPr>
-            </w:pPr>
-            <w:r>
-              <w:rPr>
-                <w:rFonts w:hint="eastAsia"/>
-                <w:b/>
-                <w:bCs/>
-              </w:rPr>
-              <w:lastRenderedPageBreak/>
-              <w:t>編號</w:t>
-            </w:r>
-          </w:p>
-        </w:tc>
-        <w:tc>
-          <w:tcPr>
-            <w:tcW w:w="1465" w:type="dxa"/>
-          </w:tcPr>
-          <w:p>
-            <w:pPr>
-              <w:spacing w:line="360" w:lineRule="auto"/>
-              <w:jc w:val="center"/>
-            </w:pPr>
-            <w:r>
-              <w:rPr>
-                <w:rFonts w:hint="eastAsia"/>
-              </w:rPr>
-              <w:t>1</w:t>
-            </w:r>
-          </w:p>
-        </w:tc>
-        <w:tc>
-          <w:tcPr>
-            <w:tcW w:w="2683" w:type="dxa"/>
-            <w:shd w:val="clear" w:color="auto" w:fill="FFFFFF" w:themeFill="background1"/>
-          </w:tcPr>
-          <w:p>
-            <w:pPr>
-              <w:spacing w:line="360" w:lineRule="auto"/>
-              <w:jc w:val="center"/>
-              <w:rPr>
-                <w:b/>
-                <w:bCs/>
-              </w:rPr>
-            </w:pPr>
-            <w:r>
-              <w:rPr>
-                <w:rFonts w:hint="eastAsia"/>
-                <w:b/>
-                <w:bCs/>
-              </w:rPr>
-              <w:t>功能名稱</w:t>
-            </w:r>
-          </w:p>
-        </w:tc>
-        <w:tc>
-          <w:tcPr>
-            <w:tcW w:w="2074" w:type="dxa"/>
-          </w:tcPr>
-          <w:p>
-            <w:pPr>
-              <w:spacing w:line="360" w:lineRule="auto"/>
-              <w:jc w:val="center"/>
-            </w:pPr>
-            <w:r>
-              <w:rPr>
-                <w:rFonts w:hint="eastAsia"/>
-              </w:rPr>
-              <w:t>登入</w:t>
-            </w:r>
-            <w:r>
-              <w:rPr>
-                <w:rFonts w:hint="eastAsia"/>
-              </w:rPr>
-              <w:t>/</w:t>
-            </w:r>
-            <w:r>
-              <w:rPr>
-                <w:rFonts w:hint="eastAsia"/>
-              </w:rPr>
-              <w:t>註冊</w:t>
-            </w:r>
-          </w:p>
-        </w:tc>
-      </w:tr>
-      <w:tr>
-        <w:tc>
-          <w:tcPr>
-            <w:tcW w:w="2074" w:type="dxa"/>
-            <w:shd w:val="clear" w:color="auto" w:fill="FFFFFF" w:themeFill="background1"/>
-            <w:vAlign w:val="center"/>
-          </w:tcPr>
-          <w:p>
-            <w:pPr>
-              <w:spacing w:line="360" w:lineRule="auto"/>
-              <w:jc w:val="center"/>
-              <w:rPr>
-                <w:b/>
-                <w:bCs/>
-              </w:rPr>
-            </w:pPr>
-            <w:r>
-              <w:rPr>
-                <w:rFonts w:hint="eastAsia"/>
-                <w:b/>
-                <w:bCs/>
-              </w:rPr>
-              <w:t>功能說明</w:t>
-            </w:r>
-          </w:p>
-        </w:tc>
-        <w:tc>
-          <w:tcPr>
-            <w:tcW w:w="6222" w:type="dxa"/>
-            <w:gridSpan w:val="3"/>
-          </w:tcPr>
-          <w:p>
-            <w:pPr>
-              <w:spacing w:line="360" w:lineRule="auto"/>
-            </w:pPr>
-            <w:r>
-              <w:rPr>
-                <w:rFonts w:hint="eastAsia"/>
-              </w:rPr>
-              <w:t>使用第三方平台登入且聯動至網頁</w:t>
-            </w:r>
-          </w:p>
-        </w:tc>
-      </w:tr>
-      <w:tr>
-        <w:tc>
-          <w:tcPr>
-            <w:tcW w:w="2074" w:type="dxa"/>
-            <w:shd w:val="clear" w:color="auto" w:fill="FFFFFF" w:themeFill="background1"/>
-            <w:vAlign w:val="center"/>
-          </w:tcPr>
-          <w:p>
-            <w:pPr>
-              <w:spacing w:line="360" w:lineRule="auto"/>
-              <w:jc w:val="center"/>
-              <w:rPr>
-                <w:b/>
-                <w:bCs/>
-              </w:rPr>
-            </w:pPr>
-            <w:r>
-              <w:rPr>
-                <w:rFonts w:hint="eastAsia"/>
-                <w:b/>
-                <w:bCs/>
-              </w:rPr>
-              <w:t>輸入值</w:t>
-            </w:r>
-          </w:p>
-        </w:tc>
-        <w:tc>
-          <w:tcPr>
-            <w:tcW w:w="6222" w:type="dxa"/>
-            <w:gridSpan w:val="3"/>
-          </w:tcPr>
-          <w:p>
-            <w:pPr>
-              <w:spacing w:line="360" w:lineRule="auto"/>
-            </w:pPr>
-            <w:r>
-              <w:rPr>
-                <w:rFonts w:hint="eastAsia"/>
-              </w:rPr>
-              <w:t>使用者</w:t>
-            </w:r>
-            <w:r>
-              <w:rPr>
-                <w:rFonts w:hint="eastAsia"/>
-              </w:rPr>
-              <w:t>電</w:t>
-            </w:r>
-            <w:r>
-              <w:rPr>
-                <w:rFonts w:hint="eastAsia"/>
-              </w:rPr>
-              <w:t>子信箱與密碼</w:t>
-            </w:r>
-          </w:p>
-        </w:tc>
-      </w:tr>
-      <w:tr>
-        <w:tc>
-          <w:tcPr>
-            <w:tcW w:w="2074" w:type="dxa"/>
-            <w:shd w:val="clear" w:color="auto" w:fill="FFFFFF" w:themeFill="background1"/>
-            <w:vAlign w:val="center"/>
-          </w:tcPr>
-          <w:p>
-            <w:pPr>
-              <w:spacing w:line="360" w:lineRule="auto"/>
-              <w:jc w:val="center"/>
-              <w:rPr>
-                <w:b/>
-                <w:bCs/>
-              </w:rPr>
-            </w:pPr>
-            <w:r>
-              <w:rPr>
-                <w:rFonts w:hint="eastAsia"/>
-                <w:b/>
-                <w:bCs/>
-              </w:rPr>
-              <w:t>輸出值</w:t>
-            </w:r>
-          </w:p>
-        </w:tc>
-        <w:tc>
-          <w:tcPr>
-            <w:tcW w:w="6222" w:type="dxa"/>
-            <w:gridSpan w:val="3"/>
-          </w:tcPr>
-          <w:p>
-            <w:pPr>
-              <w:spacing w:line="360" w:lineRule="auto"/>
-            </w:pPr>
-            <w:r>
-              <w:rPr>
-                <w:rFonts w:hint="eastAsia"/>
-              </w:rPr>
-              <w:t>登入</w:t>
-            </w:r>
-            <w:r>
-              <w:rPr>
-                <w:rFonts w:hint="eastAsia"/>
-              </w:rPr>
-              <w:t>/</w:t>
-            </w:r>
-            <w:r>
-              <w:rPr>
-                <w:rFonts w:hint="eastAsia"/>
-              </w:rPr>
-              <w:t>註冊</w:t>
-            </w:r>
-            <w:r>
-              <w:rPr>
-                <w:rFonts w:hint="eastAsia"/>
-              </w:rPr>
-              <w:t>成功訊息</w:t>
-            </w:r>
-          </w:p>
-        </w:tc>
-      </w:tr>
-    </w:tbl>
     <w:p>
       <w:pPr>
-        <w:spacing w:line="360" w:lineRule="auto"/>
-      </w:pPr>
+        <w:widowControl/>
+        <w:rPr>
+          <w:rFonts w:ascii="Times New Roman"/>
+          <w:szCs w:val="28"/>
+        </w:rPr>
+      </w:pPr>
+      <w:r>
+        <w:rPr>
+          <w:rFonts w:ascii="Times New Roman" w:hint="eastAsia"/>
+          <w:szCs w:val="28"/>
+        </w:rPr>
+        <w:t>6-2</w:t>
+      </w:r>
+      <w:r>
+        <w:rPr>
+          <w:rFonts w:ascii="Times New Roman" w:hint="eastAsia"/>
+          <w:szCs w:val="28"/>
+        </w:rPr>
+        <w:t>程序規格書</w:t>
+      </w:r>
+    </w:p>
+    <w:p>
+      <w:pPr>
+        <w:widowControl/>
+        <w:jc w:val="center"/>
+        <w:rPr>
+          <w:rFonts w:ascii="Times New Roman" w:hint="eastAsia"/>
+          <w:szCs w:val="28"/>
+        </w:rPr>
+      </w:pPr>
+      <w:r>
+        <w:rPr>
+          <w:rFonts w:ascii="Times New Roman" w:hint="eastAsia"/>
+          <w:szCs w:val="28"/>
+        </w:rPr>
+        <w:t>表</w:t>
+      </w:r>
+      <w:r>
+        <w:rPr>
+          <w:rFonts w:ascii="Times New Roman" w:hint="eastAsia"/>
+          <w:szCs w:val="28"/>
+        </w:rPr>
+        <w:t xml:space="preserve">6-2-1 </w:t>
+      </w:r>
+      <w:r>
+        <w:rPr>
+          <w:rFonts w:ascii="Times New Roman" w:hint="eastAsia"/>
+          <w:szCs w:val="28"/>
+        </w:rPr>
+        <w:t>程序</w:t>
+      </w:r>
+      <w:r>
+        <w:rPr>
+          <w:rFonts w:ascii="Times New Roman" w:hint="eastAsia"/>
+          <w:szCs w:val="28"/>
+        </w:rPr>
+        <w:t>1</w:t>
+      </w:r>
     </w:p>
     <w:tbl>
       <w:tblPr>
@@ -1692,6 +1473,7 @@
                 <w:b/>
                 <w:bCs/>
               </w:rPr>
+              <w:lastRenderedPageBreak/>
               <w:t>編號</w:t>
             </w:r>
           </w:p>
@@ -1709,7 +1491,7 @@
               <w:rPr>
                 <w:rFonts w:hint="eastAsia"/>
               </w:rPr>
-              <w:t>2</w:t>
+              <w:t>1</w:t>
             </w:r>
           </w:p>
         </w:tc>
@@ -1750,7 +1532,19 @@
               <w:rPr>
                 <w:rFonts w:hint="eastAsia"/>
               </w:rPr>
-              <w:t>追蹤</w:t>
+              <w:t>登入</w:t>
+            </w:r>
+            <w:r>
+              <w:rPr>
+                <w:rFonts w:hint="eastAsia"/>
+              </w:rPr>
+              <w:t>/</w:t>
+            </w:r>
+            <w:r>
+              <w:rPr>
+                <w:rFonts w:hint="eastAsia"/>
+              </w:rPr>
+              <w:t>註冊</w:t>
             </w:r>
           </w:p>
         </w:tc>
@@ -1791,7 +1585,10 @@
               <w:spacing w:line="360" w:lineRule="auto"/>
             </w:pPr>
             <w:r>
-              <w:t>使用者可以選擇特定的標籤進行追蹤，系統將根據所追蹤的標籤，推播相關的商品或貼文。</w:t>
+              <w:rPr>
+                <w:rFonts w:hint="eastAsia"/>
+              </w:rPr>
+              <w:t>使用第三方平台登入且聯動至網頁</w:t>
             </w:r>
           </w:p>
         </w:tc>
@@ -1832,7 +1629,22 @@
               <w:spacing w:line="360" w:lineRule="auto"/>
             </w:pPr>
             <w:r>
-              <w:t>使用者選擇的標籤名稱</w:t>
+              <w:rPr>
+                <w:rFonts w:hint="eastAsia"/>
+              </w:rPr>
+              <w:t>使用者</w:t>
+            </w:r>
+            <w:r>
+              <w:rPr>
+                <w:rFonts w:hint="eastAsia"/>
+              </w:rPr>
+              <w:t>電</w:t>
+            </w:r>
+            <w:r>
+              <w:rPr>
+                <w:rFonts w:hint="eastAsia"/>
+              </w:rPr>
+              <w:t>子信箱與密碼</w:t>
             </w:r>
           </w:p>
         </w:tc>
@@ -1873,7 +1685,28 @@
               <w:spacing w:line="360" w:lineRule="auto"/>
             </w:pPr>
             <w:r>
-              <w:t>追蹤成功訊息、後續推播相關標籤內容</w:t>
+              <w:rPr>
+                <w:rFonts w:hint="eastAsia"/>
+              </w:rPr>
+              <w:t>登入</w:t>
+            </w:r>
+            <w:r>
+              <w:rPr>
+                <w:rFonts w:hint="eastAsia"/>
+              </w:rPr>
+              <w:t>/</w:t>
+            </w:r>
+            <w:r>
+              <w:rPr>
+                <w:rFonts w:hint="eastAsia"/>
+              </w:rPr>
+              <w:t>註冊</w:t>
+            </w:r>
+            <w:r>
+              <w:rPr>
+                <w:rFonts w:hint="eastAsia"/>
+              </w:rPr>
+              <w:t>成功訊息</w:t>
             </w:r>
           </w:p>
         </w:tc>
@@ -1881,8 +1714,55 @@
     </w:tbl>
     <w:p>
       <w:pPr>
-        <w:spacing w:line="360" w:lineRule="auto"/>
-      </w:pPr>
+        <w:widowControl/>
+        <w:jc w:val="center"/>
+        <w:rPr>
+          <w:rFonts w:ascii="Times New Roman" w:hint="eastAsia"/>
+          <w:szCs w:val="28"/>
+        </w:rPr>
+      </w:pPr>
+      <w:r>
+        <w:rPr>
+          <w:rFonts w:ascii="Times New Roman" w:hint="eastAsia"/>
+          <w:szCs w:val="28"/>
+        </w:rPr>
+        <w:t>表</w:t>
+      </w:r>
+      <w:r>
+        <w:rPr>
+          <w:rFonts w:ascii="Times New Roman" w:hint="eastAsia"/>
+          <w:szCs w:val="28"/>
+        </w:rPr>
+        <w:t>6-2-</w:t>
+      </w:r>
+      <w:r>
+        <w:rPr>
+          <w:rFonts w:ascii="Times New Roman" w:hint="eastAsia"/>
+          <w:szCs w:val="28"/>
+        </w:rPr>
+        <w:t>2</w:t>
+      </w:r>
+      <w:r>
+        <w:rPr>
+          <w:rFonts w:ascii="Times New Roman" w:hint="eastAsia"/>
+          <w:szCs w:val="28"/>
+        </w:rPr>
+        <w:t xml:space="preserve"> </w:t>
+      </w:r>
+      <w:r>
+        <w:rPr>
+          <w:rFonts w:ascii="Times New Roman" w:hint="eastAsia"/>
+          <w:szCs w:val="28"/>
+        </w:rPr>
+        <w:t>程序</w:t>
+      </w:r>
+      <w:r>
+        <w:rPr>
+          <w:rFonts w:ascii="Times New Roman" w:hint="eastAsia"/>
+          <w:szCs w:val="28"/>
+        </w:rPr>
+        <w:t>2</w:t>
+      </w:r>
     </w:p>
     <w:tbl>
       <w:tblPr>
@@ -1939,13 +1819,7 @@
               <w:rPr>
                 <w:rFonts w:hint="eastAsia"/>
               </w:rPr>
-              <w:t>3</w:t>
-            </w:r>
-            <w:r>
-              <w:rPr>
-                <w:rFonts w:hint="eastAsia"/>
-              </w:rPr>
-              <w:t>.1</w:t>
+              <w:t>2</w:t>
             </w:r>
           </w:p>
         </w:tc>
@@ -1986,7 +1860,7 @@
               <w:rPr>
                 <w:rFonts w:hint="eastAsia"/>
               </w:rPr>
-              <w:t>新增賣場</w:t>
+              <w:t>追蹤</w:t>
             </w:r>
           </w:p>
         </w:tc>
@@ -2027,7 +1901,7 @@
               <w:spacing w:line="360" w:lineRule="auto"/>
             </w:pPr>
             <w:r>
-              <w:t>使用者可在平台上刊登商品，輸入商品資訊與圖片，並選擇付款方式，將商品發佈供其他人查看與購買</w:t>
+              <w:t>使用者可以選擇特定的標籤進行追蹤，系統將根據所追蹤的標籤，推播相關的商品或貼文。</w:t>
             </w:r>
           </w:p>
         </w:tc>
@@ -2068,7 +1942,7 @@
               <w:spacing w:line="360" w:lineRule="auto"/>
             </w:pPr>
             <w:r>
-              <w:t>商品名稱、商品描述、商品圖片、價格、付款方式</w:t>
+              <w:t>使用者選擇的標籤名稱</w:t>
             </w:r>
           </w:p>
         </w:tc>
@@ -2109,16 +1983,7 @@
               <w:spacing w:line="360" w:lineRule="auto"/>
             </w:pPr>
             <w:r>
-              <w:t>商品</w:t>
-            </w:r>
-            <w:r>
-              <w:rPr>
-                <w:rFonts w:hint="eastAsia"/>
-              </w:rPr>
-              <w:t>上架</w:t>
-            </w:r>
-            <w:r>
-              <w:t>成功訊息</w:t>
+              <w:t>追蹤成功訊息、後續推播相關標籤內容</w:t>
             </w:r>
           </w:p>
         </w:tc>
@@ -2126,8 +1991,55 @@
     </w:tbl>
     <w:p>
       <w:pPr>
-        <w:spacing w:line="360" w:lineRule="auto"/>
-      </w:pPr>
+        <w:widowControl/>
+        <w:jc w:val="center"/>
+        <w:rPr>
+          <w:rFonts w:ascii="Times New Roman" w:hint="eastAsia"/>
+          <w:szCs w:val="28"/>
+        </w:rPr>
+      </w:pPr>
+      <w:r>
+        <w:rPr>
+          <w:rFonts w:ascii="Times New Roman" w:hint="eastAsia"/>
+          <w:szCs w:val="28"/>
+        </w:rPr>
+        <w:t>表</w:t>
+      </w:r>
+      <w:r>
+        <w:rPr>
+          <w:rFonts w:ascii="Times New Roman" w:hint="eastAsia"/>
+          <w:szCs w:val="28"/>
+        </w:rPr>
+        <w:t>6-2-</w:t>
+      </w:r>
+      <w:r>
+        <w:rPr>
+          <w:rFonts w:ascii="Times New Roman" w:hint="eastAsia"/>
+          <w:szCs w:val="28"/>
+        </w:rPr>
+        <w:t>3</w:t>
+      </w:r>
+      <w:r>
+        <w:rPr>
+          <w:rFonts w:ascii="Times New Roman" w:hint="eastAsia"/>
+          <w:szCs w:val="28"/>
+        </w:rPr>
+        <w:t xml:space="preserve"> </w:t>
+      </w:r>
+      <w:r>
+        <w:rPr>
+          <w:rFonts w:ascii="Times New Roman" w:hint="eastAsia"/>
+          <w:szCs w:val="28"/>
+        </w:rPr>
+        <w:t>程序</w:t>
+      </w:r>
+      <w:r>
+        <w:rPr>
+          <w:rFonts w:ascii="Times New Roman" w:hint="eastAsia"/>
+          <w:szCs w:val="28"/>
+        </w:rPr>
+        <w:t>3</w:t>
+      </w:r>
     </w:p>
     <w:tbl>
       <w:tblPr>
@@ -2184,13 +2096,13 @@
               <w:rPr>
                 <w:rFonts w:hint="eastAsia"/>
               </w:rPr>
-              <w:t>3.</w:t>
-            </w:r>
-            <w:r>
-              <w:rPr>
-                <w:rFonts w:hint="eastAsia"/>
-              </w:rPr>
-              <w:t>2</w:t>
+              <w:t>3</w:t>
+            </w:r>
+            <w:r>
+              <w:rPr>
+                <w:rFonts w:hint="eastAsia"/>
+              </w:rPr>
+              <w:t>.1</w:t>
             </w:r>
           </w:p>
         </w:tc>
@@ -2272,7 +2184,7 @@
               <w:spacing w:line="360" w:lineRule="auto"/>
             </w:pPr>
             <w:r>
-              <w:t>使用者可對已上架的商品進行修改，包括商品名稱、描述、價格、圖片及付款方式等資訊，確保商品資訊的正確性與時效性。</w:t>
+              <w:t>使用者可在平台上刊登商品，輸入商品資訊與圖片，並選擇付款方式，將商品發佈供其他人查看與購買</w:t>
             </w:r>
           </w:p>
         </w:tc>
@@ -2313,7 +2225,7 @@
               <w:spacing w:line="360" w:lineRule="auto"/>
             </w:pPr>
             <w:r>
-              <w:t>修改後的商品名稱、描述、圖片、價格、付款方式</w:t>
+              <w:t>商品名稱、商品描述、商品圖片、價格、付款方式</w:t>
             </w:r>
           </w:p>
         </w:tc>
@@ -2354,20 +2266,25 @@
               <w:spacing w:line="360" w:lineRule="auto"/>
             </w:pPr>
             <w:r>
-              <w:t>商品修改成功訊息</w:t>
+              <w:t>商品</w:t>
+            </w:r>
+            <w:r>
+              <w:rPr>
+                <w:rFonts w:hint="eastAsia"/>
+              </w:rPr>
+              <w:t>上架</w:t>
+            </w:r>
+            <w:r>
+              <w:t>成功訊息</w:t>
             </w:r>
           </w:p>
         </w:tc>
       </w:tr>
     </w:tbl>
-    <w:p/>
     <w:p>
       <w:pPr>
-        <w:widowControl/>
-      </w:pPr>
-      <w:r>
-        <w:br w:type="page"/>
-      </w:r>
+        <w:spacing w:line="360" w:lineRule="auto"/>
+      </w:pPr>
     </w:p>
     <w:tbl>
       <w:tblPr>
@@ -2407,6 +2324,246 @@
                 <w:b/>
                 <w:bCs/>
               </w:rPr>
+              <w:t>編號</w:t>
+            </w:r>
+          </w:p>
+        </w:tc>
+        <w:tc>
+          <w:tcPr>
+            <w:tcW w:w="1465" w:type="dxa"/>
+          </w:tcPr>
+          <w:p>
+            <w:pPr>
+              <w:spacing w:line="360" w:lineRule="auto"/>
+              <w:jc w:val="center"/>
+            </w:pPr>
+            <w:r>
+              <w:rPr>
+                <w:rFonts w:hint="eastAsia"/>
+              </w:rPr>
+              <w:t>3.</w:t>
+            </w:r>
+            <w:r>
+              <w:rPr>
+                <w:rFonts w:hint="eastAsia"/>
+              </w:rPr>
+              <w:t>2</w:t>
+            </w:r>
+          </w:p>
+        </w:tc>
+        <w:tc>
+          <w:tcPr>
+            <w:tcW w:w="2683" w:type="dxa"/>
+            <w:shd w:val="clear" w:color="auto" w:fill="FFFFFF" w:themeFill="background1"/>
+          </w:tcPr>
+          <w:p>
+            <w:pPr>
+              <w:spacing w:line="360" w:lineRule="auto"/>
+              <w:jc w:val="center"/>
+              <w:rPr>
+                <w:b/>
+                <w:bCs/>
+              </w:rPr>
+            </w:pPr>
+            <w:r>
+              <w:rPr>
+                <w:rFonts w:hint="eastAsia"/>
+                <w:b/>
+                <w:bCs/>
+              </w:rPr>
+              <w:t>功能名稱</w:t>
+            </w:r>
+          </w:p>
+        </w:tc>
+        <w:tc>
+          <w:tcPr>
+            <w:tcW w:w="2074" w:type="dxa"/>
+          </w:tcPr>
+          <w:p>
+            <w:pPr>
+              <w:spacing w:line="360" w:lineRule="auto"/>
+              <w:jc w:val="center"/>
+            </w:pPr>
+            <w:r>
+              <w:rPr>
+                <w:rFonts w:hint="eastAsia"/>
+              </w:rPr>
+              <w:t>新增賣場</w:t>
+            </w:r>
+          </w:p>
+        </w:tc>
+      </w:tr>
+      <w:tr>
+        <w:tc>
+          <w:tcPr>
+            <w:tcW w:w="2074" w:type="dxa"/>
+            <w:shd w:val="clear" w:color="auto" w:fill="FFFFFF" w:themeFill="background1"/>
+            <w:vAlign w:val="center"/>
+          </w:tcPr>
+          <w:p>
+            <w:pPr>
+              <w:spacing w:line="360" w:lineRule="auto"/>
+              <w:jc w:val="center"/>
+              <w:rPr>
+                <w:b/>
+                <w:bCs/>
+              </w:rPr>
+            </w:pPr>
+            <w:r>
+              <w:rPr>
+                <w:rFonts w:hint="eastAsia"/>
+                <w:b/>
+                <w:bCs/>
+              </w:rPr>
+              <w:t>功能說明</w:t>
+            </w:r>
+          </w:p>
+        </w:tc>
+        <w:tc>
+          <w:tcPr>
+            <w:tcW w:w="6222" w:type="dxa"/>
+            <w:gridSpan w:val="3"/>
+          </w:tcPr>
+          <w:p>
+            <w:pPr>
+              <w:spacing w:line="360" w:lineRule="auto"/>
+            </w:pPr>
+            <w:r>
+              <w:t>使用者可對已上架的商品進行修改，包括商品名稱、描述、價格、圖片及付款方式等資訊，確保商品資訊的正確性與時效性。</w:t>
+            </w:r>
+          </w:p>
+        </w:tc>
+      </w:tr>
+      <w:tr>
+        <w:tc>
+          <w:tcPr>
+            <w:tcW w:w="2074" w:type="dxa"/>
+            <w:shd w:val="clear" w:color="auto" w:fill="FFFFFF" w:themeFill="background1"/>
+            <w:vAlign w:val="center"/>
+          </w:tcPr>
+          <w:p>
+            <w:pPr>
+              <w:spacing w:line="360" w:lineRule="auto"/>
+              <w:jc w:val="center"/>
+              <w:rPr>
+                <w:b/>
+                <w:bCs/>
+              </w:rPr>
+            </w:pPr>
+            <w:r>
+              <w:rPr>
+                <w:rFonts w:hint="eastAsia"/>
+                <w:b/>
+                <w:bCs/>
+              </w:rPr>
+              <w:t>輸入值</w:t>
+            </w:r>
+          </w:p>
+        </w:tc>
+        <w:tc>
+          <w:tcPr>
+            <w:tcW w:w="6222" w:type="dxa"/>
+            <w:gridSpan w:val="3"/>
+          </w:tcPr>
+          <w:p>
+            <w:pPr>
+              <w:spacing w:line="360" w:lineRule="auto"/>
+            </w:pPr>
+            <w:r>
+              <w:t>修改後的商品名稱、描述、圖片、價格、付款方式</w:t>
+            </w:r>
+          </w:p>
+        </w:tc>
+      </w:tr>
+      <w:tr>
+        <w:tc>
+          <w:tcPr>
+            <w:tcW w:w="2074" w:type="dxa"/>
+            <w:shd w:val="clear" w:color="auto" w:fill="FFFFFF" w:themeFill="background1"/>
+            <w:vAlign w:val="center"/>
+          </w:tcPr>
+          <w:p>
+            <w:pPr>
+              <w:spacing w:line="360" w:lineRule="auto"/>
+              <w:jc w:val="center"/>
+              <w:rPr>
+                <w:b/>
+                <w:bCs/>
+              </w:rPr>
+            </w:pPr>
+            <w:r>
+              <w:rPr>
+                <w:rFonts w:hint="eastAsia"/>
+                <w:b/>
+                <w:bCs/>
+              </w:rPr>
+              <w:t>輸出值</w:t>
+            </w:r>
+          </w:p>
+        </w:tc>
+        <w:tc>
+          <w:tcPr>
+            <w:tcW w:w="6222" w:type="dxa"/>
+            <w:gridSpan w:val="3"/>
+          </w:tcPr>
+          <w:p>
+            <w:pPr>
+              <w:spacing w:line="360" w:lineRule="auto"/>
+            </w:pPr>
+            <w:r>
+              <w:t>商品修改成功訊息</w:t>
+            </w:r>
+          </w:p>
+        </w:tc>
+      </w:tr>
+    </w:tbl>
+    <w:p/>
+    <w:p>
+      <w:pPr>
+        <w:widowControl/>
+      </w:pPr>
+      <w:r>
+        <w:br w:type="page"/>
+      </w:r>
+    </w:p>
+    <w:tbl>
+      <w:tblPr>
+        <w:tblStyle w:val="a8"/>
+        <w:tblW w:w="0" w:type="auto"/>
+        <w:tblLook w:val="04A0" w:firstRow="1" w:lastRow="0" w:firstColumn="1" w:lastColumn="0" w:noHBand="0" w:noVBand="1"/>
+      </w:tblPr>
+      <w:tblGrid>
+        <w:gridCol w:w="2074"/>
+        <w:gridCol w:w="1465"/>
+        <w:gridCol w:w="2683"/>
+        <w:gridCol w:w="2074"/>
+      </w:tblGrid>
+      <w:tr>
+        <w:trPr>
+          <w:trHeight w:val="557"/>
+        </w:trPr>
+        <w:tc>
+          <w:tcPr>
+            <w:tcW w:w="2074" w:type="dxa"/>
+            <w:shd w:val="clear" w:color="auto" w:fill="FFFFFF" w:themeFill="background1"/>
+            <w:vAlign w:val="center"/>
+          </w:tcPr>
+          <w:p>
+            <w:pPr>
+              <w:spacing w:line="360" w:lineRule="auto"/>
+              <w:ind w:leftChars="6" w:left="14"/>
+              <w:jc w:val="center"/>
+              <w:rPr>
+                <w:b/>
+                <w:bCs/>
+              </w:rPr>
+            </w:pPr>
+            <w:r>
+              <w:rPr>
+                <w:rFonts w:hint="eastAsia"/>
+                <w:b/>
+                <w:bCs/>
+              </w:rPr>
               <w:lastRenderedPageBreak/>
               <w:t>編號</w:t>
             </w:r>
@@ -2602,6 +2759,298 @@
             </w:pPr>
             <w:r>
               <w:t>商品刪除成功訊息</w:t>
+            </w:r>
+          </w:p>
+        </w:tc>
+      </w:tr>
+    </w:tbl>
+    <w:p>
+      <w:pPr>
+        <w:widowControl/>
+        <w:jc w:val="center"/>
+        <w:rPr>
+          <w:rFonts w:ascii="Times New Roman" w:hint="eastAsia"/>
+          <w:szCs w:val="28"/>
+        </w:rPr>
+      </w:pPr>
+      <w:r>
+        <w:rPr>
+          <w:rFonts w:ascii="Times New Roman" w:hint="eastAsia"/>
+          <w:szCs w:val="28"/>
+        </w:rPr>
+        <w:t>表</w:t>
+      </w:r>
+      <w:r>
+        <w:rPr>
+          <w:rFonts w:ascii="Times New Roman" w:hint="eastAsia"/>
+          <w:szCs w:val="28"/>
+        </w:rPr>
+        <w:t>6-2-</w:t>
+      </w:r>
+      <w:r>
+        <w:rPr>
+          <w:rFonts w:ascii="Times New Roman" w:hint="eastAsia"/>
+          <w:szCs w:val="28"/>
+        </w:rPr>
+        <w:t>4</w:t>
+      </w:r>
+      <w:r>
+        <w:rPr>
+          <w:rFonts w:ascii="Times New Roman" w:hint="eastAsia"/>
+          <w:szCs w:val="28"/>
+        </w:rPr>
+        <w:t xml:space="preserve"> </w:t>
+      </w:r>
+      <w:r>
+        <w:rPr>
+          <w:rFonts w:ascii="Times New Roman" w:hint="eastAsia"/>
+          <w:szCs w:val="28"/>
+        </w:rPr>
+        <w:t>程序</w:t>
+      </w:r>
+      <w:r>
+        <w:rPr>
+          <w:rFonts w:ascii="Times New Roman" w:hint="eastAsia"/>
+          <w:szCs w:val="28"/>
+        </w:rPr>
+        <w:t>4</w:t>
+      </w:r>
+    </w:p>
+    <w:tbl>
+      <w:tblPr>
+        <w:tblStyle w:val="a8"/>
+        <w:tblW w:w="0" w:type="auto"/>
+        <w:tblLook w:val="04A0" w:firstRow="1" w:lastRow="0" w:firstColumn="1" w:lastColumn="0" w:noHBand="0" w:noVBand="1"/>
+      </w:tblPr>
+      <w:tblGrid>
+        <w:gridCol w:w="2074"/>
+        <w:gridCol w:w="1465"/>
+        <w:gridCol w:w="2683"/>
+        <w:gridCol w:w="2074"/>
+      </w:tblGrid>
+      <w:tr>
+        <w:trPr>
+          <w:trHeight w:val="557"/>
+        </w:trPr>
+        <w:tc>
+          <w:tcPr>
+            <w:tcW w:w="2074" w:type="dxa"/>
+            <w:shd w:val="clear" w:color="auto" w:fill="FFFFFF" w:themeFill="background1"/>
+            <w:vAlign w:val="center"/>
+          </w:tcPr>
+          <w:p>
+            <w:pPr>
+              <w:spacing w:line="360" w:lineRule="auto"/>
+              <w:ind w:leftChars="6" w:left="14"/>
+              <w:jc w:val="center"/>
+              <w:rPr>
+                <w:b/>
+                <w:bCs/>
+              </w:rPr>
+            </w:pPr>
+            <w:r>
+              <w:rPr>
+                <w:rFonts w:hint="eastAsia"/>
+                <w:b/>
+                <w:bCs/>
+              </w:rPr>
+              <w:t>編號</w:t>
+            </w:r>
+          </w:p>
+        </w:tc>
+        <w:tc>
+          <w:tcPr>
+            <w:tcW w:w="1465" w:type="dxa"/>
+          </w:tcPr>
+          <w:p>
+            <w:pPr>
+              <w:spacing w:line="360" w:lineRule="auto"/>
+              <w:jc w:val="center"/>
+            </w:pPr>
+            <w:r>
+              <w:rPr>
+                <w:rFonts w:hint="eastAsia"/>
+              </w:rPr>
+              <w:t>4.1</w:t>
+            </w:r>
+          </w:p>
+        </w:tc>
+        <w:tc>
+          <w:tcPr>
+            <w:tcW w:w="2683" w:type="dxa"/>
+            <w:shd w:val="clear" w:color="auto" w:fill="FFFFFF" w:themeFill="background1"/>
+          </w:tcPr>
+          <w:p>
+            <w:pPr>
+              <w:spacing w:line="360" w:lineRule="auto"/>
+              <w:jc w:val="center"/>
+              <w:rPr>
+                <w:b/>
+                <w:bCs/>
+              </w:rPr>
+            </w:pPr>
+            <w:r>
+              <w:rPr>
+                <w:rFonts w:hint="eastAsia"/>
+                <w:b/>
+                <w:bCs/>
+              </w:rPr>
+              <w:t>功能名稱</w:t>
+            </w:r>
+          </w:p>
+        </w:tc>
+        <w:tc>
+          <w:tcPr>
+            <w:tcW w:w="2074" w:type="dxa"/>
+          </w:tcPr>
+          <w:p>
+            <w:pPr>
+              <w:spacing w:line="360" w:lineRule="auto"/>
+              <w:jc w:val="center"/>
+            </w:pPr>
+            <w:r>
+              <w:rPr>
+                <w:rFonts w:hint="eastAsia"/>
+              </w:rPr>
+              <w:t>新增收物文</w:t>
+            </w:r>
+          </w:p>
+        </w:tc>
+      </w:tr>
+      <w:tr>
+        <w:tc>
+          <w:tcPr>
+            <w:tcW w:w="2074" w:type="dxa"/>
+            <w:shd w:val="clear" w:color="auto" w:fill="FFFFFF" w:themeFill="background1"/>
+            <w:vAlign w:val="center"/>
+          </w:tcPr>
+          <w:p>
+            <w:pPr>
+              <w:spacing w:line="360" w:lineRule="auto"/>
+              <w:jc w:val="center"/>
+              <w:rPr>
+                <w:b/>
+                <w:bCs/>
+              </w:rPr>
+            </w:pPr>
+            <w:r>
+              <w:rPr>
+                <w:rFonts w:hint="eastAsia"/>
+                <w:b/>
+                <w:bCs/>
+              </w:rPr>
+              <w:t>功能說明</w:t>
+            </w:r>
+          </w:p>
+        </w:tc>
+        <w:tc>
+          <w:tcPr>
+            <w:tcW w:w="6222" w:type="dxa"/>
+            <w:gridSpan w:val="3"/>
+          </w:tcPr>
+          <w:p>
+            <w:pPr>
+              <w:spacing w:line="360" w:lineRule="auto"/>
+            </w:pPr>
+            <w:r>
+              <w:t>使用者可發佈收物需求貼文，讓其他使用者參考</w:t>
+            </w:r>
+            <w:r>
+              <w:rPr>
+                <w:rFonts w:hint="eastAsia"/>
+              </w:rPr>
+              <w:t>並連絡</w:t>
+            </w:r>
+          </w:p>
+        </w:tc>
+      </w:tr>
+      <w:tr>
+        <w:tc>
+          <w:tcPr>
+            <w:tcW w:w="2074" w:type="dxa"/>
+            <w:shd w:val="clear" w:color="auto" w:fill="FFFFFF" w:themeFill="background1"/>
+            <w:vAlign w:val="center"/>
+          </w:tcPr>
+          <w:p>
+            <w:pPr>
+              <w:spacing w:line="360" w:lineRule="auto"/>
+              <w:jc w:val="center"/>
+              <w:rPr>
+                <w:b/>
+                <w:bCs/>
+              </w:rPr>
+            </w:pPr>
+            <w:r>
+              <w:rPr>
+                <w:rFonts w:hint="eastAsia"/>
+                <w:b/>
+                <w:bCs/>
+              </w:rPr>
+              <w:t>輸入值</w:t>
+            </w:r>
+          </w:p>
+        </w:tc>
+        <w:tc>
+          <w:tcPr>
+            <w:tcW w:w="6222" w:type="dxa"/>
+            <w:gridSpan w:val="3"/>
+          </w:tcPr>
+          <w:p>
+            <w:pPr>
+              <w:spacing w:line="360" w:lineRule="auto"/>
+            </w:pPr>
+            <w:r>
+              <w:t>商品名稱、需求數量、商品描述、</w:t>
+            </w:r>
+            <w:r>
+              <w:rPr>
+                <w:rFonts w:hint="eastAsia"/>
+              </w:rPr>
+              <w:t>付款</w:t>
+            </w:r>
+            <w:r>
+              <w:t>方式</w:t>
+            </w:r>
+          </w:p>
+        </w:tc>
+      </w:tr>
+      <w:tr>
+        <w:tc>
+          <w:tcPr>
+            <w:tcW w:w="2074" w:type="dxa"/>
+            <w:shd w:val="clear" w:color="auto" w:fill="FFFFFF" w:themeFill="background1"/>
+            <w:vAlign w:val="center"/>
+          </w:tcPr>
+          <w:p>
+            <w:pPr>
+              <w:spacing w:line="360" w:lineRule="auto"/>
+              <w:jc w:val="center"/>
+              <w:rPr>
+                <w:b/>
+                <w:bCs/>
+              </w:rPr>
+            </w:pPr>
+            <w:r>
+              <w:rPr>
+                <w:rFonts w:hint="eastAsia"/>
+                <w:b/>
+                <w:bCs/>
+              </w:rPr>
+              <w:t>輸出值</w:t>
+            </w:r>
+          </w:p>
+        </w:tc>
+        <w:tc>
+          <w:tcPr>
+            <w:tcW w:w="6222" w:type="dxa"/>
+            <w:gridSpan w:val="3"/>
+          </w:tcPr>
+          <w:p>
+            <w:pPr>
+              <w:spacing w:line="360" w:lineRule="auto"/>
+            </w:pPr>
+            <w:r>
+              <w:t>收物文發佈成功訊息</w:t>
             </w:r>
           </w:p>
         </w:tc>
@@ -2663,7 +3112,13 @@
               <w:rPr>
                 <w:rFonts w:hint="eastAsia"/>
               </w:rPr>
-              <w:t>4.1</w:t>
+              <w:t>4.</w:t>
+            </w:r>
+            <w:r>
+              <w:rPr>
+                <w:rFonts w:hint="eastAsia"/>
+              </w:rPr>
+              <w:t>2</w:t>
             </w:r>
           </w:p>
         </w:tc>
@@ -2704,7 +3159,13 @@
               <w:rPr>
                 <w:rFonts w:hint="eastAsia"/>
               </w:rPr>
-              <w:t>新增收物文</w:t>
+              <w:t>修改</w:t>
+            </w:r>
+            <w:r>
+              <w:rPr>
+                <w:rFonts w:hint="eastAsia"/>
+              </w:rPr>
+              <w:t>收物文</w:t>
             </w:r>
           </w:p>
         </w:tc>
@@ -2745,13 +3206,7 @@
               <w:spacing w:line="360" w:lineRule="auto"/>
             </w:pPr>
             <w:r>
-              <w:t>使用者可發佈收物需求貼文，讓其他使用者參考</w:t>
-            </w:r>
-            <w:r>
-              <w:rPr>
-                <w:rFonts w:hint="eastAsia"/>
-              </w:rPr>
-              <w:t>並連絡</w:t>
+              <w:t>使用者可對已發佈的收物文進行修改，以更新需求內容。</w:t>
             </w:r>
           </w:p>
         </w:tc>
@@ -2792,7 +3247,7 @@
               <w:spacing w:line="360" w:lineRule="auto"/>
             </w:pPr>
             <w:r>
-              <w:t>商品名稱、需求數量、商品描述、</w:t>
+              <w:t>修改後的商品名稱、需求數量、描述、預算、</w:t>
             </w:r>
             <w:r>
               <w:rPr>
@@ -2842,7 +3297,7 @@
               <w:spacing w:line="360" w:lineRule="auto"/>
             </w:pPr>
             <w:r>
-              <w:t>收物文發佈成功訊息</w:t>
+              <w:t>收物文修改成功訊息</w:t>
             </w:r>
           </w:p>
         </w:tc>
@@ -2904,13 +3359,7 @@
               <w:rPr>
                 <w:rFonts w:hint="eastAsia"/>
               </w:rPr>
-              <w:t>4.</w:t>
-            </w:r>
-            <w:r>
-              <w:rPr>
-                <w:rFonts w:hint="eastAsia"/>
-              </w:rPr>
-              <w:t>2</w:t>
+              <w:t>4.3</w:t>
             </w:r>
           </w:p>
         </w:tc>
@@ -2951,13 +3400,7 @@
               <w:rPr>
                 <w:rFonts w:hint="eastAsia"/>
               </w:rPr>
-              <w:t>修改</w:t>
-            </w:r>
-            <w:r>
-              <w:rPr>
-                <w:rFonts w:hint="eastAsia"/>
-              </w:rPr>
-              <w:t>收物文</w:t>
+              <w:t>刪除收物文</w:t>
             </w:r>
           </w:p>
         </w:tc>
@@ -2998,7 +3441,7 @@
               <w:spacing w:line="360" w:lineRule="auto"/>
             </w:pPr>
             <w:r>
-              <w:t>使用者可對已發佈的收物文進行修改，以更新需求內容。</w:t>
+              <w:t>使用者可透過點擊刪除，將已發佈的收物文移除，系統將不再顯示該需求貼文</w:t>
             </w:r>
           </w:p>
         </w:tc>
@@ -3039,16 +3482,7 @@
               <w:spacing w:line="360" w:lineRule="auto"/>
             </w:pPr>
             <w:r>
-              <w:t>修改後的商品名稱、需求數量、描述、預算、</w:t>
-            </w:r>
-            <w:r>
-              <w:rPr>
-                <w:rFonts w:hint="eastAsia"/>
-              </w:rPr>
-              <w:t>付款</w:t>
-            </w:r>
-            <w:r>
-              <w:t>方式</w:t>
+              <w:t>使用者點擊刪除</w:t>
             </w:r>
           </w:p>
         </w:tc>
@@ -3089,7 +3523,7 @@
               <w:spacing w:line="360" w:lineRule="auto"/>
             </w:pPr>
             <w:r>
-              <w:t>收物文修改成功訊息</w:t>
+              <w:t>收物文刪除成功訊息</w:t>
             </w:r>
           </w:p>
         </w:tc>
@@ -3151,7 +3585,13 @@
               <w:rPr>
                 <w:rFonts w:hint="eastAsia"/>
               </w:rPr>
-              <w:t>4.3</w:t>
+              <w:t>4.</w:t>
+            </w:r>
+            <w:r>
+              <w:rPr>
+                <w:rFonts w:hint="eastAsia"/>
+              </w:rPr>
+              <w:t>4</w:t>
             </w:r>
           </w:p>
         </w:tc>
@@ -3192,7 +3632,7 @@
               <w:rPr>
                 <w:rFonts w:hint="eastAsia"/>
               </w:rPr>
-              <w:t>刪除收物文</w:t>
+              <w:t>新增賣家留言</w:t>
             </w:r>
           </w:p>
         </w:tc>
@@ -3219,6 +3659,7 @@
                 <w:b/>
                 <w:bCs/>
               </w:rPr>
+              <w:lastRenderedPageBreak/>
               <w:t>功能說明</w:t>
             </w:r>
           </w:p>
@@ -3233,7 +3674,7 @@
               <w:spacing w:line="360" w:lineRule="auto"/>
             </w:pPr>
             <w:r>
-              <w:t>使用者可透過點擊刪除，將已發佈的收物文移除，系統將不再顯示該需求貼文</w:t>
+              <w:t>賣家可在收物文底下留言，提供商品資訊或表達有意售出，留言將顯示於該收物文下方供發文者查看。</w:t>
             </w:r>
           </w:p>
         </w:tc>
@@ -3274,7 +3715,7 @@
               <w:spacing w:line="360" w:lineRule="auto"/>
             </w:pPr>
             <w:r>
-              <w:t>使用者點擊刪除</w:t>
+              <w:t>留言內容、留言者身份</w:t>
             </w:r>
           </w:p>
         </w:tc>
@@ -3315,7 +3756,7 @@
               <w:spacing w:line="360" w:lineRule="auto"/>
             </w:pPr>
             <w:r>
-              <w:t>收物文刪除成功訊息</w:t>
+              <w:t>留言新增成功訊息</w:t>
             </w:r>
           </w:p>
         </w:tc>
@@ -3383,7 +3824,7 @@
               <w:rPr>
                 <w:rFonts w:hint="eastAsia"/>
               </w:rPr>
-              <w:t>4</w:t>
+              <w:t>5</w:t>
             </w:r>
           </w:p>
         </w:tc>
@@ -3424,7 +3865,13 @@
               <w:rPr>
                 <w:rFonts w:hint="eastAsia"/>
               </w:rPr>
-              <w:t>新增賣家留言</w:t>
+              <w:t>刪除</w:t>
+            </w:r>
+            <w:r>
+              <w:rPr>
+                <w:rFonts w:hint="eastAsia"/>
+              </w:rPr>
+              <w:t>賣家留言</w:t>
             </w:r>
           </w:p>
         </w:tc>
@@ -3465,7 +3912,7 @@
               <w:spacing w:line="360" w:lineRule="auto"/>
             </w:pPr>
             <w:r>
-              <w:t>賣家可在收物文底下留言，提供商品資訊或表達有意售出，留言將顯示於該收物文下方供發文者查看。</w:t>
+              <w:t>留言者可透過點擊刪除，將自己發佈的留言移除，系統將不再顯示該留言內容。</w:t>
             </w:r>
           </w:p>
         </w:tc>
@@ -3506,7 +3953,7 @@
               <w:spacing w:line="360" w:lineRule="auto"/>
             </w:pPr>
             <w:r>
-              <w:t>留言內容、留言者身份</w:t>
+              <w:t>使用者點擊刪除</w:t>
             </w:r>
           </w:p>
         </w:tc>
@@ -3533,7 +3980,6 @@
                 <w:b/>
                 <w:bCs/>
               </w:rPr>
-              <w:lastRenderedPageBreak/>
               <w:t>輸出值</w:t>
             </w:r>
           </w:p>
@@ -3548,7 +3994,1140 @@
               <w:spacing w:line="360" w:lineRule="auto"/>
             </w:pPr>
             <w:r>
-              <w:t>留言新增成功訊息</w:t>
+              <w:t>留言刪除成功訊息</w:t>
+            </w:r>
+          </w:p>
+        </w:tc>
+      </w:tr>
+    </w:tbl>
+    <w:p>
+      <w:pPr>
+        <w:widowControl/>
+        <w:jc w:val="center"/>
+        <w:rPr>
+          <w:rFonts w:ascii="Times New Roman" w:hint="eastAsia"/>
+          <w:szCs w:val="28"/>
+        </w:rPr>
+      </w:pPr>
+      <w:r>
+        <w:rPr>
+          <w:rFonts w:ascii="Times New Roman" w:hint="eastAsia"/>
+          <w:szCs w:val="28"/>
+        </w:rPr>
+        <w:t>表</w:t>
+      </w:r>
+      <w:r>
+        <w:rPr>
+          <w:rFonts w:ascii="Times New Roman" w:hint="eastAsia"/>
+          <w:szCs w:val="28"/>
+        </w:rPr>
+        <w:t>6-2-</w:t>
+      </w:r>
+      <w:r>
+        <w:rPr>
+          <w:rFonts w:ascii="Times New Roman" w:hint="eastAsia"/>
+          <w:szCs w:val="28"/>
+        </w:rPr>
+        <w:t>5</w:t>
+      </w:r>
+      <w:r>
+        <w:rPr>
+          <w:rFonts w:ascii="Times New Roman" w:hint="eastAsia"/>
+          <w:szCs w:val="28"/>
+        </w:rPr>
+        <w:t xml:space="preserve"> </w:t>
+      </w:r>
+      <w:r>
+        <w:rPr>
+          <w:rFonts w:ascii="Times New Roman" w:hint="eastAsia"/>
+          <w:szCs w:val="28"/>
+        </w:rPr>
+        <w:t>程序</w:t>
+      </w:r>
+      <w:r>
+        <w:rPr>
+          <w:rFonts w:ascii="Times New Roman" w:hint="eastAsia"/>
+          <w:szCs w:val="28"/>
+        </w:rPr>
+        <w:t>5</w:t>
+      </w:r>
+    </w:p>
+    <w:tbl>
+      <w:tblPr>
+        <w:tblStyle w:val="a8"/>
+        <w:tblW w:w="0" w:type="auto"/>
+        <w:tblLook w:val="04A0" w:firstRow="1" w:lastRow="0" w:firstColumn="1" w:lastColumn="0" w:noHBand="0" w:noVBand="1"/>
+      </w:tblPr>
+      <w:tblGrid>
+        <w:gridCol w:w="2074"/>
+        <w:gridCol w:w="1465"/>
+        <w:gridCol w:w="2683"/>
+        <w:gridCol w:w="2074"/>
+      </w:tblGrid>
+      <w:tr>
+        <w:trPr>
+          <w:trHeight w:val="557"/>
+        </w:trPr>
+        <w:tc>
+          <w:tcPr>
+            <w:tcW w:w="2074" w:type="dxa"/>
+            <w:shd w:val="clear" w:color="auto" w:fill="FFFFFF" w:themeFill="background1"/>
+            <w:vAlign w:val="center"/>
+          </w:tcPr>
+          <w:p>
+            <w:pPr>
+              <w:spacing w:line="360" w:lineRule="auto"/>
+              <w:ind w:leftChars="6" w:left="14"/>
+              <w:jc w:val="center"/>
+              <w:rPr>
+                <w:b/>
+                <w:bCs/>
+              </w:rPr>
+            </w:pPr>
+            <w:r>
+              <w:rPr>
+                <w:rFonts w:hint="eastAsia"/>
+                <w:b/>
+                <w:bCs/>
+              </w:rPr>
+              <w:t>編號</w:t>
+            </w:r>
+          </w:p>
+        </w:tc>
+        <w:tc>
+          <w:tcPr>
+            <w:tcW w:w="1465" w:type="dxa"/>
+          </w:tcPr>
+          <w:p>
+            <w:pPr>
+              <w:spacing w:line="360" w:lineRule="auto"/>
+              <w:jc w:val="center"/>
+            </w:pPr>
+            <w:r>
+              <w:rPr>
+                <w:rFonts w:hint="eastAsia"/>
+              </w:rPr>
+              <w:t>5</w:t>
+            </w:r>
+          </w:p>
+        </w:tc>
+        <w:tc>
+          <w:tcPr>
+            <w:tcW w:w="2683" w:type="dxa"/>
+            <w:shd w:val="clear" w:color="auto" w:fill="FFFFFF" w:themeFill="background1"/>
+          </w:tcPr>
+          <w:p>
+            <w:pPr>
+              <w:spacing w:line="360" w:lineRule="auto"/>
+              <w:jc w:val="center"/>
+              <w:rPr>
+                <w:b/>
+                <w:bCs/>
+              </w:rPr>
+            </w:pPr>
+            <w:r>
+              <w:rPr>
+                <w:rFonts w:hint="eastAsia"/>
+                <w:b/>
+                <w:bCs/>
+              </w:rPr>
+              <w:t>功能名稱</w:t>
+            </w:r>
+          </w:p>
+        </w:tc>
+        <w:tc>
+          <w:tcPr>
+            <w:tcW w:w="2074" w:type="dxa"/>
+          </w:tcPr>
+          <w:p>
+            <w:pPr>
+              <w:spacing w:line="360" w:lineRule="auto"/>
+              <w:jc w:val="center"/>
+            </w:pPr>
+            <w:r>
+              <w:rPr>
+                <w:rFonts w:hint="eastAsia"/>
+              </w:rPr>
+              <w:t>刪除賣家留言</w:t>
+            </w:r>
+          </w:p>
+        </w:tc>
+      </w:tr>
+      <w:tr>
+        <w:tc>
+          <w:tcPr>
+            <w:tcW w:w="2074" w:type="dxa"/>
+            <w:shd w:val="clear" w:color="auto" w:fill="FFFFFF" w:themeFill="background1"/>
+            <w:vAlign w:val="center"/>
+          </w:tcPr>
+          <w:p>
+            <w:pPr>
+              <w:spacing w:line="360" w:lineRule="auto"/>
+              <w:jc w:val="center"/>
+              <w:rPr>
+                <w:b/>
+                <w:bCs/>
+              </w:rPr>
+            </w:pPr>
+            <w:r>
+              <w:rPr>
+                <w:rFonts w:hint="eastAsia"/>
+                <w:b/>
+                <w:bCs/>
+              </w:rPr>
+              <w:t>功能說明</w:t>
+            </w:r>
+          </w:p>
+        </w:tc>
+        <w:tc>
+          <w:tcPr>
+            <w:tcW w:w="6222" w:type="dxa"/>
+            <w:gridSpan w:val="3"/>
+          </w:tcPr>
+          <w:p>
+            <w:pPr>
+              <w:spacing w:line="360" w:lineRule="auto"/>
+            </w:pPr>
+            <w:r>
+              <w:t>系統根據使用者的瀏覽紀錄、追蹤標籤或購物行為，自動推薦相關或熱門商品</w:t>
+            </w:r>
+          </w:p>
+        </w:tc>
+      </w:tr>
+      <w:tr>
+        <w:tc>
+          <w:tcPr>
+            <w:tcW w:w="2074" w:type="dxa"/>
+            <w:shd w:val="clear" w:color="auto" w:fill="FFFFFF" w:themeFill="background1"/>
+            <w:vAlign w:val="center"/>
+          </w:tcPr>
+          <w:p>
+            <w:pPr>
+              <w:spacing w:line="360" w:lineRule="auto"/>
+              <w:jc w:val="center"/>
+              <w:rPr>
+                <w:b/>
+                <w:bCs/>
+              </w:rPr>
+            </w:pPr>
+            <w:r>
+              <w:rPr>
+                <w:rFonts w:hint="eastAsia"/>
+                <w:b/>
+                <w:bCs/>
+              </w:rPr>
+              <w:t>輸入值</w:t>
+            </w:r>
+          </w:p>
+        </w:tc>
+        <w:tc>
+          <w:tcPr>
+            <w:tcW w:w="6222" w:type="dxa"/>
+            <w:gridSpan w:val="3"/>
+          </w:tcPr>
+          <w:p>
+            <w:pPr>
+              <w:spacing w:line="360" w:lineRule="auto"/>
+            </w:pPr>
+            <w:r>
+              <w:t>使用者的瀏覽紀錄、追蹤標籤、購買紀錄</w:t>
+            </w:r>
+          </w:p>
+        </w:tc>
+      </w:tr>
+      <w:tr>
+        <w:tc>
+          <w:tcPr>
+            <w:tcW w:w="2074" w:type="dxa"/>
+            <w:shd w:val="clear" w:color="auto" w:fill="FFFFFF" w:themeFill="background1"/>
+            <w:vAlign w:val="center"/>
+          </w:tcPr>
+          <w:p>
+            <w:pPr>
+              <w:spacing w:line="360" w:lineRule="auto"/>
+              <w:jc w:val="center"/>
+              <w:rPr>
+                <w:b/>
+                <w:bCs/>
+              </w:rPr>
+            </w:pPr>
+            <w:r>
+              <w:rPr>
+                <w:rFonts w:hint="eastAsia"/>
+                <w:b/>
+                <w:bCs/>
+              </w:rPr>
+              <w:t>輸出值</w:t>
+            </w:r>
+          </w:p>
+        </w:tc>
+        <w:tc>
+          <w:tcPr>
+            <w:tcW w:w="6222" w:type="dxa"/>
+            <w:gridSpan w:val="3"/>
+          </w:tcPr>
+          <w:p>
+            <w:pPr>
+              <w:spacing w:line="360" w:lineRule="auto"/>
+            </w:pPr>
+            <w:r>
+              <w:t>系統產生的推薦商品清單</w:t>
+            </w:r>
+            <w:r>
+              <w:rPr>
+                <w:rFonts w:hint="eastAsia"/>
+              </w:rPr>
+              <w:t>，</w:t>
+            </w:r>
+            <w:r>
+              <w:t>後續推播相關內容</w:t>
+            </w:r>
+          </w:p>
+        </w:tc>
+      </w:tr>
+    </w:tbl>
+    <w:p>
+      <w:pPr>
+        <w:widowControl/>
+        <w:jc w:val="center"/>
+        <w:rPr>
+          <w:rFonts w:ascii="Times New Roman" w:hint="eastAsia"/>
+          <w:szCs w:val="28"/>
+        </w:rPr>
+      </w:pPr>
+      <w:r>
+        <w:rPr>
+          <w:rFonts w:ascii="Times New Roman" w:hint="eastAsia"/>
+          <w:szCs w:val="28"/>
+        </w:rPr>
+        <w:t>表</w:t>
+      </w:r>
+      <w:r>
+        <w:rPr>
+          <w:rFonts w:ascii="Times New Roman" w:hint="eastAsia"/>
+          <w:szCs w:val="28"/>
+        </w:rPr>
+        <w:t>6-2-</w:t>
+      </w:r>
+      <w:r>
+        <w:rPr>
+          <w:rFonts w:ascii="Times New Roman" w:hint="eastAsia"/>
+          <w:szCs w:val="28"/>
+        </w:rPr>
+        <w:t>6</w:t>
+      </w:r>
+      <w:r>
+        <w:rPr>
+          <w:rFonts w:ascii="Times New Roman" w:hint="eastAsia"/>
+          <w:szCs w:val="28"/>
+        </w:rPr>
+        <w:t xml:space="preserve"> </w:t>
+      </w:r>
+      <w:r>
+        <w:rPr>
+          <w:rFonts w:ascii="Times New Roman" w:hint="eastAsia"/>
+          <w:szCs w:val="28"/>
+        </w:rPr>
+        <w:t>程序</w:t>
+      </w:r>
+      <w:r>
+        <w:rPr>
+          <w:rFonts w:ascii="Times New Roman" w:hint="eastAsia"/>
+          <w:szCs w:val="28"/>
+        </w:rPr>
+        <w:t>6</w:t>
+      </w:r>
+    </w:p>
+    <w:tbl>
+      <w:tblPr>
+        <w:tblStyle w:val="a8"/>
+        <w:tblW w:w="0" w:type="auto"/>
+        <w:tblLook w:val="04A0" w:firstRow="1" w:lastRow="0" w:firstColumn="1" w:lastColumn="0" w:noHBand="0" w:noVBand="1"/>
+      </w:tblPr>
+      <w:tblGrid>
+        <w:gridCol w:w="2074"/>
+        <w:gridCol w:w="1465"/>
+        <w:gridCol w:w="2683"/>
+        <w:gridCol w:w="2074"/>
+      </w:tblGrid>
+      <w:tr>
+        <w:trPr>
+          <w:trHeight w:val="557"/>
+        </w:trPr>
+        <w:tc>
+          <w:tcPr>
+            <w:tcW w:w="2074" w:type="dxa"/>
+            <w:shd w:val="clear" w:color="auto" w:fill="FFFFFF" w:themeFill="background1"/>
+            <w:vAlign w:val="center"/>
+          </w:tcPr>
+          <w:p>
+            <w:pPr>
+              <w:spacing w:line="360" w:lineRule="auto"/>
+              <w:ind w:leftChars="6" w:left="14"/>
+              <w:jc w:val="center"/>
+              <w:rPr>
+                <w:b/>
+                <w:bCs/>
+              </w:rPr>
+            </w:pPr>
+            <w:r>
+              <w:rPr>
+                <w:rFonts w:hint="eastAsia"/>
+                <w:b/>
+                <w:bCs/>
+              </w:rPr>
+              <w:t>編號</w:t>
+            </w:r>
+          </w:p>
+        </w:tc>
+        <w:tc>
+          <w:tcPr>
+            <w:tcW w:w="1465" w:type="dxa"/>
+          </w:tcPr>
+          <w:p>
+            <w:pPr>
+              <w:spacing w:line="360" w:lineRule="auto"/>
+              <w:jc w:val="center"/>
+            </w:pPr>
+            <w:r>
+              <w:rPr>
+                <w:rFonts w:hint="eastAsia"/>
+              </w:rPr>
+              <w:t>6</w:t>
+            </w:r>
+          </w:p>
+        </w:tc>
+        <w:tc>
+          <w:tcPr>
+            <w:tcW w:w="2683" w:type="dxa"/>
+            <w:shd w:val="clear" w:color="auto" w:fill="FFFFFF" w:themeFill="background1"/>
+          </w:tcPr>
+          <w:p>
+            <w:pPr>
+              <w:spacing w:line="360" w:lineRule="auto"/>
+              <w:jc w:val="center"/>
+              <w:rPr>
+                <w:b/>
+                <w:bCs/>
+              </w:rPr>
+            </w:pPr>
+            <w:r>
+              <w:rPr>
+                <w:rFonts w:hint="eastAsia"/>
+                <w:b/>
+                <w:bCs/>
+              </w:rPr>
+              <w:t>功能名稱</w:t>
+            </w:r>
+          </w:p>
+        </w:tc>
+        <w:tc>
+          <w:tcPr>
+            <w:tcW w:w="2074" w:type="dxa"/>
+          </w:tcPr>
+          <w:p>
+            <w:pPr>
+              <w:spacing w:line="360" w:lineRule="auto"/>
+              <w:jc w:val="center"/>
+            </w:pPr>
+            <w:r>
+              <w:t>購物</w:t>
+            </w:r>
+          </w:p>
+        </w:tc>
+      </w:tr>
+      <w:tr>
+        <w:tc>
+          <w:tcPr>
+            <w:tcW w:w="2074" w:type="dxa"/>
+            <w:shd w:val="clear" w:color="auto" w:fill="FFFFFF" w:themeFill="background1"/>
+            <w:vAlign w:val="center"/>
+          </w:tcPr>
+          <w:p>
+            <w:pPr>
+              <w:spacing w:line="360" w:lineRule="auto"/>
+              <w:jc w:val="center"/>
+              <w:rPr>
+                <w:b/>
+                <w:bCs/>
+              </w:rPr>
+            </w:pPr>
+            <w:r>
+              <w:rPr>
+                <w:rFonts w:hint="eastAsia"/>
+                <w:b/>
+                <w:bCs/>
+              </w:rPr>
+              <w:t>功能說明</w:t>
+            </w:r>
+          </w:p>
+        </w:tc>
+        <w:tc>
+          <w:tcPr>
+            <w:tcW w:w="6222" w:type="dxa"/>
+            <w:gridSpan w:val="3"/>
+          </w:tcPr>
+          <w:p>
+            <w:pPr>
+              <w:spacing w:line="360" w:lineRule="auto"/>
+            </w:pPr>
+            <w:r>
+              <w:t>使用者可瀏覽商品並選擇購買，透過點擊購買按鈕，選擇付款後，完成購物流程並通知賣家</w:t>
+            </w:r>
+          </w:p>
+        </w:tc>
+      </w:tr>
+      <w:tr>
+        <w:tc>
+          <w:tcPr>
+            <w:tcW w:w="2074" w:type="dxa"/>
+            <w:shd w:val="clear" w:color="auto" w:fill="FFFFFF" w:themeFill="background1"/>
+            <w:vAlign w:val="center"/>
+          </w:tcPr>
+          <w:p>
+            <w:pPr>
+              <w:spacing w:line="360" w:lineRule="auto"/>
+              <w:jc w:val="center"/>
+              <w:rPr>
+                <w:b/>
+                <w:bCs/>
+              </w:rPr>
+            </w:pPr>
+            <w:r>
+              <w:rPr>
+                <w:rFonts w:hint="eastAsia"/>
+                <w:b/>
+                <w:bCs/>
+              </w:rPr>
+              <w:t>輸入值</w:t>
+            </w:r>
+          </w:p>
+        </w:tc>
+        <w:tc>
+          <w:tcPr>
+            <w:tcW w:w="6222" w:type="dxa"/>
+            <w:gridSpan w:val="3"/>
+          </w:tcPr>
+          <w:p>
+            <w:pPr>
+              <w:spacing w:line="360" w:lineRule="auto"/>
+            </w:pPr>
+            <w:r>
+              <w:t>商品編號、付款方式</w:t>
+            </w:r>
+          </w:p>
+        </w:tc>
+      </w:tr>
+      <w:tr>
+        <w:tc>
+          <w:tcPr>
+            <w:tcW w:w="2074" w:type="dxa"/>
+            <w:shd w:val="clear" w:color="auto" w:fill="FFFFFF" w:themeFill="background1"/>
+            <w:vAlign w:val="center"/>
+          </w:tcPr>
+          <w:p>
+            <w:pPr>
+              <w:spacing w:line="360" w:lineRule="auto"/>
+              <w:jc w:val="center"/>
+              <w:rPr>
+                <w:b/>
+                <w:bCs/>
+              </w:rPr>
+            </w:pPr>
+            <w:r>
+              <w:rPr>
+                <w:rFonts w:hint="eastAsia"/>
+                <w:b/>
+                <w:bCs/>
+              </w:rPr>
+              <w:t>輸出值</w:t>
+            </w:r>
+          </w:p>
+        </w:tc>
+        <w:tc>
+          <w:tcPr>
+            <w:tcW w:w="6222" w:type="dxa"/>
+            <w:gridSpan w:val="3"/>
+          </w:tcPr>
+          <w:p>
+            <w:pPr>
+              <w:spacing w:line="360" w:lineRule="auto"/>
+            </w:pPr>
+            <w:r>
+              <w:t>購物成功訊息、訂單確認通知</w:t>
+            </w:r>
+          </w:p>
+        </w:tc>
+      </w:tr>
+    </w:tbl>
+    <w:p>
+      <w:pPr>
+        <w:widowControl/>
+        <w:jc w:val="center"/>
+        <w:rPr>
+          <w:rFonts w:ascii="Times New Roman" w:hint="eastAsia"/>
+          <w:szCs w:val="28"/>
+        </w:rPr>
+      </w:pPr>
+      <w:r>
+        <w:rPr>
+          <w:rFonts w:ascii="Times New Roman" w:hint="eastAsia"/>
+          <w:szCs w:val="28"/>
+        </w:rPr>
+        <w:t>表</w:t>
+      </w:r>
+      <w:r>
+        <w:rPr>
+          <w:rFonts w:ascii="Times New Roman" w:hint="eastAsia"/>
+          <w:szCs w:val="28"/>
+        </w:rPr>
+        <w:t>6-2-</w:t>
+      </w:r>
+      <w:r>
+        <w:rPr>
+          <w:rFonts w:ascii="Times New Roman" w:hint="eastAsia"/>
+          <w:szCs w:val="28"/>
+        </w:rPr>
+        <w:t>7</w:t>
+      </w:r>
+      <w:r>
+        <w:rPr>
+          <w:rFonts w:ascii="Times New Roman" w:hint="eastAsia"/>
+          <w:szCs w:val="28"/>
+        </w:rPr>
+        <w:t xml:space="preserve"> </w:t>
+      </w:r>
+      <w:r>
+        <w:rPr>
+          <w:rFonts w:ascii="Times New Roman" w:hint="eastAsia"/>
+          <w:szCs w:val="28"/>
+        </w:rPr>
+        <w:t>程序</w:t>
+      </w:r>
+      <w:r>
+        <w:rPr>
+          <w:rFonts w:ascii="Times New Roman" w:hint="eastAsia"/>
+          <w:szCs w:val="28"/>
+        </w:rPr>
+        <w:t>7</w:t>
+      </w:r>
+    </w:p>
+    <w:tbl>
+      <w:tblPr>
+        <w:tblStyle w:val="a8"/>
+        <w:tblW w:w="0" w:type="auto"/>
+        <w:tblLook w:val="04A0" w:firstRow="1" w:lastRow="0" w:firstColumn="1" w:lastColumn="0" w:noHBand="0" w:noVBand="1"/>
+      </w:tblPr>
+      <w:tblGrid>
+        <w:gridCol w:w="2074"/>
+        <w:gridCol w:w="1465"/>
+        <w:gridCol w:w="2683"/>
+        <w:gridCol w:w="2074"/>
+      </w:tblGrid>
+      <w:tr>
+        <w:trPr>
+          <w:trHeight w:val="557"/>
+        </w:trPr>
+        <w:tc>
+          <w:tcPr>
+            <w:tcW w:w="2074" w:type="dxa"/>
+            <w:shd w:val="clear" w:color="auto" w:fill="FFFFFF" w:themeFill="background1"/>
+            <w:vAlign w:val="center"/>
+          </w:tcPr>
+          <w:p>
+            <w:pPr>
+              <w:spacing w:line="360" w:lineRule="auto"/>
+              <w:ind w:leftChars="6" w:left="14"/>
+              <w:jc w:val="center"/>
+              <w:rPr>
+                <w:b/>
+                <w:bCs/>
+              </w:rPr>
+            </w:pPr>
+            <w:r>
+              <w:rPr>
+                <w:rFonts w:hint="eastAsia"/>
+                <w:b/>
+                <w:bCs/>
+              </w:rPr>
+              <w:lastRenderedPageBreak/>
+              <w:t>編號</w:t>
+            </w:r>
+          </w:p>
+        </w:tc>
+        <w:tc>
+          <w:tcPr>
+            <w:tcW w:w="1465" w:type="dxa"/>
+          </w:tcPr>
+          <w:p>
+            <w:pPr>
+              <w:spacing w:line="360" w:lineRule="auto"/>
+              <w:jc w:val="center"/>
+            </w:pPr>
+            <w:r>
+              <w:rPr>
+                <w:rFonts w:hint="eastAsia"/>
+              </w:rPr>
+              <w:t>7</w:t>
+            </w:r>
+          </w:p>
+        </w:tc>
+        <w:tc>
+          <w:tcPr>
+            <w:tcW w:w="2683" w:type="dxa"/>
+            <w:shd w:val="clear" w:color="auto" w:fill="FFFFFF" w:themeFill="background1"/>
+          </w:tcPr>
+          <w:p>
+            <w:pPr>
+              <w:spacing w:line="360" w:lineRule="auto"/>
+              <w:jc w:val="center"/>
+              <w:rPr>
+                <w:b/>
+                <w:bCs/>
+              </w:rPr>
+            </w:pPr>
+            <w:r>
+              <w:rPr>
+                <w:rFonts w:hint="eastAsia"/>
+                <w:b/>
+                <w:bCs/>
+              </w:rPr>
+              <w:t>功能名稱</w:t>
+            </w:r>
+          </w:p>
+        </w:tc>
+        <w:tc>
+          <w:tcPr>
+            <w:tcW w:w="2074" w:type="dxa"/>
+          </w:tcPr>
+          <w:p>
+            <w:pPr>
+              <w:spacing w:line="360" w:lineRule="auto"/>
+              <w:jc w:val="center"/>
+            </w:pPr>
+            <w:r>
+              <w:t>賣場管理</w:t>
+            </w:r>
+          </w:p>
+        </w:tc>
+      </w:tr>
+      <w:tr>
+        <w:tc>
+          <w:tcPr>
+            <w:tcW w:w="2074" w:type="dxa"/>
+            <w:shd w:val="clear" w:color="auto" w:fill="FFFFFF" w:themeFill="background1"/>
+            <w:vAlign w:val="center"/>
+          </w:tcPr>
+          <w:p>
+            <w:pPr>
+              <w:spacing w:line="360" w:lineRule="auto"/>
+              <w:jc w:val="center"/>
+              <w:rPr>
+                <w:b/>
+                <w:bCs/>
+              </w:rPr>
+            </w:pPr>
+            <w:r>
+              <w:rPr>
+                <w:rFonts w:hint="eastAsia"/>
+                <w:b/>
+                <w:bCs/>
+              </w:rPr>
+              <w:t>功能說明</w:t>
+            </w:r>
+          </w:p>
+        </w:tc>
+        <w:tc>
+          <w:tcPr>
+            <w:tcW w:w="6222" w:type="dxa"/>
+            <w:gridSpan w:val="3"/>
+          </w:tcPr>
+          <w:p>
+            <w:pPr>
+              <w:spacing w:line="360" w:lineRule="auto"/>
+            </w:pPr>
+            <w:r>
+              <w:t>賣家可查看買家的下單請求，並選擇是否接受訂單</w:t>
+            </w:r>
+          </w:p>
+        </w:tc>
+      </w:tr>
+      <w:tr>
+        <w:tc>
+          <w:tcPr>
+            <w:tcW w:w="2074" w:type="dxa"/>
+            <w:shd w:val="clear" w:color="auto" w:fill="FFFFFF" w:themeFill="background1"/>
+            <w:vAlign w:val="center"/>
+          </w:tcPr>
+          <w:p>
+            <w:pPr>
+              <w:spacing w:line="360" w:lineRule="auto"/>
+              <w:jc w:val="center"/>
+              <w:rPr>
+                <w:b/>
+                <w:bCs/>
+              </w:rPr>
+            </w:pPr>
+            <w:r>
+              <w:rPr>
+                <w:rFonts w:hint="eastAsia"/>
+                <w:b/>
+                <w:bCs/>
+              </w:rPr>
+              <w:t>輸入值</w:t>
+            </w:r>
+          </w:p>
+        </w:tc>
+        <w:tc>
+          <w:tcPr>
+            <w:tcW w:w="6222" w:type="dxa"/>
+            <w:gridSpan w:val="3"/>
+          </w:tcPr>
+          <w:p>
+            <w:pPr>
+              <w:spacing w:line="360" w:lineRule="auto"/>
+            </w:pPr>
+            <w:r>
+              <w:t>買家下單請求、賣家操作指令</w:t>
+            </w:r>
+          </w:p>
+        </w:tc>
+      </w:tr>
+      <w:tr>
+        <w:tc>
+          <w:tcPr>
+            <w:tcW w:w="2074" w:type="dxa"/>
+            <w:shd w:val="clear" w:color="auto" w:fill="FFFFFF" w:themeFill="background1"/>
+            <w:vAlign w:val="center"/>
+          </w:tcPr>
+          <w:p>
+            <w:pPr>
+              <w:spacing w:line="360" w:lineRule="auto"/>
+              <w:jc w:val="center"/>
+              <w:rPr>
+                <w:b/>
+                <w:bCs/>
+              </w:rPr>
+            </w:pPr>
+            <w:r>
+              <w:rPr>
+                <w:rFonts w:hint="eastAsia"/>
+                <w:b/>
+                <w:bCs/>
+              </w:rPr>
+              <w:t>輸出值</w:t>
+            </w:r>
+          </w:p>
+        </w:tc>
+        <w:tc>
+          <w:tcPr>
+            <w:tcW w:w="6222" w:type="dxa"/>
+            <w:gridSpan w:val="3"/>
+          </w:tcPr>
+          <w:p>
+            <w:pPr>
+              <w:spacing w:line="360" w:lineRule="auto"/>
+            </w:pPr>
+            <w:r>
+              <w:t>操作成功訊息、訂單處理結果</w:t>
+            </w:r>
+          </w:p>
+        </w:tc>
+      </w:tr>
+    </w:tbl>
+    <w:p>
+      <w:pPr>
+        <w:widowControl/>
+      </w:pPr>
+    </w:p>
+    <w:p>
+      <w:pPr>
+        <w:widowControl/>
+      </w:pPr>
+    </w:p>
+    <w:p>
+      <w:pPr>
+        <w:widowControl/>
+      </w:pPr>
+    </w:p>
+    <w:p>
+      <w:pPr>
+        <w:widowControl/>
+      </w:pPr>
+    </w:p>
+    <w:p>
+      <w:pPr>
+        <w:widowControl/>
+        <w:jc w:val="center"/>
+        <w:rPr>
+          <w:rFonts w:ascii="Times New Roman" w:hint="eastAsia"/>
+          <w:szCs w:val="28"/>
+        </w:rPr>
+      </w:pPr>
+      <w:r>
+        <w:rPr>
+          <w:rFonts w:ascii="Times New Roman" w:hint="eastAsia"/>
+          <w:szCs w:val="28"/>
+        </w:rPr>
+        <w:t>表</w:t>
+      </w:r>
+      <w:r>
+        <w:rPr>
+          <w:rFonts w:ascii="Times New Roman" w:hint="eastAsia"/>
+          <w:szCs w:val="28"/>
+        </w:rPr>
+        <w:t>6-2-</w:t>
+      </w:r>
+      <w:r>
+        <w:rPr>
+          <w:rFonts w:ascii="Times New Roman" w:hint="eastAsia"/>
+          <w:szCs w:val="28"/>
+        </w:rPr>
+        <w:t>8</w:t>
+      </w:r>
+      <w:r>
+        <w:rPr>
+          <w:rFonts w:ascii="Times New Roman" w:hint="eastAsia"/>
+          <w:szCs w:val="28"/>
+        </w:rPr>
+        <w:t xml:space="preserve"> </w:t>
+      </w:r>
+      <w:r>
+        <w:rPr>
+          <w:rFonts w:ascii="Times New Roman" w:hint="eastAsia"/>
+          <w:szCs w:val="28"/>
+        </w:rPr>
+        <w:t>程序</w:t>
+      </w:r>
+      <w:r>
+        <w:rPr>
+          <w:rFonts w:ascii="Times New Roman" w:hint="eastAsia"/>
+          <w:szCs w:val="28"/>
+        </w:rPr>
+        <w:t>8</w:t>
+      </w:r>
+    </w:p>
+    <w:tbl>
+      <w:tblPr>
+        <w:tblStyle w:val="a8"/>
+        <w:tblW w:w="0" w:type="auto"/>
+        <w:tblLook w:val="04A0" w:firstRow="1" w:lastRow="0" w:firstColumn="1" w:lastColumn="0" w:noHBand="0" w:noVBand="1"/>
+      </w:tblPr>
+      <w:tblGrid>
+        <w:gridCol w:w="2074"/>
+        <w:gridCol w:w="1465"/>
+        <w:gridCol w:w="2683"/>
+        <w:gridCol w:w="2074"/>
+      </w:tblGrid>
+      <w:tr>
+        <w:trPr>
+          <w:trHeight w:val="557"/>
+        </w:trPr>
+        <w:tc>
+          <w:tcPr>
+            <w:tcW w:w="2074" w:type="dxa"/>
+            <w:shd w:val="clear" w:color="auto" w:fill="FFFFFF" w:themeFill="background1"/>
+            <w:vAlign w:val="center"/>
+          </w:tcPr>
+          <w:p>
+            <w:pPr>
+              <w:spacing w:line="360" w:lineRule="auto"/>
+              <w:ind w:leftChars="6" w:left="14"/>
+              <w:jc w:val="center"/>
+              <w:rPr>
+                <w:b/>
+                <w:bCs/>
+              </w:rPr>
+            </w:pPr>
+            <w:r>
+              <w:rPr>
+                <w:rFonts w:hint="eastAsia"/>
+                <w:b/>
+                <w:bCs/>
+              </w:rPr>
+              <w:lastRenderedPageBreak/>
+              <w:t>編號</w:t>
+            </w:r>
+          </w:p>
+        </w:tc>
+        <w:tc>
+          <w:tcPr>
+            <w:tcW w:w="1465" w:type="dxa"/>
+          </w:tcPr>
+          <w:p>
+            <w:pPr>
+              <w:spacing w:line="360" w:lineRule="auto"/>
+              <w:jc w:val="center"/>
+            </w:pPr>
+            <w:r>
+              <w:rPr>
+                <w:rFonts w:hint="eastAsia"/>
+              </w:rPr>
+              <w:t>8.1</w:t>
+            </w:r>
+          </w:p>
+        </w:tc>
+        <w:tc>
+          <w:tcPr>
+            <w:tcW w:w="2683" w:type="dxa"/>
+            <w:shd w:val="clear" w:color="auto" w:fill="FFFFFF" w:themeFill="background1"/>
+          </w:tcPr>
+          <w:p>
+            <w:pPr>
+              <w:spacing w:line="360" w:lineRule="auto"/>
+              <w:jc w:val="center"/>
+              <w:rPr>
+                <w:b/>
+                <w:bCs/>
+              </w:rPr>
+            </w:pPr>
+            <w:r>
+              <w:rPr>
+                <w:rFonts w:hint="eastAsia"/>
+                <w:b/>
+                <w:bCs/>
+              </w:rPr>
+              <w:t>功能名稱</w:t>
+            </w:r>
+          </w:p>
+        </w:tc>
+        <w:tc>
+          <w:tcPr>
+            <w:tcW w:w="2074" w:type="dxa"/>
+          </w:tcPr>
+          <w:p>
+            <w:pPr>
+              <w:spacing w:line="360" w:lineRule="auto"/>
+              <w:jc w:val="center"/>
+            </w:pPr>
+            <w:r>
+              <w:rPr>
+                <w:rFonts w:hint="eastAsia"/>
+              </w:rPr>
+              <w:t>買家上傳證明</w:t>
+            </w:r>
+          </w:p>
+        </w:tc>
+      </w:tr>
+      <w:tr>
+        <w:tc>
+          <w:tcPr>
+            <w:tcW w:w="2074" w:type="dxa"/>
+            <w:shd w:val="clear" w:color="auto" w:fill="FFFFFF" w:themeFill="background1"/>
+            <w:vAlign w:val="center"/>
+          </w:tcPr>
+          <w:p>
+            <w:pPr>
+              <w:spacing w:line="360" w:lineRule="auto"/>
+              <w:jc w:val="center"/>
+              <w:rPr>
+                <w:b/>
+                <w:bCs/>
+              </w:rPr>
+            </w:pPr>
+            <w:r>
+              <w:rPr>
+                <w:rFonts w:hint="eastAsia"/>
+                <w:b/>
+                <w:bCs/>
+              </w:rPr>
+              <w:t>功能說明</w:t>
+            </w:r>
+          </w:p>
+        </w:tc>
+        <w:tc>
+          <w:tcPr>
+            <w:tcW w:w="6222" w:type="dxa"/>
+            <w:gridSpan w:val="3"/>
+          </w:tcPr>
+          <w:p>
+            <w:pPr>
+              <w:spacing w:line="360" w:lineRule="auto"/>
+            </w:pPr>
+            <w:r>
+              <w:t>當賣家接受訂單後，買家可透過系統上傳付款證明，供賣家確認款項是否已支付，作為交易依據。</w:t>
+            </w:r>
+          </w:p>
+        </w:tc>
+      </w:tr>
+      <w:tr>
+        <w:tc>
+          <w:tcPr>
+            <w:tcW w:w="2074" w:type="dxa"/>
+            <w:shd w:val="clear" w:color="auto" w:fill="FFFFFF" w:themeFill="background1"/>
+            <w:vAlign w:val="center"/>
+          </w:tcPr>
+          <w:p>
+            <w:pPr>
+              <w:spacing w:line="360" w:lineRule="auto"/>
+              <w:jc w:val="center"/>
+              <w:rPr>
+                <w:b/>
+                <w:bCs/>
+              </w:rPr>
+            </w:pPr>
+            <w:r>
+              <w:rPr>
+                <w:rFonts w:hint="eastAsia"/>
+                <w:b/>
+                <w:bCs/>
+              </w:rPr>
+              <w:t>輸入值</w:t>
+            </w:r>
+          </w:p>
+        </w:tc>
+        <w:tc>
+          <w:tcPr>
+            <w:tcW w:w="6222" w:type="dxa"/>
+            <w:gridSpan w:val="3"/>
+          </w:tcPr>
+          <w:p>
+            <w:pPr>
+              <w:spacing w:line="360" w:lineRule="auto"/>
+            </w:pPr>
+            <w:r>
+              <w:t>付款證明圖片、備註說明</w:t>
+            </w:r>
+          </w:p>
+        </w:tc>
+      </w:tr>
+      <w:tr>
+        <w:tc>
+          <w:tcPr>
+            <w:tcW w:w="2074" w:type="dxa"/>
+            <w:shd w:val="clear" w:color="auto" w:fill="FFFFFF" w:themeFill="background1"/>
+            <w:vAlign w:val="center"/>
+          </w:tcPr>
+          <w:p>
+            <w:pPr>
+              <w:spacing w:line="360" w:lineRule="auto"/>
+              <w:jc w:val="center"/>
+              <w:rPr>
+                <w:b/>
+                <w:bCs/>
+              </w:rPr>
+            </w:pPr>
+            <w:r>
+              <w:rPr>
+                <w:rFonts w:hint="eastAsia"/>
+                <w:b/>
+                <w:bCs/>
+              </w:rPr>
+              <w:t>輸出值</w:t>
+            </w:r>
+          </w:p>
+        </w:tc>
+        <w:tc>
+          <w:tcPr>
+            <w:tcW w:w="6222" w:type="dxa"/>
+            <w:gridSpan w:val="3"/>
+          </w:tcPr>
+          <w:p>
+            <w:pPr>
+              <w:spacing w:line="360" w:lineRule="auto"/>
+            </w:pPr>
+            <w:r>
+              <w:t>付款證明上傳成功訊息、通知賣家查收</w:t>
             </w:r>
           </w:p>
         </w:tc>
@@ -3610,13 +5189,7 @@
               <w:rPr>
                 <w:rFonts w:hint="eastAsia"/>
               </w:rPr>
-              <w:t>4.</w:t>
-            </w:r>
-            <w:r>
-              <w:rPr>
-                <w:rFonts w:hint="eastAsia"/>
-              </w:rPr>
-              <w:t>5</w:t>
+              <w:t>8.2</w:t>
             </w:r>
           </w:p>
         </w:tc>
@@ -3654,16 +5227,7 @@
               <w:jc w:val="center"/>
             </w:pPr>
             <w:r>
-              <w:rPr>
-                <w:rFonts w:hint="eastAsia"/>
-              </w:rPr>
-              <w:t>刪除</w:t>
-            </w:r>
-            <w:r>
-              <w:rPr>
-                <w:rFonts w:hint="eastAsia"/>
-              </w:rPr>
-              <w:t>賣家留言</w:t>
+              <w:t>賣家確認證明</w:t>
             </w:r>
           </w:p>
         </w:tc>
@@ -3704,7 +5268,7 @@
               <w:spacing w:line="360" w:lineRule="auto"/>
             </w:pPr>
             <w:r>
-              <w:t>留言者可透過點擊刪除，將自己發佈的留言移除，系統將不再顯示該留言內容。</w:t>
+              <w:t>賣家可在訂單管理介面查看買家上傳的付款證明，確認款項無誤後進行核准</w:t>
             </w:r>
           </w:p>
         </w:tc>
@@ -3745,7 +5309,7 @@
               <w:spacing w:line="360" w:lineRule="auto"/>
             </w:pPr>
             <w:r>
-              <w:t>使用者點擊刪除</w:t>
+              <w:t>付款證明、賣家確認操作</w:t>
             </w:r>
           </w:p>
         </w:tc>
@@ -3786,7 +5350,323 @@
               <w:spacing w:line="360" w:lineRule="auto"/>
             </w:pPr>
             <w:r>
-              <w:t>留言刪除成功訊息</w:t>
+              <w:t>確認成功訊息或</w:t>
+            </w:r>
+            <w:r>
+              <w:rPr>
+                <w:rFonts w:hint="eastAsia"/>
+              </w:rPr>
+              <w:t>失敗</w:t>
+            </w:r>
+            <w:r>
+              <w:t>訊息</w:t>
+            </w:r>
+          </w:p>
+        </w:tc>
+      </w:tr>
+    </w:tbl>
+    <w:p>
+      <w:pPr>
+        <w:widowControl/>
+        <w:jc w:val="center"/>
+        <w:rPr>
+          <w:rFonts w:ascii="Times New Roman" w:hint="eastAsia"/>
+          <w:szCs w:val="28"/>
+        </w:rPr>
+      </w:pPr>
+      <w:r>
+        <w:rPr>
+          <w:rFonts w:ascii="Times New Roman" w:hint="eastAsia"/>
+          <w:szCs w:val="28"/>
+        </w:rPr>
+        <w:t>表</w:t>
+      </w:r>
+      <w:r>
+        <w:rPr>
+          <w:rFonts w:ascii="Times New Roman" w:hint="eastAsia"/>
+          <w:szCs w:val="28"/>
+        </w:rPr>
+        <w:t>6-2-</w:t>
+      </w:r>
+      <w:r>
+        <w:rPr>
+          <w:rFonts w:ascii="Times New Roman" w:hint="eastAsia"/>
+          <w:szCs w:val="28"/>
+        </w:rPr>
+        <w:t>9</w:t>
+      </w:r>
+      <w:r>
+        <w:rPr>
+          <w:rFonts w:ascii="Times New Roman" w:hint="eastAsia"/>
+          <w:szCs w:val="28"/>
+        </w:rPr>
+        <w:t xml:space="preserve"> </w:t>
+      </w:r>
+      <w:r>
+        <w:rPr>
+          <w:rFonts w:ascii="Times New Roman" w:hint="eastAsia"/>
+          <w:szCs w:val="28"/>
+        </w:rPr>
+        <w:t>程序</w:t>
+      </w:r>
+      <w:r>
+        <w:rPr>
+          <w:rFonts w:ascii="Times New Roman" w:hint="eastAsia"/>
+          <w:szCs w:val="28"/>
+        </w:rPr>
+        <w:t>9</w:t>
+      </w:r>
+    </w:p>
+    <w:tbl>
+      <w:tblPr>
+        <w:tblStyle w:val="a8"/>
+        <w:tblW w:w="0" w:type="auto"/>
+        <w:tblLook w:val="04A0" w:firstRow="1" w:lastRow="0" w:firstColumn="1" w:lastColumn="0" w:noHBand="0" w:noVBand="1"/>
+      </w:tblPr>
+      <w:tblGrid>
+        <w:gridCol w:w="2074"/>
+        <w:gridCol w:w="1465"/>
+        <w:gridCol w:w="2683"/>
+        <w:gridCol w:w="2074"/>
+      </w:tblGrid>
+      <w:tr>
+        <w:trPr>
+          <w:trHeight w:val="557"/>
+        </w:trPr>
+        <w:tc>
+          <w:tcPr>
+            <w:tcW w:w="2074" w:type="dxa"/>
+            <w:shd w:val="clear" w:color="auto" w:fill="FFFFFF" w:themeFill="background1"/>
+            <w:vAlign w:val="center"/>
+          </w:tcPr>
+          <w:p>
+            <w:pPr>
+              <w:spacing w:line="360" w:lineRule="auto"/>
+              <w:ind w:leftChars="6" w:left="14"/>
+              <w:jc w:val="center"/>
+              <w:rPr>
+                <w:b/>
+                <w:bCs/>
+              </w:rPr>
+            </w:pPr>
+            <w:r>
+              <w:rPr>
+                <w:rFonts w:hint="eastAsia"/>
+                <w:b/>
+                <w:bCs/>
+              </w:rPr>
+              <w:t>編號</w:t>
+            </w:r>
+          </w:p>
+        </w:tc>
+        <w:tc>
+          <w:tcPr>
+            <w:tcW w:w="1465" w:type="dxa"/>
+          </w:tcPr>
+          <w:p>
+            <w:pPr>
+              <w:spacing w:line="360" w:lineRule="auto"/>
+              <w:jc w:val="center"/>
+            </w:pPr>
+            <w:r>
+              <w:rPr>
+                <w:rFonts w:hint="eastAsia"/>
+              </w:rPr>
+              <w:t>9.1</w:t>
+            </w:r>
+          </w:p>
+        </w:tc>
+        <w:tc>
+          <w:tcPr>
+            <w:tcW w:w="2683" w:type="dxa"/>
+            <w:shd w:val="clear" w:color="auto" w:fill="FFFFFF" w:themeFill="background1"/>
+          </w:tcPr>
+          <w:p>
+            <w:pPr>
+              <w:spacing w:line="360" w:lineRule="auto"/>
+              <w:jc w:val="center"/>
+              <w:rPr>
+                <w:b/>
+                <w:bCs/>
+              </w:rPr>
+            </w:pPr>
+            <w:r>
+              <w:rPr>
+                <w:rFonts w:hint="eastAsia"/>
+                <w:b/>
+                <w:bCs/>
+              </w:rPr>
+              <w:t>功能名稱</w:t>
+            </w:r>
+          </w:p>
+        </w:tc>
+        <w:tc>
+          <w:tcPr>
+            <w:tcW w:w="2074" w:type="dxa"/>
+          </w:tcPr>
+          <w:p>
+            <w:pPr>
+              <w:spacing w:line="360" w:lineRule="auto"/>
+              <w:jc w:val="center"/>
+            </w:pPr>
+            <w:r>
+              <w:rPr>
+                <w:rFonts w:hint="eastAsia"/>
+              </w:rPr>
+              <w:t>新增出貨進度</w:t>
+            </w:r>
+          </w:p>
+        </w:tc>
+      </w:tr>
+      <w:tr>
+        <w:tc>
+          <w:tcPr>
+            <w:tcW w:w="2074" w:type="dxa"/>
+            <w:shd w:val="clear" w:color="auto" w:fill="FFFFFF" w:themeFill="background1"/>
+            <w:vAlign w:val="center"/>
+          </w:tcPr>
+          <w:p>
+            <w:pPr>
+              <w:spacing w:line="360" w:lineRule="auto"/>
+              <w:jc w:val="center"/>
+              <w:rPr>
+                <w:b/>
+                <w:bCs/>
+              </w:rPr>
+            </w:pPr>
+            <w:r>
+              <w:rPr>
+                <w:rFonts w:hint="eastAsia"/>
+                <w:b/>
+                <w:bCs/>
+              </w:rPr>
+              <w:t>功能說明</w:t>
+            </w:r>
+          </w:p>
+        </w:tc>
+        <w:tc>
+          <w:tcPr>
+            <w:tcW w:w="6222" w:type="dxa"/>
+            <w:gridSpan w:val="3"/>
+          </w:tcPr>
+          <w:p>
+            <w:pPr>
+              <w:spacing w:line="360" w:lineRule="auto"/>
+            </w:pPr>
+            <w:r>
+              <w:t>賣家可更新並新增出貨進度，並提供買家查看商品的運送狀態</w:t>
+            </w:r>
+          </w:p>
+        </w:tc>
+      </w:tr>
+      <w:tr>
+        <w:tc>
+          <w:tcPr>
+            <w:tcW w:w="2074" w:type="dxa"/>
+            <w:shd w:val="clear" w:color="auto" w:fill="FFFFFF" w:themeFill="background1"/>
+            <w:vAlign w:val="center"/>
+          </w:tcPr>
+          <w:p>
+            <w:pPr>
+              <w:spacing w:line="360" w:lineRule="auto"/>
+              <w:jc w:val="center"/>
+              <w:rPr>
+                <w:b/>
+                <w:bCs/>
+              </w:rPr>
+            </w:pPr>
+            <w:r>
+              <w:rPr>
+                <w:rFonts w:hint="eastAsia"/>
+                <w:b/>
+                <w:bCs/>
+              </w:rPr>
+              <w:t>輸入值</w:t>
+            </w:r>
+          </w:p>
+        </w:tc>
+        <w:tc>
+          <w:tcPr>
+            <w:tcW w:w="6222" w:type="dxa"/>
+            <w:gridSpan w:val="3"/>
+          </w:tcPr>
+          <w:p>
+            <w:pPr>
+              <w:spacing w:line="360" w:lineRule="auto"/>
+            </w:pPr>
+            <w:r>
+              <w:rPr>
+                <w:rFonts w:hint="eastAsia"/>
+              </w:rPr>
+              <w:t>出貨進度</w:t>
+            </w:r>
+            <w:r>
+              <w:rPr>
+                <w:rFonts w:hint="eastAsia"/>
+              </w:rPr>
+              <w:t>(</w:t>
+            </w:r>
+            <w:r>
+              <w:t>如：</w:t>
+            </w:r>
+            <w:r>
+              <w:rPr>
+                <w:rFonts w:hint="eastAsia"/>
+              </w:rPr>
+              <w:t>已出貨、未出</w:t>
+            </w:r>
+            <w:r>
+              <w:rPr>
+                <w:rFonts w:hint="eastAsia"/>
+              </w:rPr>
+              <w:t>貨</w:t>
+            </w:r>
+            <w:r>
+              <w:rPr>
+                <w:rFonts w:hint="eastAsia"/>
+              </w:rPr>
+              <w:t>)</w:t>
+            </w:r>
+          </w:p>
+        </w:tc>
+      </w:tr>
+      <w:tr>
+        <w:tc>
+          <w:tcPr>
+            <w:tcW w:w="2074" w:type="dxa"/>
+            <w:shd w:val="clear" w:color="auto" w:fill="FFFFFF" w:themeFill="background1"/>
+            <w:vAlign w:val="center"/>
+          </w:tcPr>
+          <w:p>
+            <w:pPr>
+              <w:spacing w:line="360" w:lineRule="auto"/>
+              <w:jc w:val="center"/>
+              <w:rPr>
+                <w:b/>
+                <w:bCs/>
+              </w:rPr>
+            </w:pPr>
+            <w:r>
+              <w:rPr>
+                <w:rFonts w:hint="eastAsia"/>
+                <w:b/>
+                <w:bCs/>
+              </w:rPr>
+              <w:t>輸出值</w:t>
+            </w:r>
+          </w:p>
+        </w:tc>
+        <w:tc>
+          <w:tcPr>
+            <w:tcW w:w="6222" w:type="dxa"/>
+            <w:gridSpan w:val="3"/>
+          </w:tcPr>
+          <w:p>
+            <w:pPr>
+              <w:spacing w:line="360" w:lineRule="auto"/>
+            </w:pPr>
+            <w:r>
+              <w:t>出貨進度更新成功訊息、買家通知</w:t>
             </w:r>
           </w:p>
         </w:tc>
@@ -3848,7 +5728,7 @@
               <w:rPr>
                 <w:rFonts w:hint="eastAsia"/>
               </w:rPr>
-              <w:t>5</w:t>
+              <w:t>9.2</w:t>
             </w:r>
           </w:p>
         </w:tc>
@@ -3889,7 +5769,7 @@
               <w:rPr>
                 <w:rFonts w:hint="eastAsia"/>
               </w:rPr>
-              <w:t>刪除賣家留言</w:t>
+              <w:t>買家收貨確認</w:t>
             </w:r>
           </w:p>
         </w:tc>
@@ -3930,7 +5810,16 @@
               <w:spacing w:line="360" w:lineRule="auto"/>
             </w:pPr>
             <w:r>
-              <w:t>系統根據使用者的瀏覽紀錄、追蹤標籤或購物行為，自動推薦相關或熱門商品</w:t>
+              <w:t>買家在收到商品後，可</w:t>
+            </w:r>
+            <w:r>
+              <w:rPr>
+                <w:rFonts w:hint="eastAsia"/>
+              </w:rPr>
+              <w:t>在</w:t>
+            </w:r>
+            <w:r>
+              <w:t>介面中確認收貨，並系統將更新訂單狀態為「完成」，並通知賣家。</w:t>
             </w:r>
           </w:p>
         </w:tc>
@@ -3971,7 +5860,28 @@
               <w:spacing w:line="360" w:lineRule="auto"/>
             </w:pPr>
             <w:r>
-              <w:t>使用者的瀏覽紀錄、追蹤標籤、購買紀錄</w:t>
+              <w:t>收貨狀態</w:t>
+            </w:r>
+            <w:r>
+              <w:rPr>
+                <w:rFonts w:hint="eastAsia"/>
+              </w:rPr>
+              <w:t>(</w:t>
+            </w:r>
+            <w:r>
+              <w:t>如：已收到、</w:t>
+            </w:r>
+            <w:r>
+              <w:rPr>
+                <w:rFonts w:hint="eastAsia"/>
+              </w:rPr>
+              <w:t>未收到</w:t>
+            </w:r>
+            <w:r>
+              <w:rPr>
+                <w:rFonts w:hint="eastAsia"/>
+              </w:rPr>
+              <w:t>)</w:t>
             </w:r>
           </w:p>
         </w:tc>
@@ -4012,462 +5922,7 @@
               <w:spacing w:line="360" w:lineRule="auto"/>
             </w:pPr>
             <w:r>
-              <w:t>系統產生的推薦商品清單</w:t>
-            </w:r>
-            <w:r>
-              <w:rPr>
-                <w:rFonts w:hint="eastAsia"/>
-              </w:rPr>
-              <w:t>，</w:t>
-            </w:r>
-            <w:r>
-              <w:t>後續推播相關內容</w:t>
-            </w:r>
-          </w:p>
-        </w:tc>
-      </w:tr>
-    </w:tbl>
-    <w:p/>
-    <w:tbl>
-      <w:tblPr>
-        <w:tblStyle w:val="a8"/>
-        <w:tblW w:w="0" w:type="auto"/>
-        <w:tblLook w:val="04A0" w:firstRow="1" w:lastRow="0" w:firstColumn="1" w:lastColumn="0" w:noHBand="0" w:noVBand="1"/>
-      </w:tblPr>
-      <w:tblGrid>
-        <w:gridCol w:w="2074"/>
-        <w:gridCol w:w="1465"/>
-        <w:gridCol w:w="2683"/>
-        <w:gridCol w:w="2074"/>
-      </w:tblGrid>
-      <w:tr>
-        <w:trPr>
-          <w:trHeight w:val="557"/>
-        </w:trPr>
-        <w:tc>
-          <w:tcPr>
-            <w:tcW w:w="2074" w:type="dxa"/>
-            <w:shd w:val="clear" w:color="auto" w:fill="FFFFFF" w:themeFill="background1"/>
-            <w:vAlign w:val="center"/>
-          </w:tcPr>
-          <w:p>
-            <w:pPr>
-              <w:spacing w:line="360" w:lineRule="auto"/>
-              <w:ind w:leftChars="6" w:left="14"/>
-              <w:jc w:val="center"/>
-              <w:rPr>
-                <w:b/>
-                <w:bCs/>
-              </w:rPr>
-            </w:pPr>
-            <w:r>
-              <w:rPr>
-                <w:rFonts w:hint="eastAsia"/>
-                <w:b/>
-                <w:bCs/>
-              </w:rPr>
-              <w:t>編號</w:t>
-            </w:r>
-          </w:p>
-        </w:tc>
-        <w:tc>
-          <w:tcPr>
-            <w:tcW w:w="1465" w:type="dxa"/>
-          </w:tcPr>
-          <w:p>
-            <w:pPr>
-              <w:spacing w:line="360" w:lineRule="auto"/>
-              <w:jc w:val="center"/>
-            </w:pPr>
-            <w:r>
-              <w:rPr>
-                <w:rFonts w:hint="eastAsia"/>
-              </w:rPr>
-              <w:t>6</w:t>
-            </w:r>
-          </w:p>
-        </w:tc>
-        <w:tc>
-          <w:tcPr>
-            <w:tcW w:w="2683" w:type="dxa"/>
-            <w:shd w:val="clear" w:color="auto" w:fill="FFFFFF" w:themeFill="background1"/>
-          </w:tcPr>
-          <w:p>
-            <w:pPr>
-              <w:spacing w:line="360" w:lineRule="auto"/>
-              <w:jc w:val="center"/>
-              <w:rPr>
-                <w:b/>
-                <w:bCs/>
-              </w:rPr>
-            </w:pPr>
-            <w:r>
-              <w:rPr>
-                <w:rFonts w:hint="eastAsia"/>
-                <w:b/>
-                <w:bCs/>
-              </w:rPr>
-              <w:t>功能名稱</w:t>
-            </w:r>
-          </w:p>
-        </w:tc>
-        <w:tc>
-          <w:tcPr>
-            <w:tcW w:w="2074" w:type="dxa"/>
-          </w:tcPr>
-          <w:p>
-            <w:pPr>
-              <w:spacing w:line="360" w:lineRule="auto"/>
-              <w:jc w:val="center"/>
-            </w:pPr>
-            <w:r>
-              <w:t>購物</w:t>
-            </w:r>
-          </w:p>
-        </w:tc>
-      </w:tr>
-      <w:tr>
-        <w:tc>
-          <w:tcPr>
-            <w:tcW w:w="2074" w:type="dxa"/>
-            <w:shd w:val="clear" w:color="auto" w:fill="FFFFFF" w:themeFill="background1"/>
-            <w:vAlign w:val="center"/>
-          </w:tcPr>
-          <w:p>
-            <w:pPr>
-              <w:spacing w:line="360" w:lineRule="auto"/>
-              <w:jc w:val="center"/>
-              <w:rPr>
-                <w:b/>
-                <w:bCs/>
-              </w:rPr>
-            </w:pPr>
-            <w:r>
-              <w:rPr>
-                <w:rFonts w:hint="eastAsia"/>
-                <w:b/>
-                <w:bCs/>
-              </w:rPr>
-              <w:t>功能說明</w:t>
-            </w:r>
-          </w:p>
-        </w:tc>
-        <w:tc>
-          <w:tcPr>
-            <w:tcW w:w="6222" w:type="dxa"/>
-            <w:gridSpan w:val="3"/>
-          </w:tcPr>
-          <w:p>
-            <w:pPr>
-              <w:spacing w:line="360" w:lineRule="auto"/>
-            </w:pPr>
-            <w:r>
-              <w:t>使用者可瀏覽商品並選擇購買，透過點擊購買按鈕，選擇付款後，完成購物流程並通知賣家</w:t>
-            </w:r>
-          </w:p>
-        </w:tc>
-      </w:tr>
-      <w:tr>
-        <w:tc>
-          <w:tcPr>
-            <w:tcW w:w="2074" w:type="dxa"/>
-            <w:shd w:val="clear" w:color="auto" w:fill="FFFFFF" w:themeFill="background1"/>
-            <w:vAlign w:val="center"/>
-          </w:tcPr>
-          <w:p>
-            <w:pPr>
-              <w:spacing w:line="360" w:lineRule="auto"/>
-              <w:jc w:val="center"/>
-              <w:rPr>
-                <w:b/>
-                <w:bCs/>
-              </w:rPr>
-            </w:pPr>
-            <w:r>
-              <w:rPr>
-                <w:rFonts w:hint="eastAsia"/>
-                <w:b/>
-                <w:bCs/>
-              </w:rPr>
-              <w:t>輸入值</w:t>
-            </w:r>
-          </w:p>
-        </w:tc>
-        <w:tc>
-          <w:tcPr>
-            <w:tcW w:w="6222" w:type="dxa"/>
-            <w:gridSpan w:val="3"/>
-          </w:tcPr>
-          <w:p>
-            <w:pPr>
-              <w:spacing w:line="360" w:lineRule="auto"/>
-            </w:pPr>
-            <w:r>
-              <w:t>商品編號、付款方式</w:t>
-            </w:r>
-          </w:p>
-        </w:tc>
-      </w:tr>
-      <w:tr>
-        <w:tc>
-          <w:tcPr>
-            <w:tcW w:w="2074" w:type="dxa"/>
-            <w:shd w:val="clear" w:color="auto" w:fill="FFFFFF" w:themeFill="background1"/>
-            <w:vAlign w:val="center"/>
-          </w:tcPr>
-          <w:p>
-            <w:pPr>
-              <w:spacing w:line="360" w:lineRule="auto"/>
-              <w:jc w:val="center"/>
-              <w:rPr>
-                <w:b/>
-                <w:bCs/>
-              </w:rPr>
-            </w:pPr>
-            <w:r>
-              <w:rPr>
-                <w:rFonts w:hint="eastAsia"/>
-                <w:b/>
-                <w:bCs/>
-              </w:rPr>
-              <w:t>輸出值</w:t>
-            </w:r>
-          </w:p>
-        </w:tc>
-        <w:tc>
-          <w:tcPr>
-            <w:tcW w:w="6222" w:type="dxa"/>
-            <w:gridSpan w:val="3"/>
-          </w:tcPr>
-          <w:p>
-            <w:pPr>
-              <w:spacing w:line="360" w:lineRule="auto"/>
-            </w:pPr>
-            <w:r>
-              <w:t>購物成功訊息、訂單確認通知</w:t>
-            </w:r>
-          </w:p>
-        </w:tc>
-      </w:tr>
-    </w:tbl>
-    <w:p/>
-    <w:tbl>
-      <w:tblPr>
-        <w:tblStyle w:val="a8"/>
-        <w:tblW w:w="0" w:type="auto"/>
-        <w:tblLook w:val="04A0" w:firstRow="1" w:lastRow="0" w:firstColumn="1" w:lastColumn="0" w:noHBand="0" w:noVBand="1"/>
-      </w:tblPr>
-      <w:tblGrid>
-        <w:gridCol w:w="2074"/>
-        <w:gridCol w:w="1465"/>
-        <w:gridCol w:w="2683"/>
-        <w:gridCol w:w="2074"/>
-      </w:tblGrid>
-      <w:tr>
-        <w:trPr>
-          <w:trHeight w:val="557"/>
-        </w:trPr>
-        <w:tc>
-          <w:tcPr>
-            <w:tcW w:w="2074" w:type="dxa"/>
-            <w:shd w:val="clear" w:color="auto" w:fill="FFFFFF" w:themeFill="background1"/>
-            <w:vAlign w:val="center"/>
-          </w:tcPr>
-          <w:p>
-            <w:pPr>
-              <w:spacing w:line="360" w:lineRule="auto"/>
-              <w:ind w:leftChars="6" w:left="14"/>
-              <w:jc w:val="center"/>
-              <w:rPr>
-                <w:b/>
-                <w:bCs/>
-              </w:rPr>
-            </w:pPr>
-            <w:r>
-              <w:rPr>
-                <w:rFonts w:hint="eastAsia"/>
-                <w:b/>
-                <w:bCs/>
-              </w:rPr>
-              <w:t>編號</w:t>
-            </w:r>
-          </w:p>
-        </w:tc>
-        <w:tc>
-          <w:tcPr>
-            <w:tcW w:w="1465" w:type="dxa"/>
-          </w:tcPr>
-          <w:p>
-            <w:pPr>
-              <w:spacing w:line="360" w:lineRule="auto"/>
-              <w:jc w:val="center"/>
-            </w:pPr>
-            <w:r>
-              <w:rPr>
-                <w:rFonts w:hint="eastAsia"/>
-              </w:rPr>
-              <w:t>7</w:t>
-            </w:r>
-          </w:p>
-        </w:tc>
-        <w:tc>
-          <w:tcPr>
-            <w:tcW w:w="2683" w:type="dxa"/>
-            <w:shd w:val="clear" w:color="auto" w:fill="FFFFFF" w:themeFill="background1"/>
-          </w:tcPr>
-          <w:p>
-            <w:pPr>
-              <w:spacing w:line="360" w:lineRule="auto"/>
-              <w:jc w:val="center"/>
-              <w:rPr>
-                <w:b/>
-                <w:bCs/>
-              </w:rPr>
-            </w:pPr>
-            <w:r>
-              <w:rPr>
-                <w:rFonts w:hint="eastAsia"/>
-                <w:b/>
-                <w:bCs/>
-              </w:rPr>
-              <w:t>功能名稱</w:t>
-            </w:r>
-          </w:p>
-        </w:tc>
-        <w:tc>
-          <w:tcPr>
-            <w:tcW w:w="2074" w:type="dxa"/>
-          </w:tcPr>
-          <w:p>
-            <w:pPr>
-              <w:spacing w:line="360" w:lineRule="auto"/>
-              <w:jc w:val="center"/>
-            </w:pPr>
-            <w:r>
-              <w:t>賣場管理</w:t>
-            </w:r>
-          </w:p>
-        </w:tc>
-      </w:tr>
-      <w:tr>
-        <w:tc>
-          <w:tcPr>
-            <w:tcW w:w="2074" w:type="dxa"/>
-            <w:shd w:val="clear" w:color="auto" w:fill="FFFFFF" w:themeFill="background1"/>
-            <w:vAlign w:val="center"/>
-          </w:tcPr>
-          <w:p>
-            <w:pPr>
-              <w:spacing w:line="360" w:lineRule="auto"/>
-              <w:jc w:val="center"/>
-              <w:rPr>
-                <w:b/>
-                <w:bCs/>
-              </w:rPr>
-            </w:pPr>
-            <w:r>
-              <w:rPr>
-                <w:rFonts w:hint="eastAsia"/>
-                <w:b/>
-                <w:bCs/>
-              </w:rPr>
-              <w:t>功能說明</w:t>
-            </w:r>
-          </w:p>
-        </w:tc>
-        <w:tc>
-          <w:tcPr>
-            <w:tcW w:w="6222" w:type="dxa"/>
-            <w:gridSpan w:val="3"/>
-          </w:tcPr>
-          <w:p>
-            <w:pPr>
-              <w:spacing w:line="360" w:lineRule="auto"/>
-            </w:pPr>
-            <w:r>
-              <w:t>賣家可查看買家的下單請求，並選擇是否接受訂單</w:t>
-            </w:r>
-          </w:p>
-        </w:tc>
-      </w:tr>
-      <w:tr>
-        <w:tc>
-          <w:tcPr>
-            <w:tcW w:w="2074" w:type="dxa"/>
-            <w:shd w:val="clear" w:color="auto" w:fill="FFFFFF" w:themeFill="background1"/>
-            <w:vAlign w:val="center"/>
-          </w:tcPr>
-          <w:p>
-            <w:pPr>
-              <w:spacing w:line="360" w:lineRule="auto"/>
-              <w:jc w:val="center"/>
-              <w:rPr>
-                <w:b/>
-                <w:bCs/>
-              </w:rPr>
-            </w:pPr>
-            <w:r>
-              <w:rPr>
-                <w:rFonts w:hint="eastAsia"/>
-                <w:b/>
-                <w:bCs/>
-              </w:rPr>
-              <w:t>輸入值</w:t>
-            </w:r>
-          </w:p>
-        </w:tc>
-        <w:tc>
-          <w:tcPr>
-            <w:tcW w:w="6222" w:type="dxa"/>
-            <w:gridSpan w:val="3"/>
-          </w:tcPr>
-          <w:p>
-            <w:pPr>
-              <w:spacing w:line="360" w:lineRule="auto"/>
-            </w:pPr>
-            <w:r>
-              <w:t>買家下單請求、賣家操作指令</w:t>
-            </w:r>
-          </w:p>
-        </w:tc>
-      </w:tr>
-      <w:tr>
-        <w:tc>
-          <w:tcPr>
-            <w:tcW w:w="2074" w:type="dxa"/>
-            <w:shd w:val="clear" w:color="auto" w:fill="FFFFFF" w:themeFill="background1"/>
-            <w:vAlign w:val="center"/>
-          </w:tcPr>
-          <w:p>
-            <w:pPr>
-              <w:spacing w:line="360" w:lineRule="auto"/>
-              <w:jc w:val="center"/>
-              <w:rPr>
-                <w:b/>
-                <w:bCs/>
-              </w:rPr>
-            </w:pPr>
-            <w:r>
-              <w:rPr>
-                <w:rFonts w:hint="eastAsia"/>
-                <w:b/>
-                <w:bCs/>
-              </w:rPr>
-              <w:t>輸出值</w:t>
-            </w:r>
-          </w:p>
-        </w:tc>
-        <w:tc>
-          <w:tcPr>
-            <w:tcW w:w="6222" w:type="dxa"/>
-            <w:gridSpan w:val="3"/>
-          </w:tcPr>
-          <w:p>
-            <w:pPr>
-              <w:spacing w:line="360" w:lineRule="auto"/>
-            </w:pPr>
-            <w:r>
-              <w:t>操作成功訊息、訂單處理結果</w:t>
+              <w:t>收貨確認成功訊息、訂單狀態更新為「完成」、賣家通知</w:t>
             </w:r>
           </w:p>
         </w:tc>
@@ -4480,6 +5935,58 @@
       </w:pPr>
       <w:r>
         <w:br w:type="page"/>
+      </w:r>
+    </w:p>
+    <w:p>
+      <w:pPr>
+        <w:widowControl/>
+        <w:jc w:val="center"/>
+        <w:rPr>
+          <w:rFonts w:ascii="Times New Roman" w:hint="eastAsia"/>
+          <w:szCs w:val="28"/>
+        </w:rPr>
+      </w:pPr>
+      <w:r>
+        <w:rPr>
+          <w:rFonts w:ascii="Times New Roman" w:hint="eastAsia"/>
+          <w:szCs w:val="28"/>
+        </w:rPr>
+        <w:t>表</w:t>
+      </w:r>
+      <w:r>
+        <w:rPr>
+          <w:rFonts w:ascii="Times New Roman" w:hint="eastAsia"/>
+          <w:szCs w:val="28"/>
+        </w:rPr>
+        <w:t>6-2-1</w:t>
+      </w:r>
+      <w:r>
+        <w:rPr>
+          <w:rFonts w:ascii="Times New Roman" w:hint="eastAsia"/>
+          <w:szCs w:val="28"/>
+        </w:rPr>
+        <w:t>0</w:t>
+      </w:r>
+      <w:r>
+        <w:rPr>
+          <w:rFonts w:ascii="Times New Roman" w:hint="eastAsia"/>
+          <w:szCs w:val="28"/>
+        </w:rPr>
+        <w:t xml:space="preserve"> </w:t>
+      </w:r>
+      <w:r>
+        <w:rPr>
+          <w:rFonts w:ascii="Times New Roman" w:hint="eastAsia"/>
+          <w:szCs w:val="28"/>
+        </w:rPr>
+        <w:t>程序</w:t>
+      </w:r>
+      <w:r>
+        <w:rPr>
+          <w:rFonts w:ascii="Times New Roman" w:hint="eastAsia"/>
+          <w:szCs w:val="28"/>
+        </w:rPr>
+        <w:t>10</w:t>
       </w:r>
     </w:p>
     <w:tbl>
@@ -4538,7 +6045,7 @@
               <w:rPr>
                 <w:rFonts w:hint="eastAsia"/>
               </w:rPr>
-              <w:t>8.1</w:t>
+              <w:t>10</w:t>
             </w:r>
           </w:p>
         </w:tc>
@@ -4579,7 +6086,7 @@
               <w:rPr>
                 <w:rFonts w:hint="eastAsia"/>
               </w:rPr>
-              <w:t>買家上傳證明</w:t>
+              <w:t>其他功能</w:t>
             </w:r>
           </w:p>
         </w:tc>
@@ -4620,7 +6127,51 @@
               <w:spacing w:line="360" w:lineRule="auto"/>
             </w:pPr>
             <w:r>
-              <w:t>當賣家接受訂單後，買家可透過系統上傳付款證明，供賣家確認款項是否已支付，作為交易依據。</w:t>
+              <w:t>使用者可在平台中記錄自己在購物過程中的支出</w:t>
+            </w:r>
+            <w:r>
+              <w:rPr>
+                <w:rFonts w:hint="eastAsia"/>
+              </w:rPr>
+              <w:t>與收入</w:t>
+            </w:r>
+            <w:r>
+              <w:rPr>
+                <w:rFonts w:hint="eastAsia"/>
+              </w:rPr>
+              <w:t>，</w:t>
+            </w:r>
+          </w:p>
+          <w:p>
+            <w:pPr>
+              <w:spacing w:line="360" w:lineRule="auto"/>
+            </w:pPr>
+            <w:r>
+              <w:t>記錄使用者的瀏覽歷史，包含查看過的商品與賣場</w:t>
+            </w:r>
+            <w:r>
+              <w:rPr>
+                <w:rFonts w:hint="eastAsia"/>
+              </w:rPr>
+              <w:t>，</w:t>
+            </w:r>
+            <w:r>
+              <w:t>查看自己的瀏覽足跡</w:t>
+            </w:r>
+            <w:r>
+              <w:rPr>
+                <w:rFonts w:hint="eastAsia"/>
+              </w:rPr>
+              <w:t>，</w:t>
+            </w:r>
+            <w:r>
+              <w:t>將感興趣的</w:t>
+            </w:r>
+            <w:r>
+              <w:t>商品與</w:t>
+            </w:r>
+            <w:r>
+              <w:t>賣場添加到收藏清單</w:t>
             </w:r>
           </w:p>
         </w:tc>
@@ -4661,7 +6212,34 @@
               <w:spacing w:line="360" w:lineRule="auto"/>
             </w:pPr>
             <w:r>
-              <w:t>付款證明圖片、備註說明</w:t>
+              <w:t>商品名稱、價格、購買日期</w:t>
+            </w:r>
+            <w:r>
+              <w:rPr>
+                <w:rFonts w:hint="eastAsia"/>
+              </w:rPr>
+              <w:t>、</w:t>
+            </w:r>
+            <w:r>
+              <w:t>使用者的瀏覽紀錄</w:t>
+            </w:r>
+            <w:r>
+              <w:rPr>
+                <w:rFonts w:hint="eastAsia"/>
+              </w:rPr>
+              <w:t>、</w:t>
+            </w:r>
+            <w:r>
+              <w:t>商品或賣場</w:t>
+            </w:r>
+            <w:r>
+              <w:rPr>
+                <w:rFonts w:hint="eastAsia"/>
+              </w:rPr>
+              <w:t>、</w:t>
+            </w:r>
+            <w:r>
+              <w:t>收藏操作</w:t>
             </w:r>
           </w:p>
         </w:tc>
@@ -4702,1081 +6280,89 @@
               <w:spacing w:line="360" w:lineRule="auto"/>
             </w:pPr>
             <w:r>
-              <w:t>付款證明上傳成功訊息、通知賣家查收</w:t>
+              <w:t>消費紀錄列表、統計報告</w:t>
+            </w:r>
+            <w:r>
+              <w:rPr>
+                <w:rFonts w:hint="eastAsia"/>
+              </w:rPr>
+              <w:t>、</w:t>
+            </w:r>
+            <w:r>
+              <w:t>足跡記錄列表、商品或賣場的連結</w:t>
+            </w:r>
+            <w:r>
+              <w:rPr>
+                <w:rFonts w:hint="eastAsia"/>
+              </w:rPr>
+              <w:t>，</w:t>
+            </w:r>
+            <w:r>
+              <w:t>商品或賣場添加到收藏清單的成功訊息</w:t>
             </w:r>
           </w:p>
         </w:tc>
       </w:tr>
     </w:tbl>
-    <w:p/>
-    <w:tbl>
-      <w:tblPr>
-        <w:tblStyle w:val="a8"/>
-        <w:tblW w:w="0" w:type="auto"/>
-        <w:tblLook w:val="04A0" w:firstRow="1" w:lastRow="0" w:firstColumn="1" w:lastColumn="0" w:noHBand="0" w:noVBand="1"/>
-      </w:tblPr>
-      <w:tblGrid>
-        <w:gridCol w:w="2074"/>
-        <w:gridCol w:w="1465"/>
-        <w:gridCol w:w="2683"/>
-        <w:gridCol w:w="2074"/>
-      </w:tblGrid>
-      <w:tr>
-        <w:trPr>
-          <w:trHeight w:val="557"/>
-        </w:trPr>
-        <w:tc>
-          <w:tcPr>
-            <w:tcW w:w="2074" w:type="dxa"/>
-            <w:shd w:val="clear" w:color="auto" w:fill="FFFFFF" w:themeFill="background1"/>
-            <w:vAlign w:val="center"/>
-          </w:tcPr>
-          <w:p>
-            <w:pPr>
-              <w:spacing w:line="360" w:lineRule="auto"/>
-              <w:ind w:leftChars="6" w:left="14"/>
-              <w:jc w:val="center"/>
-              <w:rPr>
-                <w:b/>
-                <w:bCs/>
-              </w:rPr>
-            </w:pPr>
-            <w:r>
-              <w:rPr>
-                <w:rFonts w:hint="eastAsia"/>
-                <w:b/>
-                <w:bCs/>
-              </w:rPr>
-              <w:t>編號</w:t>
-            </w:r>
-          </w:p>
-        </w:tc>
-        <w:tc>
-          <w:tcPr>
-            <w:tcW w:w="1465" w:type="dxa"/>
-          </w:tcPr>
-          <w:p>
-            <w:pPr>
-              <w:spacing w:line="360" w:lineRule="auto"/>
-              <w:jc w:val="center"/>
-            </w:pPr>
-            <w:r>
-              <w:rPr>
-                <w:rFonts w:hint="eastAsia"/>
-              </w:rPr>
-              <w:t>8.2</w:t>
-            </w:r>
-          </w:p>
-        </w:tc>
-        <w:tc>
-          <w:tcPr>
-            <w:tcW w:w="2683" w:type="dxa"/>
-            <w:shd w:val="clear" w:color="auto" w:fill="FFFFFF" w:themeFill="background1"/>
-          </w:tcPr>
-          <w:p>
-            <w:pPr>
-              <w:spacing w:line="360" w:lineRule="auto"/>
-              <w:jc w:val="center"/>
-              <w:rPr>
-                <w:b/>
-                <w:bCs/>
-              </w:rPr>
-            </w:pPr>
-            <w:r>
-              <w:rPr>
-                <w:rFonts w:hint="eastAsia"/>
-                <w:b/>
-                <w:bCs/>
-              </w:rPr>
-              <w:t>功能名稱</w:t>
-            </w:r>
-          </w:p>
-        </w:tc>
-        <w:tc>
-          <w:tcPr>
-            <w:tcW w:w="2074" w:type="dxa"/>
-          </w:tcPr>
-          <w:p>
-            <w:pPr>
-              <w:spacing w:line="360" w:lineRule="auto"/>
-              <w:jc w:val="center"/>
-            </w:pPr>
-            <w:r>
-              <w:t>賣家確認證明</w:t>
-            </w:r>
-          </w:p>
-        </w:tc>
-      </w:tr>
-      <w:tr>
-        <w:tc>
-          <w:tcPr>
-            <w:tcW w:w="2074" w:type="dxa"/>
-            <w:shd w:val="clear" w:color="auto" w:fill="FFFFFF" w:themeFill="background1"/>
-            <w:vAlign w:val="center"/>
-          </w:tcPr>
-          <w:p>
-            <w:pPr>
-              <w:spacing w:line="360" w:lineRule="auto"/>
-              <w:jc w:val="center"/>
-              <w:rPr>
-                <w:b/>
-                <w:bCs/>
-              </w:rPr>
-            </w:pPr>
-            <w:r>
-              <w:rPr>
-                <w:rFonts w:hint="eastAsia"/>
-                <w:b/>
-                <w:bCs/>
-              </w:rPr>
-              <w:t>功能說明</w:t>
-            </w:r>
-          </w:p>
-        </w:tc>
-        <w:tc>
-          <w:tcPr>
-            <w:tcW w:w="6222" w:type="dxa"/>
-            <w:gridSpan w:val="3"/>
-          </w:tcPr>
-          <w:p>
-            <w:pPr>
-              <w:spacing w:line="360" w:lineRule="auto"/>
-            </w:pPr>
-            <w:r>
-              <w:t>賣家可在訂單管理介面查看買家上傳的付款證明，確認款項無誤後進行核准</w:t>
-            </w:r>
-          </w:p>
-        </w:tc>
-      </w:tr>
-      <w:tr>
-        <w:tc>
-          <w:tcPr>
-            <w:tcW w:w="2074" w:type="dxa"/>
-            <w:shd w:val="clear" w:color="auto" w:fill="FFFFFF" w:themeFill="background1"/>
-            <w:vAlign w:val="center"/>
-          </w:tcPr>
-          <w:p>
-            <w:pPr>
-              <w:spacing w:line="360" w:lineRule="auto"/>
-              <w:jc w:val="center"/>
-              <w:rPr>
-                <w:b/>
-                <w:bCs/>
-              </w:rPr>
-            </w:pPr>
-            <w:r>
-              <w:rPr>
-                <w:rFonts w:hint="eastAsia"/>
-                <w:b/>
-                <w:bCs/>
-              </w:rPr>
-              <w:t>輸入值</w:t>
-            </w:r>
-          </w:p>
-        </w:tc>
-        <w:tc>
-          <w:tcPr>
-            <w:tcW w:w="6222" w:type="dxa"/>
-            <w:gridSpan w:val="3"/>
-          </w:tcPr>
-          <w:p>
-            <w:pPr>
-              <w:spacing w:line="360" w:lineRule="auto"/>
-            </w:pPr>
-            <w:r>
-              <w:t>付款證明、賣家確認操作</w:t>
-            </w:r>
-          </w:p>
-        </w:tc>
-      </w:tr>
-      <w:tr>
-        <w:tc>
-          <w:tcPr>
-            <w:tcW w:w="2074" w:type="dxa"/>
-            <w:shd w:val="clear" w:color="auto" w:fill="FFFFFF" w:themeFill="background1"/>
-            <w:vAlign w:val="center"/>
-          </w:tcPr>
-          <w:p>
-            <w:pPr>
-              <w:spacing w:line="360" w:lineRule="auto"/>
-              <w:jc w:val="center"/>
-              <w:rPr>
-                <w:b/>
-                <w:bCs/>
-              </w:rPr>
-            </w:pPr>
-            <w:r>
-              <w:rPr>
-                <w:rFonts w:hint="eastAsia"/>
-                <w:b/>
-                <w:bCs/>
-              </w:rPr>
-              <w:t>輸出值</w:t>
-            </w:r>
-          </w:p>
-        </w:tc>
-        <w:tc>
-          <w:tcPr>
-            <w:tcW w:w="6222" w:type="dxa"/>
-            <w:gridSpan w:val="3"/>
-          </w:tcPr>
-          <w:p>
-            <w:pPr>
-              <w:spacing w:line="360" w:lineRule="auto"/>
-            </w:pPr>
-            <w:r>
-              <w:t>確認成功訊息或</w:t>
-            </w:r>
-            <w:r>
-              <w:rPr>
-                <w:rFonts w:hint="eastAsia"/>
-              </w:rPr>
-              <w:t>失敗</w:t>
-            </w:r>
-            <w:r>
-              <w:t>訊息</w:t>
-            </w:r>
-          </w:p>
-        </w:tc>
-      </w:tr>
-    </w:tbl>
-    <w:p/>
-    <w:tbl>
-      <w:tblPr>
-        <w:tblStyle w:val="a8"/>
-        <w:tblW w:w="0" w:type="auto"/>
-        <w:tblLook w:val="04A0" w:firstRow="1" w:lastRow="0" w:firstColumn="1" w:lastColumn="0" w:noHBand="0" w:noVBand="1"/>
-      </w:tblPr>
-      <w:tblGrid>
-        <w:gridCol w:w="2074"/>
-        <w:gridCol w:w="1465"/>
-        <w:gridCol w:w="2683"/>
-        <w:gridCol w:w="2074"/>
-      </w:tblGrid>
-      <w:tr>
-        <w:trPr>
-          <w:trHeight w:val="557"/>
-        </w:trPr>
-        <w:tc>
-          <w:tcPr>
-            <w:tcW w:w="2074" w:type="dxa"/>
-            <w:shd w:val="clear" w:color="auto" w:fill="FFFFFF" w:themeFill="background1"/>
-            <w:vAlign w:val="center"/>
-          </w:tcPr>
-          <w:p>
-            <w:pPr>
-              <w:spacing w:line="360" w:lineRule="auto"/>
-              <w:ind w:leftChars="6" w:left="14"/>
-              <w:jc w:val="center"/>
-              <w:rPr>
-                <w:b/>
-                <w:bCs/>
-              </w:rPr>
-            </w:pPr>
-            <w:r>
-              <w:rPr>
-                <w:rFonts w:hint="eastAsia"/>
-                <w:b/>
-                <w:bCs/>
-              </w:rPr>
-              <w:t>編號</w:t>
-            </w:r>
-          </w:p>
-        </w:tc>
-        <w:tc>
-          <w:tcPr>
-            <w:tcW w:w="1465" w:type="dxa"/>
-          </w:tcPr>
-          <w:p>
-            <w:pPr>
-              <w:spacing w:line="360" w:lineRule="auto"/>
-              <w:jc w:val="center"/>
-            </w:pPr>
-            <w:r>
-              <w:rPr>
-                <w:rFonts w:hint="eastAsia"/>
-              </w:rPr>
-              <w:t>9.1</w:t>
-            </w:r>
-          </w:p>
-        </w:tc>
-        <w:tc>
-          <w:tcPr>
-            <w:tcW w:w="2683" w:type="dxa"/>
-            <w:shd w:val="clear" w:color="auto" w:fill="FFFFFF" w:themeFill="background1"/>
-          </w:tcPr>
-          <w:p>
-            <w:pPr>
-              <w:spacing w:line="360" w:lineRule="auto"/>
-              <w:jc w:val="center"/>
-              <w:rPr>
-                <w:b/>
-                <w:bCs/>
-              </w:rPr>
-            </w:pPr>
-            <w:r>
-              <w:rPr>
-                <w:rFonts w:hint="eastAsia"/>
-                <w:b/>
-                <w:bCs/>
-              </w:rPr>
-              <w:t>功能名稱</w:t>
-            </w:r>
-          </w:p>
-        </w:tc>
-        <w:tc>
-          <w:tcPr>
-            <w:tcW w:w="2074" w:type="dxa"/>
-          </w:tcPr>
-          <w:p>
-            <w:pPr>
-              <w:spacing w:line="360" w:lineRule="auto"/>
-              <w:jc w:val="center"/>
-            </w:pPr>
-            <w:r>
-              <w:rPr>
-                <w:rFonts w:hint="eastAsia"/>
-              </w:rPr>
-              <w:t>新增出貨進度</w:t>
-            </w:r>
-          </w:p>
-        </w:tc>
-      </w:tr>
-      <w:tr>
-        <w:tc>
-          <w:tcPr>
-            <w:tcW w:w="2074" w:type="dxa"/>
-            <w:shd w:val="clear" w:color="auto" w:fill="FFFFFF" w:themeFill="background1"/>
-            <w:vAlign w:val="center"/>
-          </w:tcPr>
-          <w:p>
-            <w:pPr>
-              <w:spacing w:line="360" w:lineRule="auto"/>
-              <w:jc w:val="center"/>
-              <w:rPr>
-                <w:b/>
-                <w:bCs/>
-              </w:rPr>
-            </w:pPr>
-            <w:r>
-              <w:rPr>
-                <w:rFonts w:hint="eastAsia"/>
-                <w:b/>
-                <w:bCs/>
-              </w:rPr>
-              <w:t>功能說明</w:t>
-            </w:r>
-          </w:p>
-        </w:tc>
-        <w:tc>
-          <w:tcPr>
-            <w:tcW w:w="6222" w:type="dxa"/>
-            <w:gridSpan w:val="3"/>
-          </w:tcPr>
-          <w:p>
-            <w:pPr>
-              <w:spacing w:line="360" w:lineRule="auto"/>
-            </w:pPr>
-            <w:r>
-              <w:t>賣家可更新並新增出貨進度，並提供買家查看商品的運送狀態</w:t>
-            </w:r>
-          </w:p>
-        </w:tc>
-      </w:tr>
-      <w:tr>
-        <w:tc>
-          <w:tcPr>
-            <w:tcW w:w="2074" w:type="dxa"/>
-            <w:shd w:val="clear" w:color="auto" w:fill="FFFFFF" w:themeFill="background1"/>
-            <w:vAlign w:val="center"/>
-          </w:tcPr>
-          <w:p>
-            <w:pPr>
-              <w:spacing w:line="360" w:lineRule="auto"/>
-              <w:jc w:val="center"/>
-              <w:rPr>
-                <w:b/>
-                <w:bCs/>
-              </w:rPr>
-            </w:pPr>
-            <w:r>
-              <w:rPr>
-                <w:rFonts w:hint="eastAsia"/>
-                <w:b/>
-                <w:bCs/>
-              </w:rPr>
-              <w:t>輸入值</w:t>
-            </w:r>
-          </w:p>
-        </w:tc>
-        <w:tc>
-          <w:tcPr>
-            <w:tcW w:w="6222" w:type="dxa"/>
-            <w:gridSpan w:val="3"/>
-          </w:tcPr>
-          <w:p>
-            <w:pPr>
-              <w:spacing w:line="360" w:lineRule="auto"/>
-            </w:pPr>
-            <w:r>
-              <w:rPr>
-                <w:rFonts w:hint="eastAsia"/>
-              </w:rPr>
-              <w:t>出貨進度</w:t>
-            </w:r>
-            <w:r>
-              <w:rPr>
-                <w:rFonts w:hint="eastAsia"/>
-              </w:rPr>
-              <w:t>(</w:t>
-            </w:r>
-            <w:r>
-              <w:t>如：</w:t>
-            </w:r>
-            <w:r>
-              <w:rPr>
-                <w:rFonts w:hint="eastAsia"/>
-              </w:rPr>
-              <w:t>已出貨、未出</w:t>
-            </w:r>
-            <w:r>
-              <w:rPr>
-                <w:rFonts w:hint="eastAsia"/>
-              </w:rPr>
-              <w:t>貨</w:t>
-            </w:r>
-            <w:r>
-              <w:rPr>
-                <w:rFonts w:hint="eastAsia"/>
-              </w:rPr>
-              <w:t>)</w:t>
-            </w:r>
-          </w:p>
-        </w:tc>
-      </w:tr>
-      <w:tr>
-        <w:tc>
-          <w:tcPr>
-            <w:tcW w:w="2074" w:type="dxa"/>
-            <w:shd w:val="clear" w:color="auto" w:fill="FFFFFF" w:themeFill="background1"/>
-            <w:vAlign w:val="center"/>
-          </w:tcPr>
-          <w:p>
-            <w:pPr>
-              <w:spacing w:line="360" w:lineRule="auto"/>
-              <w:jc w:val="center"/>
-              <w:rPr>
-                <w:b/>
-                <w:bCs/>
-              </w:rPr>
-            </w:pPr>
-            <w:r>
-              <w:rPr>
-                <w:rFonts w:hint="eastAsia"/>
-                <w:b/>
-                <w:bCs/>
-              </w:rPr>
-              <w:t>輸出值</w:t>
-            </w:r>
-          </w:p>
-        </w:tc>
-        <w:tc>
-          <w:tcPr>
-            <w:tcW w:w="6222" w:type="dxa"/>
-            <w:gridSpan w:val="3"/>
-          </w:tcPr>
-          <w:p>
-            <w:pPr>
-              <w:spacing w:line="360" w:lineRule="auto"/>
-            </w:pPr>
-            <w:r>
-              <w:t>出貨進度更新成功訊息、買家通知</w:t>
-            </w:r>
-          </w:p>
-        </w:tc>
-      </w:tr>
-    </w:tbl>
-    <w:p/>
-    <w:tbl>
-      <w:tblPr>
-        <w:tblStyle w:val="a8"/>
-        <w:tblW w:w="0" w:type="auto"/>
-        <w:tblLook w:val="04A0" w:firstRow="1" w:lastRow="0" w:firstColumn="1" w:lastColumn="0" w:noHBand="0" w:noVBand="1"/>
-      </w:tblPr>
-      <w:tblGrid>
-        <w:gridCol w:w="2074"/>
-        <w:gridCol w:w="1465"/>
-        <w:gridCol w:w="2683"/>
-        <w:gridCol w:w="2074"/>
-      </w:tblGrid>
-      <w:tr>
-        <w:trPr>
-          <w:trHeight w:val="557"/>
-        </w:trPr>
-        <w:tc>
-          <w:tcPr>
-            <w:tcW w:w="2074" w:type="dxa"/>
-            <w:shd w:val="clear" w:color="auto" w:fill="FFFFFF" w:themeFill="background1"/>
-            <w:vAlign w:val="center"/>
-          </w:tcPr>
-          <w:p>
-            <w:pPr>
-              <w:spacing w:line="360" w:lineRule="auto"/>
-              <w:ind w:leftChars="6" w:left="14"/>
-              <w:jc w:val="center"/>
-              <w:rPr>
-                <w:b/>
-                <w:bCs/>
-              </w:rPr>
-            </w:pPr>
-            <w:r>
-              <w:rPr>
-                <w:rFonts w:hint="eastAsia"/>
-                <w:b/>
-                <w:bCs/>
-              </w:rPr>
-              <w:t>編號</w:t>
-            </w:r>
-          </w:p>
-        </w:tc>
-        <w:tc>
-          <w:tcPr>
-            <w:tcW w:w="1465" w:type="dxa"/>
-          </w:tcPr>
-          <w:p>
-            <w:pPr>
-              <w:spacing w:line="360" w:lineRule="auto"/>
-              <w:jc w:val="center"/>
-            </w:pPr>
-            <w:r>
-              <w:rPr>
-                <w:rFonts w:hint="eastAsia"/>
-              </w:rPr>
-              <w:t>9.2</w:t>
-            </w:r>
-          </w:p>
-        </w:tc>
-        <w:tc>
-          <w:tcPr>
-            <w:tcW w:w="2683" w:type="dxa"/>
-            <w:shd w:val="clear" w:color="auto" w:fill="FFFFFF" w:themeFill="background1"/>
-          </w:tcPr>
-          <w:p>
-            <w:pPr>
-              <w:spacing w:line="360" w:lineRule="auto"/>
-              <w:jc w:val="center"/>
-              <w:rPr>
-                <w:b/>
-                <w:bCs/>
-              </w:rPr>
-            </w:pPr>
-            <w:r>
-              <w:rPr>
-                <w:rFonts w:hint="eastAsia"/>
-                <w:b/>
-                <w:bCs/>
-              </w:rPr>
-              <w:t>功能名稱</w:t>
-            </w:r>
-          </w:p>
-        </w:tc>
-        <w:tc>
-          <w:tcPr>
-            <w:tcW w:w="2074" w:type="dxa"/>
-          </w:tcPr>
-          <w:p>
-            <w:pPr>
-              <w:spacing w:line="360" w:lineRule="auto"/>
-              <w:jc w:val="center"/>
-            </w:pPr>
-            <w:r>
-              <w:rPr>
-                <w:rFonts w:hint="eastAsia"/>
-              </w:rPr>
-              <w:t>買家收貨確認</w:t>
-            </w:r>
-          </w:p>
-        </w:tc>
-      </w:tr>
-      <w:tr>
-        <w:tc>
-          <w:tcPr>
-            <w:tcW w:w="2074" w:type="dxa"/>
-            <w:shd w:val="clear" w:color="auto" w:fill="FFFFFF" w:themeFill="background1"/>
-            <w:vAlign w:val="center"/>
-          </w:tcPr>
-          <w:p>
-            <w:pPr>
-              <w:spacing w:line="360" w:lineRule="auto"/>
-              <w:jc w:val="center"/>
-              <w:rPr>
-                <w:b/>
-                <w:bCs/>
-              </w:rPr>
-            </w:pPr>
-            <w:r>
-              <w:rPr>
-                <w:rFonts w:hint="eastAsia"/>
-                <w:b/>
-                <w:bCs/>
-              </w:rPr>
-              <w:t>功能說明</w:t>
-            </w:r>
-          </w:p>
-        </w:tc>
-        <w:tc>
-          <w:tcPr>
-            <w:tcW w:w="6222" w:type="dxa"/>
-            <w:gridSpan w:val="3"/>
-          </w:tcPr>
-          <w:p>
-            <w:pPr>
-              <w:spacing w:line="360" w:lineRule="auto"/>
-            </w:pPr>
-            <w:r>
-              <w:t>買家在收到商品後，可</w:t>
-            </w:r>
-            <w:r>
-              <w:rPr>
-                <w:rFonts w:hint="eastAsia"/>
-              </w:rPr>
-              <w:t>在</w:t>
-            </w:r>
-            <w:r>
-              <w:t>介面中確認收貨，並系統將更新訂單狀態為「完成」，並通知賣家。</w:t>
-            </w:r>
-          </w:p>
-        </w:tc>
-      </w:tr>
-      <w:tr>
-        <w:tc>
-          <w:tcPr>
-            <w:tcW w:w="2074" w:type="dxa"/>
-            <w:shd w:val="clear" w:color="auto" w:fill="FFFFFF" w:themeFill="background1"/>
-            <w:vAlign w:val="center"/>
-          </w:tcPr>
-          <w:p>
-            <w:pPr>
-              <w:spacing w:line="360" w:lineRule="auto"/>
-              <w:jc w:val="center"/>
-              <w:rPr>
-                <w:b/>
-                <w:bCs/>
-              </w:rPr>
-            </w:pPr>
-            <w:r>
-              <w:rPr>
-                <w:rFonts w:hint="eastAsia"/>
-                <w:b/>
-                <w:bCs/>
-              </w:rPr>
-              <w:t>輸入值</w:t>
-            </w:r>
-          </w:p>
-        </w:tc>
-        <w:tc>
-          <w:tcPr>
-            <w:tcW w:w="6222" w:type="dxa"/>
-            <w:gridSpan w:val="3"/>
-          </w:tcPr>
-          <w:p>
-            <w:pPr>
-              <w:spacing w:line="360" w:lineRule="auto"/>
-            </w:pPr>
-            <w:r>
-              <w:t>收貨狀態</w:t>
-            </w:r>
-            <w:r>
-              <w:rPr>
-                <w:rFonts w:hint="eastAsia"/>
-              </w:rPr>
-              <w:t>(</w:t>
-            </w:r>
-            <w:r>
-              <w:t>如：已收到、</w:t>
-            </w:r>
-            <w:r>
-              <w:rPr>
-                <w:rFonts w:hint="eastAsia"/>
-              </w:rPr>
-              <w:t>未收到</w:t>
-            </w:r>
-            <w:r>
-              <w:rPr>
-                <w:rFonts w:hint="eastAsia"/>
-              </w:rPr>
-              <w:t>)</w:t>
-            </w:r>
-          </w:p>
-        </w:tc>
-      </w:tr>
-      <w:tr>
-        <w:tc>
-          <w:tcPr>
-            <w:tcW w:w="2074" w:type="dxa"/>
-            <w:shd w:val="clear" w:color="auto" w:fill="FFFFFF" w:themeFill="background1"/>
-            <w:vAlign w:val="center"/>
-          </w:tcPr>
-          <w:p>
-            <w:pPr>
-              <w:spacing w:line="360" w:lineRule="auto"/>
-              <w:jc w:val="center"/>
-              <w:rPr>
-                <w:b/>
-                <w:bCs/>
-              </w:rPr>
-            </w:pPr>
-            <w:r>
-              <w:rPr>
-                <w:rFonts w:hint="eastAsia"/>
-                <w:b/>
-                <w:bCs/>
-              </w:rPr>
-              <w:t>輸出值</w:t>
-            </w:r>
-          </w:p>
-        </w:tc>
-        <w:tc>
-          <w:tcPr>
-            <w:tcW w:w="6222" w:type="dxa"/>
-            <w:gridSpan w:val="3"/>
-          </w:tcPr>
-          <w:p>
-            <w:pPr>
-              <w:spacing w:line="360" w:lineRule="auto"/>
-            </w:pPr>
-            <w:r>
-              <w:t>收貨確認成功訊息、訂單狀態更新為「完成」、賣家通知</w:t>
-            </w:r>
-          </w:p>
-        </w:tc>
-      </w:tr>
-    </w:tbl>
-    <w:p/>
     <w:p>
       <w:pPr>
         <w:widowControl/>
-      </w:pPr>
-      <w:r>
-        <w:br w:type="page"/>
+        <w:jc w:val="center"/>
+        <w:rPr>
+          <w:rFonts w:ascii="Times New Roman" w:hint="eastAsia"/>
+          <w:szCs w:val="28"/>
+        </w:rPr>
+      </w:pPr>
+      <w:r>
+        <w:rPr>
+          <w:rFonts w:ascii="Times New Roman" w:hint="eastAsia"/>
+          <w:szCs w:val="28"/>
+        </w:rPr>
+        <w:t>表</w:t>
+      </w:r>
+      <w:r>
+        <w:rPr>
+          <w:rFonts w:ascii="Times New Roman" w:hint="eastAsia"/>
+          <w:szCs w:val="28"/>
+        </w:rPr>
+        <w:t>6-2-1</w:t>
+      </w:r>
+      <w:r>
+        <w:rPr>
+          <w:rFonts w:ascii="Times New Roman" w:hint="eastAsia"/>
+          <w:szCs w:val="28"/>
+        </w:rPr>
+        <w:t>1</w:t>
+      </w:r>
+      <w:r>
+        <w:rPr>
+          <w:rFonts w:ascii="Times New Roman" w:hint="eastAsia"/>
+          <w:szCs w:val="28"/>
+        </w:rPr>
+        <w:t xml:space="preserve"> </w:t>
+      </w:r>
+      <w:r>
+        <w:rPr>
+          <w:rFonts w:ascii="Times New Roman" w:hint="eastAsia"/>
+          <w:szCs w:val="28"/>
+        </w:rPr>
+        <w:t>程序</w:t>
+      </w:r>
+      <w:r>
+        <w:rPr>
+          <w:rFonts w:ascii="Times New Roman" w:hint="eastAsia"/>
+          <w:szCs w:val="28"/>
+        </w:rPr>
+        <w:t>1</w:t>
+      </w:r>
+      <w:r>
+        <w:rPr>
+          <w:rFonts w:ascii="Times New Roman" w:hint="eastAsia"/>
+          <w:szCs w:val="28"/>
+        </w:rPr>
+        <w:t>1</w:t>
       </w:r>
     </w:p>
-    <w:tbl>
-      <w:tblPr>
-        <w:tblStyle w:val="a8"/>
-        <w:tblW w:w="0" w:type="auto"/>
-        <w:tblLook w:val="04A0" w:firstRow="1" w:lastRow="0" w:firstColumn="1" w:lastColumn="0" w:noHBand="0" w:noVBand="1"/>
-      </w:tblPr>
-      <w:tblGrid>
-        <w:gridCol w:w="2074"/>
-        <w:gridCol w:w="1465"/>
-        <w:gridCol w:w="2683"/>
-        <w:gridCol w:w="2074"/>
-      </w:tblGrid>
-      <w:tr>
-        <w:trPr>
-          <w:trHeight w:val="557"/>
-        </w:trPr>
-        <w:tc>
-          <w:tcPr>
-            <w:tcW w:w="2074" w:type="dxa"/>
-            <w:shd w:val="clear" w:color="auto" w:fill="FFFFFF" w:themeFill="background1"/>
-            <w:vAlign w:val="center"/>
-          </w:tcPr>
-          <w:p>
-            <w:pPr>
-              <w:spacing w:line="360" w:lineRule="auto"/>
-              <w:ind w:leftChars="6" w:left="14"/>
-              <w:jc w:val="center"/>
-              <w:rPr>
-                <w:b/>
-                <w:bCs/>
-              </w:rPr>
-            </w:pPr>
-            <w:r>
-              <w:rPr>
-                <w:rFonts w:hint="eastAsia"/>
-                <w:b/>
-                <w:bCs/>
-              </w:rPr>
-              <w:lastRenderedPageBreak/>
-              <w:t>編號</w:t>
-            </w:r>
-          </w:p>
-        </w:tc>
-        <w:tc>
-          <w:tcPr>
-            <w:tcW w:w="1465" w:type="dxa"/>
-          </w:tcPr>
-          <w:p>
-            <w:pPr>
-              <w:spacing w:line="360" w:lineRule="auto"/>
-              <w:jc w:val="center"/>
-            </w:pPr>
-            <w:r>
-              <w:rPr>
-                <w:rFonts w:hint="eastAsia"/>
-              </w:rPr>
-              <w:t>10</w:t>
-            </w:r>
-          </w:p>
-        </w:tc>
-        <w:tc>
-          <w:tcPr>
-            <w:tcW w:w="2683" w:type="dxa"/>
-            <w:shd w:val="clear" w:color="auto" w:fill="FFFFFF" w:themeFill="background1"/>
-          </w:tcPr>
-          <w:p>
-            <w:pPr>
-              <w:spacing w:line="360" w:lineRule="auto"/>
-              <w:jc w:val="center"/>
-              <w:rPr>
-                <w:b/>
-                <w:bCs/>
-              </w:rPr>
-            </w:pPr>
-            <w:r>
-              <w:rPr>
-                <w:rFonts w:hint="eastAsia"/>
-                <w:b/>
-                <w:bCs/>
-              </w:rPr>
-              <w:t>功能名稱</w:t>
-            </w:r>
-          </w:p>
-        </w:tc>
-        <w:tc>
-          <w:tcPr>
-            <w:tcW w:w="2074" w:type="dxa"/>
-          </w:tcPr>
-          <w:p>
-            <w:pPr>
-              <w:spacing w:line="360" w:lineRule="auto"/>
-              <w:jc w:val="center"/>
-            </w:pPr>
-            <w:r>
-              <w:rPr>
-                <w:rFonts w:hint="eastAsia"/>
-              </w:rPr>
-              <w:t>其他功能</w:t>
-            </w:r>
-          </w:p>
-        </w:tc>
-      </w:tr>
-      <w:tr>
-        <w:tc>
-          <w:tcPr>
-            <w:tcW w:w="2074" w:type="dxa"/>
-            <w:shd w:val="clear" w:color="auto" w:fill="FFFFFF" w:themeFill="background1"/>
-            <w:vAlign w:val="center"/>
-          </w:tcPr>
-          <w:p>
-            <w:pPr>
-              <w:spacing w:line="360" w:lineRule="auto"/>
-              <w:jc w:val="center"/>
-              <w:rPr>
-                <w:b/>
-                <w:bCs/>
-              </w:rPr>
-            </w:pPr>
-            <w:r>
-              <w:rPr>
-                <w:rFonts w:hint="eastAsia"/>
-                <w:b/>
-                <w:bCs/>
-              </w:rPr>
-              <w:t>功能說明</w:t>
-            </w:r>
-          </w:p>
-        </w:tc>
-        <w:tc>
-          <w:tcPr>
-            <w:tcW w:w="6222" w:type="dxa"/>
-            <w:gridSpan w:val="3"/>
-          </w:tcPr>
-          <w:p>
-            <w:pPr>
-              <w:spacing w:line="360" w:lineRule="auto"/>
-            </w:pPr>
-            <w:r>
-              <w:t>使用者可在平台中記錄自己在購物過程中的支出</w:t>
-            </w:r>
-            <w:r>
-              <w:rPr>
-                <w:rFonts w:hint="eastAsia"/>
-              </w:rPr>
-              <w:t>與收入</w:t>
-            </w:r>
-            <w:r>
-              <w:rPr>
-                <w:rFonts w:hint="eastAsia"/>
-              </w:rPr>
-              <w:t>，</w:t>
-            </w:r>
-          </w:p>
-          <w:p>
-            <w:pPr>
-              <w:spacing w:line="360" w:lineRule="auto"/>
-            </w:pPr>
-            <w:r>
-              <w:t>記錄使用者的瀏覽歷史，包含查看過的商品與賣場</w:t>
-            </w:r>
-            <w:r>
-              <w:rPr>
-                <w:rFonts w:hint="eastAsia"/>
-              </w:rPr>
-              <w:t>，</w:t>
-            </w:r>
-            <w:r>
-              <w:t>查看自己的瀏覽足跡</w:t>
-            </w:r>
-            <w:r>
-              <w:rPr>
-                <w:rFonts w:hint="eastAsia"/>
-              </w:rPr>
-              <w:t>，</w:t>
-            </w:r>
-            <w:r>
-              <w:t>將感興趣的</w:t>
-            </w:r>
-            <w:r>
-              <w:t>商品與</w:t>
-            </w:r>
-            <w:r>
-              <w:t>賣場添加到收藏清單</w:t>
-            </w:r>
-          </w:p>
-        </w:tc>
-      </w:tr>
-      <w:tr>
-        <w:tc>
-          <w:tcPr>
-            <w:tcW w:w="2074" w:type="dxa"/>
-            <w:shd w:val="clear" w:color="auto" w:fill="FFFFFF" w:themeFill="background1"/>
-            <w:vAlign w:val="center"/>
-          </w:tcPr>
-          <w:p>
-            <w:pPr>
-              <w:spacing w:line="360" w:lineRule="auto"/>
-              <w:jc w:val="center"/>
-              <w:rPr>
-                <w:b/>
-                <w:bCs/>
-              </w:rPr>
-            </w:pPr>
-            <w:r>
-              <w:rPr>
-                <w:rFonts w:hint="eastAsia"/>
-                <w:b/>
-                <w:bCs/>
-              </w:rPr>
-              <w:t>輸入值</w:t>
-            </w:r>
-          </w:p>
-        </w:tc>
-        <w:tc>
-          <w:tcPr>
-            <w:tcW w:w="6222" w:type="dxa"/>
-            <w:gridSpan w:val="3"/>
-          </w:tcPr>
-          <w:p>
-            <w:pPr>
-              <w:spacing w:line="360" w:lineRule="auto"/>
-            </w:pPr>
-            <w:r>
-              <w:t>商品名稱、價格、購買日期</w:t>
-            </w:r>
-            <w:r>
-              <w:rPr>
-                <w:rFonts w:hint="eastAsia"/>
-              </w:rPr>
-              <w:t>、</w:t>
-            </w:r>
-            <w:r>
-              <w:t>使用者的瀏覽紀錄</w:t>
-            </w:r>
-            <w:r>
-              <w:rPr>
-                <w:rFonts w:hint="eastAsia"/>
-              </w:rPr>
-              <w:t>、</w:t>
-            </w:r>
-            <w:r>
-              <w:t>商品或賣場</w:t>
-            </w:r>
-            <w:r>
-              <w:rPr>
-                <w:rFonts w:hint="eastAsia"/>
-              </w:rPr>
-              <w:t>、</w:t>
-            </w:r>
-            <w:r>
-              <w:t>收藏操作</w:t>
-            </w:r>
-          </w:p>
-        </w:tc>
-      </w:tr>
-      <w:tr>
-        <w:tc>
-          <w:tcPr>
-            <w:tcW w:w="2074" w:type="dxa"/>
-            <w:shd w:val="clear" w:color="auto" w:fill="FFFFFF" w:themeFill="background1"/>
-            <w:vAlign w:val="center"/>
-          </w:tcPr>
-          <w:p>
-            <w:pPr>
-              <w:spacing w:line="360" w:lineRule="auto"/>
-              <w:jc w:val="center"/>
-              <w:rPr>
-                <w:b/>
-                <w:bCs/>
-              </w:rPr>
-            </w:pPr>
-            <w:r>
-              <w:rPr>
-                <w:rFonts w:hint="eastAsia"/>
-                <w:b/>
-                <w:bCs/>
-              </w:rPr>
-              <w:t>輸出值</w:t>
-            </w:r>
-          </w:p>
-        </w:tc>
-        <w:tc>
-          <w:tcPr>
-            <w:tcW w:w="6222" w:type="dxa"/>
-            <w:gridSpan w:val="3"/>
-          </w:tcPr>
-          <w:p>
-            <w:pPr>
-              <w:spacing w:line="360" w:lineRule="auto"/>
-            </w:pPr>
-            <w:r>
-              <w:t>消費紀錄列表、統計報告</w:t>
-            </w:r>
-            <w:r>
-              <w:rPr>
-                <w:rFonts w:hint="eastAsia"/>
-              </w:rPr>
-              <w:t>、</w:t>
-            </w:r>
-            <w:r>
-              <w:t>足跡記錄列表、商品或賣場的連結</w:t>
-            </w:r>
-            <w:r>
-              <w:rPr>
-                <w:rFonts w:hint="eastAsia"/>
-              </w:rPr>
-              <w:t>，</w:t>
-            </w:r>
-            <w:r>
-              <w:t>商品或賣場添加到收藏清單的成功訊息</w:t>
-            </w:r>
-          </w:p>
-        </w:tc>
-      </w:tr>
-    </w:tbl>
-    <w:p/>
     <w:tbl>
       <w:tblPr>
         <w:tblStyle w:val="a8"/>
@@ -6401,7 +6987,11 @@
               <w:spacing w:line="360" w:lineRule="auto"/>
             </w:pPr>
             <w:r>
-              <w:t>使用者可以選擇註銷自己的帳號，系統將刪除該帳戶的所有資料，，並停止所有與該帳戶相關的服務</w:t>
+              <w:t>使用者可以選擇註銷自己的帳號，系統將刪除該帳戶的所</w:t>
+            </w:r>
+            <w:r>
+              <w:lastRenderedPageBreak/>
+              <w:t>有資料，，並停止所有與該帳戶相關的服務</w:t>
             </w:r>
           </w:p>
         </w:tc>
@@ -6428,6 +7018,7 @@
                 <w:b/>
                 <w:bCs/>
               </w:rPr>
+              <w:lastRenderedPageBreak/>
               <w:t>輸入值</w:t>
             </w:r>
           </w:p>
@@ -7845,6 +8436,7 @@
   <w:style w:type="character" w:default="1" w:styleId="a1">
     <w:name w:val="Default Paragraph Font"/>
     <w:uiPriority w:val="1"/>
+    <w:semiHidden/>
     <w:unhideWhenUsed/>
   </w:style>
   <w:style w:type="table" w:default="1" w:styleId="a2">

--- a/文件/專題系統手冊/11056015_專題系統手冊.docx
+++ b/文件/專題系統手冊/11056015_專題系統手冊.docx
@@ -27,19 +27,196 @@
           <w:sz w:val="44"/>
           <w:szCs w:val="44"/>
         </w:rPr>
-        <w:t xml:space="preserve">1-3   </w:t>
-      </w:r>
-      <w:r>
-        <w:rPr>
-          <w:rFonts w:ascii="Times New Roman" w:hint="eastAsia"/>
-          <w:b/>
-          <w:bCs/>
-          <w:sz w:val="44"/>
-          <w:szCs w:val="44"/>
-        </w:rPr>
-        <w:t>系</w:t>
-      </w:r>
-      <w:r>
+        <w:t>1-2</w:t>
+      </w:r>
+    </w:p>
+    <w:p>
+      <w:pPr>
+        <w:widowControl/>
+        <w:snapToGrid w:val="0"/>
+        <w:ind w:left="480"/>
+        <w:jc w:val="both"/>
+        <w:rPr>
+          <w:rFonts w:eastAsia="標楷體" w:cs="Calibri"/>
+          <w:kern w:val="0"/>
+          <w:sz w:val="28"/>
+          <w:szCs w:val="28"/>
+        </w:rPr>
+      </w:pPr>
+      <w:r>
+        <w:rPr>
+          <w:rFonts w:eastAsia="標楷體" w:cs="Calibri"/>
+          <w:kern w:val="0"/>
+          <w:sz w:val="28"/>
+          <w:szCs w:val="28"/>
+        </w:rPr>
+        <w:t>現今個人賣家的銷售策略傾向於最大化商品出清數量或</w:t>
+      </w:r>
+      <w:r>
+        <w:rPr>
+          <w:rFonts w:eastAsia="標楷體" w:cs="Calibri" w:hint="eastAsia"/>
+          <w:kern w:val="0"/>
+          <w:sz w:val="28"/>
+          <w:szCs w:val="28"/>
+        </w:rPr>
+        <w:t>銷售</w:t>
+      </w:r>
+      <w:r>
+        <w:rPr>
+          <w:rFonts w:eastAsia="標楷體" w:cs="Calibri"/>
+          <w:kern w:val="0"/>
+          <w:sz w:val="28"/>
+          <w:szCs w:val="28"/>
+        </w:rPr>
+        <w:t>金額，但現有的主流交易平台多以單筆交易為導向，缺乏支援此類目標導向型銷售需求的機制。若賣家轉而利用社交平台</w:t>
+      </w:r>
+      <w:r>
+        <w:rPr>
+          <w:rFonts w:eastAsia="標楷體" w:cs="Calibri" w:hint="eastAsia"/>
+          <w:kern w:val="0"/>
+          <w:sz w:val="28"/>
+          <w:szCs w:val="28"/>
+        </w:rPr>
+        <w:t>(</w:t>
+      </w:r>
+      <w:r>
+        <w:rPr>
+          <w:rFonts w:eastAsia="標楷體" w:cs="Calibri" w:hint="eastAsia"/>
+          <w:kern w:val="0"/>
+          <w:sz w:val="28"/>
+          <w:szCs w:val="28"/>
+        </w:rPr>
+        <w:t>如</w:t>
+      </w:r>
+      <w:proofErr w:type="spellStart"/>
+      <w:r>
+        <w:rPr>
+          <w:rFonts w:eastAsia="標楷體" w:cs="Calibri" w:hint="eastAsia"/>
+          <w:kern w:val="0"/>
+          <w:sz w:val="28"/>
+          <w:szCs w:val="28"/>
+        </w:rPr>
+        <w:t>FaceBook</w:t>
+      </w:r>
+      <w:proofErr w:type="spellEnd"/>
+      <w:r>
+        <w:rPr>
+          <w:rFonts w:eastAsia="標楷體" w:cs="Calibri" w:hint="eastAsia"/>
+          <w:kern w:val="0"/>
+          <w:sz w:val="28"/>
+          <w:szCs w:val="28"/>
+        </w:rPr>
+        <w:t xml:space="preserve"> )</w:t>
+      </w:r>
+      <w:r>
+        <w:rPr>
+          <w:rFonts w:eastAsia="標楷體" w:cs="Calibri"/>
+          <w:kern w:val="0"/>
+          <w:sz w:val="28"/>
+          <w:szCs w:val="28"/>
+        </w:rPr>
+        <w:t>進行交易，雖能享有更高的靈活度與互動性，卻面臨訂單資訊分散、缺乏系統化統整與統計功能等管理上的困難</w:t>
+      </w:r>
+      <w:r>
+        <w:rPr>
+          <w:rFonts w:eastAsia="標楷體" w:cs="Calibri" w:hint="eastAsia"/>
+          <w:kern w:val="0"/>
+          <w:sz w:val="28"/>
+          <w:szCs w:val="28"/>
+        </w:rPr>
+        <w:t>，</w:t>
+      </w:r>
+      <w:r>
+        <w:rPr>
+          <w:rFonts w:eastAsia="標楷體" w:cs="Calibri" w:hint="eastAsia"/>
+          <w:kern w:val="0"/>
+          <w:sz w:val="28"/>
+          <w:szCs w:val="28"/>
+        </w:rPr>
+        <w:t>所以</w:t>
+      </w:r>
+      <w:r>
+        <w:rPr>
+          <w:rFonts w:eastAsia="標楷體" w:cs="Calibri" w:hint="eastAsia"/>
+          <w:kern w:val="0"/>
+          <w:sz w:val="28"/>
+          <w:szCs w:val="28"/>
+        </w:rPr>
+        <w:t>我們希望設計</w:t>
+      </w:r>
+      <w:r>
+        <w:rPr>
+          <w:rFonts w:eastAsia="標楷體" w:cs="Calibri" w:hint="eastAsia"/>
+          <w:kern w:val="0"/>
+          <w:sz w:val="28"/>
+          <w:szCs w:val="28"/>
+        </w:rPr>
+        <w:t>出</w:t>
+      </w:r>
+      <w:r>
+        <w:rPr>
+          <w:rFonts w:eastAsia="標楷體" w:cs="Calibri" w:hint="eastAsia"/>
+          <w:kern w:val="0"/>
+          <w:sz w:val="28"/>
+          <w:szCs w:val="28"/>
+        </w:rPr>
+        <w:t>一個</w:t>
+      </w:r>
+      <w:r>
+        <w:rPr>
+          <w:rFonts w:eastAsia="標楷體" w:cs="Calibri" w:hint="eastAsia"/>
+          <w:kern w:val="0"/>
+          <w:sz w:val="28"/>
+          <w:szCs w:val="28"/>
+        </w:rPr>
+        <w:t>可以</w:t>
+      </w:r>
+      <w:r>
+        <w:rPr>
+          <w:rFonts w:eastAsia="標楷體" w:cs="Calibri" w:hint="eastAsia"/>
+          <w:kern w:val="0"/>
+          <w:sz w:val="28"/>
+          <w:szCs w:val="28"/>
+        </w:rPr>
+        <w:t>完美符合</w:t>
+      </w:r>
+      <w:r>
+        <w:rPr>
+          <w:rFonts w:eastAsia="標楷體" w:cs="Calibri" w:hint="eastAsia"/>
+          <w:kern w:val="0"/>
+          <w:sz w:val="28"/>
+          <w:szCs w:val="28"/>
+        </w:rPr>
+        <w:t>大部分使用者</w:t>
+      </w:r>
+      <w:r>
+        <w:rPr>
+          <w:rFonts w:eastAsia="標楷體" w:cs="Calibri" w:hint="eastAsia"/>
+          <w:kern w:val="0"/>
+          <w:sz w:val="28"/>
+          <w:szCs w:val="28"/>
+        </w:rPr>
+        <w:t>的系統</w:t>
+      </w:r>
+      <w:r>
+        <w:rPr>
+          <w:rFonts w:eastAsia="標楷體" w:cs="Calibri" w:hint="eastAsia"/>
+          <w:kern w:val="0"/>
+          <w:sz w:val="28"/>
+          <w:szCs w:val="28"/>
+        </w:rPr>
+        <w:t>。</w:t>
+      </w:r>
+    </w:p>
+    <w:p>
+      <w:pPr>
+        <w:pStyle w:val="a"/>
+        <w:numPr>
+          <w:ilvl w:val="0"/>
+          <w:numId w:val="0"/>
+        </w:numPr>
+        <w:spacing w:line="240" w:lineRule="atLeast"/>
+        <w:ind w:left="357" w:hangingChars="81" w:hanging="357"/>
         <w:rPr>
           <w:rFonts w:ascii="Times New Roman"/>
           <w:b/>
@@ -47,7 +224,618 @@
           <w:sz w:val="44"/>
           <w:szCs w:val="44"/>
         </w:rPr>
-        <w:t>統目的與目標</w:t>
+      </w:pPr>
+    </w:p>
+    <w:p>
+      <w:pPr>
+        <w:pStyle w:val="a"/>
+        <w:numPr>
+          <w:ilvl w:val="0"/>
+          <w:numId w:val="0"/>
+        </w:numPr>
+        <w:spacing w:line="240" w:lineRule="atLeast"/>
+        <w:ind w:left="357" w:hangingChars="81" w:hanging="357"/>
+        <w:rPr>
+          <w:rFonts w:ascii="Times New Roman"/>
+          <w:b/>
+          <w:bCs/>
+          <w:sz w:val="44"/>
+          <w:szCs w:val="44"/>
+        </w:rPr>
+      </w:pPr>
+    </w:p>
+    <w:p>
+      <w:pPr>
+        <w:pStyle w:val="a"/>
+        <w:numPr>
+          <w:ilvl w:val="0"/>
+          <w:numId w:val="0"/>
+        </w:numPr>
+        <w:spacing w:line="240" w:lineRule="atLeast"/>
+        <w:ind w:left="357" w:hangingChars="81" w:hanging="357"/>
+        <w:rPr>
+          <w:rFonts w:ascii="Times New Roman"/>
+          <w:b/>
+          <w:bCs/>
+          <w:sz w:val="44"/>
+          <w:szCs w:val="44"/>
+        </w:rPr>
+      </w:pPr>
+    </w:p>
+    <w:p>
+      <w:pPr>
+        <w:snapToGrid w:val="0"/>
+        <w:jc w:val="both"/>
+        <w:rPr>
+          <w:rFonts w:eastAsia="標楷體"/>
+          <w:sz w:val="32"/>
+          <w:szCs w:val="32"/>
+        </w:rPr>
+      </w:pPr>
+      <w:r>
+        <w:rPr>
+          <w:rFonts w:eastAsia="標楷體" w:hint="eastAsia"/>
+          <w:sz w:val="32"/>
+          <w:szCs w:val="32"/>
+        </w:rPr>
+        <w:t>1-</w:t>
+      </w:r>
+      <w:r>
+        <w:rPr>
+          <w:rFonts w:eastAsia="標楷體"/>
+          <w:sz w:val="32"/>
+          <w:szCs w:val="32"/>
+        </w:rPr>
+        <w:t>3</w:t>
+      </w:r>
+      <w:r>
+        <w:rPr>
+          <w:rFonts w:eastAsia="標楷體" w:hint="eastAsia"/>
+          <w:sz w:val="32"/>
+          <w:szCs w:val="32"/>
+        </w:rPr>
+        <w:t xml:space="preserve">　系統目</w:t>
+      </w:r>
+      <w:r>
+        <w:rPr>
+          <w:rFonts w:eastAsia="標楷體" w:hint="eastAsia"/>
+          <w:sz w:val="32"/>
+          <w:szCs w:val="32"/>
+        </w:rPr>
+        <w:t>的</w:t>
+      </w:r>
+      <w:r>
+        <w:rPr>
+          <w:rFonts w:eastAsia="標楷體" w:hint="eastAsia"/>
+          <w:sz w:val="32"/>
+          <w:szCs w:val="32"/>
+        </w:rPr>
+        <w:t>與</w:t>
+      </w:r>
+      <w:r>
+        <w:rPr>
+          <w:rFonts w:ascii="標楷體" w:eastAsia="標楷體" w:hAnsi="標楷體"/>
+          <w:sz w:val="32"/>
+          <w:szCs w:val="32"/>
+        </w:rPr>
+        <w:t>目標</w:t>
+      </w:r>
+    </w:p>
+    <w:p>
+      <w:pPr>
+        <w:pStyle w:val="a"/>
+        <w:numPr>
+          <w:ilvl w:val="0"/>
+          <w:numId w:val="0"/>
+        </w:numPr>
+        <w:spacing w:line="240" w:lineRule="atLeast"/>
+        <w:ind w:left="480"/>
+        <w:rPr>
+          <w:rFonts w:ascii="Times New Roman"/>
+          <w:szCs w:val="28"/>
+        </w:rPr>
+      </w:pPr>
+      <w:r>
+        <w:rPr>
+          <w:rFonts w:hint="eastAsia"/>
+          <w:sz w:val="32"/>
+          <w:szCs w:val="32"/>
+        </w:rPr>
+        <w:t>在這個系統中</w:t>
+      </w:r>
+      <w:r>
+        <w:rPr>
+          <w:rFonts w:ascii="Times New Roman"/>
+          <w:szCs w:val="28"/>
+        </w:rPr>
+        <w:t>不論是買家、團主，甚至是有大量商品要管理的賣家，都能在這個平台上更輕鬆</w:t>
+      </w:r>
+      <w:r>
+        <w:rPr>
+          <w:rFonts w:ascii="Times New Roman" w:hint="eastAsia"/>
+          <w:szCs w:val="28"/>
+        </w:rPr>
+        <w:t>愉快</w:t>
+      </w:r>
+      <w:r>
+        <w:rPr>
+          <w:rFonts w:ascii="Times New Roman"/>
+          <w:szCs w:val="28"/>
+        </w:rPr>
+        <w:t>地完成交易</w:t>
+      </w:r>
+      <w:r>
+        <w:rPr>
+          <w:rFonts w:ascii="Times New Roman" w:hint="eastAsia"/>
+          <w:szCs w:val="28"/>
+        </w:rPr>
+        <w:t>。</w:t>
+      </w:r>
+    </w:p>
+    <w:p>
+      <w:pPr>
+        <w:pStyle w:val="a"/>
+        <w:numPr>
+          <w:ilvl w:val="0"/>
+          <w:numId w:val="0"/>
+        </w:numPr>
+        <w:spacing w:line="240" w:lineRule="atLeast"/>
+        <w:ind w:firstLine="480"/>
+        <w:rPr>
+          <w:rFonts w:ascii="Times New Roman"/>
+          <w:szCs w:val="28"/>
+        </w:rPr>
+      </w:pPr>
+      <w:r>
+        <w:rPr>
+          <w:rFonts w:ascii="Times New Roman"/>
+          <w:szCs w:val="28"/>
+        </w:rPr>
+        <w:t>為了實現這些改善，我們規劃了以下幾個系統功能</w:t>
+      </w:r>
+      <w:r>
+        <w:rPr>
+          <w:rFonts w:ascii="Times New Roman" w:hint="eastAsia"/>
+          <w:szCs w:val="28"/>
+        </w:rPr>
+        <w:t>：</w:t>
+      </w:r>
+    </w:p>
+    <w:p>
+      <w:pPr>
+        <w:widowControl/>
+        <w:tabs>
+          <w:tab w:val="num" w:pos="1800"/>
+        </w:tabs>
+        <w:snapToGrid w:val="0"/>
+        <w:ind w:left="560"/>
+        <w:jc w:val="both"/>
+        <w:rPr>
+          <w:rFonts w:eastAsia="標楷體" w:cs="Calibri"/>
+          <w:kern w:val="0"/>
+          <w:sz w:val="28"/>
+          <w:szCs w:val="28"/>
+        </w:rPr>
+      </w:pPr>
+      <w:r>
+        <w:rPr>
+          <w:rFonts w:eastAsia="標楷體" w:cs="Calibri" w:hint="eastAsia"/>
+          <w:kern w:val="0"/>
+          <w:sz w:val="28"/>
+          <w:szCs w:val="28"/>
+        </w:rPr>
+        <w:t>1</w:t>
+      </w:r>
+      <w:r>
+        <w:rPr>
+          <w:rFonts w:eastAsia="標楷體" w:cs="Calibri"/>
+          <w:kern w:val="0"/>
+          <w:sz w:val="28"/>
+          <w:szCs w:val="28"/>
+        </w:rPr>
+        <w:t xml:space="preserve">. </w:t>
+      </w:r>
+      <w:r>
+        <w:rPr>
+          <w:rFonts w:eastAsia="標楷體" w:cs="Calibri"/>
+          <w:kern w:val="0"/>
+          <w:sz w:val="28"/>
+          <w:szCs w:val="28"/>
+        </w:rPr>
+        <w:t>提升購物體驗：通過獨特的交易規則設計，旨在促進買賣雙方的互動，提升</w:t>
+      </w:r>
+    </w:p>
+    <w:p>
+      <w:pPr>
+        <w:widowControl/>
+        <w:tabs>
+          <w:tab w:val="num" w:pos="1800"/>
+        </w:tabs>
+        <w:snapToGrid w:val="0"/>
+        <w:ind w:left="560"/>
+        <w:jc w:val="both"/>
+        <w:rPr>
+          <w:rFonts w:eastAsia="標楷體" w:cs="Calibri"/>
+          <w:kern w:val="0"/>
+          <w:sz w:val="28"/>
+          <w:szCs w:val="28"/>
+        </w:rPr>
+      </w:pPr>
+      <w:r>
+        <w:rPr>
+          <w:rFonts w:eastAsia="標楷體" w:cs="Calibri"/>
+          <w:kern w:val="0"/>
+          <w:sz w:val="28"/>
+          <w:szCs w:val="28"/>
+        </w:rPr>
+        <w:t>整體購物的便利性和愉悅感。</w:t>
+      </w:r>
+    </w:p>
+    <w:p>
+      <w:pPr>
+        <w:widowControl/>
+        <w:tabs>
+          <w:tab w:val="num" w:pos="1800"/>
+        </w:tabs>
+        <w:snapToGrid w:val="0"/>
+        <w:ind w:left="480" w:firstLineChars="28" w:firstLine="78"/>
+        <w:jc w:val="both"/>
+        <w:rPr>
+          <w:rFonts w:eastAsia="標楷體" w:cs="Calibri"/>
+          <w:kern w:val="0"/>
+          <w:sz w:val="28"/>
+          <w:szCs w:val="28"/>
+        </w:rPr>
+      </w:pPr>
+      <w:r>
+        <w:rPr>
+          <w:rFonts w:eastAsia="標楷體" w:cs="Calibri" w:hint="eastAsia"/>
+          <w:kern w:val="0"/>
+          <w:sz w:val="28"/>
+          <w:szCs w:val="28"/>
+        </w:rPr>
+        <w:t>2</w:t>
+      </w:r>
+      <w:r>
+        <w:rPr>
+          <w:rFonts w:eastAsia="標楷體" w:cs="Calibri"/>
+          <w:kern w:val="0"/>
+          <w:sz w:val="28"/>
+          <w:szCs w:val="28"/>
+        </w:rPr>
+        <w:t xml:space="preserve">. </w:t>
+      </w:r>
+      <w:r>
+        <w:rPr>
+          <w:rFonts w:eastAsia="標楷體" w:cs="Calibri"/>
+          <w:kern w:val="0"/>
+          <w:sz w:val="28"/>
+          <w:szCs w:val="28"/>
+        </w:rPr>
+        <w:t>便捷帳目管理：為使用者提供一個清晰易用的帳目查看工具，使其能隨時便捷地追蹤和管理收入與支出，協助使用者有效掌握財務狀況。</w:t>
+      </w:r>
+    </w:p>
+    <w:p>
+      <w:pPr>
+        <w:widowControl/>
+        <w:tabs>
+          <w:tab w:val="num" w:pos="1800"/>
+        </w:tabs>
+        <w:snapToGrid w:val="0"/>
+        <w:ind w:left="480" w:firstLineChars="28" w:firstLine="78"/>
+        <w:jc w:val="both"/>
+        <w:rPr>
+          <w:rFonts w:eastAsia="標楷體" w:cs="Calibri"/>
+          <w:kern w:val="0"/>
+          <w:sz w:val="28"/>
+          <w:szCs w:val="28"/>
+        </w:rPr>
+      </w:pPr>
+      <w:r>
+        <w:rPr>
+          <w:rFonts w:eastAsia="標楷體" w:cs="Calibri" w:hint="eastAsia"/>
+          <w:kern w:val="0"/>
+          <w:sz w:val="28"/>
+          <w:szCs w:val="28"/>
+        </w:rPr>
+        <w:t>3</w:t>
+      </w:r>
+      <w:r>
+        <w:rPr>
+          <w:rFonts w:eastAsia="標楷體" w:cs="Calibri"/>
+          <w:kern w:val="0"/>
+          <w:sz w:val="28"/>
+          <w:szCs w:val="28"/>
+        </w:rPr>
+        <w:t xml:space="preserve">. </w:t>
+      </w:r>
+      <w:r>
+        <w:rPr>
+          <w:rFonts w:eastAsia="標楷體" w:cs="Calibri"/>
+          <w:kern w:val="0"/>
+          <w:sz w:val="28"/>
+          <w:szCs w:val="28"/>
+        </w:rPr>
+        <w:t>自動化圖片處理：利用人工智慧技術自動進行圖片切割，簡化賣家開團過程中的繁瑣操作，減少人工處理時間，提高效率。</w:t>
+      </w:r>
+    </w:p>
+    <w:p>
+      <w:pPr>
+        <w:widowControl/>
+        <w:tabs>
+          <w:tab w:val="num" w:pos="1800"/>
+        </w:tabs>
+        <w:snapToGrid w:val="0"/>
+        <w:ind w:left="480" w:firstLineChars="28" w:firstLine="78"/>
+        <w:jc w:val="both"/>
+        <w:rPr>
+          <w:rFonts w:eastAsia="標楷體" w:cs="Calibri"/>
+          <w:kern w:val="0"/>
+          <w:sz w:val="28"/>
+          <w:szCs w:val="28"/>
+        </w:rPr>
+      </w:pPr>
+      <w:r>
+        <w:rPr>
+          <w:rFonts w:eastAsia="標楷體" w:cs="Calibri" w:hint="eastAsia"/>
+          <w:kern w:val="0"/>
+          <w:sz w:val="28"/>
+          <w:szCs w:val="28"/>
+        </w:rPr>
+        <w:t>4</w:t>
+      </w:r>
+      <w:r>
+        <w:rPr>
+          <w:rFonts w:eastAsia="標楷體" w:cs="Calibri"/>
+          <w:kern w:val="0"/>
+          <w:sz w:val="28"/>
+          <w:szCs w:val="28"/>
+        </w:rPr>
+        <w:t xml:space="preserve">. </w:t>
+      </w:r>
+      <w:r>
+        <w:rPr>
+          <w:rFonts w:eastAsia="標楷體" w:cs="Calibri"/>
+          <w:kern w:val="0"/>
+          <w:sz w:val="28"/>
+          <w:szCs w:val="28"/>
+        </w:rPr>
+        <w:t>價格調整功能：當商品已有</w:t>
+      </w:r>
+      <w:proofErr w:type="gramStart"/>
+      <w:r>
+        <w:rPr>
+          <w:rFonts w:eastAsia="標楷體" w:cs="Calibri"/>
+          <w:kern w:val="0"/>
+          <w:sz w:val="28"/>
+          <w:szCs w:val="28"/>
+        </w:rPr>
+        <w:t>市場均價時</w:t>
+      </w:r>
+      <w:proofErr w:type="gramEnd"/>
+      <w:r>
+        <w:rPr>
+          <w:rFonts w:eastAsia="標楷體" w:cs="Calibri"/>
+          <w:kern w:val="0"/>
+          <w:sz w:val="28"/>
+          <w:szCs w:val="28"/>
+        </w:rPr>
+        <w:t>，提供價格調整工具，讓使用者可根據市場需求及供應情況設定合理價格，避免價格不平衡或過高</w:t>
+      </w:r>
+      <w:r>
+        <w:rPr>
+          <w:rFonts w:eastAsia="標楷體" w:cs="Calibri"/>
+          <w:kern w:val="0"/>
+          <w:sz w:val="28"/>
+          <w:szCs w:val="28"/>
+        </w:rPr>
+        <w:t>/</w:t>
+      </w:r>
+      <w:r>
+        <w:rPr>
+          <w:rFonts w:eastAsia="標楷體" w:cs="Calibri"/>
+          <w:kern w:val="0"/>
+          <w:sz w:val="28"/>
+          <w:szCs w:val="28"/>
+        </w:rPr>
+        <w:t>過低的問題。</w:t>
+      </w:r>
+    </w:p>
+    <w:p>
+      <w:pPr>
+        <w:widowControl/>
+        <w:tabs>
+          <w:tab w:val="num" w:pos="1800"/>
+        </w:tabs>
+        <w:snapToGrid w:val="0"/>
+        <w:ind w:left="480" w:firstLineChars="28" w:firstLine="78"/>
+        <w:jc w:val="both"/>
+        <w:rPr>
+          <w:rFonts w:eastAsia="標楷體" w:cs="Calibri"/>
+          <w:kern w:val="0"/>
+          <w:sz w:val="28"/>
+          <w:szCs w:val="28"/>
+        </w:rPr>
+      </w:pPr>
+      <w:r>
+        <w:rPr>
+          <w:rFonts w:eastAsia="標楷體" w:cs="Calibri" w:hint="eastAsia"/>
+          <w:kern w:val="0"/>
+          <w:sz w:val="28"/>
+          <w:szCs w:val="28"/>
+        </w:rPr>
+        <w:t>5</w:t>
+      </w:r>
+      <w:r>
+        <w:rPr>
+          <w:rFonts w:eastAsia="標楷體" w:cs="Calibri"/>
+          <w:kern w:val="0"/>
+          <w:sz w:val="28"/>
+          <w:szCs w:val="28"/>
+        </w:rPr>
+        <w:t xml:space="preserve">. </w:t>
+      </w:r>
+      <w:proofErr w:type="gramStart"/>
+      <w:r>
+        <w:rPr>
+          <w:rFonts w:eastAsia="標楷體" w:cs="Calibri"/>
+          <w:kern w:val="0"/>
+          <w:sz w:val="28"/>
+          <w:szCs w:val="28"/>
+        </w:rPr>
+        <w:t>收物帖</w:t>
+      </w:r>
+      <w:proofErr w:type="gramEnd"/>
+      <w:r>
+        <w:rPr>
+          <w:rFonts w:eastAsia="標楷體" w:cs="Calibri"/>
+          <w:kern w:val="0"/>
+          <w:sz w:val="28"/>
+          <w:szCs w:val="28"/>
+        </w:rPr>
+        <w:t>功能：使用者可發佈需求帖，尋找他人手中擁有的特定商品，進一步提升買賣雙方的匹配度和交易效率。</w:t>
+      </w:r>
+    </w:p>
+    <w:p>
+      <w:pPr>
+        <w:widowControl/>
+        <w:tabs>
+          <w:tab w:val="num" w:pos="1800"/>
+        </w:tabs>
+        <w:snapToGrid w:val="0"/>
+        <w:ind w:left="480" w:firstLineChars="28" w:firstLine="78"/>
+        <w:jc w:val="both"/>
+        <w:rPr>
+          <w:rFonts w:eastAsia="標楷體" w:cs="Calibri"/>
+          <w:kern w:val="0"/>
+          <w:sz w:val="28"/>
+          <w:szCs w:val="28"/>
+        </w:rPr>
+      </w:pPr>
+      <w:r>
+        <w:rPr>
+          <w:rFonts w:eastAsia="標楷體" w:cs="Calibri" w:hint="eastAsia"/>
+          <w:kern w:val="0"/>
+          <w:sz w:val="28"/>
+          <w:szCs w:val="28"/>
+        </w:rPr>
+        <w:t>6</w:t>
+      </w:r>
+      <w:r>
+        <w:rPr>
+          <w:rFonts w:eastAsia="標楷體" w:cs="Calibri"/>
+          <w:kern w:val="0"/>
+          <w:sz w:val="28"/>
+          <w:szCs w:val="28"/>
+        </w:rPr>
+        <w:t xml:space="preserve">. </w:t>
+      </w:r>
+      <w:r>
+        <w:rPr>
+          <w:rFonts w:eastAsia="標楷體" w:cs="Calibri"/>
+          <w:kern w:val="0"/>
+          <w:sz w:val="28"/>
+          <w:szCs w:val="28"/>
+        </w:rPr>
+        <w:t>商品批量導入功能：支援使用者透過</w:t>
+      </w:r>
+      <w:r>
+        <w:rPr>
+          <w:rFonts w:eastAsia="標楷體" w:cs="Calibri"/>
+          <w:kern w:val="0"/>
+          <w:sz w:val="28"/>
+          <w:szCs w:val="28"/>
+        </w:rPr>
+        <w:t>Excel</w:t>
+      </w:r>
+      <w:r>
+        <w:rPr>
+          <w:rFonts w:eastAsia="標楷體" w:cs="Calibri"/>
+          <w:kern w:val="0"/>
+          <w:sz w:val="28"/>
+          <w:szCs w:val="28"/>
+        </w:rPr>
+        <w:t>文件批量導入已整理的商品資料，簡化開團流程，提升操作效率。</w:t>
+      </w:r>
+    </w:p>
+    <w:p>
+      <w:pPr>
+        <w:widowControl/>
+        <w:tabs>
+          <w:tab w:val="num" w:pos="1800"/>
+        </w:tabs>
+        <w:snapToGrid w:val="0"/>
+        <w:ind w:left="480" w:firstLineChars="28" w:firstLine="78"/>
+        <w:jc w:val="both"/>
+        <w:rPr>
+          <w:rFonts w:eastAsia="標楷體" w:cs="Calibri"/>
+          <w:kern w:val="0"/>
+          <w:sz w:val="28"/>
+          <w:szCs w:val="28"/>
+        </w:rPr>
+      </w:pPr>
+      <w:r>
+        <w:rPr>
+          <w:rFonts w:eastAsia="標楷體" w:cs="Calibri" w:hint="eastAsia"/>
+          <w:kern w:val="0"/>
+          <w:sz w:val="28"/>
+          <w:szCs w:val="28"/>
+        </w:rPr>
+        <w:t xml:space="preserve">7. </w:t>
+      </w:r>
+      <w:r>
+        <w:rPr>
+          <w:rFonts w:eastAsia="標楷體" w:cs="Calibri" w:hint="eastAsia"/>
+          <w:kern w:val="0"/>
+          <w:sz w:val="28"/>
+          <w:szCs w:val="28"/>
+        </w:rPr>
+        <w:t>圖形化介面</w:t>
+      </w:r>
+      <w:r>
+        <w:rPr>
+          <w:rFonts w:eastAsia="標楷體" w:cs="Calibri"/>
+          <w:kern w:val="0"/>
+          <w:sz w:val="28"/>
+          <w:szCs w:val="28"/>
+        </w:rPr>
+        <w:t>：</w:t>
+      </w:r>
+      <w:r>
+        <w:rPr>
+          <w:rFonts w:eastAsia="標楷體" w:cs="Calibri" w:hint="eastAsia"/>
+          <w:kern w:val="0"/>
+          <w:sz w:val="28"/>
+          <w:szCs w:val="28"/>
+        </w:rPr>
+        <w:t>簡潔的圖形化界面讓使用者在購物時不用輸入文字減少因</w:t>
+      </w:r>
+      <w:r>
+        <w:rPr>
+          <w:rFonts w:eastAsia="標楷體" w:cs="Calibri" w:hint="eastAsia"/>
+          <w:kern w:val="0"/>
+          <w:sz w:val="28"/>
+          <w:szCs w:val="28"/>
+        </w:rPr>
+        <w:t>留言出錯</w:t>
+      </w:r>
+      <w:r>
+        <w:rPr>
+          <w:rFonts w:eastAsia="標楷體" w:cs="Calibri" w:hint="eastAsia"/>
+          <w:kern w:val="0"/>
+          <w:sz w:val="28"/>
+          <w:szCs w:val="28"/>
+        </w:rPr>
+        <w:t>而導致的</w:t>
+      </w:r>
+      <w:r>
+        <w:rPr>
+          <w:rFonts w:eastAsia="標楷體" w:cs="Calibri" w:hint="eastAsia"/>
+          <w:kern w:val="0"/>
+          <w:sz w:val="28"/>
+          <w:szCs w:val="28"/>
+        </w:rPr>
+        <w:t>統計混亂。</w:t>
       </w:r>
     </w:p>
     <w:p>
@@ -60,222 +848,124 @@
         <w:spacing w:line="240" w:lineRule="atLeast"/>
         <w:ind w:left="227" w:hangingChars="81" w:hanging="227"/>
         <w:rPr>
-          <w:rFonts w:ascii="Times New Roman"/>
-          <w:szCs w:val="28"/>
-        </w:rPr>
-      </w:pPr>
-      <w:r>
-        <w:rPr>
-          <w:rFonts w:ascii="Times New Roman" w:hint="eastAsia"/>
-          <w:szCs w:val="28"/>
-        </w:rPr>
-        <w:t xml:space="preserve"> </w:t>
-      </w:r>
-      <w:r>
-        <w:rPr>
-          <w:rFonts w:ascii="Times New Roman"/>
-          <w:szCs w:val="28"/>
-        </w:rPr>
-        <w:tab/>
-      </w:r>
-      <w:r>
-        <w:rPr>
-          <w:rFonts w:ascii="Times New Roman"/>
-          <w:szCs w:val="28"/>
-        </w:rPr>
-        <w:t>我們希望設計一個真正符合使用者需求的系統。不只解決目前社團交易常見的問題，更希望透過一些貼心又實用的功能，提升整體購物體驗。不論是買家、團主，甚至是有大量商品要管理的賣家，都能在這個平台上更輕鬆</w:t>
-      </w:r>
-      <w:r>
-        <w:rPr>
-          <w:rFonts w:ascii="Times New Roman" w:hint="eastAsia"/>
-          <w:szCs w:val="28"/>
-        </w:rPr>
-        <w:t>愉快</w:t>
-      </w:r>
-      <w:r>
-        <w:rPr>
-          <w:rFonts w:ascii="Times New Roman"/>
-          <w:szCs w:val="28"/>
-        </w:rPr>
-        <w:t>地完成交易</w:t>
-      </w:r>
-      <w:r>
-        <w:rPr>
-          <w:rFonts w:ascii="Times New Roman" w:hint="eastAsia"/>
-          <w:szCs w:val="28"/>
-        </w:rPr>
-        <w:t>，</w:t>
-      </w:r>
-      <w:r>
-        <w:rPr>
-          <w:rFonts w:ascii="Times New Roman"/>
-          <w:szCs w:val="28"/>
-        </w:rPr>
-        <w:t>為了實現這些改善，我們規劃了以下幾個系統功能</w:t>
-      </w:r>
-    </w:p>
-    <w:p>
-      <w:pPr>
-        <w:pStyle w:val="a"/>
-        <w:numPr>
-          <w:ilvl w:val="4"/>
-          <w:numId w:val="3"/>
-        </w:numPr>
-        <w:spacing w:line="240" w:lineRule="atLeast"/>
-        <w:rPr>
-          <w:szCs w:val="28"/>
-        </w:rPr>
-      </w:pPr>
-      <w:r>
-        <w:rPr>
-          <w:b/>
-          <w:bCs/>
-          <w:szCs w:val="28"/>
-        </w:rPr>
-        <w:t>提升購物體驗</w:t>
-      </w:r>
-      <w:r>
-        <w:rPr>
-          <w:szCs w:val="28"/>
-        </w:rPr>
-        <w:t>：通過獨特的交易規則設計，旨在促進買賣雙方的互動，提升整體購物的便利性和愉悅感。</w:t>
-      </w:r>
-    </w:p>
-    <w:p>
-      <w:pPr>
-        <w:pStyle w:val="a"/>
-        <w:numPr>
-          <w:ilvl w:val="4"/>
-          <w:numId w:val="3"/>
-        </w:numPr>
-        <w:spacing w:line="240" w:lineRule="atLeast"/>
-        <w:rPr>
-          <w:szCs w:val="28"/>
-        </w:rPr>
-      </w:pPr>
-      <w:r>
-        <w:rPr>
-          <w:b/>
-          <w:bCs/>
-          <w:szCs w:val="28"/>
-        </w:rPr>
-        <w:t>便捷帳目管理</w:t>
-      </w:r>
-      <w:r>
-        <w:rPr>
-          <w:szCs w:val="28"/>
-        </w:rPr>
-        <w:t>：為使用者提供一個清晰易用的帳目查看工具，使其能隨時便捷地追蹤和管理收入與支出，協助使用者有效掌握財務狀況。</w:t>
-      </w:r>
-    </w:p>
-    <w:p>
-      <w:pPr>
-        <w:pStyle w:val="a"/>
-        <w:numPr>
-          <w:ilvl w:val="4"/>
-          <w:numId w:val="3"/>
-        </w:numPr>
-        <w:spacing w:line="240" w:lineRule="atLeast"/>
-        <w:rPr>
-          <w:szCs w:val="28"/>
-        </w:rPr>
-      </w:pPr>
-      <w:r>
-        <w:rPr>
-          <w:b/>
-          <w:bCs/>
-          <w:szCs w:val="28"/>
-        </w:rPr>
-        <w:t>自動化圖片處理</w:t>
-      </w:r>
-      <w:r>
-        <w:rPr>
-          <w:szCs w:val="28"/>
-        </w:rPr>
-        <w:t>：利用人工智慧技術自動進行圖片切割，簡化賣家開團過程中的繁瑣操作，減少人工處理時間，提高效率。</w:t>
-      </w:r>
-    </w:p>
-    <w:p>
-      <w:pPr>
-        <w:pStyle w:val="a"/>
-        <w:numPr>
-          <w:ilvl w:val="4"/>
-          <w:numId w:val="3"/>
-        </w:numPr>
-        <w:spacing w:line="240" w:lineRule="atLeast"/>
-        <w:rPr>
-          <w:b/>
-          <w:bCs/>
-          <w:szCs w:val="28"/>
-        </w:rPr>
-      </w:pPr>
-      <w:r>
-        <w:rPr>
-          <w:b/>
-          <w:bCs/>
-          <w:szCs w:val="28"/>
-        </w:rPr>
-        <w:t>價格調整功能</w:t>
-      </w:r>
-      <w:r>
-        <w:rPr>
-          <w:szCs w:val="28"/>
-        </w:rPr>
-        <w:t>：當商品已有市場均價時，提供價格調整工具，讓使用者可根據市場需求及供應情況設定合理價格，避免價格不平衡或過高/過低的問題。</w:t>
-      </w:r>
-    </w:p>
-    <w:p>
-      <w:pPr>
-        <w:pStyle w:val="a"/>
-        <w:numPr>
-          <w:ilvl w:val="4"/>
-          <w:numId w:val="3"/>
-        </w:numPr>
-        <w:spacing w:line="240" w:lineRule="atLeast"/>
-        <w:rPr>
-          <w:szCs w:val="28"/>
-        </w:rPr>
-      </w:pPr>
-      <w:r>
-        <w:rPr>
-          <w:b/>
-          <w:bCs/>
-          <w:szCs w:val="28"/>
-        </w:rPr>
-        <w:t>收物帖功能</w:t>
-      </w:r>
-      <w:r>
-        <w:rPr>
-          <w:szCs w:val="28"/>
-        </w:rPr>
-        <w:t>：使用者可發佈需求帖，尋找他人手中擁有的特定商品，進一步提升買賣雙方的匹配度和交易效率。</w:t>
-      </w:r>
-    </w:p>
-    <w:p>
-      <w:pPr>
-        <w:pStyle w:val="a"/>
-        <w:numPr>
-          <w:ilvl w:val="4"/>
-          <w:numId w:val="3"/>
-        </w:numPr>
-        <w:spacing w:line="240" w:lineRule="atLeast"/>
-        <w:rPr>
-          <w:szCs w:val="28"/>
-        </w:rPr>
-      </w:pPr>
-      <w:r>
-        <w:rPr>
-          <w:b/>
-          <w:bCs/>
-          <w:szCs w:val="28"/>
-        </w:rPr>
-        <w:t>商品批量導入功能</w:t>
-      </w:r>
-      <w:r>
-        <w:rPr>
-          <w:szCs w:val="28"/>
-        </w:rPr>
-        <w:t>：支援使用者透過Excel文件批量導入已整理的商品資料，簡化開團流程，提升操作效率。</w:t>
+          <w:rFonts w:cs="Calibri"/>
+          <w:kern w:val="0"/>
+          <w:szCs w:val="28"/>
+        </w:rPr>
+      </w:pPr>
+      <w:r>
+        <w:rPr>
+          <w:rFonts w:cs="Calibri" w:hint="eastAsia"/>
+          <w:kern w:val="0"/>
+          <w:szCs w:val="28"/>
+        </w:rPr>
+        <w:t>8. 訂單管理功能</w:t>
+      </w:r>
+      <w:r>
+        <w:rPr>
+          <w:rFonts w:cs="Calibri"/>
+          <w:kern w:val="0"/>
+          <w:szCs w:val="28"/>
+        </w:rPr>
+        <w:t>：</w:t>
+      </w:r>
+      <w:r>
+        <w:rPr>
+          <w:rFonts w:cs="Calibri" w:hint="eastAsia"/>
+          <w:kern w:val="0"/>
+          <w:szCs w:val="28"/>
+        </w:rPr>
+        <w:t>讓使用者可以很輕鬆的查看曾經的交易及訂單，避免了</w:t>
+      </w:r>
+      <w:r>
+        <w:rPr>
+          <w:rFonts w:cs="Calibri" w:hint="eastAsia"/>
+          <w:kern w:val="0"/>
+          <w:szCs w:val="28"/>
+        </w:rPr>
+        <w:t>社團</w:t>
+      </w:r>
+      <w:proofErr w:type="gramStart"/>
+      <w:r>
+        <w:rPr>
+          <w:rFonts w:cs="Calibri" w:hint="eastAsia"/>
+          <w:kern w:val="0"/>
+          <w:szCs w:val="28"/>
+        </w:rPr>
+        <w:t>因為</w:t>
+      </w:r>
+      <w:r>
+        <w:rPr>
+          <w:rFonts w:cs="Calibri" w:hint="eastAsia"/>
+          <w:kern w:val="0"/>
+          <w:szCs w:val="28"/>
+        </w:rPr>
+        <w:t>貼文流量</w:t>
+      </w:r>
+      <w:proofErr w:type="gramEnd"/>
+      <w:r>
+        <w:rPr>
+          <w:rFonts w:cs="Calibri" w:hint="eastAsia"/>
+          <w:kern w:val="0"/>
+          <w:szCs w:val="28"/>
+        </w:rPr>
+        <w:t>波動大，忘記儲存相關資訊</w:t>
+      </w:r>
+      <w:r>
+        <w:rPr>
+          <w:rFonts w:cs="Calibri" w:hint="eastAsia"/>
+          <w:kern w:val="0"/>
+          <w:szCs w:val="28"/>
+        </w:rPr>
+        <w:t>導致的</w:t>
+      </w:r>
+      <w:r>
+        <w:rPr>
+          <w:rFonts w:cs="Calibri" w:hint="eastAsia"/>
+          <w:kern w:val="0"/>
+          <w:szCs w:val="28"/>
+        </w:rPr>
+        <w:t>資訊流失</w:t>
+      </w:r>
+      <w:r>
+        <w:rPr>
+          <w:rFonts w:cs="Calibri" w:hint="eastAsia"/>
+          <w:kern w:val="0"/>
+          <w:szCs w:val="28"/>
+        </w:rPr>
+        <w:t>，也讓使用者不在</w:t>
+      </w:r>
+      <w:r>
+        <w:rPr>
+          <w:rFonts w:cs="Calibri" w:hint="eastAsia"/>
+          <w:kern w:val="0"/>
+          <w:szCs w:val="28"/>
+        </w:rPr>
+        <w:t>需</w:t>
+      </w:r>
+      <w:r>
+        <w:rPr>
+          <w:rFonts w:cs="Calibri" w:hint="eastAsia"/>
+          <w:kern w:val="0"/>
+          <w:szCs w:val="28"/>
+        </w:rPr>
+        <w:t>要</w:t>
+      </w:r>
+      <w:r>
+        <w:rPr>
+          <w:rFonts w:cs="Calibri" w:hint="eastAsia"/>
+          <w:kern w:val="0"/>
+          <w:szCs w:val="28"/>
+        </w:rPr>
+        <w:t>花費大量時間進行人工統計</w:t>
+      </w:r>
+      <w:r>
+        <w:rPr>
+          <w:rFonts w:cs="Calibri" w:hint="eastAsia"/>
+          <w:kern w:val="0"/>
+          <w:szCs w:val="28"/>
+        </w:rPr>
+        <w:t>。</w:t>
       </w:r>
     </w:p>
     <w:p>
@@ -365,6 +1055,7 @@
           <w:bCs/>
           <w:szCs w:val="28"/>
         </w:rPr>
+        <w:lastRenderedPageBreak/>
         <w:t>學習與成長</w:t>
       </w:r>
       <w:r>
@@ -409,14 +1100,7 @@
         <w:rPr>
           <w:szCs w:val="28"/>
         </w:rPr>
-        <w:t>通過團隊協作，發現並改進自己的不足，與組員共同解決問題，</w:t>
-      </w:r>
-      <w:r>
-        <w:rPr>
-          <w:szCs w:val="28"/>
-        </w:rPr>
-        <w:lastRenderedPageBreak/>
-        <w:t>促進個人成長。</w:t>
+        <w:t>通過團隊協作，發現並改進自己的不足，與組員共同解決問題，促進個人成長。</w:t>
       </w:r>
     </w:p>
     <w:p>
@@ -830,11 +1514,7 @@
         <w:t>1.</w:t>
       </w:r>
       <w:r>
-        <w:t>使用者只需基本操作知識即可使用平台：上架商品、搜尋、透過</w:t>
-      </w:r>
-      <w:r>
-        <w:lastRenderedPageBreak/>
-        <w:t>公告了解賣家資訊等。</w:t>
+        <w:t>使用者只需基本操作知識即可使用平台：上架商品、搜尋、透過公告了解賣家資訊等。</w:t>
       </w:r>
     </w:p>
     <w:p>
@@ -898,7 +1578,23 @@
         <w:t>需求</w:t>
       </w:r>
       <w:r>
-        <w:t>：台灣的拼團交易需求日益增長，消費者需要更便捷、效率高的拼團平台來簡化流程。</w:t>
+        <w:t>：台灣</w:t>
+      </w:r>
+      <w:proofErr w:type="gramStart"/>
+      <w:r>
+        <w:t>的拼團交易</w:t>
+      </w:r>
+      <w:proofErr w:type="gramEnd"/>
+      <w:r>
+        <w:t>需求日益增長，消費者需要更便捷、效率高</w:t>
+      </w:r>
+      <w:proofErr w:type="gramStart"/>
+      <w:r>
+        <w:t>的拼團平台</w:t>
+      </w:r>
+      <w:proofErr w:type="gramEnd"/>
+      <w:r>
+        <w:t>來簡化流程。</w:t>
       </w:r>
     </w:p>
     <w:p>
@@ -927,7 +1623,11 @@
         <w:t>蝦皮等</w:t>
       </w:r>
       <w:r>
-        <w:t>其他第三方工具，但這些工具操作繁瑣且不夠完善。</w:t>
+        <w:t>其他第三方</w:t>
+      </w:r>
+      <w:r>
+        <w:lastRenderedPageBreak/>
+        <w:t>工具，但這些工具操作繁瑣且不夠完善。</w:t>
       </w:r>
     </w:p>
     <w:p>
@@ -989,7 +1689,15 @@
         <w:t>其他第三方工具</w:t>
       </w:r>
       <w:r>
-        <w:t>，但缺乏針對拼團交易的專業功能。已有的第三方工具雖有低手續費，但功能有限。</w:t>
+        <w:t>，但缺乏</w:t>
+      </w:r>
+      <w:proofErr w:type="gramStart"/>
+      <w:r>
+        <w:t>針對拼團</w:t>
+      </w:r>
+      <w:proofErr w:type="gramEnd"/>
+      <w:r>
+        <w:t>交易的專業功能。已有的第三方工具雖有低手續費，但功能有限。</w:t>
       </w:r>
     </w:p>
     <w:p>
@@ -1009,7 +1717,23 @@
         <w:t>競爭優勢</w:t>
       </w:r>
       <w:r>
-        <w:t>：本平台提供全面的拼團解決方案，包括商品上架、分帳，並融入 AI 技術提高效率，這是市場上的創新優勢。</w:t>
+        <w:t>：本平台提供全面</w:t>
+      </w:r>
+      <w:proofErr w:type="gramStart"/>
+      <w:r>
+        <w:t>的拼團解決</w:t>
+      </w:r>
+      <w:proofErr w:type="gramEnd"/>
+      <w:r>
+        <w:t>方案，包括商品上架、</w:t>
+      </w:r>
+      <w:proofErr w:type="gramStart"/>
+      <w:r>
+        <w:t>分帳</w:t>
+      </w:r>
+      <w:proofErr w:type="gramEnd"/>
+      <w:r>
+        <w:t>，並融入 AI 技術提高效率，這是市場上的創新優勢。</w:t>
       </w:r>
     </w:p>
     <w:p>
@@ -1164,7 +1888,6 @@
           <w:sz w:val="32"/>
           <w:szCs w:val="32"/>
         </w:rPr>
-        <w:lastRenderedPageBreak/>
         <w:drawing>
           <wp:inline distT="0" distB="0" distL="0" distR="0" wp14:anchorId="03F2A7F0" wp14:editId="56BC7C03">
             <wp:extent cx="5274310" cy="3115945"/>
@@ -1387,6 +2110,7 @@
           <w:rFonts w:ascii="Times New Roman" w:hint="eastAsia"/>
           <w:szCs w:val="28"/>
         </w:rPr>
+        <w:lastRenderedPageBreak/>
         <w:t>6-2</w:t>
       </w:r>
       <w:r>
@@ -1402,7 +2126,7 @@
         <w:widowControl/>
         <w:jc w:val="center"/>
         <w:rPr>
-          <w:rFonts w:ascii="Times New Roman" w:hint="eastAsia"/>
+          <w:rFonts w:ascii="Times New Roman"/>
           <w:szCs w:val="28"/>
         </w:rPr>
       </w:pPr>
@@ -1473,7 +2197,6 @@
                 <w:b/>
                 <w:bCs/>
               </w:rPr>
-              <w:lastRenderedPageBreak/>
               <w:t>編號</w:t>
             </w:r>
           </w:p>
@@ -1717,37 +2440,23 @@
         <w:widowControl/>
         <w:jc w:val="center"/>
         <w:rPr>
+          <w:rFonts w:ascii="Times New Roman"/>
+          <w:szCs w:val="28"/>
+        </w:rPr>
+      </w:pPr>
+      <w:r>
+        <w:rPr>
           <w:rFonts w:ascii="Times New Roman" w:hint="eastAsia"/>
           <w:szCs w:val="28"/>
         </w:rPr>
-      </w:pPr>
+        <w:t>表</w:t>
+      </w:r>
       <w:r>
         <w:rPr>
           <w:rFonts w:ascii="Times New Roman" w:hint="eastAsia"/>
           <w:szCs w:val="28"/>
         </w:rPr>
-        <w:t>表</w:t>
-      </w:r>
-      <w:r>
-        <w:rPr>
-          <w:rFonts w:ascii="Times New Roman" w:hint="eastAsia"/>
-          <w:szCs w:val="28"/>
-        </w:rPr>
-        <w:t>6-2-</w:t>
-      </w:r>
-      <w:r>
-        <w:rPr>
-          <w:rFonts w:ascii="Times New Roman" w:hint="eastAsia"/>
-          <w:szCs w:val="28"/>
-        </w:rPr>
-        <w:t>2</w:t>
-      </w:r>
-      <w:r>
-        <w:rPr>
-          <w:rFonts w:ascii="Times New Roman" w:hint="eastAsia"/>
-          <w:szCs w:val="28"/>
-        </w:rPr>
-        <w:t xml:space="preserve"> </w:t>
+        <w:t xml:space="preserve">6-2-2 </w:t>
       </w:r>
       <w:r>
         <w:rPr>
@@ -1901,7 +2610,15 @@
               <w:spacing w:line="360" w:lineRule="auto"/>
             </w:pPr>
             <w:r>
-              <w:t>使用者可以選擇特定的標籤進行追蹤，系統將根據所追蹤的標籤，推播相關的商品或貼文。</w:t>
+              <w:t>使用者可以選擇特定的標籤進行追蹤，系統將根據所追蹤的標籤，推播相關的商品</w:t>
+            </w:r>
+            <w:proofErr w:type="gramStart"/>
+            <w:r>
+              <w:t>或貼文</w:t>
+            </w:r>
+            <w:proofErr w:type="gramEnd"/>
+            <w:r>
+              <w:t>。</w:t>
             </w:r>
           </w:p>
         </w:tc>
@@ -1994,37 +2711,23 @@
         <w:widowControl/>
         <w:jc w:val="center"/>
         <w:rPr>
+          <w:rFonts w:ascii="Times New Roman"/>
+          <w:szCs w:val="28"/>
+        </w:rPr>
+      </w:pPr>
+      <w:r>
+        <w:rPr>
           <w:rFonts w:ascii="Times New Roman" w:hint="eastAsia"/>
           <w:szCs w:val="28"/>
         </w:rPr>
-      </w:pPr>
+        <w:t>表</w:t>
+      </w:r>
       <w:r>
         <w:rPr>
           <w:rFonts w:ascii="Times New Roman" w:hint="eastAsia"/>
           <w:szCs w:val="28"/>
         </w:rPr>
-        <w:t>表</w:t>
-      </w:r>
-      <w:r>
-        <w:rPr>
-          <w:rFonts w:ascii="Times New Roman" w:hint="eastAsia"/>
-          <w:szCs w:val="28"/>
-        </w:rPr>
-        <w:t>6-2-</w:t>
-      </w:r>
-      <w:r>
-        <w:rPr>
-          <w:rFonts w:ascii="Times New Roman" w:hint="eastAsia"/>
-          <w:szCs w:val="28"/>
-        </w:rPr>
-        <w:t>3</w:t>
-      </w:r>
-      <w:r>
-        <w:rPr>
-          <w:rFonts w:ascii="Times New Roman" w:hint="eastAsia"/>
-          <w:szCs w:val="28"/>
-        </w:rPr>
-        <w:t xml:space="preserve"> </w:t>
+        <w:t xml:space="preserve">6-2-3 </w:t>
       </w:r>
       <w:r>
         <w:rPr>
@@ -2769,37 +3472,23 @@
         <w:widowControl/>
         <w:jc w:val="center"/>
         <w:rPr>
+          <w:rFonts w:ascii="Times New Roman"/>
+          <w:szCs w:val="28"/>
+        </w:rPr>
+      </w:pPr>
+      <w:r>
+        <w:rPr>
           <w:rFonts w:ascii="Times New Roman" w:hint="eastAsia"/>
           <w:szCs w:val="28"/>
         </w:rPr>
-      </w:pPr>
+        <w:t>表</w:t>
+      </w:r>
       <w:r>
         <w:rPr>
           <w:rFonts w:ascii="Times New Roman" w:hint="eastAsia"/>
           <w:szCs w:val="28"/>
         </w:rPr>
-        <w:t>表</w:t>
-      </w:r>
-      <w:r>
-        <w:rPr>
-          <w:rFonts w:ascii="Times New Roman" w:hint="eastAsia"/>
-          <w:szCs w:val="28"/>
-        </w:rPr>
-        <w:t>6-2-</w:t>
-      </w:r>
-      <w:r>
-        <w:rPr>
-          <w:rFonts w:ascii="Times New Roman" w:hint="eastAsia"/>
-          <w:szCs w:val="28"/>
-        </w:rPr>
-        <w:t>4</w:t>
-      </w:r>
-      <w:r>
-        <w:rPr>
-          <w:rFonts w:ascii="Times New Roman" w:hint="eastAsia"/>
-          <w:szCs w:val="28"/>
-        </w:rPr>
-        <w:t xml:space="preserve"> </w:t>
+        <w:t xml:space="preserve">6-2-4 </w:t>
       </w:r>
       <w:r>
         <w:rPr>
@@ -2912,8 +3601,16 @@
               <w:rPr>
                 <w:rFonts w:hint="eastAsia"/>
               </w:rPr>
-              <w:t>新增收物文</w:t>
-            </w:r>
+              <w:t>新</w:t>
+            </w:r>
+            <w:proofErr w:type="gramStart"/>
+            <w:r>
+              <w:rPr>
+                <w:rFonts w:hint="eastAsia"/>
+              </w:rPr>
+              <w:t>增收物文</w:t>
+            </w:r>
+            <w:proofErr w:type="gramEnd"/>
           </w:p>
         </w:tc>
       </w:tr>
@@ -2953,7 +3650,15 @@
               <w:spacing w:line="360" w:lineRule="auto"/>
             </w:pPr>
             <w:r>
-              <w:t>使用者可發佈收物需求貼文，讓其他使用者參考</w:t>
+              <w:t>使用者可發佈</w:t>
+            </w:r>
+            <w:proofErr w:type="gramStart"/>
+            <w:r>
+              <w:t>收物需求貼文</w:t>
+            </w:r>
+            <w:proofErr w:type="gramEnd"/>
+            <w:r>
+              <w:t>，讓其他使用者參考</w:t>
             </w:r>
             <w:r>
               <w:rPr>
@@ -3049,8 +3754,13 @@
             <w:pPr>
               <w:spacing w:line="360" w:lineRule="auto"/>
             </w:pPr>
-            <w:r>
-              <w:t>收物文發佈成功訊息</w:t>
+            <w:proofErr w:type="gramStart"/>
+            <w:r>
+              <w:t>收物文</w:t>
+            </w:r>
+            <w:proofErr w:type="gramEnd"/>
+            <w:r>
+              <w:t>發佈成功訊息</w:t>
             </w:r>
           </w:p>
         </w:tc>
@@ -3161,12 +3871,14 @@
               </w:rPr>
               <w:t>修改</w:t>
             </w:r>
+            <w:proofErr w:type="gramStart"/>
             <w:r>
               <w:rPr>
                 <w:rFonts w:hint="eastAsia"/>
               </w:rPr>
               <w:t>收物文</w:t>
             </w:r>
+            <w:proofErr w:type="gramEnd"/>
           </w:p>
         </w:tc>
       </w:tr>
@@ -3206,7 +3918,15 @@
               <w:spacing w:line="360" w:lineRule="auto"/>
             </w:pPr>
             <w:r>
-              <w:t>使用者可對已發佈的收物文進行修改，以更新需求內容。</w:t>
+              <w:t>使用者可對已發佈的</w:t>
+            </w:r>
+            <w:proofErr w:type="gramStart"/>
+            <w:r>
+              <w:t>收物文</w:t>
+            </w:r>
+            <w:proofErr w:type="gramEnd"/>
+            <w:r>
+              <w:t>進行修改，以更新需求內容。</w:t>
             </w:r>
           </w:p>
         </w:tc>
@@ -3296,8 +4016,13 @@
             <w:pPr>
               <w:spacing w:line="360" w:lineRule="auto"/>
             </w:pPr>
-            <w:r>
-              <w:t>收物文修改成功訊息</w:t>
+            <w:proofErr w:type="gramStart"/>
+            <w:r>
+              <w:t>收物文</w:t>
+            </w:r>
+            <w:proofErr w:type="gramEnd"/>
+            <w:r>
+              <w:t>修改成功訊息</w:t>
             </w:r>
           </w:p>
         </w:tc>
@@ -3400,8 +4125,16 @@
               <w:rPr>
                 <w:rFonts w:hint="eastAsia"/>
               </w:rPr>
-              <w:t>刪除收物文</w:t>
-            </w:r>
+              <w:t>刪除</w:t>
+            </w:r>
+            <w:proofErr w:type="gramStart"/>
+            <w:r>
+              <w:rPr>
+                <w:rFonts w:hint="eastAsia"/>
+              </w:rPr>
+              <w:t>收物文</w:t>
+            </w:r>
+            <w:proofErr w:type="gramEnd"/>
           </w:p>
         </w:tc>
       </w:tr>
@@ -3441,8 +4174,21 @@
               <w:spacing w:line="360" w:lineRule="auto"/>
             </w:pPr>
             <w:r>
-              <w:t>使用者可透過點擊刪除，將已發佈的收物文移除，系統將不再顯示該需求貼文</w:t>
-            </w:r>
+              <w:t>使用者可透過點擊刪除，將已發佈的</w:t>
+            </w:r>
+            <w:proofErr w:type="gramStart"/>
+            <w:r>
+              <w:t>收物文</w:t>
+            </w:r>
+            <w:proofErr w:type="gramEnd"/>
+            <w:r>
+              <w:t>移除，系統將不再顯示該</w:t>
+            </w:r>
+            <w:proofErr w:type="gramStart"/>
+            <w:r>
+              <w:t>需求貼文</w:t>
+            </w:r>
+            <w:proofErr w:type="gramEnd"/>
           </w:p>
         </w:tc>
       </w:tr>
@@ -3522,8 +4268,13 @@
             <w:pPr>
               <w:spacing w:line="360" w:lineRule="auto"/>
             </w:pPr>
-            <w:r>
-              <w:t>收物文刪除成功訊息</w:t>
+            <w:proofErr w:type="gramStart"/>
+            <w:r>
+              <w:t>收物文</w:t>
+            </w:r>
+            <w:proofErr w:type="gramEnd"/>
+            <w:r>
+              <w:t>刪除成功訊息</w:t>
             </w:r>
           </w:p>
         </w:tc>
@@ -3659,7 +4410,6 @@
                 <w:b/>
                 <w:bCs/>
               </w:rPr>
-              <w:lastRenderedPageBreak/>
               <w:t>功能說明</w:t>
             </w:r>
           </w:p>
@@ -3674,7 +4424,23 @@
               <w:spacing w:line="360" w:lineRule="auto"/>
             </w:pPr>
             <w:r>
-              <w:t>賣家可在收物文底下留言，提供商品資訊或表達有意售出，留言將顯示於該收物文下方供發文者查看。</w:t>
+              <w:t>賣家可在</w:t>
+            </w:r>
+            <w:proofErr w:type="gramStart"/>
+            <w:r>
+              <w:t>收物文</w:t>
+            </w:r>
+            <w:proofErr w:type="gramEnd"/>
+            <w:r>
+              <w:t>底下留言，提供商品資訊或表達有意售出，留言將顯示於該</w:t>
+            </w:r>
+            <w:proofErr w:type="gramStart"/>
+            <w:r>
+              <w:t>收物文</w:t>
+            </w:r>
+            <w:proofErr w:type="gramEnd"/>
+            <w:r>
+              <w:t>下方供發文者查看。</w:t>
             </w:r>
           </w:p>
         </w:tc>
@@ -3742,6 +4508,7 @@
                 <w:b/>
                 <w:bCs/>
               </w:rPr>
+              <w:lastRenderedPageBreak/>
               <w:t>輸出值</w:t>
             </w:r>
           </w:p>
@@ -4005,7 +4772,7 @@
         <w:widowControl/>
         <w:jc w:val="center"/>
         <w:rPr>
-          <w:rFonts w:ascii="Times New Roman" w:hint="eastAsia"/>
+          <w:rFonts w:ascii="Times New Roman"/>
           <w:szCs w:val="28"/>
         </w:rPr>
       </w:pPr>
@@ -4291,37 +5058,23 @@
         <w:widowControl/>
         <w:jc w:val="center"/>
         <w:rPr>
+          <w:rFonts w:ascii="Times New Roman"/>
+          <w:szCs w:val="28"/>
+        </w:rPr>
+      </w:pPr>
+      <w:r>
+        <w:rPr>
           <w:rFonts w:ascii="Times New Roman" w:hint="eastAsia"/>
           <w:szCs w:val="28"/>
         </w:rPr>
-      </w:pPr>
+        <w:t>表</w:t>
+      </w:r>
       <w:r>
         <w:rPr>
           <w:rFonts w:ascii="Times New Roman" w:hint="eastAsia"/>
           <w:szCs w:val="28"/>
         </w:rPr>
-        <w:t>表</w:t>
-      </w:r>
-      <w:r>
-        <w:rPr>
-          <w:rFonts w:ascii="Times New Roman" w:hint="eastAsia"/>
-          <w:szCs w:val="28"/>
-        </w:rPr>
-        <w:t>6-2-</w:t>
-      </w:r>
-      <w:r>
-        <w:rPr>
-          <w:rFonts w:ascii="Times New Roman" w:hint="eastAsia"/>
-          <w:szCs w:val="28"/>
-        </w:rPr>
-        <w:t>6</w:t>
-      </w:r>
-      <w:r>
-        <w:rPr>
-          <w:rFonts w:ascii="Times New Roman" w:hint="eastAsia"/>
-          <w:szCs w:val="28"/>
-        </w:rPr>
-        <w:t xml:space="preserve"> </w:t>
+        <w:t xml:space="preserve">6-2-6 </w:t>
       </w:r>
       <w:r>
         <w:rPr>
@@ -4565,37 +5318,23 @@
         <w:widowControl/>
         <w:jc w:val="center"/>
         <w:rPr>
+          <w:rFonts w:ascii="Times New Roman"/>
+          <w:szCs w:val="28"/>
+        </w:rPr>
+      </w:pPr>
+      <w:r>
+        <w:rPr>
           <w:rFonts w:ascii="Times New Roman" w:hint="eastAsia"/>
           <w:szCs w:val="28"/>
         </w:rPr>
-      </w:pPr>
+        <w:t>表</w:t>
+      </w:r>
       <w:r>
         <w:rPr>
           <w:rFonts w:ascii="Times New Roman" w:hint="eastAsia"/>
           <w:szCs w:val="28"/>
         </w:rPr>
-        <w:t>表</w:t>
-      </w:r>
-      <w:r>
-        <w:rPr>
-          <w:rFonts w:ascii="Times New Roman" w:hint="eastAsia"/>
-          <w:szCs w:val="28"/>
-        </w:rPr>
-        <w:t>6-2-</w:t>
-      </w:r>
-      <w:r>
-        <w:rPr>
-          <w:rFonts w:ascii="Times New Roman" w:hint="eastAsia"/>
-          <w:szCs w:val="28"/>
-        </w:rPr>
-        <w:t>7</w:t>
-      </w:r>
-      <w:r>
-        <w:rPr>
-          <w:rFonts w:ascii="Times New Roman" w:hint="eastAsia"/>
-          <w:szCs w:val="28"/>
-        </w:rPr>
-        <w:t xml:space="preserve"> </w:t>
+        <w:t xml:space="preserve">6-2-7 </w:t>
       </w:r>
       <w:r>
         <w:rPr>
@@ -4650,7 +5389,6 @@
                 <w:b/>
                 <w:bCs/>
               </w:rPr>
-              <w:lastRenderedPageBreak/>
               <w:t>編號</w:t>
             </w:r>
           </w:p>
@@ -4860,37 +5598,24 @@
         <w:widowControl/>
         <w:jc w:val="center"/>
         <w:rPr>
+          <w:rFonts w:ascii="Times New Roman"/>
+          <w:szCs w:val="28"/>
+        </w:rPr>
+      </w:pPr>
+      <w:r>
+        <w:rPr>
           <w:rFonts w:ascii="Times New Roman" w:hint="eastAsia"/>
           <w:szCs w:val="28"/>
         </w:rPr>
-      </w:pPr>
+        <w:lastRenderedPageBreak/>
+        <w:t>表</w:t>
+      </w:r>
       <w:r>
         <w:rPr>
           <w:rFonts w:ascii="Times New Roman" w:hint="eastAsia"/>
           <w:szCs w:val="28"/>
         </w:rPr>
-        <w:t>表</w:t>
-      </w:r>
-      <w:r>
-        <w:rPr>
-          <w:rFonts w:ascii="Times New Roman" w:hint="eastAsia"/>
-          <w:szCs w:val="28"/>
-        </w:rPr>
-        <w:t>6-2-</w:t>
-      </w:r>
-      <w:r>
-        <w:rPr>
-          <w:rFonts w:ascii="Times New Roman" w:hint="eastAsia"/>
-          <w:szCs w:val="28"/>
-        </w:rPr>
-        <w:t>8</w:t>
-      </w:r>
-      <w:r>
-        <w:rPr>
-          <w:rFonts w:ascii="Times New Roman" w:hint="eastAsia"/>
-          <w:szCs w:val="28"/>
-        </w:rPr>
-        <w:t xml:space="preserve"> </w:t>
+        <w:t xml:space="preserve">6-2-8 </w:t>
       </w:r>
       <w:r>
         <w:rPr>
@@ -4945,7 +5670,6 @@
                 <w:b/>
                 <w:bCs/>
               </w:rPr>
-              <w:lastRenderedPageBreak/>
               <w:t>編號</w:t>
             </w:r>
           </w:p>
@@ -5045,7 +5769,15 @@
               <w:spacing w:line="360" w:lineRule="auto"/>
             </w:pPr>
             <w:r>
-              <w:t>當賣家接受訂單後，買家可透過系統上傳付款證明，供賣家確認款項是否已支付，作為交易依據。</w:t>
+              <w:t>當賣家接受訂單後，買家可透過系統上傳付款證明，</w:t>
+            </w:r>
+            <w:proofErr w:type="gramStart"/>
+            <w:r>
+              <w:t>供賣家</w:t>
+            </w:r>
+            <w:proofErr w:type="gramEnd"/>
+            <w:r>
+              <w:t>確認款項是否已支付，作為交易依據。</w:t>
             </w:r>
           </w:p>
         </w:tc>
@@ -5370,37 +6102,23 @@
         <w:widowControl/>
         <w:jc w:val="center"/>
         <w:rPr>
+          <w:rFonts w:ascii="Times New Roman"/>
+          <w:szCs w:val="28"/>
+        </w:rPr>
+      </w:pPr>
+      <w:r>
+        <w:rPr>
           <w:rFonts w:ascii="Times New Roman" w:hint="eastAsia"/>
           <w:szCs w:val="28"/>
         </w:rPr>
-      </w:pPr>
+        <w:t>表</w:t>
+      </w:r>
       <w:r>
         <w:rPr>
           <w:rFonts w:ascii="Times New Roman" w:hint="eastAsia"/>
           <w:szCs w:val="28"/>
         </w:rPr>
-        <w:t>表</w:t>
-      </w:r>
-      <w:r>
-        <w:rPr>
-          <w:rFonts w:ascii="Times New Roman" w:hint="eastAsia"/>
-          <w:szCs w:val="28"/>
-        </w:rPr>
-        <w:t>6-2-</w:t>
-      </w:r>
-      <w:r>
-        <w:rPr>
-          <w:rFonts w:ascii="Times New Roman" w:hint="eastAsia"/>
-          <w:szCs w:val="28"/>
-        </w:rPr>
-        <w:t>9</w:t>
-      </w:r>
-      <w:r>
-        <w:rPr>
-          <w:rFonts w:ascii="Times New Roman" w:hint="eastAsia"/>
-          <w:szCs w:val="28"/>
-        </w:rPr>
-        <w:t xml:space="preserve"> </w:t>
+        <w:t xml:space="preserve">6-2-9 </w:t>
       </w:r>
       <w:r>
         <w:rPr>
@@ -5942,37 +6660,24 @@
         <w:widowControl/>
         <w:jc w:val="center"/>
         <w:rPr>
+          <w:rFonts w:ascii="Times New Roman"/>
+          <w:szCs w:val="28"/>
+        </w:rPr>
+      </w:pPr>
+      <w:r>
+        <w:rPr>
           <w:rFonts w:ascii="Times New Roman" w:hint="eastAsia"/>
           <w:szCs w:val="28"/>
         </w:rPr>
-      </w:pPr>
+        <w:lastRenderedPageBreak/>
+        <w:t>表</w:t>
+      </w:r>
       <w:r>
         <w:rPr>
           <w:rFonts w:ascii="Times New Roman" w:hint="eastAsia"/>
           <w:szCs w:val="28"/>
         </w:rPr>
-        <w:t>表</w:t>
-      </w:r>
-      <w:r>
-        <w:rPr>
-          <w:rFonts w:ascii="Times New Roman" w:hint="eastAsia"/>
-          <w:szCs w:val="28"/>
-        </w:rPr>
-        <w:t>6-2-1</w:t>
-      </w:r>
-      <w:r>
-        <w:rPr>
-          <w:rFonts w:ascii="Times New Roman" w:hint="eastAsia"/>
-          <w:szCs w:val="28"/>
-        </w:rPr>
-        <w:t>0</w:t>
-      </w:r>
-      <w:r>
-        <w:rPr>
-          <w:rFonts w:ascii="Times New Roman" w:hint="eastAsia"/>
-          <w:szCs w:val="28"/>
-        </w:rPr>
-        <w:t xml:space="preserve"> </w:t>
+        <w:t xml:space="preserve">6-2-10 </w:t>
       </w:r>
       <w:r>
         <w:rPr>
@@ -6027,7 +6732,6 @@
                 <w:b/>
                 <w:bCs/>
               </w:rPr>
-              <w:lastRenderedPageBreak/>
               <w:t>編號</w:t>
             </w:r>
           </w:p>
@@ -6309,58 +7013,37 @@
         <w:widowControl/>
         <w:jc w:val="center"/>
         <w:rPr>
+          <w:rFonts w:ascii="Times New Roman"/>
+          <w:szCs w:val="28"/>
+        </w:rPr>
+      </w:pPr>
+      <w:r>
+        <w:rPr>
           <w:rFonts w:ascii="Times New Roman" w:hint="eastAsia"/>
           <w:szCs w:val="28"/>
         </w:rPr>
-      </w:pPr>
+        <w:t>表</w:t>
+      </w:r>
       <w:r>
         <w:rPr>
           <w:rFonts w:ascii="Times New Roman" w:hint="eastAsia"/>
           <w:szCs w:val="28"/>
         </w:rPr>
-        <w:t>表</w:t>
+        <w:t xml:space="preserve">6-2-11 </w:t>
       </w:r>
       <w:r>
         <w:rPr>
           <w:rFonts w:ascii="Times New Roman" w:hint="eastAsia"/>
           <w:szCs w:val="28"/>
         </w:rPr>
-        <w:t>6-2-1</w:t>
+        <w:t>程序</w:t>
       </w:r>
       <w:r>
         <w:rPr>
           <w:rFonts w:ascii="Times New Roman" w:hint="eastAsia"/>
           <w:szCs w:val="28"/>
         </w:rPr>
-        <w:t>1</w:t>
-      </w:r>
-      <w:r>
-        <w:rPr>
-          <w:rFonts w:ascii="Times New Roman" w:hint="eastAsia"/>
-          <w:szCs w:val="28"/>
-        </w:rPr>
-        <w:t xml:space="preserve"> </w:t>
-      </w:r>
-      <w:r>
-        <w:rPr>
-          <w:rFonts w:ascii="Times New Roman" w:hint="eastAsia"/>
-          <w:szCs w:val="28"/>
-        </w:rPr>
-        <w:t>程序</w:t>
-      </w:r>
-      <w:r>
-        <w:rPr>
-          <w:rFonts w:ascii="Times New Roman" w:hint="eastAsia"/>
-          <w:szCs w:val="28"/>
-        </w:rPr>
-        <w:t>1</w:t>
-      </w:r>
-      <w:r>
-        <w:rPr>
-          <w:rFonts w:ascii="Times New Roman" w:hint="eastAsia"/>
-          <w:szCs w:val="28"/>
-        </w:rPr>
-        <w:t>1</w:t>
+        <w:t>11</w:t>
       </w:r>
     </w:p>
     <w:tbl>
@@ -6789,8 +7472,16 @@
               <w:rPr>
                 <w:rFonts w:hint="eastAsia"/>
               </w:rPr>
-              <w:t>使用者名稱、暱稱、電子郵件、自介</w:t>
-            </w:r>
+              <w:t>使用者名稱、暱稱、電子郵件、自</w:t>
+            </w:r>
+            <w:proofErr w:type="gramStart"/>
+            <w:r>
+              <w:rPr>
+                <w:rFonts w:hint="eastAsia"/>
+              </w:rPr>
+              <w:t>介</w:t>
+            </w:r>
+            <w:proofErr w:type="gramEnd"/>
           </w:p>
         </w:tc>
       </w:tr>
@@ -6987,11 +7678,15 @@
               <w:spacing w:line="360" w:lineRule="auto"/>
             </w:pPr>
             <w:r>
-              <w:t>使用者可以選擇註銷自己的帳號，系統將刪除該帳戶的所</w:t>
-            </w:r>
-            <w:r>
-              <w:lastRenderedPageBreak/>
-              <w:t>有資料，，並停止所有與該帳戶相關的服務</w:t>
+              <w:t>使用者可以選擇註銷自己的帳號，系統將刪除該帳戶的所有資料，</w:t>
+            </w:r>
+            <w:proofErr w:type="gramStart"/>
+            <w:r>
+              <w:t>，</w:t>
+            </w:r>
+            <w:proofErr w:type="gramEnd"/>
+            <w:r>
+              <w:t>並停止所有與該帳戶相關的服務</w:t>
             </w:r>
           </w:p>
         </w:tc>
@@ -7018,7 +7713,6 @@
                 <w:b/>
                 <w:bCs/>
               </w:rPr>
-              <w:lastRenderedPageBreak/>
               <w:t>輸入值</w:t>
             </w:r>
           </w:p>
@@ -7069,6 +7763,7 @@
                 <w:b/>
                 <w:bCs/>
               </w:rPr>
+              <w:lastRenderedPageBreak/>
               <w:t>輸出值</w:t>
             </w:r>
           </w:p>
@@ -8202,7 +8897,7 @@
     <w:lsdException w:name="Table Web 1" w:semiHidden="1" w:unhideWhenUsed="1"/>
     <w:lsdException w:name="Table Web 2" w:semiHidden="1" w:unhideWhenUsed="1"/>
     <w:lsdException w:name="Table Web 3" w:semiHidden="1" w:unhideWhenUsed="1"/>
-    <w:lsdException w:name="Balloon Text" w:semiHidden="1" w:unhideWhenUsed="1"/>
+    <w:lsdException w:name="Balloon Text" w:semiHidden="1" w:uiPriority="0" w:unhideWhenUsed="1"/>
     <w:lsdException w:name="Table Grid" w:uiPriority="39"/>
     <w:lsdException w:name="Table Theme" w:semiHidden="1" w:unhideWhenUsed="1"/>
     <w:lsdException w:name="Placeholder Text" w:semiHidden="1"/>
@@ -8553,6 +9248,30 @@
       </w:tblBorders>
     </w:tblPr>
   </w:style>
+  <w:style w:type="paragraph" w:styleId="a9">
+    <w:name w:val="Balloon Text"/>
+    <w:basedOn w:val="a0"/>
+    <w:link w:val="aa"/>
+    <w:semiHidden/>
+    <w:rsid w:val="00DC4268"/>
+    <w:rPr>
+      <w:rFonts w:ascii="Arial" w:eastAsia="新細明體" w:hAnsi="Arial" w:cs="Times New Roman"/>
+      <w:sz w:val="18"/>
+      <w:szCs w:val="18"/>
+    </w:rPr>
+  </w:style>
+  <w:style w:type="character" w:customStyle="1" w:styleId="aa">
+    <w:name w:val="註解方塊文字 字元"/>
+    <w:basedOn w:val="a1"/>
+    <w:link w:val="a9"/>
+    <w:semiHidden/>
+    <w:rsid w:val="00DC4268"/>
+    <w:rPr>
+      <w:rFonts w:ascii="Arial" w:eastAsia="新細明體" w:hAnsi="Arial" w:cs="Times New Roman"/>
+      <w:sz w:val="18"/>
+      <w:szCs w:val="18"/>
+    </w:rPr>
+  </w:style>
 </w:styles>
 </file>
 
